--- a/Report.docx
+++ b/Report.docx
@@ -575,7 +575,7 @@
                     </pic:cNvPicPr>
                   </pic:nvPicPr>
                   <pic:blipFill>
-                    <a:blip r:embed="rId5">
+                    <a:blip r:embed="rId7">
                       <a:extLst>
                         <a:ext uri="{28A0092B-C50C-407E-A947-70E740481C1C}">
                           <a14:useLocalDpi xmlns:a14="http://schemas.microsoft.com/office/drawing/2010/main" val="0"/>
@@ -631,7 +631,7 @@
                     </pic:cNvPicPr>
                   </pic:nvPicPr>
                   <pic:blipFill>
-                    <a:blip r:embed="rId6">
+                    <a:blip r:embed="rId8">
                       <a:extLst>
                         <a:ext uri="{28A0092B-C50C-407E-A947-70E740481C1C}">
                           <a14:useLocalDpi xmlns:a14="http://schemas.microsoft.com/office/drawing/2010/main" val="0"/>
@@ -813,6 +813,20 @@
           <w:rFonts w:cs="Times New Roman"/>
           <w:u w:val="single" w:color="000000"/>
         </w:rPr>
+        <w:t xml:space="preserve">        </w:t>
+      </w:r>
+      <w:r>
+        <w:rPr>
+          <w:rFonts w:cs="Times New Roman"/>
+          <w:u w:val="single" w:color="000000"/>
+        </w:rPr>
+        <w:t>08</w:t>
+      </w:r>
+      <w:r>
+        <w:rPr>
+          <w:rFonts w:cs="Times New Roman"/>
+          <w:u w:val="single" w:color="000000"/>
+        </w:rPr>
         <w:tab/>
       </w:r>
     </w:p>
@@ -1366,11 +1380,17 @@
       <w:r>
         <w:t xml:space="preserve"> </w:t>
       </w:r>
-      <w:proofErr w:type="spellStart"/>
-      <w:r>
-        <w:t>Lectureer</w:t>
-      </w:r>
-      <w:proofErr w:type="spellEnd"/>
+    </w:p>
+    <w:p>
+      <w:pPr>
+        <w:pStyle w:val="BodyText"/>
+        <w:spacing w:line="359" w:lineRule="auto"/>
+        <w:ind w:left="6375" w:right="119" w:hanging="156"/>
+        <w:jc w:val="right"/>
+      </w:pPr>
+      <w:r>
+        <w:t>Lecturer</w:t>
+      </w:r>
     </w:p>
     <w:p>
       <w:pPr>
@@ -2668,8 +2688,8 @@
           <w:szCs w:val="20"/>
         </w:rPr>
         <w:sectPr>
-          <w:footerReference w:type="even" r:id="rId7"/>
-          <w:footerReference w:type="default" r:id="rId8"/>
+          <w:footerReference w:type="even" r:id="rId9"/>
+          <w:footerReference w:type="default" r:id="rId10"/>
           <w:pgSz w:w="11907" w:h="16840"/>
           <w:pgMar w:top="1360" w:right="1680" w:bottom="1780" w:left="1340" w:header="0" w:footer="1589" w:gutter="0"/>
           <w:pgNumType w:start="2"/>
@@ -3334,6 +3354,13 @@
       <w:r>
         <w:t xml:space="preserve"> </w:t>
       </w:r>
+    </w:p>
+    <w:p>
+      <w:pPr>
+        <w:pStyle w:val="BodyText"/>
+        <w:spacing w:line="603" w:lineRule="auto"/>
+        <w:ind w:right="322"/>
+      </w:pPr>
       <w:r>
         <w:t>CS-18110</w:t>
       </w:r>
@@ -6031,8 +6058,8 @@
         <w:spacing w:line="360" w:lineRule="auto"/>
         <w:jc w:val="both"/>
         <w:sectPr>
-          <w:footerReference w:type="even" r:id="rId9"/>
-          <w:footerReference w:type="default" r:id="rId10"/>
+          <w:footerReference w:type="even" r:id="rId11"/>
+          <w:footerReference w:type="default" r:id="rId12"/>
           <w:pgSz w:w="11907" w:h="16840"/>
           <w:pgMar w:top="1360" w:right="1320" w:bottom="1780" w:left="1680" w:header="0" w:footer="1589" w:gutter="0"/>
           <w:pgNumType w:start="5"/>
@@ -7418,6 +7445,7 @@
           <w:docPartUnique/>
         </w:docPartObj>
       </w:sdtPr>
+      <w:sdtEndPr/>
       <w:sdtContent>
         <w:p>
           <w:pPr>
@@ -9396,8 +9424,8 @@
       <w:pPr>
         <w:jc w:val="center"/>
         <w:sectPr>
-          <w:footerReference w:type="even" r:id="rId11"/>
-          <w:footerReference w:type="default" r:id="rId12"/>
+          <w:footerReference w:type="even" r:id="rId13"/>
+          <w:footerReference w:type="default" r:id="rId14"/>
           <w:pgSz w:w="11907" w:h="16840"/>
           <w:pgMar w:top="1360" w:right="1000" w:bottom="1780" w:left="1680" w:header="0" w:footer="1589" w:gutter="0"/>
           <w:pgNumType w:start="7"/>
@@ -9843,8 +9871,8 @@
     <w:p>
       <w:pPr>
         <w:sectPr>
-          <w:footerReference w:type="even" r:id="rId13"/>
-          <w:footerReference w:type="default" r:id="rId14"/>
+          <w:footerReference w:type="even" r:id="rId15"/>
+          <w:footerReference w:type="default" r:id="rId16"/>
           <w:pgSz w:w="11907" w:h="16840"/>
           <w:pgMar w:top="1360" w:right="1000" w:bottom="1780" w:left="1680" w:header="0" w:footer="1589" w:gutter="0"/>
           <w:pgNumType w:start="9"/>
@@ -10239,7 +10267,7 @@
                     <pic:cNvPicPr/>
                   </pic:nvPicPr>
                   <pic:blipFill>
-                    <a:blip r:embed="rId15"/>
+                    <a:blip r:embed="rId17"/>
                     <a:stretch>
                       <a:fillRect/>
                     </a:stretch>
@@ -12590,7 +12618,7 @@
       <w:pPr>
         <w:jc w:val="both"/>
         <w:sectPr>
-          <w:footerReference w:type="even" r:id="rId16"/>
+          <w:footerReference w:type="even" r:id="rId18"/>
           <w:pgSz w:w="11907" w:h="16840"/>
           <w:pgMar w:top="1360" w:right="1680" w:bottom="1780" w:left="1340" w:header="0" w:footer="1589" w:gutter="0"/>
           <w:pgNumType w:start="12"/>
@@ -16942,7 +16970,7 @@
           <w:rFonts w:ascii="Times New Roman" w:eastAsia="Times New Roman" w:hAnsi="Times New Roman" w:cs="Times New Roman"/>
         </w:rPr>
         <w:sectPr>
-          <w:footerReference w:type="even" r:id="rId17"/>
+          <w:footerReference w:type="even" r:id="rId19"/>
           <w:pgSz w:w="11907" w:h="16840"/>
           <w:pgMar w:top="1360" w:right="960" w:bottom="280" w:left="1620" w:header="0" w:footer="0" w:gutter="0"/>
           <w:cols w:space="720"/>
@@ -17330,8 +17358,8 @@
           <w:rFonts w:ascii="Times New Roman" w:eastAsia="Times New Roman" w:hAnsi="Times New Roman" w:cs="Times New Roman"/>
         </w:rPr>
         <w:sectPr>
-          <w:footerReference w:type="even" r:id="rId18"/>
-          <w:footerReference w:type="default" r:id="rId19"/>
+          <w:footerReference w:type="even" r:id="rId20"/>
+          <w:footerReference w:type="default" r:id="rId21"/>
           <w:pgSz w:w="11907" w:h="16840"/>
           <w:pgMar w:top="1360" w:right="1680" w:bottom="1780" w:left="1540" w:header="0" w:footer="1589" w:gutter="0"/>
           <w:pgNumType w:start="14"/>
@@ -17495,554 +17523,71 @@
     </w:p>
     <w:p>
       <w:pPr>
-        <w:spacing w:before="7" w:line="200" w:lineRule="exact"/>
-        <w:rPr>
-          <w:sz w:val="20"/>
-          <w:szCs w:val="20"/>
-        </w:rPr>
-      </w:pPr>
+        <w:spacing w:before="6" w:line="120" w:lineRule="exact"/>
+        <w:rPr>
+          <w:sz w:val="12"/>
+          <w:szCs w:val="12"/>
+        </w:rPr>
+      </w:pPr>
+    </w:p>
+    <w:p>
+      <w:pPr>
+        <w:pStyle w:val="Heading7"/>
+        <w:tabs>
+          <w:tab w:val="left" w:pos="518"/>
+          <w:tab w:val="left" w:pos="3119"/>
+        </w:tabs>
+        <w:spacing w:before="66"/>
+        <w:ind w:right="3662"/>
+        <w:jc w:val="both"/>
+      </w:pPr>
+      <w:r>
+        <w:t>1</w:t>
+      </w:r>
+      <w:r>
+        <w:t xml:space="preserve">.1.1 </w:t>
+      </w:r>
+      <w:r>
+        <w:t>Field Programmable Gate Array -</w:t>
+      </w:r>
+      <w:r>
+        <w:t xml:space="preserve">FPGA </w:t>
+      </w:r>
     </w:p>
     <w:p>
       <w:pPr>
         <w:pStyle w:val="BodyText"/>
         <w:spacing w:line="360" w:lineRule="auto"/>
-        <w:ind w:left="120" w:right="118"/>
+        <w:ind w:right="118"/>
         <w:jc w:val="both"/>
-      </w:pPr>
-      <w:r>
-        <w:t>A</w:t>
-      </w:r>
-      <w:r>
-        <w:rPr>
-          <w:spacing w:val="35"/>
-        </w:rPr>
-        <w:t xml:space="preserve"> </w:t>
-      </w:r>
-      <w:r>
-        <w:t>proj</w:t>
-      </w:r>
-      <w:r>
-        <w:rPr>
-          <w:spacing w:val="-2"/>
-        </w:rPr>
-        <w:t>e</w:t>
-      </w:r>
-      <w:r>
-        <w:rPr>
-          <w:spacing w:val="-1"/>
-        </w:rPr>
-        <w:t>c</w:t>
-      </w:r>
-      <w:r>
-        <w:t>t</w:t>
-      </w:r>
-      <w:r>
-        <w:rPr>
-          <w:spacing w:val="36"/>
-        </w:rPr>
-        <w:t xml:space="preserve"> </w:t>
-      </w:r>
-      <w:r>
-        <w:t>r</w:t>
-      </w:r>
-      <w:r>
-        <w:rPr>
-          <w:spacing w:val="-2"/>
-        </w:rPr>
-        <w:t>e</w:t>
-      </w:r>
-      <w:r>
-        <w:t>port</w:t>
-      </w:r>
-      <w:r>
-        <w:rPr>
-          <w:spacing w:val="35"/>
-        </w:rPr>
-        <w:t xml:space="preserve"> </w:t>
-      </w:r>
-      <w:r>
-        <w:t>usu</w:t>
-      </w:r>
-      <w:r>
-        <w:rPr>
-          <w:spacing w:val="-1"/>
-        </w:rPr>
-        <w:t>a</w:t>
-      </w:r>
-      <w:r>
-        <w:t>lly</w:t>
-      </w:r>
-      <w:r>
-        <w:rPr>
-          <w:spacing w:val="35"/>
-        </w:rPr>
-        <w:t xml:space="preserve"> </w:t>
-      </w:r>
-      <w:r>
-        <w:rPr>
-          <w:spacing w:val="-1"/>
-        </w:rPr>
-        <w:t>c</w:t>
-      </w:r>
-      <w:r>
-        <w:t>ontains</w:t>
-      </w:r>
-      <w:r>
-        <w:rPr>
-          <w:spacing w:val="36"/>
-        </w:rPr>
-        <w:t xml:space="preserve"> </w:t>
-      </w:r>
-      <w:r>
-        <w:t>five</w:t>
-      </w:r>
-      <w:r>
-        <w:rPr>
-          <w:spacing w:val="34"/>
-        </w:rPr>
-        <w:t xml:space="preserve"> </w:t>
-      </w:r>
-      <w:r>
-        <w:t>or</w:t>
-      </w:r>
-      <w:r>
-        <w:rPr>
-          <w:spacing w:val="35"/>
-        </w:rPr>
-        <w:t xml:space="preserve"> </w:t>
-      </w:r>
-      <w:r>
-        <w:t>six</w:t>
-      </w:r>
-      <w:r>
-        <w:rPr>
-          <w:spacing w:val="36"/>
-        </w:rPr>
-        <w:t xml:space="preserve"> </w:t>
-      </w:r>
-      <w:r>
-        <w:rPr>
-          <w:spacing w:val="-1"/>
-        </w:rPr>
-        <w:t>c</w:t>
-      </w:r>
-      <w:r>
-        <w:rPr>
-          <w:spacing w:val="-3"/>
-        </w:rPr>
-        <w:t>h</w:t>
-      </w:r>
-      <w:r>
-        <w:rPr>
-          <w:spacing w:val="-1"/>
-        </w:rPr>
-        <w:t>a</w:t>
-      </w:r>
-      <w:r>
-        <w:t>pte</w:t>
-      </w:r>
-      <w:r>
-        <w:rPr>
-          <w:spacing w:val="-2"/>
-        </w:rPr>
-        <w:t>r</w:t>
-      </w:r>
-      <w:r>
-        <w:t>s.</w:t>
-      </w:r>
-      <w:r>
-        <w:rPr>
-          <w:spacing w:val="39"/>
-        </w:rPr>
-        <w:t xml:space="preserve"> </w:t>
-      </w:r>
-      <w:r>
-        <w:t>Ch</w:t>
-      </w:r>
-      <w:r>
-        <w:rPr>
-          <w:spacing w:val="-1"/>
-        </w:rPr>
-        <w:t>a</w:t>
-      </w:r>
-      <w:r>
-        <w:t>pte</w:t>
-      </w:r>
-      <w:r>
-        <w:rPr>
-          <w:spacing w:val="-2"/>
-        </w:rPr>
-        <w:t>r</w:t>
-      </w:r>
-      <w:r>
-        <w:t>s</w:t>
-      </w:r>
-      <w:r>
-        <w:rPr>
-          <w:spacing w:val="36"/>
-        </w:rPr>
-        <w:t xml:space="preserve"> </w:t>
-      </w:r>
-      <w:r>
-        <w:t>should</w:t>
-      </w:r>
-      <w:r>
-        <w:rPr>
-          <w:spacing w:val="35"/>
-        </w:rPr>
-        <w:t xml:space="preserve"> </w:t>
-      </w:r>
-      <w:r>
-        <w:t>be</w:t>
-      </w:r>
-      <w:r>
-        <w:rPr>
-          <w:spacing w:val="34"/>
-        </w:rPr>
-        <w:t xml:space="preserve"> </w:t>
-      </w:r>
-      <w:r>
-        <w:t>divid</w:t>
-      </w:r>
-      <w:r>
-        <w:rPr>
-          <w:spacing w:val="-1"/>
-        </w:rPr>
-        <w:t>e</w:t>
-      </w:r>
-      <w:r>
-        <w:t>d</w:t>
-      </w:r>
-      <w:r>
-        <w:rPr>
-          <w:spacing w:val="35"/>
-        </w:rPr>
-        <w:t xml:space="preserve"> </w:t>
-      </w:r>
-      <w:r>
-        <w:t>into s</w:t>
-      </w:r>
-      <w:r>
-        <w:rPr>
-          <w:spacing w:val="-1"/>
-        </w:rPr>
-        <w:t>ec</w:t>
-      </w:r>
-      <w:r>
-        <w:t>tions</w:t>
-      </w:r>
-      <w:r>
-        <w:rPr>
-          <w:spacing w:val="29"/>
-        </w:rPr>
-        <w:t xml:space="preserve"> </w:t>
-      </w:r>
-      <w:r>
-        <w:t>that</w:t>
-      </w:r>
-      <w:r>
-        <w:rPr>
-          <w:spacing w:val="28"/>
-        </w:rPr>
-        <w:t xml:space="preserve"> </w:t>
-      </w:r>
-      <w:r>
-        <w:t>should</w:t>
-      </w:r>
-      <w:r>
-        <w:rPr>
-          <w:spacing w:val="29"/>
-        </w:rPr>
-        <w:t xml:space="preserve"> </w:t>
-      </w:r>
-      <w:r>
-        <w:t>be</w:t>
-      </w:r>
-      <w:r>
-        <w:rPr>
-          <w:spacing w:val="30"/>
-        </w:rPr>
-        <w:t xml:space="preserve"> </w:t>
-      </w:r>
-      <w:r>
-        <w:t>numbe</w:t>
-      </w:r>
-      <w:r>
-        <w:rPr>
-          <w:spacing w:val="-2"/>
-        </w:rPr>
-        <w:t>r</w:t>
-      </w:r>
-      <w:r>
-        <w:rPr>
-          <w:spacing w:val="-1"/>
-        </w:rPr>
-        <w:t>e</w:t>
-      </w:r>
-      <w:r>
-        <w:t>d</w:t>
-      </w:r>
-      <w:r>
-        <w:rPr>
-          <w:spacing w:val="28"/>
-        </w:rPr>
-        <w:t xml:space="preserve"> </w:t>
-      </w:r>
-      <w:r>
-        <w:rPr>
-          <w:spacing w:val="1"/>
-        </w:rPr>
-        <w:t>a</w:t>
-      </w:r>
-      <w:r>
-        <w:rPr>
-          <w:spacing w:val="-1"/>
-        </w:rPr>
-        <w:t>cc</w:t>
-      </w:r>
-      <w:r>
-        <w:t>ording</w:t>
-      </w:r>
-      <w:r>
-        <w:rPr>
-          <w:spacing w:val="28"/>
-        </w:rPr>
-        <w:t xml:space="preserve"> </w:t>
-      </w:r>
-      <w:r>
-        <w:t>to</w:t>
-      </w:r>
-      <w:r>
-        <w:rPr>
-          <w:spacing w:val="30"/>
-        </w:rPr>
-        <w:t xml:space="preserve"> </w:t>
-      </w:r>
-      <w:r>
-        <w:rPr>
-          <w:spacing w:val="2"/>
-        </w:rPr>
-        <w:t>t</w:t>
-      </w:r>
-      <w:r>
-        <w:t>h</w:t>
-      </w:r>
-      <w:r>
-        <w:rPr>
-          <w:spacing w:val="-1"/>
-        </w:rPr>
-        <w:t>e</w:t>
-      </w:r>
-      <w:r>
-        <w:t>ir</w:t>
-      </w:r>
-      <w:r>
-        <w:rPr>
-          <w:spacing w:val="28"/>
-        </w:rPr>
-        <w:t xml:space="preserve"> </w:t>
-      </w:r>
-      <w:r>
-        <w:rPr>
-          <w:spacing w:val="-1"/>
-        </w:rPr>
-        <w:t>c</w:t>
-      </w:r>
-      <w:r>
-        <w:t>h</w:t>
-      </w:r>
-      <w:r>
-        <w:rPr>
-          <w:spacing w:val="-1"/>
-        </w:rPr>
-        <w:t>a</w:t>
-      </w:r>
-      <w:r>
-        <w:t>p</w:t>
-      </w:r>
-      <w:r>
-        <w:rPr>
-          <w:spacing w:val="2"/>
-        </w:rPr>
-        <w:t>t</w:t>
-      </w:r>
-      <w:r>
-        <w:rPr>
-          <w:spacing w:val="-1"/>
-        </w:rPr>
-        <w:t>e</w:t>
-      </w:r>
-      <w:r>
-        <w:t>r</w:t>
-      </w:r>
-      <w:r>
-        <w:rPr>
-          <w:spacing w:val="27"/>
-        </w:rPr>
-        <w:t xml:space="preserve"> </w:t>
-      </w:r>
-      <w:r>
-        <w:t>numb</w:t>
-      </w:r>
-      <w:r>
-        <w:rPr>
-          <w:spacing w:val="1"/>
-        </w:rPr>
-        <w:t>e</w:t>
-      </w:r>
-      <w:r>
-        <w:t>rs.</w:t>
-      </w:r>
-      <w:r>
-        <w:rPr>
-          <w:spacing w:val="28"/>
-        </w:rPr>
-        <w:t xml:space="preserve"> </w:t>
-      </w:r>
-      <w:r>
-        <w:t>For</w:t>
-      </w:r>
-      <w:r>
-        <w:rPr>
-          <w:spacing w:val="27"/>
-        </w:rPr>
-        <w:t xml:space="preserve"> </w:t>
-      </w:r>
-      <w:r>
-        <w:t>inst</w:t>
-      </w:r>
-      <w:r>
-        <w:rPr>
-          <w:spacing w:val="-1"/>
-        </w:rPr>
-        <w:t>a</w:t>
-      </w:r>
-      <w:r>
-        <w:t>n</w:t>
-      </w:r>
-      <w:r>
-        <w:rPr>
-          <w:spacing w:val="-1"/>
-        </w:rPr>
-        <w:t>ce</w:t>
-      </w:r>
-      <w:r>
-        <w:t>,</w:t>
-      </w:r>
-      <w:r>
-        <w:rPr>
-          <w:spacing w:val="28"/>
-        </w:rPr>
-        <w:t xml:space="preserve"> </w:t>
-      </w:r>
-      <w:r>
-        <w:t>the numbe</w:t>
-      </w:r>
-      <w:r>
-        <w:rPr>
-          <w:spacing w:val="-2"/>
-        </w:rPr>
-        <w:t>r</w:t>
-      </w:r>
-      <w:r>
-        <w:t>ing of s</w:t>
-      </w:r>
-      <w:r>
-        <w:rPr>
-          <w:spacing w:val="-1"/>
-        </w:rPr>
-        <w:t>ec</w:t>
-      </w:r>
-      <w:r>
-        <w:t>tions of</w:t>
-      </w:r>
-      <w:r>
-        <w:rPr>
-          <w:spacing w:val="1"/>
-        </w:rPr>
-        <w:t xml:space="preserve"> </w:t>
-      </w:r>
-      <w:r>
-        <w:rPr>
-          <w:spacing w:val="-1"/>
-        </w:rPr>
-        <w:t>c</w:t>
-      </w:r>
-      <w:r>
-        <w:t>h</w:t>
-      </w:r>
-      <w:r>
-        <w:rPr>
-          <w:spacing w:val="-1"/>
-        </w:rPr>
-        <w:t>a</w:t>
-      </w:r>
-      <w:r>
-        <w:t>pter</w:t>
-      </w:r>
-      <w:r>
-        <w:rPr>
-          <w:spacing w:val="-2"/>
-        </w:rPr>
-        <w:t xml:space="preserve"> </w:t>
-      </w:r>
-      <w:r>
-        <w:t>o</w:t>
-      </w:r>
-      <w:r>
-        <w:rPr>
-          <w:spacing w:val="2"/>
-        </w:rPr>
-        <w:t>n</w:t>
-      </w:r>
-      <w:r>
-        <w:t>e</w:t>
-      </w:r>
-      <w:r>
-        <w:rPr>
-          <w:spacing w:val="-1"/>
-        </w:rPr>
-        <w:t xml:space="preserve"> </w:t>
-      </w:r>
-      <w:r>
-        <w:t>should be</w:t>
-      </w:r>
-      <w:r>
-        <w:rPr>
-          <w:spacing w:val="-1"/>
-        </w:rPr>
-        <w:t xml:space="preserve"> </w:t>
-      </w:r>
+        <w:rPr>
+          <w:spacing w:val="-4"/>
+        </w:rPr>
+      </w:pPr>
+      <w:r>
+        <w:rPr>
+          <w:spacing w:val="-4"/>
+        </w:rPr>
+        <w:t>FPGAs are programmable semiconductor devices that are based around a matrix of Configurable Logic Blocks (CLBs) connected through programmable interconnects. As opposed to Application Specific Integrated Circuits (ASICs), where the device is custom built for the particular design, FPGAs can be programmed to the desired application or functionality requirements. Although One-Time Programmable (OTP) FPGAs are available, the dominant type is SRAM-based which can be reprogrammed as the design evolves. Due to this programmability, FPGAs are ideal for a large variety of markets such as ASIC prototyping, Aerospace and Defense, Automotive, Communications, High Performance Computing, Industrial, Medical and Video and Image Processing.</w:t>
+      </w:r>
+    </w:p>
+    <w:p>
+      <w:pPr>
+        <w:pStyle w:val="Heading7"/>
+        <w:tabs>
+          <w:tab w:val="left" w:pos="518"/>
+          <w:tab w:val="left" w:pos="3119"/>
+        </w:tabs>
+        <w:spacing w:before="66"/>
+        <w:ind w:right="3662"/>
+        <w:jc w:val="both"/>
+      </w:pPr>
       <w:r>
         <w:t>1</w:t>
       </w:r>
       <w:r>
-        <w:rPr>
-          <w:spacing w:val="2"/>
-        </w:rPr>
-        <w:t>.</w:t>
-      </w:r>
-      <w:r>
-        <w:t xml:space="preserve">1, 1.2, 1.3, </w:t>
-      </w:r>
-      <w:r>
-        <w:rPr>
-          <w:spacing w:val="-1"/>
-        </w:rPr>
-        <w:t>e</w:t>
-      </w:r>
-      <w:r>
-        <w:t>tc.</w:t>
-      </w:r>
-    </w:p>
-    <w:p>
-      <w:pPr>
-        <w:spacing w:before="6" w:line="120" w:lineRule="exact"/>
-        <w:rPr>
-          <w:sz w:val="12"/>
-          <w:szCs w:val="12"/>
-        </w:rPr>
-      </w:pPr>
+        <w:t xml:space="preserve">.1.2 Image Sensor </w:t>
+      </w:r>
     </w:p>
     <w:p>
       <w:pPr>
@@ -18050,1349 +17595,36 @@
         <w:spacing w:line="359" w:lineRule="auto"/>
         <w:ind w:left="120" w:right="114" w:firstLine="211"/>
         <w:jc w:val="both"/>
-      </w:pPr>
-      <w:r>
-        <w:t>The</w:t>
-      </w:r>
-      <w:r>
-        <w:rPr>
-          <w:spacing w:val="10"/>
-        </w:rPr>
-        <w:t xml:space="preserve"> </w:t>
-      </w:r>
-      <w:r>
-        <w:t>fi</w:t>
-      </w:r>
-      <w:r>
-        <w:rPr>
-          <w:spacing w:val="-1"/>
-        </w:rPr>
-        <w:t>r</w:t>
-      </w:r>
-      <w:r>
-        <w:t>st</w:t>
-      </w:r>
-      <w:r>
-        <w:rPr>
-          <w:spacing w:val="12"/>
-        </w:rPr>
-        <w:t xml:space="preserve"> </w:t>
-      </w:r>
-      <w:r>
-        <w:rPr>
-          <w:spacing w:val="-1"/>
-        </w:rPr>
-        <w:t>c</w:t>
-      </w:r>
-      <w:r>
-        <w:t>h</w:t>
-      </w:r>
-      <w:r>
-        <w:rPr>
-          <w:spacing w:val="-1"/>
-        </w:rPr>
-        <w:t>a</w:t>
-      </w:r>
-      <w:r>
-        <w:t>pter</w:t>
-      </w:r>
-      <w:r>
-        <w:rPr>
-          <w:spacing w:val="10"/>
-        </w:rPr>
-        <w:t xml:space="preserve"> </w:t>
-      </w:r>
-      <w:r>
-        <w:t>shou</w:t>
-      </w:r>
-      <w:r>
-        <w:rPr>
-          <w:spacing w:val="2"/>
-        </w:rPr>
-        <w:t>l</w:t>
-      </w:r>
-      <w:r>
-        <w:t>d</w:t>
-      </w:r>
-      <w:r>
-        <w:rPr>
-          <w:spacing w:val="11"/>
-        </w:rPr>
-        <w:t xml:space="preserve"> </w:t>
-      </w:r>
-      <w:r>
-        <w:t>be</w:t>
-      </w:r>
-      <w:r>
-        <w:rPr>
-          <w:spacing w:val="12"/>
-        </w:rPr>
-        <w:t xml:space="preserve"> </w:t>
-      </w:r>
-      <w:r>
-        <w:rPr>
-          <w:rFonts w:cs="Times New Roman"/>
-          <w:spacing w:val="1"/>
-        </w:rPr>
-        <w:t>“</w:t>
-      </w:r>
-      <w:r>
-        <w:rPr>
-          <w:spacing w:val="-4"/>
-        </w:rPr>
-        <w:t>I</w:t>
-      </w:r>
-      <w:r>
-        <w:t>ntrodu</w:t>
-      </w:r>
-      <w:r>
-        <w:rPr>
-          <w:spacing w:val="-2"/>
-        </w:rPr>
-        <w:t>c</w:t>
-      </w:r>
-      <w:r>
-        <w:t>tion</w:t>
-      </w:r>
-      <w:r>
-        <w:rPr>
-          <w:rFonts w:cs="Times New Roman"/>
-        </w:rPr>
-        <w:t>”</w:t>
-      </w:r>
-      <w:r>
-        <w:rPr>
-          <w:rFonts w:cs="Times New Roman"/>
-          <w:spacing w:val="11"/>
-        </w:rPr>
-        <w:t xml:space="preserve"> </w:t>
-      </w:r>
-      <w:r>
-        <w:rPr>
-          <w:spacing w:val="-1"/>
-        </w:rPr>
-        <w:t>a</w:t>
-      </w:r>
-      <w:r>
-        <w:rPr>
-          <w:spacing w:val="2"/>
-        </w:rPr>
-        <w:t>n</w:t>
-      </w:r>
-      <w:r>
-        <w:t>d</w:t>
-      </w:r>
-      <w:r>
-        <w:rPr>
-          <w:spacing w:val="11"/>
-        </w:rPr>
-        <w:t xml:space="preserve"> </w:t>
-      </w:r>
-      <w:r>
-        <w:t>it</w:t>
-      </w:r>
-      <w:r>
-        <w:rPr>
-          <w:spacing w:val="12"/>
-        </w:rPr>
-        <w:t xml:space="preserve"> </w:t>
-      </w:r>
-      <w:r>
-        <w:t>should</w:t>
-      </w:r>
-      <w:r>
-        <w:rPr>
-          <w:spacing w:val="11"/>
-        </w:rPr>
-        <w:t xml:space="preserve"> </w:t>
-      </w:r>
-      <w:r>
-        <w:t>provide</w:t>
-      </w:r>
-      <w:r>
-        <w:rPr>
-          <w:spacing w:val="10"/>
-        </w:rPr>
-        <w:t xml:space="preserve"> </w:t>
-      </w:r>
-      <w:r>
-        <w:t>the</w:t>
-      </w:r>
-      <w:r>
-        <w:rPr>
-          <w:spacing w:val="8"/>
-        </w:rPr>
-        <w:t xml:space="preserve"> </w:t>
-      </w:r>
-      <w:r>
-        <w:t>b</w:t>
-      </w:r>
-      <w:r>
-        <w:rPr>
-          <w:spacing w:val="-1"/>
-        </w:rPr>
-        <w:t>ac</w:t>
-      </w:r>
-      <w:r>
-        <w:t>kgro</w:t>
-      </w:r>
-      <w:r>
-        <w:rPr>
-          <w:spacing w:val="-1"/>
-        </w:rPr>
-        <w:t>u</w:t>
-      </w:r>
-      <w:r>
-        <w:t>nd info</w:t>
-      </w:r>
-      <w:r>
-        <w:rPr>
-          <w:spacing w:val="-1"/>
-        </w:rPr>
-        <w:t>r</w:t>
-      </w:r>
-      <w:r>
-        <w:t>mation</w:t>
-      </w:r>
-      <w:r>
-        <w:rPr>
-          <w:spacing w:val="17"/>
-        </w:rPr>
-        <w:t xml:space="preserve"> </w:t>
-      </w:r>
-      <w:r>
-        <w:t>r</w:t>
-      </w:r>
-      <w:r>
-        <w:rPr>
-          <w:spacing w:val="-2"/>
-        </w:rPr>
-        <w:t>e</w:t>
-      </w:r>
-      <w:r>
-        <w:t>lat</w:t>
-      </w:r>
-      <w:r>
-        <w:rPr>
-          <w:spacing w:val="-1"/>
-        </w:rPr>
-        <w:t>e</w:t>
-      </w:r>
-      <w:r>
-        <w:t>d</w:t>
-      </w:r>
-      <w:r>
-        <w:rPr>
-          <w:spacing w:val="16"/>
-        </w:rPr>
-        <w:t xml:space="preserve"> </w:t>
-      </w:r>
-      <w:r>
-        <w:t>to</w:t>
-      </w:r>
-      <w:r>
-        <w:rPr>
-          <w:spacing w:val="17"/>
-        </w:rPr>
-        <w:t xml:space="preserve"> </w:t>
-      </w:r>
-      <w:r>
-        <w:t>t</w:t>
-      </w:r>
-      <w:r>
-        <w:rPr>
-          <w:spacing w:val="-2"/>
-        </w:rPr>
-        <w:t>h</w:t>
-      </w:r>
-      <w:r>
-        <w:t>e</w:t>
-      </w:r>
-      <w:r>
-        <w:rPr>
-          <w:spacing w:val="15"/>
-        </w:rPr>
-        <w:t xml:space="preserve"> </w:t>
-      </w:r>
-      <w:r>
-        <w:t>proj</w:t>
-      </w:r>
-      <w:r>
-        <w:rPr>
-          <w:spacing w:val="-2"/>
-        </w:rPr>
-        <w:t>e</w:t>
-      </w:r>
-      <w:r>
-        <w:rPr>
-          <w:spacing w:val="-1"/>
-        </w:rPr>
-        <w:t>c</w:t>
-      </w:r>
-      <w:r>
-        <w:t>t.</w:t>
-      </w:r>
-      <w:r>
-        <w:rPr>
-          <w:spacing w:val="17"/>
-        </w:rPr>
-        <w:t xml:space="preserve"> </w:t>
-      </w:r>
-      <w:r>
-        <w:t>The</w:t>
-      </w:r>
-      <w:r>
-        <w:rPr>
-          <w:spacing w:val="15"/>
-        </w:rPr>
-        <w:t xml:space="preserve"> </w:t>
-      </w:r>
-      <w:r>
-        <w:rPr>
-          <w:spacing w:val="1"/>
-        </w:rPr>
-        <w:t>f</w:t>
-      </w:r>
-      <w:r>
-        <w:t>irst</w:t>
-      </w:r>
-      <w:r>
-        <w:rPr>
-          <w:spacing w:val="17"/>
-        </w:rPr>
-        <w:t xml:space="preserve"> </w:t>
-      </w:r>
-      <w:r>
-        <w:t>s</w:t>
-      </w:r>
-      <w:r>
-        <w:rPr>
-          <w:spacing w:val="-1"/>
-        </w:rPr>
-        <w:t>ec</w:t>
-      </w:r>
-      <w:r>
-        <w:t>tion</w:t>
-      </w:r>
-      <w:r>
-        <w:rPr>
-          <w:spacing w:val="16"/>
-        </w:rPr>
-        <w:t xml:space="preserve"> </w:t>
-      </w:r>
-      <w:r>
-        <w:t>of</w:t>
-      </w:r>
-      <w:r>
-        <w:rPr>
-          <w:spacing w:val="15"/>
-        </w:rPr>
-        <w:t xml:space="preserve"> </w:t>
-      </w:r>
-      <w:r>
-        <w:t>the</w:t>
-      </w:r>
-      <w:r>
-        <w:rPr>
-          <w:spacing w:val="16"/>
-        </w:rPr>
-        <w:t xml:space="preserve"> </w:t>
-      </w:r>
-      <w:r>
-        <w:rPr>
-          <w:spacing w:val="-4"/>
-        </w:rPr>
-        <w:t>I</w:t>
-      </w:r>
-      <w:r>
-        <w:t>ntrodu</w:t>
-      </w:r>
-      <w:r>
-        <w:rPr>
-          <w:spacing w:val="-2"/>
-        </w:rPr>
-        <w:t>c</w:t>
-      </w:r>
-      <w:r>
-        <w:t>tion</w:t>
-      </w:r>
-      <w:r>
-        <w:rPr>
-          <w:spacing w:val="19"/>
-        </w:rPr>
-        <w:t xml:space="preserve"> </w:t>
-      </w:r>
-      <w:r>
-        <w:rPr>
-          <w:spacing w:val="-1"/>
-        </w:rPr>
-        <w:t>c</w:t>
-      </w:r>
-      <w:r>
-        <w:t>h</w:t>
-      </w:r>
-      <w:r>
-        <w:rPr>
-          <w:spacing w:val="1"/>
-        </w:rPr>
-        <w:t>a</w:t>
-      </w:r>
-      <w:r>
-        <w:t>pter</w:t>
-      </w:r>
-      <w:r>
-        <w:rPr>
-          <w:spacing w:val="15"/>
-        </w:rPr>
-        <w:t xml:space="preserve"> </w:t>
-      </w:r>
-      <w:r>
-        <w:t>should</w:t>
-      </w:r>
-      <w:r>
-        <w:rPr>
-          <w:spacing w:val="17"/>
-        </w:rPr>
-        <w:t xml:space="preserve"> </w:t>
-      </w:r>
-      <w:r>
-        <w:t>be titl</w:t>
-      </w:r>
-      <w:r>
-        <w:rPr>
-          <w:spacing w:val="-1"/>
-        </w:rPr>
-        <w:t>e</w:t>
-      </w:r>
-      <w:r>
-        <w:t>d</w:t>
-      </w:r>
-      <w:r>
-        <w:rPr>
-          <w:spacing w:val="31"/>
-        </w:rPr>
-        <w:t xml:space="preserve"> </w:t>
-      </w:r>
-      <w:r>
-        <w:rPr>
-          <w:rFonts w:cs="Times New Roman"/>
-          <w:spacing w:val="-1"/>
-        </w:rPr>
-        <w:t>“</w:t>
-      </w:r>
-      <w:r>
-        <w:t>B</w:t>
-      </w:r>
-      <w:r>
-        <w:rPr>
-          <w:spacing w:val="-1"/>
-        </w:rPr>
-        <w:t>ac</w:t>
-      </w:r>
-      <w:r>
-        <w:t>kgro</w:t>
-      </w:r>
-      <w:r>
-        <w:rPr>
-          <w:spacing w:val="-1"/>
-        </w:rPr>
-        <w:t>u</w:t>
-      </w:r>
-      <w:r>
-        <w:t>nd</w:t>
-      </w:r>
-      <w:r>
-        <w:rPr>
-          <w:spacing w:val="33"/>
-        </w:rPr>
-        <w:t xml:space="preserve"> </w:t>
-      </w:r>
-      <w:r>
-        <w:rPr>
-          <w:spacing w:val="-4"/>
-        </w:rPr>
-        <w:t>I</w:t>
-      </w:r>
-      <w:r>
-        <w:rPr>
-          <w:spacing w:val="2"/>
-        </w:rPr>
-        <w:t>n</w:t>
-      </w:r>
-      <w:r>
-        <w:t>formatio</w:t>
-      </w:r>
-      <w:r>
-        <w:rPr>
-          <w:spacing w:val="2"/>
-        </w:rPr>
-        <w:t>n</w:t>
-      </w:r>
-      <w:r>
-        <w:rPr>
-          <w:rFonts w:cs="Times New Roman"/>
-          <w:spacing w:val="-1"/>
-        </w:rPr>
-        <w:t>”</w:t>
-      </w:r>
-      <w:r>
-        <w:rPr>
-          <w:rFonts w:cs="Times New Roman"/>
-        </w:rPr>
+        <w:rPr>
+          <w:spacing w:val="-1"/>
+        </w:rPr>
+      </w:pPr>
+      <w:r>
+        <w:t>Our goal was to identify a programmable image sensor that will provide a way to ‘preprocess’ the camera input before the capture of images. For this reason,</w:t>
+      </w:r>
+      <w:r>
+        <w:t xml:space="preserve"> </w:t>
+      </w:r>
+      <w:proofErr w:type="spellStart"/>
+      <w:r>
+        <w:t>Omnivision</w:t>
+      </w:r>
+      <w:proofErr w:type="spellEnd"/>
+      <w:r>
+        <w:t xml:space="preserve"> OV564</w:t>
+      </w:r>
+      <w:r>
+        <w:t>7</w:t>
+      </w:r>
+      <w:r>
+        <w:t xml:space="preserve"> image sensor</w:t>
+      </w:r>
+      <w:r>
+        <w:t xml:space="preserve"> is used</w:t>
+      </w:r>
+      <w:r>
         <w:t>.</w:t>
       </w:r>
-      <w:r>
-        <w:rPr>
-          <w:rFonts w:cs="Times New Roman"/>
-          <w:spacing w:val="31"/>
-        </w:rPr>
-        <w:t xml:space="preserve"> </w:t>
-      </w:r>
-      <w:r>
-        <w:rPr>
-          <w:spacing w:val="-1"/>
-        </w:rPr>
-        <w:t>W</w:t>
-      </w:r>
-      <w:r>
-        <w:t>hile</w:t>
-      </w:r>
-      <w:r>
-        <w:rPr>
-          <w:spacing w:val="30"/>
-        </w:rPr>
-        <w:t xml:space="preserve"> </w:t>
-      </w:r>
-      <w:r>
-        <w:t>the</w:t>
-      </w:r>
-      <w:r>
-        <w:rPr>
-          <w:spacing w:val="30"/>
-        </w:rPr>
-        <w:t xml:space="preserve"> </w:t>
-      </w:r>
-      <w:r>
-        <w:t>oth</w:t>
-      </w:r>
-      <w:r>
-        <w:rPr>
-          <w:spacing w:val="1"/>
-        </w:rPr>
-        <w:t>e</w:t>
-      </w:r>
-      <w:r>
-        <w:t>r</w:t>
-      </w:r>
-      <w:r>
-        <w:rPr>
-          <w:spacing w:val="30"/>
-        </w:rPr>
-        <w:t xml:space="preserve"> </w:t>
-      </w:r>
-      <w:r>
-        <w:t>s</w:t>
-      </w:r>
-      <w:r>
-        <w:rPr>
-          <w:spacing w:val="-1"/>
-        </w:rPr>
-        <w:t>ec</w:t>
-      </w:r>
-      <w:r>
-        <w:t>tions</w:t>
-      </w:r>
-      <w:r>
-        <w:rPr>
-          <w:spacing w:val="31"/>
-        </w:rPr>
-        <w:t xml:space="preserve"> </w:t>
-      </w:r>
-      <w:r>
-        <w:t>should</w:t>
-      </w:r>
-      <w:r>
-        <w:rPr>
-          <w:spacing w:val="30"/>
-        </w:rPr>
-        <w:t xml:space="preserve"> </w:t>
-      </w:r>
-      <w:r>
-        <w:t>be</w:t>
-      </w:r>
-      <w:r>
-        <w:rPr>
-          <w:spacing w:val="35"/>
-        </w:rPr>
-        <w:t xml:space="preserve"> </w:t>
-      </w:r>
-      <w:r>
-        <w:rPr>
-          <w:rFonts w:cs="Times New Roman"/>
-          <w:spacing w:val="-1"/>
-        </w:rPr>
-        <w:t>“</w:t>
-      </w:r>
-      <w:r>
-        <w:t>Signifi</w:t>
-      </w:r>
-      <w:r>
-        <w:rPr>
-          <w:spacing w:val="-2"/>
-        </w:rPr>
-        <w:t>c</w:t>
-      </w:r>
-      <w:r>
-        <w:rPr>
-          <w:spacing w:val="-1"/>
-        </w:rPr>
-        <w:t>a</w:t>
-      </w:r>
-      <w:r>
-        <w:t>n</w:t>
-      </w:r>
-      <w:r>
-        <w:rPr>
-          <w:spacing w:val="-1"/>
-        </w:rPr>
-        <w:t>c</w:t>
-      </w:r>
-      <w:r>
-        <w:t>e</w:t>
-      </w:r>
-      <w:r>
-        <w:rPr>
-          <w:spacing w:val="32"/>
-        </w:rPr>
-        <w:t xml:space="preserve"> </w:t>
-      </w:r>
-      <w:r>
-        <w:rPr>
-          <w:spacing w:val="-1"/>
-        </w:rPr>
-        <w:t>a</w:t>
-      </w:r>
-      <w:r>
-        <w:t>nd Motiv</w:t>
-      </w:r>
-      <w:r>
-        <w:rPr>
-          <w:spacing w:val="-1"/>
-        </w:rPr>
-        <w:t>a</w:t>
-      </w:r>
-      <w:r>
-        <w:t>tion</w:t>
-      </w:r>
-      <w:r>
-        <w:rPr>
-          <w:rFonts w:cs="Times New Roman"/>
-          <w:spacing w:val="-1"/>
-        </w:rPr>
-        <w:t>”</w:t>
-      </w:r>
-      <w:r>
-        <w:t>,</w:t>
-      </w:r>
-      <w:r>
-        <w:rPr>
-          <w:spacing w:val="16"/>
-        </w:rPr>
-        <w:t xml:space="preserve"> </w:t>
-      </w:r>
-      <w:r>
-        <w:rPr>
-          <w:rFonts w:cs="Times New Roman"/>
-          <w:spacing w:val="-1"/>
-        </w:rPr>
-        <w:t>“</w:t>
-      </w:r>
-      <w:r>
-        <w:t>Aims</w:t>
-      </w:r>
-      <w:r>
-        <w:rPr>
-          <w:spacing w:val="17"/>
-        </w:rPr>
-        <w:t xml:space="preserve"> </w:t>
-      </w:r>
-      <w:r>
-        <w:rPr>
-          <w:spacing w:val="-1"/>
-        </w:rPr>
-        <w:t>a</w:t>
-      </w:r>
-      <w:r>
-        <w:t>nd</w:t>
-      </w:r>
-      <w:r>
-        <w:rPr>
-          <w:spacing w:val="14"/>
-        </w:rPr>
-        <w:t xml:space="preserve"> </w:t>
-      </w:r>
-      <w:r>
-        <w:t>Obj</w:t>
-      </w:r>
-      <w:r>
-        <w:rPr>
-          <w:spacing w:val="-1"/>
-        </w:rPr>
-        <w:t>ec</w:t>
-      </w:r>
-      <w:r>
-        <w:t>tiv</w:t>
-      </w:r>
-      <w:r>
-        <w:rPr>
-          <w:spacing w:val="-1"/>
-        </w:rPr>
-        <w:t>e</w:t>
-      </w:r>
-      <w:r>
-        <w:t>s</w:t>
-      </w:r>
-      <w:r>
-        <w:rPr>
-          <w:rFonts w:cs="Times New Roman"/>
-          <w:spacing w:val="-1"/>
-        </w:rPr>
-        <w:t>”</w:t>
-      </w:r>
-      <w:r>
-        <w:t>,</w:t>
-      </w:r>
-      <w:r>
-        <w:rPr>
-          <w:spacing w:val="16"/>
-        </w:rPr>
-        <w:t xml:space="preserve"> </w:t>
-      </w:r>
-      <w:r>
-        <w:rPr>
-          <w:rFonts w:cs="Times New Roman"/>
-          <w:spacing w:val="-1"/>
-        </w:rPr>
-        <w:t>“</w:t>
-      </w:r>
-      <w:r>
-        <w:t>M</w:t>
-      </w:r>
-      <w:r>
-        <w:rPr>
-          <w:spacing w:val="-1"/>
-        </w:rPr>
-        <w:t>e</w:t>
-      </w:r>
-      <w:r>
-        <w:t>thodol</w:t>
-      </w:r>
-      <w:r>
-        <w:rPr>
-          <w:spacing w:val="2"/>
-        </w:rPr>
-        <w:t>o</w:t>
-      </w:r>
-      <w:r>
-        <w:t>gy</w:t>
-      </w:r>
-      <w:r>
-        <w:rPr>
-          <w:rFonts w:cs="Times New Roman"/>
-        </w:rPr>
-        <w:t>”</w:t>
-      </w:r>
-      <w:r>
-        <w:rPr>
-          <w:rFonts w:cs="Times New Roman"/>
-          <w:spacing w:val="15"/>
-        </w:rPr>
-        <w:t xml:space="preserve"> </w:t>
-      </w:r>
-      <w:r>
-        <w:rPr>
-          <w:spacing w:val="-1"/>
-        </w:rPr>
-        <w:t>a</w:t>
-      </w:r>
-      <w:r>
-        <w:t>nd</w:t>
-      </w:r>
-      <w:r>
-        <w:rPr>
-          <w:spacing w:val="16"/>
-        </w:rPr>
-        <w:t xml:space="preserve"> </w:t>
-      </w:r>
-      <w:r>
-        <w:rPr>
-          <w:rFonts w:cs="Times New Roman"/>
-          <w:spacing w:val="-1"/>
-        </w:rPr>
-        <w:t>“</w:t>
-      </w:r>
-      <w:r>
-        <w:t>R</w:t>
-      </w:r>
-      <w:r>
-        <w:rPr>
-          <w:spacing w:val="-1"/>
-        </w:rPr>
-        <w:t>e</w:t>
-      </w:r>
-      <w:r>
-        <w:t>port</w:t>
-      </w:r>
-      <w:r>
-        <w:rPr>
-          <w:spacing w:val="16"/>
-        </w:rPr>
-        <w:t xml:space="preserve"> </w:t>
-      </w:r>
-      <w:r>
-        <w:t>Outline/</w:t>
-      </w:r>
-      <w:r>
-        <w:rPr>
-          <w:spacing w:val="1"/>
-        </w:rPr>
-        <w:t>S</w:t>
-      </w:r>
-      <w:r>
-        <w:rPr>
-          <w:spacing w:val="-1"/>
-        </w:rPr>
-        <w:t>c</w:t>
-      </w:r>
-      <w:r>
-        <w:t>op</w:t>
-      </w:r>
-      <w:r>
-        <w:rPr>
-          <w:spacing w:val="-1"/>
-        </w:rPr>
-        <w:t>e</w:t>
-      </w:r>
-      <w:r>
-        <w:rPr>
-          <w:rFonts w:cs="Times New Roman"/>
-        </w:rPr>
-        <w:t>”</w:t>
-      </w:r>
-      <w:r>
-        <w:rPr>
-          <w:rFonts w:cs="Times New Roman"/>
-          <w:spacing w:val="15"/>
-        </w:rPr>
-        <w:t xml:space="preserve"> </w:t>
-      </w:r>
-      <w:r>
-        <w:t>of</w:t>
-      </w:r>
-      <w:r>
-        <w:rPr>
-          <w:spacing w:val="15"/>
-        </w:rPr>
-        <w:t xml:space="preserve"> </w:t>
-      </w:r>
-      <w:r>
-        <w:t>the Proj</w:t>
-      </w:r>
-      <w:r>
-        <w:rPr>
-          <w:spacing w:val="-2"/>
-        </w:rPr>
-        <w:t>e</w:t>
-      </w:r>
-      <w:r>
-        <w:rPr>
-          <w:spacing w:val="-1"/>
-        </w:rPr>
-        <w:t>c</w:t>
-      </w:r>
-      <w:r>
-        <w:t>t.</w:t>
-      </w:r>
-      <w:r>
-        <w:rPr>
-          <w:spacing w:val="7"/>
-        </w:rPr>
-        <w:t xml:space="preserve"> </w:t>
-      </w:r>
-      <w:r>
-        <w:rPr>
-          <w:spacing w:val="-4"/>
-        </w:rPr>
-        <w:t>I</w:t>
-      </w:r>
-      <w:r>
-        <w:t>t</w:t>
-      </w:r>
-      <w:r>
-        <w:rPr>
-          <w:spacing w:val="7"/>
-        </w:rPr>
-        <w:t xml:space="preserve"> </w:t>
-      </w:r>
-      <w:r>
-        <w:t>should</w:t>
-      </w:r>
-      <w:r>
-        <w:rPr>
-          <w:spacing w:val="6"/>
-        </w:rPr>
-        <w:t xml:space="preserve"> </w:t>
-      </w:r>
-      <w:r>
-        <w:t>info</w:t>
-      </w:r>
-      <w:r>
-        <w:rPr>
-          <w:spacing w:val="-1"/>
-        </w:rPr>
-        <w:t>r</w:t>
-      </w:r>
-      <w:r>
-        <w:t>m</w:t>
-      </w:r>
-      <w:r>
-        <w:rPr>
-          <w:spacing w:val="7"/>
-        </w:rPr>
-        <w:t xml:space="preserve"> </w:t>
-      </w:r>
-      <w:r>
-        <w:t>the</w:t>
-      </w:r>
-      <w:r>
-        <w:rPr>
-          <w:spacing w:val="6"/>
-        </w:rPr>
-        <w:t xml:space="preserve"> </w:t>
-      </w:r>
-      <w:r>
-        <w:t>r</w:t>
-      </w:r>
-      <w:r>
-        <w:rPr>
-          <w:spacing w:val="-2"/>
-        </w:rPr>
-        <w:t>e</w:t>
-      </w:r>
-      <w:r>
-        <w:rPr>
-          <w:spacing w:val="-1"/>
-        </w:rPr>
-        <w:t>a</w:t>
-      </w:r>
-      <w:r>
-        <w:t>d</w:t>
-      </w:r>
-      <w:r>
-        <w:rPr>
-          <w:spacing w:val="1"/>
-        </w:rPr>
-        <w:t>e</w:t>
-      </w:r>
-      <w:r>
-        <w:t>rs</w:t>
-      </w:r>
-      <w:r>
-        <w:rPr>
-          <w:spacing w:val="6"/>
-        </w:rPr>
-        <w:t xml:space="preserve"> </w:t>
-      </w:r>
-      <w:r>
-        <w:t>wh</w:t>
-      </w:r>
-      <w:r>
-        <w:rPr>
-          <w:spacing w:val="-2"/>
-        </w:rPr>
-        <w:t>a</w:t>
-      </w:r>
-      <w:r>
-        <w:t>t</w:t>
-      </w:r>
-      <w:r>
-        <w:rPr>
-          <w:spacing w:val="7"/>
-        </w:rPr>
-        <w:t xml:space="preserve"> </w:t>
-      </w:r>
-      <w:r>
-        <w:t>you</w:t>
-      </w:r>
-      <w:r>
-        <w:rPr>
-          <w:spacing w:val="6"/>
-        </w:rPr>
-        <w:t xml:space="preserve"> </w:t>
-      </w:r>
-      <w:r>
-        <w:t>did</w:t>
-      </w:r>
-      <w:r>
-        <w:rPr>
-          <w:spacing w:val="5"/>
-        </w:rPr>
-        <w:t xml:space="preserve"> </w:t>
-      </w:r>
-      <w:r>
-        <w:t>in</w:t>
-      </w:r>
-      <w:r>
-        <w:rPr>
-          <w:spacing w:val="7"/>
-        </w:rPr>
-        <w:t xml:space="preserve"> </w:t>
-      </w:r>
-      <w:r>
-        <w:t>the</w:t>
-      </w:r>
-      <w:r>
-        <w:rPr>
-          <w:spacing w:val="6"/>
-        </w:rPr>
-        <w:t xml:space="preserve"> </w:t>
-      </w:r>
-      <w:r>
-        <w:t>proj</w:t>
-      </w:r>
-      <w:r>
-        <w:rPr>
-          <w:spacing w:val="-2"/>
-        </w:rPr>
-        <w:t>e</w:t>
-      </w:r>
-      <w:r>
-        <w:rPr>
-          <w:spacing w:val="-1"/>
-        </w:rPr>
-        <w:t>c</w:t>
-      </w:r>
-      <w:r>
-        <w:t>t,</w:t>
-      </w:r>
-      <w:r>
-        <w:rPr>
-          <w:spacing w:val="7"/>
-        </w:rPr>
-        <w:t xml:space="preserve"> </w:t>
-      </w:r>
-      <w:r>
-        <w:t>why</w:t>
-      </w:r>
-      <w:r>
-        <w:rPr>
-          <w:spacing w:val="6"/>
-        </w:rPr>
-        <w:t xml:space="preserve"> </w:t>
-      </w:r>
-      <w:r>
-        <w:t>you</w:t>
-      </w:r>
-      <w:r>
-        <w:rPr>
-          <w:spacing w:val="6"/>
-        </w:rPr>
-        <w:t xml:space="preserve"> </w:t>
-      </w:r>
-      <w:r>
-        <w:rPr>
-          <w:spacing w:val="-3"/>
-        </w:rPr>
-        <w:t>d</w:t>
-      </w:r>
-      <w:r>
-        <w:t>id</w:t>
-      </w:r>
-      <w:r>
-        <w:rPr>
-          <w:spacing w:val="7"/>
-        </w:rPr>
-        <w:t xml:space="preserve"> </w:t>
-      </w:r>
-      <w:r>
-        <w:t>it,</w:t>
-      </w:r>
-      <w:r>
-        <w:rPr>
-          <w:spacing w:val="6"/>
-        </w:rPr>
-        <w:t xml:space="preserve"> </w:t>
-      </w:r>
-      <w:r>
-        <w:rPr>
-          <w:spacing w:val="-1"/>
-        </w:rPr>
-        <w:t>a</w:t>
-      </w:r>
-      <w:r>
-        <w:t>nd</w:t>
-      </w:r>
-      <w:r>
-        <w:rPr>
-          <w:spacing w:val="6"/>
-        </w:rPr>
-        <w:t xml:space="preserve"> </w:t>
-      </w:r>
-      <w:r>
-        <w:t>how you</w:t>
-      </w:r>
-      <w:r>
-        <w:rPr>
-          <w:spacing w:val="45"/>
-        </w:rPr>
-        <w:t xml:space="preserve"> </w:t>
-      </w:r>
-      <w:r>
-        <w:rPr>
-          <w:spacing w:val="-1"/>
-        </w:rPr>
-        <w:t>ac</w:t>
-      </w:r>
-      <w:r>
-        <w:t>hie</w:t>
-      </w:r>
-      <w:r>
-        <w:rPr>
-          <w:spacing w:val="1"/>
-        </w:rPr>
-        <w:t>v</w:t>
-      </w:r>
-      <w:r>
-        <w:rPr>
-          <w:spacing w:val="-1"/>
-        </w:rPr>
-        <w:t>e</w:t>
-      </w:r>
-      <w:r>
-        <w:t>d</w:t>
-      </w:r>
-      <w:r>
-        <w:rPr>
-          <w:spacing w:val="45"/>
-        </w:rPr>
-        <w:t xml:space="preserve"> </w:t>
-      </w:r>
-      <w:r>
-        <w:t>it.</w:t>
-      </w:r>
-      <w:r>
-        <w:rPr>
-          <w:spacing w:val="45"/>
-        </w:rPr>
-        <w:t xml:space="preserve"> </w:t>
-      </w:r>
-      <w:r>
-        <w:t>This</w:t>
-      </w:r>
-      <w:r>
-        <w:rPr>
-          <w:spacing w:val="45"/>
-        </w:rPr>
-        <w:t xml:space="preserve"> </w:t>
-      </w:r>
-      <w:r>
-        <w:rPr>
-          <w:spacing w:val="1"/>
-        </w:rPr>
-        <w:t>c</w:t>
-      </w:r>
-      <w:r>
-        <w:t>h</w:t>
-      </w:r>
-      <w:r>
-        <w:rPr>
-          <w:spacing w:val="-1"/>
-        </w:rPr>
-        <w:t>a</w:t>
-      </w:r>
-      <w:r>
-        <w:t>pter</w:t>
-      </w:r>
-      <w:r>
-        <w:rPr>
-          <w:spacing w:val="44"/>
-        </w:rPr>
-        <w:t xml:space="preserve"> </w:t>
-      </w:r>
-      <w:r>
-        <w:rPr>
-          <w:spacing w:val="2"/>
-        </w:rPr>
-        <w:t>p</w:t>
-      </w:r>
-      <w:r>
-        <w:t>rovid</w:t>
-      </w:r>
-      <w:r>
-        <w:rPr>
-          <w:spacing w:val="-2"/>
-        </w:rPr>
-        <w:t>e</w:t>
-      </w:r>
-      <w:r>
-        <w:t>s</w:t>
-      </w:r>
-      <w:r>
-        <w:rPr>
-          <w:spacing w:val="45"/>
-        </w:rPr>
-        <w:t xml:space="preserve"> </w:t>
-      </w:r>
-      <w:r>
-        <w:t>a</w:t>
-      </w:r>
-      <w:r>
-        <w:rPr>
-          <w:spacing w:val="46"/>
-        </w:rPr>
-        <w:t xml:space="preserve"> </w:t>
-      </w:r>
-      <w:r>
-        <w:t>bro</w:t>
-      </w:r>
-      <w:r>
-        <w:rPr>
-          <w:spacing w:val="-2"/>
-        </w:rPr>
-        <w:t>a</w:t>
-      </w:r>
-      <w:r>
-        <w:t>d</w:t>
-      </w:r>
-      <w:r>
-        <w:rPr>
-          <w:spacing w:val="47"/>
-        </w:rPr>
-        <w:t xml:space="preserve"> </w:t>
-      </w:r>
-      <w:r>
-        <w:t>ov</w:t>
-      </w:r>
-      <w:r>
-        <w:rPr>
-          <w:spacing w:val="-1"/>
-        </w:rPr>
-        <w:t>e</w:t>
-      </w:r>
-      <w:r>
-        <w:t>rvi</w:t>
-      </w:r>
-      <w:r>
-        <w:rPr>
-          <w:spacing w:val="-2"/>
-        </w:rPr>
-        <w:t>e</w:t>
-      </w:r>
-      <w:r>
-        <w:t>w</w:t>
-      </w:r>
-      <w:r>
-        <w:rPr>
-          <w:spacing w:val="47"/>
-        </w:rPr>
-        <w:t xml:space="preserve"> </w:t>
-      </w:r>
-      <w:r>
-        <w:t>on</w:t>
-      </w:r>
-      <w:r>
-        <w:rPr>
-          <w:spacing w:val="45"/>
-        </w:rPr>
-        <w:t xml:space="preserve"> </w:t>
-      </w:r>
-      <w:r>
-        <w:t>w</w:t>
-      </w:r>
-      <w:r>
-        <w:rPr>
-          <w:spacing w:val="1"/>
-        </w:rPr>
-        <w:t>h</w:t>
-      </w:r>
-      <w:r>
-        <w:rPr>
-          <w:spacing w:val="-1"/>
-        </w:rPr>
-        <w:t>a</w:t>
-      </w:r>
-      <w:r>
-        <w:t>t</w:t>
-      </w:r>
-      <w:r>
-        <w:rPr>
-          <w:spacing w:val="45"/>
-        </w:rPr>
-        <w:t xml:space="preserve"> </w:t>
-      </w:r>
-      <w:r>
-        <w:t>is</w:t>
-      </w:r>
-      <w:r>
-        <w:rPr>
-          <w:spacing w:val="46"/>
-        </w:rPr>
-        <w:t xml:space="preserve"> </w:t>
-      </w:r>
-      <w:r>
-        <w:rPr>
-          <w:spacing w:val="2"/>
-        </w:rPr>
-        <w:t>d</w:t>
-      </w:r>
-      <w:r>
-        <w:t>iscuss</w:t>
-      </w:r>
-      <w:r>
-        <w:rPr>
-          <w:spacing w:val="-1"/>
-        </w:rPr>
-        <w:t>e</w:t>
-      </w:r>
-      <w:r>
-        <w:t>d</w:t>
-      </w:r>
-      <w:r>
-        <w:rPr>
-          <w:spacing w:val="45"/>
-        </w:rPr>
-        <w:t xml:space="preserve"> </w:t>
-      </w:r>
-      <w:r>
-        <w:t>in</w:t>
-      </w:r>
-      <w:r>
-        <w:rPr>
-          <w:spacing w:val="45"/>
-        </w:rPr>
-        <w:t xml:space="preserve"> </w:t>
-      </w:r>
-      <w:r>
-        <w:t>the r</w:t>
-      </w:r>
-      <w:r>
-        <w:rPr>
-          <w:spacing w:val="-2"/>
-        </w:rPr>
-        <w:t>e</w:t>
-      </w:r>
-      <w:r>
-        <w:t>port.</w:t>
-      </w:r>
-    </w:p>
-    <w:p>
-      <w:pPr>
-        <w:spacing w:before="10" w:line="240" w:lineRule="exact"/>
-        <w:rPr>
-          <w:sz w:val="24"/>
-          <w:szCs w:val="24"/>
-        </w:rPr>
-      </w:pPr>
     </w:p>
     <w:p>
       <w:pPr>
@@ -19522,14 +17754,14 @@
         <w:rPr>
           <w:spacing w:val="-1"/>
         </w:rPr>
-        <w:t xml:space="preserve">This leads to the need for a software-defined camera; where imaging sensor inside camera is adaptive to respond environment. Therefore, processing the images directly on the camera, taking advantage of the sensors to become environmentally conscious. Such a camera takes over the load of pre-processing images. The strategy is to make our camera smart enough so that it can sense its surroundings and noise, adjusts its internal hardware and select most </w:t>
+        <w:t xml:space="preserve">This leads to the need for a software-defined camera; where imaging sensor inside camera is adaptive to respond environment. Therefore, processing the images directly on the camera, </w:t>
       </w:r>
       <w:r>
         <w:rPr>
           <w:spacing w:val="-1"/>
         </w:rPr>
         <w:lastRenderedPageBreak/>
-        <w:t>suitable parameters for the situation even before the image is captured. In this way, the quality of image will be constant. However, in a practical scenario, some of the images might be affected but there would not be in depth data loss hence data recovery will be possible.</w:t>
+        <w:t>taking advantage of the sensors to become environmentally conscious. Such a camera takes over the load of pre-processing images. The strategy is to make our camera smart enough so that it can sense its surroundings and noise, adjusts its internal hardware and select most suitable parameters for the situation even before the image is captured. In this way, the quality of image will be constant. However, in a practical scenario, some of the images might be affected but there would not be in depth data loss hence data recovery will be possible.</w:t>
       </w:r>
     </w:p>
     <w:p>
@@ -19945,6 +18177,7 @@
           <w:b/>
           <w:spacing w:val="-1"/>
         </w:rPr>
+        <w:lastRenderedPageBreak/>
         <w:t xml:space="preserve">Image Sensor Integration: </w:t>
       </w:r>
     </w:p>
@@ -19962,7 +18195,37 @@
         <w:rPr>
           <w:spacing w:val="-1"/>
         </w:rPr>
-        <w:t xml:space="preserve">PCAM 5C module will be connected to the FPGA board and a set of open-source </w:t>
+        <w:t>OV</w:t>
+      </w:r>
+      <w:r>
+        <w:rPr>
+          <w:spacing w:val="-1"/>
+        </w:rPr>
+        <w:t>5</w:t>
+      </w:r>
+      <w:r>
+        <w:rPr>
+          <w:spacing w:val="-1"/>
+        </w:rPr>
+        <w:t>647</w:t>
+      </w:r>
+      <w:r>
+        <w:rPr>
+          <w:spacing w:val="-1"/>
+        </w:rPr>
+        <w:t xml:space="preserve"> </w:t>
+      </w:r>
+      <w:r>
+        <w:rPr>
+          <w:spacing w:val="-1"/>
+        </w:rPr>
+        <w:t xml:space="preserve">camera </w:t>
+      </w:r>
+      <w:r>
+        <w:rPr>
+          <w:spacing w:val="-1"/>
+        </w:rPr>
+        <w:t xml:space="preserve">module will be connected to the FPGA board and a set of open-source </w:t>
       </w:r>
       <w:proofErr w:type="spellStart"/>
       <w:r>
@@ -19999,7 +18262,6 @@
           <w:b/>
           <w:spacing w:val="-1"/>
         </w:rPr>
-        <w:lastRenderedPageBreak/>
         <w:t xml:space="preserve">Image Processing Cores using </w:t>
       </w:r>
       <w:proofErr w:type="spellStart"/>
@@ -20857,8 +19119,8 @@
       <w:pPr>
         <w:jc w:val="both"/>
         <w:sectPr>
-          <w:footerReference w:type="even" r:id="rId20"/>
-          <w:footerReference w:type="default" r:id="rId21"/>
+          <w:footerReference w:type="even" r:id="rId22"/>
+          <w:footerReference w:type="default" r:id="rId23"/>
           <w:pgSz w:w="11907" w:h="16840"/>
           <w:pgMar w:top="1360" w:right="1680" w:bottom="1780" w:left="1340" w:header="0" w:footer="1589" w:gutter="0"/>
           <w:pgNumType w:start="2"/>
@@ -21564,7 +19826,7 @@
       <w:pPr>
         <w:pStyle w:val="Heading4"/>
         <w:spacing w:line="360" w:lineRule="auto"/>
-        <w:ind w:left="3008" w:right="3010"/>
+        <w:ind w:left="3600" w:right="3010" w:firstLine="207"/>
         <w:rPr>
           <w:b w:val="0"/>
           <w:bCs w:val="0"/>
@@ -21599,70 +19861,7 @@
         <w:t xml:space="preserve">ter 3 </w:t>
       </w:r>
       <w:r>
-        <w:t>[N</w:t>
-      </w:r>
-      <w:r>
-        <w:rPr>
-          <w:spacing w:val="1"/>
-        </w:rPr>
-        <w:t>a</w:t>
-      </w:r>
-      <w:r>
-        <w:t>me</w:t>
-      </w:r>
-      <w:r>
-        <w:rPr>
-          <w:spacing w:val="-2"/>
-        </w:rPr>
-        <w:t xml:space="preserve"> </w:t>
-      </w:r>
-      <w:r>
-        <w:t>of</w:t>
-      </w:r>
-      <w:r>
-        <w:rPr>
-          <w:spacing w:val="1"/>
-        </w:rPr>
-        <w:t xml:space="preserve"> </w:t>
-      </w:r>
-      <w:r>
-        <w:t>t</w:t>
-      </w:r>
-      <w:r>
-        <w:rPr>
-          <w:spacing w:val="1"/>
-        </w:rPr>
-        <w:t>h</w:t>
-      </w:r>
-      <w:r>
-        <w:t>e</w:t>
-      </w:r>
-      <w:r>
-        <w:rPr>
-          <w:spacing w:val="-2"/>
-        </w:rPr>
-        <w:t xml:space="preserve"> C</w:t>
-      </w:r>
-      <w:r>
-        <w:t>h</w:t>
-      </w:r>
-      <w:r>
-        <w:rPr>
-          <w:spacing w:val="-2"/>
-        </w:rPr>
-        <w:t>ap</w:t>
-      </w:r>
-      <w:r>
-        <w:t>te</w:t>
-      </w:r>
-      <w:r>
-        <w:rPr>
-          <w:spacing w:val="-2"/>
-        </w:rPr>
-        <w:t>r</w:t>
-      </w:r>
-      <w:r>
-        <w:t>]</w:t>
+        <w:t>Methodology</w:t>
       </w:r>
       <w:bookmarkEnd w:id="24"/>
     </w:p>
@@ -21678,8 +19877,12 @@
     <w:p>
       <w:pPr>
         <w:pStyle w:val="Heading7"/>
+        <w:numPr>
+          <w:ilvl w:val="1"/>
+          <w:numId w:val="22"/>
+        </w:numPr>
         <w:spacing w:before="66"/>
-        <w:ind w:left="120" w:right="6974" w:firstLine="0"/>
+        <w:ind w:right="6974"/>
         <w:jc w:val="both"/>
         <w:rPr>
           <w:b w:val="0"/>
@@ -21687,15 +19890,6 @@
         </w:rPr>
       </w:pPr>
       <w:bookmarkStart w:id="25" w:name="_TOC_250008"/>
-      <w:r>
-        <w:t>3.1</w:t>
-      </w:r>
-      <w:r>
-        <w:rPr>
-          <w:spacing w:val="-9"/>
-        </w:rPr>
-        <w:t xml:space="preserve"> </w:t>
-      </w:r>
       <w:r>
         <w:rPr>
           <w:spacing w:val="-1"/>
@@ -21733,957 +19927,151 @@
         <w:jc w:val="both"/>
       </w:pPr>
       <w:r>
-        <w:rPr>
-          <w:spacing w:val="-4"/>
-        </w:rPr>
-        <w:t>I</w:t>
-      </w:r>
-      <w:r>
-        <w:rPr>
-          <w:spacing w:val="2"/>
-        </w:rPr>
-        <w:t>n</w:t>
-      </w:r>
-      <w:r>
-        <w:rPr>
-          <w:spacing w:val="-1"/>
-        </w:rPr>
-        <w:t>c</w:t>
-      </w:r>
-      <w:r>
-        <w:t>lude</w:t>
-      </w:r>
-      <w:r>
-        <w:rPr>
-          <w:spacing w:val="1"/>
-        </w:rPr>
-        <w:t xml:space="preserve"> </w:t>
-      </w:r>
-      <w:r>
-        <w:t>more</w:t>
-      </w:r>
-      <w:r>
-        <w:rPr>
-          <w:spacing w:val="3"/>
-        </w:rPr>
-        <w:t xml:space="preserve"> </w:t>
-      </w:r>
-      <w:r>
-        <w:rPr>
-          <w:spacing w:val="-1"/>
-        </w:rPr>
-        <w:t>c</w:t>
-      </w:r>
-      <w:r>
-        <w:t>h</w:t>
-      </w:r>
-      <w:r>
-        <w:rPr>
-          <w:spacing w:val="-1"/>
-        </w:rPr>
-        <w:t>a</w:t>
-      </w:r>
-      <w:r>
-        <w:t>p</w:t>
-      </w:r>
-      <w:r>
-        <w:rPr>
-          <w:spacing w:val="2"/>
-        </w:rPr>
-        <w:t>t</w:t>
-      </w:r>
-      <w:r>
-        <w:rPr>
-          <w:spacing w:val="-1"/>
-        </w:rPr>
-        <w:t>e</w:t>
-      </w:r>
-      <w:r>
-        <w:t>rs</w:t>
-      </w:r>
-      <w:r>
-        <w:rPr>
-          <w:spacing w:val="1"/>
-        </w:rPr>
-        <w:t xml:space="preserve"> </w:t>
-      </w:r>
-      <w:r>
-        <w:rPr>
-          <w:spacing w:val="-1"/>
-        </w:rPr>
-        <w:t>a</w:t>
-      </w:r>
-      <w:r>
-        <w:t>s</w:t>
-      </w:r>
-      <w:r>
-        <w:rPr>
-          <w:spacing w:val="4"/>
-        </w:rPr>
-        <w:t xml:space="preserve"> </w:t>
-      </w:r>
-      <w:r>
-        <w:rPr>
-          <w:spacing w:val="-1"/>
-        </w:rPr>
-        <w:t>a</w:t>
-      </w:r>
-      <w:r>
-        <w:t>ppro</w:t>
-      </w:r>
-      <w:r>
-        <w:rPr>
-          <w:spacing w:val="-1"/>
-        </w:rPr>
-        <w:t>p</w:t>
-      </w:r>
-      <w:r>
-        <w:t>ri</w:t>
-      </w:r>
-      <w:r>
-        <w:rPr>
-          <w:spacing w:val="-2"/>
-        </w:rPr>
-        <w:t>a</w:t>
-      </w:r>
-      <w:r>
-        <w:t>te</w:t>
-      </w:r>
-      <w:r>
-        <w:rPr>
-          <w:spacing w:val="3"/>
-        </w:rPr>
-        <w:t xml:space="preserve"> </w:t>
-      </w:r>
-      <w:r>
-        <w:t>to</w:t>
-      </w:r>
-      <w:r>
-        <w:rPr>
-          <w:spacing w:val="2"/>
-        </w:rPr>
-        <w:t xml:space="preserve"> </w:t>
-      </w:r>
-      <w:r>
-        <w:t>your</w:t>
-      </w:r>
-      <w:r>
-        <w:rPr>
-          <w:spacing w:val="1"/>
-        </w:rPr>
-        <w:t xml:space="preserve"> </w:t>
-      </w:r>
-      <w:r>
-        <w:t>pro</w:t>
-      </w:r>
-      <w:r>
-        <w:rPr>
-          <w:spacing w:val="1"/>
-        </w:rPr>
-        <w:t>j</w:t>
-      </w:r>
-      <w:r>
-        <w:rPr>
-          <w:spacing w:val="-1"/>
-        </w:rPr>
-        <w:t>ec</w:t>
-      </w:r>
-      <w:r>
-        <w:t>t.</w:t>
-      </w:r>
-      <w:r>
-        <w:rPr>
-          <w:spacing w:val="6"/>
-        </w:rPr>
-        <w:t xml:space="preserve"> </w:t>
-      </w:r>
-      <w:r>
-        <w:t>All</w:t>
-      </w:r>
-      <w:r>
-        <w:rPr>
-          <w:spacing w:val="2"/>
-        </w:rPr>
-        <w:t xml:space="preserve"> </w:t>
-      </w:r>
-      <w:r>
-        <w:rPr>
-          <w:spacing w:val="-1"/>
-        </w:rPr>
-        <w:t>c</w:t>
-      </w:r>
-      <w:r>
-        <w:t>h</w:t>
-      </w:r>
-      <w:r>
-        <w:rPr>
-          <w:spacing w:val="-1"/>
-        </w:rPr>
-        <w:t>a</w:t>
-      </w:r>
-      <w:r>
-        <w:t>pt</w:t>
-      </w:r>
-      <w:r>
-        <w:rPr>
-          <w:spacing w:val="1"/>
-        </w:rPr>
-        <w:t>e</w:t>
-      </w:r>
-      <w:r>
-        <w:rPr>
-          <w:spacing w:val="-1"/>
-        </w:rPr>
-        <w:t>r</w:t>
-      </w:r>
-      <w:r>
-        <w:t>s</w:t>
-      </w:r>
-      <w:r>
-        <w:rPr>
-          <w:spacing w:val="2"/>
-        </w:rPr>
-        <w:t xml:space="preserve"> </w:t>
-      </w:r>
-      <w:r>
-        <w:t>should</w:t>
-      </w:r>
-      <w:r>
-        <w:rPr>
-          <w:spacing w:val="2"/>
-        </w:rPr>
-        <w:t xml:space="preserve"> s</w:t>
-      </w:r>
-      <w:r>
-        <w:t>ta</w:t>
-      </w:r>
-      <w:r>
-        <w:rPr>
-          <w:spacing w:val="-2"/>
-        </w:rPr>
-        <w:t>r</w:t>
-      </w:r>
-      <w:r>
-        <w:t>t</w:t>
-      </w:r>
-      <w:r>
-        <w:rPr>
-          <w:spacing w:val="2"/>
-        </w:rPr>
-        <w:t xml:space="preserve"> </w:t>
-      </w:r>
-      <w:r>
-        <w:t>f</w:t>
-      </w:r>
-      <w:r>
-        <w:rPr>
-          <w:spacing w:val="-2"/>
-        </w:rPr>
-        <w:t>r</w:t>
-      </w:r>
-      <w:r>
-        <w:t>om</w:t>
-      </w:r>
-      <w:r>
-        <w:rPr>
-          <w:spacing w:val="2"/>
-        </w:rPr>
-        <w:t xml:space="preserve"> </w:t>
-      </w:r>
-      <w:r>
-        <w:t>a</w:t>
-      </w:r>
-      <w:r>
-        <w:rPr>
-          <w:spacing w:val="1"/>
-        </w:rPr>
-        <w:t xml:space="preserve"> </w:t>
-      </w:r>
-      <w:r>
-        <w:rPr>
-          <w:spacing w:val="2"/>
-        </w:rPr>
-        <w:t>n</w:t>
-      </w:r>
-      <w:r>
-        <w:rPr>
-          <w:spacing w:val="-1"/>
-        </w:rPr>
-        <w:t>e</w:t>
-      </w:r>
-      <w:r>
-        <w:t>w p</w:t>
-      </w:r>
-      <w:r>
-        <w:rPr>
-          <w:spacing w:val="-1"/>
-        </w:rPr>
-        <w:t>a</w:t>
-      </w:r>
-      <w:r>
-        <w:t>g</w:t>
-      </w:r>
-      <w:r>
-        <w:rPr>
-          <w:spacing w:val="-1"/>
-        </w:rPr>
-        <w:t>e</w:t>
-      </w:r>
-      <w:r>
-        <w:t>.</w:t>
-      </w:r>
-      <w:r>
-        <w:rPr>
-          <w:spacing w:val="7"/>
-        </w:rPr>
-        <w:t xml:space="preserve"> </w:t>
-      </w:r>
-      <w:r>
-        <w:t>T</w:t>
-      </w:r>
-      <w:r>
-        <w:rPr>
-          <w:spacing w:val="1"/>
-        </w:rPr>
-        <w:t>h</w:t>
-      </w:r>
-      <w:r>
-        <w:t>e</w:t>
-      </w:r>
-      <w:r>
-        <w:rPr>
-          <w:spacing w:val="6"/>
-        </w:rPr>
-        <w:t xml:space="preserve"> </w:t>
-      </w:r>
-      <w:r>
-        <w:t>middle</w:t>
-      </w:r>
-      <w:r>
-        <w:rPr>
-          <w:spacing w:val="6"/>
-        </w:rPr>
-        <w:t xml:space="preserve"> </w:t>
-      </w:r>
-      <w:r>
-        <w:rPr>
-          <w:spacing w:val="-1"/>
-        </w:rPr>
-        <w:t>c</w:t>
-      </w:r>
-      <w:r>
-        <w:rPr>
-          <w:spacing w:val="2"/>
-        </w:rPr>
-        <w:t>h</w:t>
-      </w:r>
-      <w:r>
-        <w:rPr>
-          <w:spacing w:val="-1"/>
-        </w:rPr>
-        <w:t>a</w:t>
-      </w:r>
-      <w:r>
-        <w:rPr>
-          <w:spacing w:val="2"/>
-        </w:rPr>
-        <w:t>p</w:t>
-      </w:r>
-      <w:r>
-        <w:t>te</w:t>
-      </w:r>
-      <w:r>
-        <w:rPr>
-          <w:spacing w:val="-2"/>
-        </w:rPr>
-        <w:t>r</w:t>
-      </w:r>
-      <w:r>
-        <w:t>s</w:t>
-      </w:r>
-      <w:r>
-        <w:rPr>
-          <w:spacing w:val="7"/>
-        </w:rPr>
-        <w:t xml:space="preserve"> </w:t>
-      </w:r>
-      <w:r>
-        <w:t>should</w:t>
-      </w:r>
-      <w:r>
-        <w:rPr>
-          <w:spacing w:val="6"/>
-        </w:rPr>
-        <w:t xml:space="preserve"> </w:t>
-      </w:r>
-      <w:r>
-        <w:t>discuss</w:t>
-      </w:r>
-      <w:r>
-        <w:rPr>
-          <w:spacing w:val="7"/>
-        </w:rPr>
-        <w:t xml:space="preserve"> </w:t>
-      </w:r>
-      <w:r>
-        <w:t>yo</w:t>
-      </w:r>
-      <w:r>
-        <w:rPr>
-          <w:spacing w:val="2"/>
-        </w:rPr>
-        <w:t>u</w:t>
-      </w:r>
-      <w:r>
-        <w:t>r</w:t>
-      </w:r>
-      <w:r>
-        <w:rPr>
-          <w:spacing w:val="6"/>
-        </w:rPr>
-        <w:t xml:space="preserve"> </w:t>
-      </w:r>
-      <w:r>
-        <w:t>wo</w:t>
-      </w:r>
-      <w:r>
-        <w:rPr>
-          <w:spacing w:val="-2"/>
-        </w:rPr>
-        <w:t>r</w:t>
-      </w:r>
-      <w:r>
-        <w:t>k</w:t>
-      </w:r>
-      <w:r>
-        <w:rPr>
-          <w:spacing w:val="6"/>
-        </w:rPr>
-        <w:t xml:space="preserve"> </w:t>
-      </w:r>
-      <w:r>
-        <w:t>on</w:t>
-      </w:r>
-      <w:r>
-        <w:rPr>
-          <w:spacing w:val="9"/>
-        </w:rPr>
-        <w:t xml:space="preserve"> </w:t>
-      </w:r>
-      <w:r>
-        <w:t>the</w:t>
-      </w:r>
-      <w:r>
-        <w:rPr>
-          <w:spacing w:val="11"/>
-        </w:rPr>
-        <w:t xml:space="preserve"> </w:t>
-      </w:r>
-      <w:r>
-        <w:rPr>
-          <w:spacing w:val="2"/>
-        </w:rPr>
-        <w:t>p</w:t>
-      </w:r>
-      <w:r>
-        <w:t>roj</w:t>
-      </w:r>
-      <w:r>
-        <w:rPr>
-          <w:spacing w:val="-2"/>
-        </w:rPr>
-        <w:t>e</w:t>
-      </w:r>
-      <w:r>
-        <w:rPr>
-          <w:spacing w:val="-1"/>
-        </w:rPr>
-        <w:t>c</w:t>
-      </w:r>
-      <w:r>
-        <w:t>t.</w:t>
-      </w:r>
-      <w:r>
-        <w:rPr>
-          <w:spacing w:val="9"/>
-        </w:rPr>
-        <w:t xml:space="preserve"> </w:t>
-      </w:r>
-      <w:r>
-        <w:t>Some</w:t>
-      </w:r>
-      <w:r>
-        <w:rPr>
-          <w:spacing w:val="6"/>
-        </w:rPr>
-        <w:t xml:space="preserve"> </w:t>
-      </w:r>
-      <w:r>
-        <w:t>f</w:t>
-      </w:r>
-      <w:r>
-        <w:rPr>
-          <w:spacing w:val="-2"/>
-        </w:rPr>
-        <w:t>a</w:t>
-      </w:r>
-      <w:r>
-        <w:t>mous h</w:t>
-      </w:r>
-      <w:r>
-        <w:rPr>
-          <w:spacing w:val="-1"/>
-        </w:rPr>
-        <w:t>ea</w:t>
-      </w:r>
-      <w:r>
-        <w:t>dings</w:t>
-      </w:r>
-      <w:r>
-        <w:rPr>
-          <w:spacing w:val="57"/>
-        </w:rPr>
-        <w:t xml:space="preserve"> </w:t>
-      </w:r>
-      <w:r>
-        <w:t>for</w:t>
-      </w:r>
-      <w:r>
-        <w:rPr>
-          <w:spacing w:val="55"/>
-        </w:rPr>
-        <w:t xml:space="preserve"> </w:t>
-      </w:r>
-      <w:r>
-        <w:t>the</w:t>
-      </w:r>
-      <w:r>
-        <w:rPr>
-          <w:spacing w:val="1"/>
-        </w:rPr>
-        <w:t>s</w:t>
-      </w:r>
-      <w:r>
-        <w:t>e</w:t>
-      </w:r>
-      <w:r>
-        <w:rPr>
-          <w:spacing w:val="56"/>
-        </w:rPr>
-        <w:t xml:space="preserve"> </w:t>
-      </w:r>
-      <w:r>
-        <w:rPr>
-          <w:spacing w:val="-1"/>
-        </w:rPr>
-        <w:t>c</w:t>
-      </w:r>
-      <w:r>
-        <w:t>h</w:t>
-      </w:r>
-      <w:r>
-        <w:rPr>
-          <w:spacing w:val="-1"/>
-        </w:rPr>
-        <w:t>a</w:t>
-      </w:r>
-      <w:r>
-        <w:rPr>
-          <w:spacing w:val="2"/>
-        </w:rPr>
-        <w:t>p</w:t>
-      </w:r>
-      <w:r>
-        <w:t>te</w:t>
-      </w:r>
-      <w:r>
-        <w:rPr>
-          <w:spacing w:val="-2"/>
-        </w:rPr>
-        <w:t>r</w:t>
-      </w:r>
-      <w:r>
-        <w:t>s</w:t>
-      </w:r>
-      <w:r>
-        <w:rPr>
-          <w:spacing w:val="59"/>
-        </w:rPr>
-        <w:t xml:space="preserve"> </w:t>
-      </w:r>
-      <w:r>
-        <w:rPr>
-          <w:spacing w:val="-1"/>
-        </w:rPr>
-        <w:t>a</w:t>
-      </w:r>
-      <w:r>
-        <w:t>re</w:t>
-      </w:r>
-      <w:r>
-        <w:rPr>
-          <w:spacing w:val="58"/>
-        </w:rPr>
-        <w:t xml:space="preserve"> </w:t>
-      </w:r>
-      <w:r>
-        <w:t>D</w:t>
-      </w:r>
-      <w:r>
-        <w:rPr>
-          <w:spacing w:val="-2"/>
-        </w:rPr>
-        <w:t>e</w:t>
-      </w:r>
-      <w:r>
-        <w:t>sign</w:t>
-      </w:r>
-      <w:r>
-        <w:rPr>
-          <w:spacing w:val="58"/>
-        </w:rPr>
-        <w:t xml:space="preserve"> </w:t>
-      </w:r>
-      <w:r>
-        <w:rPr>
-          <w:spacing w:val="-1"/>
-        </w:rPr>
-        <w:t>a</w:t>
-      </w:r>
-      <w:r>
-        <w:t>nd</w:t>
-      </w:r>
-      <w:r>
-        <w:rPr>
-          <w:spacing w:val="57"/>
-        </w:rPr>
-        <w:t xml:space="preserve"> </w:t>
-      </w:r>
-      <w:r>
-        <w:t>C</w:t>
-      </w:r>
-      <w:r>
-        <w:rPr>
-          <w:spacing w:val="1"/>
-        </w:rPr>
-        <w:t>a</w:t>
-      </w:r>
-      <w:r>
-        <w:t>lcul</w:t>
-      </w:r>
-      <w:r>
-        <w:rPr>
-          <w:spacing w:val="-1"/>
-        </w:rPr>
-        <w:t>a</w:t>
-      </w:r>
-      <w:r>
-        <w:t>tions,</w:t>
-      </w:r>
-      <w:r>
-        <w:rPr>
-          <w:spacing w:val="57"/>
-        </w:rPr>
-        <w:t xml:space="preserve"> </w:t>
-      </w:r>
-      <w:r>
-        <w:t>Mod</w:t>
-      </w:r>
-      <w:r>
-        <w:rPr>
-          <w:spacing w:val="-1"/>
-        </w:rPr>
-        <w:t>e</w:t>
-      </w:r>
-      <w:r>
-        <w:t>ling</w:t>
-      </w:r>
-      <w:r>
-        <w:rPr>
-          <w:spacing w:val="57"/>
-        </w:rPr>
-        <w:t xml:space="preserve"> </w:t>
-      </w:r>
-      <w:r>
-        <w:rPr>
-          <w:spacing w:val="-1"/>
-        </w:rPr>
-        <w:t>a</w:t>
-      </w:r>
-      <w:r>
-        <w:t>nd</w:t>
-      </w:r>
-      <w:r>
-        <w:rPr>
-          <w:spacing w:val="57"/>
-        </w:rPr>
-        <w:t xml:space="preserve"> </w:t>
-      </w:r>
-      <w:r>
-        <w:t xml:space="preserve">Simulations, </w:t>
-      </w:r>
-      <w:r>
-        <w:rPr>
-          <w:spacing w:val="-2"/>
-        </w:rPr>
-        <w:t>F</w:t>
-      </w:r>
-      <w:r>
-        <w:rPr>
-          <w:spacing w:val="-1"/>
-        </w:rPr>
-        <w:t>a</w:t>
-      </w:r>
-      <w:r>
-        <w:t>bric</w:t>
-      </w:r>
-      <w:r>
-        <w:rPr>
-          <w:spacing w:val="-1"/>
-        </w:rPr>
-        <w:t>a</w:t>
-      </w:r>
-      <w:r>
-        <w:t>tion</w:t>
-      </w:r>
-      <w:r>
-        <w:rPr>
-          <w:spacing w:val="2"/>
-        </w:rPr>
-        <w:t xml:space="preserve"> </w:t>
-      </w:r>
-      <w:r>
-        <w:rPr>
-          <w:spacing w:val="-1"/>
-        </w:rPr>
-        <w:t>W</w:t>
-      </w:r>
-      <w:r>
-        <w:t>ork,</w:t>
-      </w:r>
-      <w:r>
-        <w:rPr>
-          <w:spacing w:val="3"/>
-        </w:rPr>
-        <w:t xml:space="preserve"> </w:t>
-      </w:r>
-      <w:r>
-        <w:t>D</w:t>
-      </w:r>
-      <w:r>
-        <w:rPr>
-          <w:spacing w:val="-2"/>
-        </w:rPr>
-        <w:t>a</w:t>
-      </w:r>
-      <w:r>
-        <w:rPr>
-          <w:spacing w:val="2"/>
-        </w:rPr>
-        <w:t>t</w:t>
-      </w:r>
-      <w:r>
-        <w:t>a</w:t>
-      </w:r>
-      <w:r>
-        <w:rPr>
-          <w:spacing w:val="3"/>
-        </w:rPr>
-        <w:t xml:space="preserve"> </w:t>
-      </w:r>
-      <w:r>
-        <w:t>A</w:t>
-      </w:r>
-      <w:r>
-        <w:rPr>
-          <w:spacing w:val="-2"/>
-        </w:rPr>
-        <w:t>c</w:t>
-      </w:r>
-      <w:r>
-        <w:t>quisition</w:t>
-      </w:r>
-      <w:r>
-        <w:rPr>
-          <w:spacing w:val="2"/>
-        </w:rPr>
-        <w:t xml:space="preserve"> </w:t>
-      </w:r>
-      <w:r>
-        <w:rPr>
-          <w:spacing w:val="-1"/>
-        </w:rPr>
-        <w:t>a</w:t>
-      </w:r>
-      <w:r>
-        <w:t>nd</w:t>
-      </w:r>
-      <w:r>
-        <w:rPr>
-          <w:spacing w:val="2"/>
-        </w:rPr>
-        <w:t xml:space="preserve"> </w:t>
-      </w:r>
-      <w:r>
-        <w:t>A</w:t>
-      </w:r>
-      <w:r>
-        <w:rPr>
-          <w:spacing w:val="1"/>
-        </w:rPr>
-        <w:t>n</w:t>
-      </w:r>
-      <w:r>
-        <w:rPr>
-          <w:spacing w:val="-1"/>
-        </w:rPr>
-        <w:t>a</w:t>
-      </w:r>
-      <w:r>
-        <w:t>lysis,</w:t>
-      </w:r>
-      <w:r>
-        <w:rPr>
-          <w:spacing w:val="2"/>
-        </w:rPr>
-        <w:t xml:space="preserve"> </w:t>
-      </w:r>
-      <w:r>
-        <w:t>Compa</w:t>
-      </w:r>
-      <w:r>
-        <w:rPr>
-          <w:spacing w:val="-2"/>
-        </w:rPr>
-        <w:t>r</w:t>
-      </w:r>
-      <w:r>
-        <w:t>ison</w:t>
-      </w:r>
-      <w:r>
-        <w:rPr>
-          <w:spacing w:val="2"/>
-        </w:rPr>
-        <w:t xml:space="preserve"> </w:t>
-      </w:r>
-      <w:r>
-        <w:t>of</w:t>
-      </w:r>
-      <w:r>
-        <w:rPr>
-          <w:spacing w:val="1"/>
-        </w:rPr>
-        <w:t xml:space="preserve"> </w:t>
-      </w:r>
-      <w:r>
-        <w:t>M</w:t>
-      </w:r>
-      <w:r>
-        <w:rPr>
-          <w:spacing w:val="-1"/>
-        </w:rPr>
-        <w:t>e</w:t>
-      </w:r>
-      <w:r>
-        <w:rPr>
-          <w:spacing w:val="2"/>
-        </w:rPr>
-        <w:t>t</w:t>
-      </w:r>
-      <w:r>
-        <w:t>hods,</w:t>
-      </w:r>
-      <w:r>
-        <w:rPr>
-          <w:spacing w:val="8"/>
-        </w:rPr>
-        <w:t xml:space="preserve"> </w:t>
-      </w:r>
-      <w:r>
-        <w:t>R</w:t>
-      </w:r>
-      <w:r>
-        <w:rPr>
-          <w:spacing w:val="-1"/>
-        </w:rPr>
-        <w:t>e</w:t>
-      </w:r>
-      <w:r>
-        <w:t>sults, Dis</w:t>
-      </w:r>
-      <w:r>
-        <w:rPr>
-          <w:spacing w:val="-1"/>
-        </w:rPr>
-        <w:t>c</w:t>
-      </w:r>
-      <w:r>
-        <w:t>ussion/</w:t>
-      </w:r>
-      <w:r>
-        <w:rPr>
-          <w:spacing w:val="-3"/>
-        </w:rPr>
-        <w:t>I</w:t>
-      </w:r>
-      <w:r>
-        <w:t>nt</w:t>
-      </w:r>
-      <w:r>
-        <w:rPr>
-          <w:spacing w:val="1"/>
-        </w:rPr>
-        <w:t>e</w:t>
-      </w:r>
-      <w:r>
-        <w:t>rp</w:t>
-      </w:r>
-      <w:r>
-        <w:rPr>
-          <w:spacing w:val="-2"/>
-        </w:rPr>
-        <w:t>r</w:t>
-      </w:r>
-      <w:r>
-        <w:rPr>
-          <w:spacing w:val="-1"/>
-        </w:rPr>
-        <w:t>e</w:t>
-      </w:r>
-      <w:r>
-        <w:t>tation</w:t>
-      </w:r>
-      <w:r>
-        <w:rPr>
-          <w:spacing w:val="3"/>
-        </w:rPr>
-        <w:t xml:space="preserve"> </w:t>
-      </w:r>
-      <w:r>
-        <w:t>of R</w:t>
-      </w:r>
-      <w:r>
-        <w:rPr>
-          <w:spacing w:val="-1"/>
-        </w:rPr>
-        <w:t>e</w:t>
-      </w:r>
-      <w:r>
-        <w:t xml:space="preserve">sults, </w:t>
-      </w:r>
-      <w:r>
-        <w:rPr>
-          <w:spacing w:val="-1"/>
-        </w:rPr>
-        <w:t>e</w:t>
-      </w:r>
-      <w:r>
-        <w:t>tc.</w:t>
-      </w:r>
-    </w:p>
-    <w:p>
-      <w:pPr>
+        <w:t xml:space="preserve">In this chapter we will focus on the </w:t>
+      </w:r>
+      <w:r>
+        <w:t xml:space="preserve">methodology </w:t>
+      </w:r>
+      <w:r>
+        <w:t>of our work;</w:t>
+      </w:r>
+      <w:r>
+        <w:t xml:space="preserve"> </w:t>
+      </w:r>
+      <w:r>
+        <w:t xml:space="preserve">the environmental profiling is done in order to determine the relevant parameters </w:t>
+      </w:r>
+      <w:proofErr w:type="spellStart"/>
+      <w:r>
+        <w:t>i.e</w:t>
+      </w:r>
+      <w:proofErr w:type="spellEnd"/>
+      <w:r>
+        <w:t xml:space="preserve"> brightness, contrast </w:t>
+      </w:r>
+      <w:proofErr w:type="spellStart"/>
+      <w:r>
+        <w:t>etc</w:t>
+      </w:r>
+      <w:proofErr w:type="spellEnd"/>
+      <w:r>
+        <w:t xml:space="preserve"> </w:t>
+      </w:r>
+      <w:r>
+        <w:t>which can be later manipulated in preprocessing of the video stream captured by the image sensor used later.</w:t>
+      </w:r>
+    </w:p>
+    <w:p>
+      <w:pPr>
+        <w:pStyle w:val="Heading7"/>
+        <w:tabs>
+          <w:tab w:val="left" w:pos="1560"/>
+        </w:tabs>
+        <w:spacing w:before="66"/>
+        <w:ind w:left="120" w:right="6497" w:firstLine="0"/>
+        <w:jc w:val="both"/>
+        <w:rPr>
+          <w:b w:val="0"/>
+          <w:bCs w:val="0"/>
+        </w:rPr>
+      </w:pPr>
+      <w:bookmarkStart w:id="26" w:name="_GoBack"/>
+      <w:bookmarkEnd w:id="26"/>
+      <w:r>
+        <w:t>3.</w:t>
+      </w:r>
+      <w:r>
+        <w:t>2</w:t>
+      </w:r>
+      <w:r>
+        <w:rPr>
+          <w:spacing w:val="-9"/>
+        </w:rPr>
+        <w:t xml:space="preserve"> </w:t>
+      </w:r>
+      <w:r>
+        <w:rPr>
+          <w:spacing w:val="-1"/>
+        </w:rPr>
+        <w:t>Camera Analysis</w:t>
+      </w:r>
+    </w:p>
+    <w:p>
+      <w:pPr>
+        <w:spacing w:before="7" w:line="200" w:lineRule="exact"/>
+        <w:rPr>
+          <w:sz w:val="20"/>
+          <w:szCs w:val="20"/>
+        </w:rPr>
+      </w:pPr>
+    </w:p>
+    <w:p>
+      <w:pPr>
+        <w:pStyle w:val="BodyText"/>
         <w:spacing w:line="360" w:lineRule="auto"/>
+        <w:ind w:left="120" w:right="116"/>
+        <w:jc w:val="both"/>
+      </w:pPr>
+      <w:r>
+        <w:t>Before using the FPGA board and a connected camera, camera equipped with sensor OV5640</w:t>
+      </w:r>
+      <w:r>
+        <w:t xml:space="preserve"> </w:t>
+      </w:r>
+      <w:r>
+        <w:t>was to be used for the purpose of environmental profiling which wasn’t available, so after searching various resources, we found out that that the image sensor in Pi</w:t>
+      </w:r>
+      <w:r>
+        <w:t xml:space="preserve"> </w:t>
+      </w:r>
+      <w:r>
+        <w:t xml:space="preserve">camera i.e. OV5647 was similar in many aspects. </w:t>
+      </w:r>
+      <w:r>
+        <w:t xml:space="preserve">So, for proof of concept, we started with available resources in order to fulfill our </w:t>
+      </w:r>
+      <w:r>
+        <w:t>objective, using this camera sensor integrated with raspberry Pi board we tried to access, read and modify the internal registers states by varying the sensor parameters of the sensor, by exploring different possibilities using protocols like UART and I2C, but due to OS and library specific restrictions register level information of the image sensor could not be made accessible. After thorough analysis and research, we found out that camera sensor parameters can be modified using command line interface, and that the parameter values ranged between 0 to 100 where 0 represented minimum and 100 maximum value which gave us proof of concept that sensor state is modifiable and is not fixed like traditional and conventional cameras.</w:t>
+      </w:r>
+    </w:p>
+    <w:p>
+      <w:pPr>
+        <w:pStyle w:val="Heading7"/>
+        <w:tabs>
+          <w:tab w:val="left" w:pos="1418"/>
+        </w:tabs>
+        <w:spacing w:before="66"/>
+        <w:ind w:left="120" w:right="5646" w:firstLine="0"/>
+        <w:jc w:val="both"/>
+        <w:rPr>
+          <w:b w:val="0"/>
+          <w:bCs w:val="0"/>
+        </w:rPr>
+      </w:pPr>
+      <w:r>
+        <w:t>3.</w:t>
+      </w:r>
+      <w:r>
+        <w:t>3</w:t>
+      </w:r>
+      <w:r>
+        <w:t xml:space="preserve"> Environmental Profiling</w:t>
+      </w:r>
+    </w:p>
+    <w:p>
+      <w:pPr>
+        <w:spacing w:before="7" w:line="200" w:lineRule="exact"/>
+        <w:rPr>
+          <w:sz w:val="20"/>
+          <w:szCs w:val="20"/>
+        </w:rPr>
+      </w:pPr>
+    </w:p>
+    <w:p>
+      <w:pPr>
+        <w:pStyle w:val="BodyText"/>
+        <w:spacing w:line="360" w:lineRule="auto"/>
+        <w:ind w:left="120" w:right="116"/>
         <w:jc w:val="both"/>
         <w:sectPr>
           <w:pgSz w:w="11907" w:h="16840"/>
@@ -22691,6 +20079,48 @@
           <w:cols w:space="720"/>
         </w:sectPr>
       </w:pPr>
+      <w:r>
+        <w:rPr>
+          <w:bCs/>
+        </w:rPr>
+        <w:t>By using this approach various environments were chosen. With one particular location, the camera was placed in a</w:t>
+      </w:r>
+      <w:r>
+        <w:t xml:space="preserve"> </w:t>
+      </w:r>
+      <w:r>
+        <w:rPr>
+          <w:bCs/>
+        </w:rPr>
+        <w:t>fixed position and was made to generate live stream and capture the images at regular intervals. These images</w:t>
+      </w:r>
+      <w:r>
+        <w:t xml:space="preserve"> </w:t>
+      </w:r>
+      <w:r>
+        <w:rPr>
+          <w:bCs/>
+        </w:rPr>
+        <w:t>were then analyzed in MATLAB and their certain parameters were calculated. These image parameters comprised of brightness, hue, saturation, sharpness, and luminance.</w:t>
+      </w:r>
+      <w:r>
+        <w:t xml:space="preserve"> </w:t>
+      </w:r>
+      <w:r>
+        <w:rPr>
+          <w:bCs/>
+        </w:rPr>
+        <w:t>Studying these parameters and their change that result in images of varying degree of</w:t>
+      </w:r>
+      <w:r>
+        <w:t xml:space="preserve"> </w:t>
+      </w:r>
+      <w:r>
+        <w:rPr>
+          <w:bCs/>
+        </w:rPr>
+        <w:t>quality helped determine the most relevant ones which can be later manipulated in pre-processing of the video stream captured by the image sensor used later.</w:t>
+      </w:r>
     </w:p>
     <w:p>
       <w:pPr>
@@ -22702,7 +20132,7 @@
           <w:bCs w:val="0"/>
         </w:rPr>
       </w:pPr>
-      <w:bookmarkStart w:id="26" w:name="_TOC_250007"/>
+      <w:bookmarkStart w:id="27" w:name="_TOC_250007"/>
       <w:r>
         <w:rPr>
           <w:rFonts w:cs="Times New Roman"/>
@@ -22796,7 +20226,7 @@
       <w:r>
         <w:t>]</w:t>
       </w:r>
-      <w:bookmarkEnd w:id="26"/>
+      <w:bookmarkEnd w:id="27"/>
     </w:p>
     <w:p>
       <w:pPr>
@@ -22817,7 +20247,7 @@
           <w:bCs w:val="0"/>
         </w:rPr>
       </w:pPr>
-      <w:bookmarkStart w:id="27" w:name="_TOC_250006"/>
+      <w:bookmarkStart w:id="28" w:name="_TOC_250006"/>
       <w:r>
         <w:t>4.1</w:t>
       </w:r>
@@ -22845,7 +20275,7 @@
       <w:r>
         <w:t>ion</w:t>
       </w:r>
-      <w:bookmarkEnd w:id="27"/>
+      <w:bookmarkEnd w:id="28"/>
     </w:p>
     <w:p>
       <w:pPr>
@@ -22932,7 +20362,7 @@
           <w:bCs w:val="0"/>
         </w:rPr>
       </w:pPr>
-      <w:bookmarkStart w:id="28" w:name="_TOC_250005"/>
+      <w:bookmarkStart w:id="29" w:name="_TOC_250005"/>
       <w:r>
         <w:rPr>
           <w:rFonts w:cs="Times New Roman"/>
@@ -22992,7 +20422,7 @@
       <w:r>
         <w:t>ions</w:t>
       </w:r>
-      <w:bookmarkEnd w:id="28"/>
+      <w:bookmarkEnd w:id="29"/>
     </w:p>
     <w:p>
       <w:pPr>
@@ -23021,7 +20451,7 @@
           <w:bCs w:val="0"/>
         </w:rPr>
       </w:pPr>
-      <w:bookmarkStart w:id="29" w:name="_TOC_250004"/>
+      <w:bookmarkStart w:id="30" w:name="_TOC_250004"/>
       <w:r>
         <w:rPr>
           <w:w w:val="95"/>
@@ -23041,7 +20471,7 @@
         </w:rPr>
         <w:t>ary</w:t>
       </w:r>
-      <w:bookmarkEnd w:id="29"/>
+      <w:bookmarkEnd w:id="30"/>
     </w:p>
     <w:p>
       <w:pPr>
@@ -25425,7 +22855,7 @@
           <w:bCs w:val="0"/>
         </w:rPr>
       </w:pPr>
-      <w:bookmarkStart w:id="30" w:name="_TOC_250003"/>
+      <w:bookmarkStart w:id="31" w:name="_TOC_250003"/>
       <w:r>
         <w:t>Reco</w:t>
       </w:r>
@@ -25471,7 +22901,7 @@
       <w:r>
         <w:t>ork</w:t>
       </w:r>
-      <w:bookmarkEnd w:id="30"/>
+      <w:bookmarkEnd w:id="31"/>
     </w:p>
     <w:p>
       <w:pPr>
@@ -25566,7 +22996,7 @@
           <w:bCs w:val="0"/>
         </w:rPr>
       </w:pPr>
-      <w:bookmarkStart w:id="31" w:name="_TOC_250002"/>
+      <w:bookmarkStart w:id="32" w:name="_TOC_250002"/>
       <w:r>
         <w:t>Appen</w:t>
       </w:r>
@@ -25636,7 +23066,7 @@
       <w:r>
         <w:t>]</w:t>
       </w:r>
-      <w:bookmarkEnd w:id="31"/>
+      <w:bookmarkEnd w:id="32"/>
     </w:p>
     <w:p>
       <w:pPr>
@@ -27730,7 +25160,7 @@
           <w:bCs w:val="0"/>
         </w:rPr>
       </w:pPr>
-      <w:bookmarkStart w:id="32" w:name="_TOC_250001"/>
+      <w:bookmarkStart w:id="33" w:name="_TOC_250001"/>
       <w:r>
         <w:lastRenderedPageBreak/>
         <w:t>R</w:t>
@@ -27768,7 +25198,7 @@
       <w:r>
         <w:t>s</w:t>
       </w:r>
-      <w:bookmarkEnd w:id="32"/>
+      <w:bookmarkEnd w:id="33"/>
     </w:p>
     <w:p>
       <w:pPr>
@@ -28084,7 +25514,7 @@
           <w:bCs w:val="0"/>
         </w:rPr>
       </w:pPr>
-      <w:bookmarkStart w:id="33" w:name="_TOC_250000"/>
+      <w:bookmarkStart w:id="34" w:name="_TOC_250000"/>
       <w:r>
         <w:t>Gl</w:t>
       </w:r>
@@ -28133,7 +25563,7 @@
       <w:r>
         <w:t>al]</w:t>
       </w:r>
-      <w:bookmarkEnd w:id="33"/>
+      <w:bookmarkEnd w:id="34"/>
     </w:p>
     <w:p>
       <w:pPr>
@@ -29314,12 +26744,10 @@
       <w:r>
         <w:t>Pg</w:t>
       </w:r>
-      <w:bookmarkStart w:id="34" w:name="_GoBack"/>
-      <w:bookmarkEnd w:id="34"/>
     </w:p>
     <w:p/>
     <w:sectPr>
-      <w:footerReference w:type="default" r:id="rId22"/>
+      <w:footerReference w:type="default" r:id="rId24"/>
       <w:pgSz w:w="11906" w:h="16838"/>
       <w:pgMar w:top="1440" w:right="1440" w:bottom="1440" w:left="1440" w:header="708" w:footer="708" w:gutter="0"/>
       <w:cols w:space="708"/>
@@ -29327,6 +26755,25 @@
     </w:sectPr>
   </w:body>
 </w:document>
+</file>
+
+<file path=word/endnotes.xml><?xml version="1.0" encoding="utf-8"?>
+<w:endnotes xmlns:wpc="http://schemas.microsoft.com/office/word/2010/wordprocessingCanvas" xmlns:cx="http://schemas.microsoft.com/office/drawing/2014/chartex" xmlns:cx1="http://schemas.microsoft.com/office/drawing/2015/9/8/chartex" xmlns:cx2="http://schemas.microsoft.com/office/drawing/2015/10/21/chartex" xmlns:cx3="http://schemas.microsoft.com/office/drawing/2016/5/9/chartex" xmlns:cx4="http://schemas.microsoft.com/office/drawing/2016/5/10/chartex" xmlns:cx5="http://schemas.microsoft.com/office/drawing/2016/5/11/chartex" xmlns:cx6="http://schemas.microsoft.com/office/drawing/2016/5/12/chartex" xmlns:cx7="http://schemas.microsoft.com/office/drawing/2016/5/13/chartex" xmlns:cx8="http://schemas.microsoft.com/office/drawing/2016/5/14/chartex" xmlns:mc="http://schemas.openxmlformats.org/markup-compatibility/2006" xmlns:aink="http://schemas.microsoft.com/office/drawing/2016/ink" xmlns:am3d="http://schemas.microsoft.com/office/drawing/2017/model3d" xmlns:o="urn:schemas-microsoft-com:office:office" xmlns:r="http://schemas.openxmlformats.org/officeDocument/2006/relationships" xmlns:m="http://schemas.openxmlformats.org/officeDocument/2006/math" xmlns:v="urn:schemas-microsoft-com:vml" xmlns:wp14="http://schemas.microsoft.com/office/word/2010/wordprocessingDrawing" xmlns:wp="http://schemas.openxmlformats.org/drawingml/2006/wordprocessingDrawing" xmlns:w10="urn:schemas-microsoft-com:office:word" xmlns:w="http://schemas.openxmlformats.org/wordprocessingml/2006/main" xmlns:w14="http://schemas.microsoft.com/office/word/2010/wordml" xmlns:w15="http://schemas.microsoft.com/office/word/2012/wordml" xmlns:w16cid="http://schemas.microsoft.com/office/word/2016/wordml/cid" xmlns:w16se="http://schemas.microsoft.com/office/word/2015/wordml/symex" xmlns:wpg="http://schemas.microsoft.com/office/word/2010/wordprocessingGroup" xmlns:wpi="http://schemas.microsoft.com/office/word/2010/wordprocessingInk" xmlns:wne="http://schemas.microsoft.com/office/word/2006/wordml" xmlns:wps="http://schemas.microsoft.com/office/word/2010/wordprocessingShape" mc:Ignorable="w14 w15 w16se w16cid wp14">
+  <w:endnote w:type="separator" w:id="-1">
+    <w:p>
+      <w:r>
+        <w:separator/>
+      </w:r>
+    </w:p>
+  </w:endnote>
+  <w:endnote w:type="continuationSeparator" w:id="0">
+    <w:p>
+      <w:r>
+        <w:continuationSeparator/>
+      </w:r>
+    </w:p>
+  </w:endnote>
+</w:endnotes>
 </file>
 
 <file path=word/footer1.xml><?xml version="1.0" encoding="utf-8"?>
@@ -29712,8 +27159,8 @@
               <wp:positionV relativeFrom="page">
                 <wp:posOffset>9544050</wp:posOffset>
               </wp:positionV>
-              <wp:extent cx="120650" cy="165735"/>
-              <wp:effectExtent l="0" t="0" r="0" b="0"/>
+              <wp:extent cx="311785" cy="165735"/>
+              <wp:effectExtent l="0" t="0" r="12065" b="5715"/>
               <wp:wrapNone/>
               <wp:docPr id="4" name="Text Box 3"/>
               <wp:cNvGraphicFramePr>
@@ -29728,7 +27175,7 @@
                     <wps:spPr bwMode="auto">
                       <a:xfrm>
                         <a:off x="0" y="0"/>
-                        <a:ext cx="120650" cy="165735"/>
+                        <a:ext cx="311785" cy="165735"/>
                       </a:xfrm>
                       <a:prstGeom prst="rect">
                         <a:avLst/>
@@ -29813,7 +27260,7 @@
               <v:stroke joinstyle="miter"/>
               <v:path gradientshapeok="t" o:connecttype="rect"/>
             </v:shapetype>
-            <v:shape id="Text Box 3" o:spid="_x0000_s1036" type="#_x0000_t202" style="position:absolute;margin-left:301.3pt;margin-top:751.5pt;width:9.5pt;height:13.05pt;z-index:-251646976;visibility:visible;mso-wrap-style:square;mso-width-percent:0;mso-height-percent:0;mso-wrap-distance-left:9pt;mso-wrap-distance-top:0;mso-wrap-distance-right:9pt;mso-wrap-distance-bottom:0;mso-position-horizontal:absolute;mso-position-horizontal-relative:page;mso-position-vertical:absolute;mso-position-vertical-relative:page;mso-width-percent:0;mso-height-percent:0;mso-width-relative:page;mso-height-relative:page;v-text-anchor:top" o:gfxdata="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" filled="f" stroked="f">
+            <v:shape id="Text Box 3" o:spid="_x0000_s1036" type="#_x0000_t202" style="position:absolute;margin-left:301.3pt;margin-top:751.5pt;width:24.55pt;height:13.05pt;z-index:-251646976;visibility:visible;mso-wrap-style:square;mso-width-percent:0;mso-height-percent:0;mso-wrap-distance-left:9pt;mso-wrap-distance-top:0;mso-wrap-distance-right:9pt;mso-wrap-distance-bottom:0;mso-position-horizontal:absolute;mso-position-horizontal-relative:page;mso-position-vertical:absolute;mso-position-vertical-relative:page;mso-width-percent:0;mso-height-percent:0;mso-width-relative:page;mso-height-relative:page;v-text-anchor:top" o:gfxdata="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" filled="f" stroked="f">
               <v:textbox inset="0,0,0,0">
                 <w:txbxContent>
                   <w:p>
@@ -31593,6 +29040,25 @@
 </w:ftr>
 </file>
 
+<file path=word/footnotes.xml><?xml version="1.0" encoding="utf-8"?>
+<w:footnotes xmlns:wpc="http://schemas.microsoft.com/office/word/2010/wordprocessingCanvas" xmlns:cx="http://schemas.microsoft.com/office/drawing/2014/chartex" xmlns:cx1="http://schemas.microsoft.com/office/drawing/2015/9/8/chartex" xmlns:cx2="http://schemas.microsoft.com/office/drawing/2015/10/21/chartex" xmlns:cx3="http://schemas.microsoft.com/office/drawing/2016/5/9/chartex" xmlns:cx4="http://schemas.microsoft.com/office/drawing/2016/5/10/chartex" xmlns:cx5="http://schemas.microsoft.com/office/drawing/2016/5/11/chartex" xmlns:cx6="http://schemas.microsoft.com/office/drawing/2016/5/12/chartex" xmlns:cx7="http://schemas.microsoft.com/office/drawing/2016/5/13/chartex" xmlns:cx8="http://schemas.microsoft.com/office/drawing/2016/5/14/chartex" xmlns:mc="http://schemas.openxmlformats.org/markup-compatibility/2006" xmlns:aink="http://schemas.microsoft.com/office/drawing/2016/ink" xmlns:am3d="http://schemas.microsoft.com/office/drawing/2017/model3d" xmlns:o="urn:schemas-microsoft-com:office:office" xmlns:r="http://schemas.openxmlformats.org/officeDocument/2006/relationships" xmlns:m="http://schemas.openxmlformats.org/officeDocument/2006/math" xmlns:v="urn:schemas-microsoft-com:vml" xmlns:wp14="http://schemas.microsoft.com/office/word/2010/wordprocessingDrawing" xmlns:wp="http://schemas.openxmlformats.org/drawingml/2006/wordprocessingDrawing" xmlns:w10="urn:schemas-microsoft-com:office:word" xmlns:w="http://schemas.openxmlformats.org/wordprocessingml/2006/main" xmlns:w14="http://schemas.microsoft.com/office/word/2010/wordml" xmlns:w15="http://schemas.microsoft.com/office/word/2012/wordml" xmlns:w16cid="http://schemas.microsoft.com/office/word/2016/wordml/cid" xmlns:w16se="http://schemas.microsoft.com/office/word/2015/wordml/symex" xmlns:wpg="http://schemas.microsoft.com/office/word/2010/wordprocessingGroup" xmlns:wpi="http://schemas.microsoft.com/office/word/2010/wordprocessingInk" xmlns:wne="http://schemas.microsoft.com/office/word/2006/wordml" xmlns:wps="http://schemas.microsoft.com/office/word/2010/wordprocessingShape" mc:Ignorable="w14 w15 w16se w16cid wp14">
+  <w:footnote w:type="separator" w:id="-1">
+    <w:p>
+      <w:r>
+        <w:separator/>
+      </w:r>
+    </w:p>
+  </w:footnote>
+  <w:footnote w:type="continuationSeparator" w:id="0">
+    <w:p>
+      <w:r>
+        <w:continuationSeparator/>
+      </w:r>
+    </w:p>
+  </w:footnote>
+</w:footnotes>
+</file>
+
 <file path=word/numbering.xml><?xml version="1.0" encoding="utf-8"?>
 <w:numbering xmlns:wpc="http://schemas.microsoft.com/office/word/2010/wordprocessingCanvas" xmlns:cx="http://schemas.microsoft.com/office/drawing/2014/chartex" xmlns:cx1="http://schemas.microsoft.com/office/drawing/2015/9/8/chartex" xmlns:cx2="http://schemas.microsoft.com/office/drawing/2015/10/21/chartex" xmlns:cx3="http://schemas.microsoft.com/office/drawing/2016/5/9/chartex" xmlns:cx4="http://schemas.microsoft.com/office/drawing/2016/5/10/chartex" xmlns:cx5="http://schemas.microsoft.com/office/drawing/2016/5/11/chartex" xmlns:cx6="http://schemas.microsoft.com/office/drawing/2016/5/12/chartex" xmlns:cx7="http://schemas.microsoft.com/office/drawing/2016/5/13/chartex" xmlns:cx8="http://schemas.microsoft.com/office/drawing/2016/5/14/chartex" xmlns:mc="http://schemas.openxmlformats.org/markup-compatibility/2006" xmlns:aink="http://schemas.microsoft.com/office/drawing/2016/ink" xmlns:am3d="http://schemas.microsoft.com/office/drawing/2017/model3d" xmlns:o="urn:schemas-microsoft-com:office:office" xmlns:r="http://schemas.openxmlformats.org/officeDocument/2006/relationships" xmlns:m="http://schemas.openxmlformats.org/officeDocument/2006/math" xmlns:v="urn:schemas-microsoft-com:vml" xmlns:wp14="http://schemas.microsoft.com/office/word/2010/wordprocessingDrawing" xmlns:wp="http://schemas.openxmlformats.org/drawingml/2006/wordprocessingDrawing" xmlns:w10="urn:schemas-microsoft-com:office:word" xmlns:w="http://schemas.openxmlformats.org/wordprocessingml/2006/main" xmlns:w14="http://schemas.microsoft.com/office/word/2010/wordml" xmlns:w15="http://schemas.microsoft.com/office/word/2012/wordml" xmlns:w16cid="http://schemas.microsoft.com/office/word/2016/wordml/cid" xmlns:w16se="http://schemas.microsoft.com/office/word/2015/wordml/symex" xmlns:wpg="http://schemas.microsoft.com/office/word/2010/wordprocessingGroup" xmlns:wpi="http://schemas.microsoft.com/office/word/2010/wordprocessingInk" xmlns:wne="http://schemas.microsoft.com/office/word/2006/wordml" xmlns:wps="http://schemas.microsoft.com/office/word/2010/wordprocessingShape" mc:Ignorable="w14 w15 w16se w16cid wp14">
   <w:abstractNum w:abstractNumId="0" w15:restartNumberingAfterBreak="0">
@@ -31786,6 +29252,268 @@
     </w:lvl>
   </w:abstractNum>
   <w:abstractNum w:abstractNumId="2" w15:restartNumberingAfterBreak="0">
+    <w:nsid w:val="05E31850"/>
+    <w:multiLevelType w:val="multilevel"/>
+    <w:tmpl w:val="E8DCE742"/>
+    <w:lvl w:ilvl="0">
+      <w:start w:val="3"/>
+      <w:numFmt w:val="decimal"/>
+      <w:lvlText w:val="%1"/>
+      <w:lvlJc w:val="left"/>
+      <w:pPr>
+        <w:ind w:left="360" w:hanging="360"/>
+      </w:pPr>
+      <w:rPr>
+        <w:rFonts w:hint="default"/>
+        <w:b/>
+      </w:rPr>
+    </w:lvl>
+    <w:lvl w:ilvl="1">
+      <w:start w:val="1"/>
+      <w:numFmt w:val="decimal"/>
+      <w:lvlText w:val="%1.%2"/>
+      <w:lvlJc w:val="left"/>
+      <w:pPr>
+        <w:ind w:left="480" w:hanging="360"/>
+      </w:pPr>
+      <w:rPr>
+        <w:rFonts w:hint="default"/>
+        <w:b/>
+      </w:rPr>
+    </w:lvl>
+    <w:lvl w:ilvl="2">
+      <w:start w:val="1"/>
+      <w:numFmt w:val="decimal"/>
+      <w:lvlText w:val="%1.%2.%3"/>
+      <w:lvlJc w:val="left"/>
+      <w:pPr>
+        <w:ind w:left="960" w:hanging="720"/>
+      </w:pPr>
+      <w:rPr>
+        <w:rFonts w:hint="default"/>
+        <w:b/>
+      </w:rPr>
+    </w:lvl>
+    <w:lvl w:ilvl="3">
+      <w:start w:val="1"/>
+      <w:numFmt w:val="decimal"/>
+      <w:lvlText w:val="%1.%2.%3.%4"/>
+      <w:lvlJc w:val="left"/>
+      <w:pPr>
+        <w:ind w:left="1080" w:hanging="720"/>
+      </w:pPr>
+      <w:rPr>
+        <w:rFonts w:hint="default"/>
+        <w:b/>
+      </w:rPr>
+    </w:lvl>
+    <w:lvl w:ilvl="4">
+      <w:start w:val="1"/>
+      <w:numFmt w:val="decimal"/>
+      <w:lvlText w:val="%1.%2.%3.%4.%5"/>
+      <w:lvlJc w:val="left"/>
+      <w:pPr>
+        <w:ind w:left="1560" w:hanging="1080"/>
+      </w:pPr>
+      <w:rPr>
+        <w:rFonts w:hint="default"/>
+        <w:b/>
+      </w:rPr>
+    </w:lvl>
+    <w:lvl w:ilvl="5">
+      <w:start w:val="1"/>
+      <w:numFmt w:val="decimal"/>
+      <w:lvlText w:val="%1.%2.%3.%4.%5.%6"/>
+      <w:lvlJc w:val="left"/>
+      <w:pPr>
+        <w:ind w:left="1680" w:hanging="1080"/>
+      </w:pPr>
+      <w:rPr>
+        <w:rFonts w:hint="default"/>
+        <w:b/>
+      </w:rPr>
+    </w:lvl>
+    <w:lvl w:ilvl="6">
+      <w:start w:val="1"/>
+      <w:numFmt w:val="decimal"/>
+      <w:lvlText w:val="%1.%2.%3.%4.%5.%6.%7"/>
+      <w:lvlJc w:val="left"/>
+      <w:pPr>
+        <w:ind w:left="2160" w:hanging="1440"/>
+      </w:pPr>
+      <w:rPr>
+        <w:rFonts w:hint="default"/>
+        <w:b/>
+      </w:rPr>
+    </w:lvl>
+    <w:lvl w:ilvl="7">
+      <w:start w:val="1"/>
+      <w:numFmt w:val="decimal"/>
+      <w:lvlText w:val="%1.%2.%3.%4.%5.%6.%7.%8"/>
+      <w:lvlJc w:val="left"/>
+      <w:pPr>
+        <w:ind w:left="2280" w:hanging="1440"/>
+      </w:pPr>
+      <w:rPr>
+        <w:rFonts w:hint="default"/>
+        <w:b/>
+      </w:rPr>
+    </w:lvl>
+    <w:lvl w:ilvl="8">
+      <w:start w:val="1"/>
+      <w:numFmt w:val="decimal"/>
+      <w:lvlText w:val="%1.%2.%3.%4.%5.%6.%7.%8.%9"/>
+      <w:lvlJc w:val="left"/>
+      <w:pPr>
+        <w:ind w:left="2760" w:hanging="1800"/>
+      </w:pPr>
+      <w:rPr>
+        <w:rFonts w:hint="default"/>
+        <w:b/>
+      </w:rPr>
+    </w:lvl>
+  </w:abstractNum>
+  <w:abstractNum w:abstractNumId="3" w15:restartNumberingAfterBreak="0">
+    <w:nsid w:val="0E0622A2"/>
+    <w:multiLevelType w:val="hybridMultilevel"/>
+    <w:tmpl w:val="BE22CF3A"/>
+    <w:lvl w:ilvl="0" w:tplc="58C85B8A">
+      <w:start w:val="1"/>
+      <w:numFmt w:val="bullet"/>
+      <w:lvlText w:val="•"/>
+      <w:lvlJc w:val="left"/>
+      <w:pPr>
+        <w:tabs>
+          <w:tab w:val="num" w:pos="720"/>
+        </w:tabs>
+        <w:ind w:left="720" w:hanging="360"/>
+      </w:pPr>
+      <w:rPr>
+        <w:rFonts w:ascii="Arial" w:hAnsi="Arial" w:hint="default"/>
+      </w:rPr>
+    </w:lvl>
+    <w:lvl w:ilvl="1" w:tplc="13C493D4" w:tentative="1">
+      <w:start w:val="1"/>
+      <w:numFmt w:val="bullet"/>
+      <w:lvlText w:val="•"/>
+      <w:lvlJc w:val="left"/>
+      <w:pPr>
+        <w:tabs>
+          <w:tab w:val="num" w:pos="1440"/>
+        </w:tabs>
+        <w:ind w:left="1440" w:hanging="360"/>
+      </w:pPr>
+      <w:rPr>
+        <w:rFonts w:ascii="Arial" w:hAnsi="Arial" w:hint="default"/>
+      </w:rPr>
+    </w:lvl>
+    <w:lvl w:ilvl="2" w:tplc="A83EDA34" w:tentative="1">
+      <w:start w:val="1"/>
+      <w:numFmt w:val="bullet"/>
+      <w:lvlText w:val="•"/>
+      <w:lvlJc w:val="left"/>
+      <w:pPr>
+        <w:tabs>
+          <w:tab w:val="num" w:pos="2160"/>
+        </w:tabs>
+        <w:ind w:left="2160" w:hanging="360"/>
+      </w:pPr>
+      <w:rPr>
+        <w:rFonts w:ascii="Arial" w:hAnsi="Arial" w:hint="default"/>
+      </w:rPr>
+    </w:lvl>
+    <w:lvl w:ilvl="3" w:tplc="75A24C40" w:tentative="1">
+      <w:start w:val="1"/>
+      <w:numFmt w:val="bullet"/>
+      <w:lvlText w:val="•"/>
+      <w:lvlJc w:val="left"/>
+      <w:pPr>
+        <w:tabs>
+          <w:tab w:val="num" w:pos="2880"/>
+        </w:tabs>
+        <w:ind w:left="2880" w:hanging="360"/>
+      </w:pPr>
+      <w:rPr>
+        <w:rFonts w:ascii="Arial" w:hAnsi="Arial" w:hint="default"/>
+      </w:rPr>
+    </w:lvl>
+    <w:lvl w:ilvl="4" w:tplc="8EAAAD4C" w:tentative="1">
+      <w:start w:val="1"/>
+      <w:numFmt w:val="bullet"/>
+      <w:lvlText w:val="•"/>
+      <w:lvlJc w:val="left"/>
+      <w:pPr>
+        <w:tabs>
+          <w:tab w:val="num" w:pos="3600"/>
+        </w:tabs>
+        <w:ind w:left="3600" w:hanging="360"/>
+      </w:pPr>
+      <w:rPr>
+        <w:rFonts w:ascii="Arial" w:hAnsi="Arial" w:hint="default"/>
+      </w:rPr>
+    </w:lvl>
+    <w:lvl w:ilvl="5" w:tplc="C3D2C760" w:tentative="1">
+      <w:start w:val="1"/>
+      <w:numFmt w:val="bullet"/>
+      <w:lvlText w:val="•"/>
+      <w:lvlJc w:val="left"/>
+      <w:pPr>
+        <w:tabs>
+          <w:tab w:val="num" w:pos="4320"/>
+        </w:tabs>
+        <w:ind w:left="4320" w:hanging="360"/>
+      </w:pPr>
+      <w:rPr>
+        <w:rFonts w:ascii="Arial" w:hAnsi="Arial" w:hint="default"/>
+      </w:rPr>
+    </w:lvl>
+    <w:lvl w:ilvl="6" w:tplc="67EE8FB0" w:tentative="1">
+      <w:start w:val="1"/>
+      <w:numFmt w:val="bullet"/>
+      <w:lvlText w:val="•"/>
+      <w:lvlJc w:val="left"/>
+      <w:pPr>
+        <w:tabs>
+          <w:tab w:val="num" w:pos="5040"/>
+        </w:tabs>
+        <w:ind w:left="5040" w:hanging="360"/>
+      </w:pPr>
+      <w:rPr>
+        <w:rFonts w:ascii="Arial" w:hAnsi="Arial" w:hint="default"/>
+      </w:rPr>
+    </w:lvl>
+    <w:lvl w:ilvl="7" w:tplc="BA783C44" w:tentative="1">
+      <w:start w:val="1"/>
+      <w:numFmt w:val="bullet"/>
+      <w:lvlText w:val="•"/>
+      <w:lvlJc w:val="left"/>
+      <w:pPr>
+        <w:tabs>
+          <w:tab w:val="num" w:pos="5760"/>
+        </w:tabs>
+        <w:ind w:left="5760" w:hanging="360"/>
+      </w:pPr>
+      <w:rPr>
+        <w:rFonts w:ascii="Arial" w:hAnsi="Arial" w:hint="default"/>
+      </w:rPr>
+    </w:lvl>
+    <w:lvl w:ilvl="8" w:tplc="78167B68" w:tentative="1">
+      <w:start w:val="1"/>
+      <w:numFmt w:val="bullet"/>
+      <w:lvlText w:val="•"/>
+      <w:lvlJc w:val="left"/>
+      <w:pPr>
+        <w:tabs>
+          <w:tab w:val="num" w:pos="6480"/>
+        </w:tabs>
+        <w:ind w:left="6480" w:hanging="360"/>
+      </w:pPr>
+      <w:rPr>
+        <w:rFonts w:ascii="Arial" w:hAnsi="Arial" w:hint="default"/>
+      </w:rPr>
+    </w:lvl>
+  </w:abstractNum>
+  <w:abstractNum w:abstractNumId="4" w15:restartNumberingAfterBreak="0">
     <w:nsid w:val="0F57273C"/>
     <w:multiLevelType w:val="hybridMultilevel"/>
     <w:tmpl w:val="D236DE14"/>
@@ -31898,7 +29626,7 @@
       </w:rPr>
     </w:lvl>
   </w:abstractNum>
-  <w:abstractNum w:abstractNumId="3" w15:restartNumberingAfterBreak="0">
+  <w:abstractNum w:abstractNumId="5" w15:restartNumberingAfterBreak="0">
     <w:nsid w:val="12086F93"/>
     <w:multiLevelType w:val="multilevel"/>
     <w:tmpl w:val="5936C08A"/>
@@ -31992,7 +29720,7 @@
       </w:rPr>
     </w:lvl>
   </w:abstractNum>
-  <w:abstractNum w:abstractNumId="4" w15:restartNumberingAfterBreak="0">
+  <w:abstractNum w:abstractNumId="6" w15:restartNumberingAfterBreak="0">
     <w:nsid w:val="13C11694"/>
     <w:multiLevelType w:val="hybridMultilevel"/>
     <w:tmpl w:val="C8029314"/>
@@ -32105,7 +29833,7 @@
       </w:rPr>
     </w:lvl>
   </w:abstractNum>
-  <w:abstractNum w:abstractNumId="5" w15:restartNumberingAfterBreak="0">
+  <w:abstractNum w:abstractNumId="7" w15:restartNumberingAfterBreak="0">
     <w:nsid w:val="246A2C5F"/>
     <w:multiLevelType w:val="hybridMultilevel"/>
     <w:tmpl w:val="FC5E49F8"/>
@@ -32219,7 +29947,7 @@
       </w:rPr>
     </w:lvl>
   </w:abstractNum>
-  <w:abstractNum w:abstractNumId="6" w15:restartNumberingAfterBreak="0">
+  <w:abstractNum w:abstractNumId="8" w15:restartNumberingAfterBreak="0">
     <w:nsid w:val="2DA37932"/>
     <w:multiLevelType w:val="hybridMultilevel"/>
     <w:tmpl w:val="78FC0188"/>
@@ -32310,7 +30038,7 @@
       </w:rPr>
     </w:lvl>
   </w:abstractNum>
-  <w:abstractNum w:abstractNumId="7" w15:restartNumberingAfterBreak="0">
+  <w:abstractNum w:abstractNumId="9" w15:restartNumberingAfterBreak="0">
     <w:nsid w:val="34961E61"/>
     <w:multiLevelType w:val="hybridMultilevel"/>
     <w:tmpl w:val="5A1C4388"/>
@@ -32402,7 +30130,7 @@
       </w:rPr>
     </w:lvl>
   </w:abstractNum>
-  <w:abstractNum w:abstractNumId="8" w15:restartNumberingAfterBreak="0">
+  <w:abstractNum w:abstractNumId="10" w15:restartNumberingAfterBreak="0">
     <w:nsid w:val="3629027E"/>
     <w:multiLevelType w:val="multilevel"/>
     <w:tmpl w:val="964EBD80"/>
@@ -32499,7 +30227,7 @@
       </w:rPr>
     </w:lvl>
   </w:abstractNum>
-  <w:abstractNum w:abstractNumId="9" w15:restartNumberingAfterBreak="0">
+  <w:abstractNum w:abstractNumId="11" w15:restartNumberingAfterBreak="0">
     <w:nsid w:val="3969432A"/>
     <w:multiLevelType w:val="multilevel"/>
     <w:tmpl w:val="D376E4D0"/>
@@ -32596,7 +30324,7 @@
       </w:rPr>
     </w:lvl>
   </w:abstractNum>
-  <w:abstractNum w:abstractNumId="10" w15:restartNumberingAfterBreak="0">
+  <w:abstractNum w:abstractNumId="12" w15:restartNumberingAfterBreak="0">
     <w:nsid w:val="40775F88"/>
     <w:multiLevelType w:val="hybridMultilevel"/>
     <w:tmpl w:val="53DC935C"/>
@@ -32692,7 +30420,7 @@
       </w:rPr>
     </w:lvl>
   </w:abstractNum>
-  <w:abstractNum w:abstractNumId="11" w15:restartNumberingAfterBreak="0">
+  <w:abstractNum w:abstractNumId="13" w15:restartNumberingAfterBreak="0">
     <w:nsid w:val="409F5D93"/>
     <w:multiLevelType w:val="hybridMultilevel"/>
     <w:tmpl w:val="22F69E56"/>
@@ -32783,7 +30511,7 @@
       </w:rPr>
     </w:lvl>
   </w:abstractNum>
-  <w:abstractNum w:abstractNumId="12" w15:restartNumberingAfterBreak="0">
+  <w:abstractNum w:abstractNumId="14" w15:restartNumberingAfterBreak="0">
     <w:nsid w:val="410F2547"/>
     <w:multiLevelType w:val="hybridMultilevel"/>
     <w:tmpl w:val="7D883A3A"/>
@@ -32875,7 +30603,7 @@
       </w:rPr>
     </w:lvl>
   </w:abstractNum>
-  <w:abstractNum w:abstractNumId="13" w15:restartNumberingAfterBreak="0">
+  <w:abstractNum w:abstractNumId="15" w15:restartNumberingAfterBreak="0">
     <w:nsid w:val="48797AC7"/>
     <w:multiLevelType w:val="hybridMultilevel"/>
     <w:tmpl w:val="C1ECFA7C"/>
@@ -32964,7 +30692,7 @@
       </w:pPr>
     </w:lvl>
   </w:abstractNum>
-  <w:abstractNum w:abstractNumId="14" w15:restartNumberingAfterBreak="0">
+  <w:abstractNum w:abstractNumId="16" w15:restartNumberingAfterBreak="0">
     <w:nsid w:val="524F75F7"/>
     <w:multiLevelType w:val="multilevel"/>
     <w:tmpl w:val="D21AB6B8"/>
@@ -33058,7 +30786,7 @@
       </w:rPr>
     </w:lvl>
   </w:abstractNum>
-  <w:abstractNum w:abstractNumId="15" w15:restartNumberingAfterBreak="0">
+  <w:abstractNum w:abstractNumId="17" w15:restartNumberingAfterBreak="0">
     <w:nsid w:val="55380272"/>
     <w:multiLevelType w:val="hybridMultilevel"/>
     <w:tmpl w:val="19623028"/>
@@ -33150,7 +30878,7 @@
       </w:rPr>
     </w:lvl>
   </w:abstractNum>
-  <w:abstractNum w:abstractNumId="16" w15:restartNumberingAfterBreak="0">
+  <w:abstractNum w:abstractNumId="18" w15:restartNumberingAfterBreak="0">
     <w:nsid w:val="56134DD0"/>
     <w:multiLevelType w:val="hybridMultilevel"/>
     <w:tmpl w:val="E1C83FEE"/>
@@ -33254,7 +30982,7 @@
       </w:rPr>
     </w:lvl>
   </w:abstractNum>
-  <w:abstractNum w:abstractNumId="17" w15:restartNumberingAfterBreak="0">
+  <w:abstractNum w:abstractNumId="19" w15:restartNumberingAfterBreak="0">
     <w:nsid w:val="65331A11"/>
     <w:multiLevelType w:val="multilevel"/>
     <w:tmpl w:val="6A4EB02C"/>
@@ -33348,7 +31076,7 @@
       </w:rPr>
     </w:lvl>
   </w:abstractNum>
-  <w:abstractNum w:abstractNumId="18" w15:restartNumberingAfterBreak="0">
+  <w:abstractNum w:abstractNumId="20" w15:restartNumberingAfterBreak="0">
     <w:nsid w:val="676B3609"/>
     <w:multiLevelType w:val="hybridMultilevel"/>
     <w:tmpl w:val="5CE07348"/>
@@ -33440,7 +31168,7 @@
       </w:rPr>
     </w:lvl>
   </w:abstractNum>
-  <w:abstractNum w:abstractNumId="19" w15:restartNumberingAfterBreak="0">
+  <w:abstractNum w:abstractNumId="21" w15:restartNumberingAfterBreak="0">
     <w:nsid w:val="68CF2BD3"/>
     <w:multiLevelType w:val="hybridMultilevel"/>
     <w:tmpl w:val="00143D0C"/>
@@ -33539,82 +31267,70 @@
     </w:lvl>
   </w:abstractNum>
   <w:num w:numId="1">
-    <w:abstractNumId w:val="9"/>
+    <w:abstractNumId w:val="11"/>
   </w:num>
   <w:num w:numId="2">
     <w:abstractNumId w:val="0"/>
   </w:num>
   <w:num w:numId="3">
+    <w:abstractNumId w:val="10"/>
+  </w:num>
+  <w:num w:numId="4">
     <w:abstractNumId w:val="8"/>
   </w:num>
-  <w:num w:numId="4">
-    <w:abstractNumId w:val="6"/>
-  </w:num>
   <w:num w:numId="5">
-    <w:abstractNumId w:val="3"/>
+    <w:abstractNumId w:val="5"/>
   </w:num>
   <w:num w:numId="6">
-    <w:abstractNumId w:val="17"/>
+    <w:abstractNumId w:val="19"/>
   </w:num>
   <w:num w:numId="7">
-    <w:abstractNumId w:val="14"/>
+    <w:abstractNumId w:val="16"/>
   </w:num>
   <w:num w:numId="8">
-    <w:abstractNumId w:val="19"/>
+    <w:abstractNumId w:val="21"/>
   </w:num>
   <w:num w:numId="9">
     <w:abstractNumId w:val="1"/>
   </w:num>
   <w:num w:numId="10">
+    <w:abstractNumId w:val="9"/>
+  </w:num>
+  <w:num w:numId="11">
+    <w:abstractNumId w:val="20"/>
+  </w:num>
+  <w:num w:numId="12">
+    <w:abstractNumId w:val="17"/>
+  </w:num>
+  <w:num w:numId="13">
+    <w:abstractNumId w:val="12"/>
+  </w:num>
+  <w:num w:numId="14">
+    <w:abstractNumId w:val="14"/>
+  </w:num>
+  <w:num w:numId="15">
+    <w:abstractNumId w:val="18"/>
+  </w:num>
+  <w:num w:numId="16">
+    <w:abstractNumId w:val="13"/>
+  </w:num>
+  <w:num w:numId="17">
+    <w:abstractNumId w:val="4"/>
+  </w:num>
+  <w:num w:numId="18">
+    <w:abstractNumId w:val="6"/>
+  </w:num>
+  <w:num w:numId="19">
     <w:abstractNumId w:val="7"/>
   </w:num>
-  <w:num w:numId="11">
-    <w:abstractNumId w:val="18"/>
-  </w:num>
-  <w:num w:numId="12">
+  <w:num w:numId="20">
     <w:abstractNumId w:val="15"/>
   </w:num>
-  <w:num w:numId="13">
-    <w:abstractNumId w:val="10"/>
+  <w:num w:numId="21">
+    <w:abstractNumId w:val="3"/>
   </w:num>
-  <w:num w:numId="14">
-    <w:abstractNumId w:val="12"/>
-  </w:num>
-  <w:num w:numId="15">
-    <w:abstractNumId w:val="16"/>
-  </w:num>
-  <w:num w:numId="16">
-    <w:abstractNumId w:val="11"/>
-  </w:num>
-  <w:num w:numId="17">
+  <w:num w:numId="22">
     <w:abstractNumId w:val="2"/>
-    <w:lvlOverride w:ilvl="0"/>
-    <w:lvlOverride w:ilvl="1"/>
-    <w:lvlOverride w:ilvl="2"/>
-    <w:lvlOverride w:ilvl="3"/>
-    <w:lvlOverride w:ilvl="4"/>
-    <w:lvlOverride w:ilvl="5"/>
-    <w:lvlOverride w:ilvl="6"/>
-    <w:lvlOverride w:ilvl="7"/>
-    <w:lvlOverride w:ilvl="8"/>
-  </w:num>
-  <w:num w:numId="18">
-    <w:abstractNumId w:val="4"/>
-  </w:num>
-  <w:num w:numId="19">
-    <w:abstractNumId w:val="5"/>
-    <w:lvlOverride w:ilvl="0"/>
-    <w:lvlOverride w:ilvl="1"/>
-    <w:lvlOverride w:ilvl="2"/>
-    <w:lvlOverride w:ilvl="3"/>
-    <w:lvlOverride w:ilvl="4"/>
-    <w:lvlOverride w:ilvl="5"/>
-    <w:lvlOverride w:ilvl="6"/>
-    <w:lvlOverride w:ilvl="7"/>
-    <w:lvlOverride w:ilvl="8"/>
-  </w:num>
-  <w:num w:numId="20">
-    <w:abstractNumId w:val="13"/>
   </w:num>
 </w:numbering>
 </file>
@@ -34176,7 +31892,6 @@
   <w:style w:type="character" w:default="1" w:styleId="DefaultParagraphFont">
     <w:name w:val="Default Paragraph Font"/>
     <w:uiPriority w:val="1"/>
-    <w:semiHidden/>
     <w:unhideWhenUsed/>
   </w:style>
   <w:style w:type="table" w:default="1" w:styleId="TableNormal">
@@ -34466,6 +32181,21 @@
         <w:insideV w:val="single" w:sz="4" w:space="0" w:color="auto"/>
       </w:tblBorders>
     </w:tblPr>
+  </w:style>
+  <w:style w:type="character" w:customStyle="1" w:styleId="fontstyle01">
+    <w:name w:val="fontstyle01"/>
+    <w:basedOn w:val="DefaultParagraphFont"/>
+    <w:rsid w:val="00DD6A57"/>
+    <w:rPr>
+      <w:rFonts w:ascii="TimesNewRomanPS-BoldMT" w:hAnsi="TimesNewRomanPS-BoldMT" w:hint="default"/>
+      <w:b/>
+      <w:bCs/>
+      <w:i w:val="0"/>
+      <w:iCs w:val="0"/>
+      <w:color w:val="000000"/>
+      <w:sz w:val="24"/>
+      <w:szCs w:val="24"/>
+    </w:rPr>
   </w:style>
 </w:styles>
 </file>

--- a/Report.docx
+++ b/Report.docx
@@ -17717,7 +17717,19 @@
         <w:rPr>
           <w:spacing w:val="-1"/>
         </w:rPr>
-        <w:t>All the computer vision algorithms that perform image analysis and processing require high quality images. The conventional cameras available now a days have fixed internal architecture i.e.; they are not programmable; hence not aware of their environment and non-adaptive. These cameras can’t provide a constant and standard image quality in different scenarios.</w:t>
+        <w:t>All the computer vision algorithms that perform image analysis and processing require high quality images. The conventional cameras available now a days have fixed internal architecture i.e</w:t>
+      </w:r>
+      <w:r>
+        <w:rPr>
+          <w:spacing w:val="-1"/>
+        </w:rPr>
+        <w:t>.</w:t>
+      </w:r>
+      <w:r>
+        <w:rPr>
+          <w:spacing w:val="-1"/>
+        </w:rPr>
+        <w:t xml:space="preserve"> they are not programmable; hence not aware of their environment and non-adaptive. These cameras can’t provide a constant and standard image quality in different scenarios.</w:t>
       </w:r>
     </w:p>
     <w:p>
@@ -18350,11 +18362,7 @@
     </w:p>
     <w:p>
       <w:pPr>
-        <w:spacing w:before="7" w:line="200" w:lineRule="exact"/>
-        <w:rPr>
-          <w:sz w:val="20"/>
-          <w:szCs w:val="20"/>
-        </w:rPr>
+        <w:jc w:val="both"/>
       </w:pPr>
     </w:p>
     <w:p>
@@ -18363,761 +18371,146 @@
         <w:spacing w:line="360" w:lineRule="auto"/>
         <w:ind w:right="116"/>
         <w:jc w:val="both"/>
-      </w:pPr>
-      <w:r>
         <w:rPr>
           <w:rFonts w:cs="Times New Roman"/>
         </w:rPr>
-        <w:t>The</w:t>
-      </w:r>
+      </w:pPr>
       <w:r>
         <w:rPr>
           <w:rFonts w:cs="Times New Roman"/>
-          <w:spacing w:val="34"/>
-        </w:rPr>
-        <w:t xml:space="preserve"> </w:t>
-      </w:r>
+        </w:rPr>
+        <w:t xml:space="preserve">Now a </w:t>
+      </w:r>
+      <w:proofErr w:type="gramStart"/>
       <w:r>
         <w:rPr>
           <w:rFonts w:cs="Times New Roman"/>
         </w:rPr>
-        <w:t>fi</w:t>
-      </w:r>
+        <w:t>days</w:t>
+      </w:r>
+      <w:proofErr w:type="gramEnd"/>
       <w:r>
         <w:rPr>
           <w:rFonts w:cs="Times New Roman"/>
-          <w:spacing w:val="-1"/>
-        </w:rPr>
-        <w:t>f</w:t>
+        </w:rPr>
+        <w:t xml:space="preserve"> image processing has become very powerful tool in the field of medical imaging, digital photography, video surveillance etc.</w:t>
       </w:r>
       <w:r>
         <w:rPr>
           <w:rFonts w:cs="Times New Roman"/>
         </w:rPr>
-        <w:t>th</w:t>
+        <w:t xml:space="preserve"> </w:t>
       </w:r>
       <w:r>
         <w:rPr>
           <w:rFonts w:cs="Times New Roman"/>
-          <w:spacing w:val="36"/>
-        </w:rPr>
-        <w:t xml:space="preserve"> </w:t>
+        </w:rPr>
+        <w:t xml:space="preserve">Image processing usually requires very large number of operations and </w:t>
       </w:r>
       <w:r>
         <w:rPr>
           <w:rFonts w:cs="Times New Roman"/>
-          <w:spacing w:val="2"/>
-        </w:rPr>
-        <w:t>s</w:t>
+        </w:rPr>
+        <w:t>high-speed</w:t>
       </w:r>
       <w:r>
         <w:rPr>
           <w:rFonts w:cs="Times New Roman"/>
-          <w:spacing w:val="-1"/>
-        </w:rPr>
-        <w:t>ec</w:t>
-      </w:r>
-      <w:r>
+        </w:rPr>
+        <w:t xml:space="preserve"> data transfer, therefore parallel processing or multiprocessing hardware is essential. Because of this, FPGA is one of the best alternatives for image processing as it performs the operations in parallel fashion.</w:t>
+      </w:r>
+    </w:p>
+    <w:p>
+      <w:pPr>
+        <w:pStyle w:val="BodyText"/>
+        <w:spacing w:line="360" w:lineRule="auto"/>
+        <w:ind w:right="116"/>
+        <w:jc w:val="both"/>
         <w:rPr>
           <w:rFonts w:cs="Times New Roman"/>
         </w:rPr>
-        <w:t>tion</w:t>
-      </w:r>
-      <w:r>
+      </w:pPr>
+    </w:p>
+    <w:p>
+      <w:pPr>
+        <w:pStyle w:val="BodyText"/>
+        <w:spacing w:line="360" w:lineRule="auto"/>
+        <w:ind w:right="116"/>
+        <w:jc w:val="both"/>
         <w:rPr>
           <w:rFonts w:cs="Times New Roman"/>
-          <w:spacing w:val="35"/>
-        </w:rPr>
-        <w:t xml:space="preserve"> </w:t>
-      </w:r>
-      <w:r>
+        </w:rPr>
+      </w:pPr>
+      <w:r>
+        <w:t xml:space="preserve">This </w:t>
+      </w:r>
+      <w:r>
+        <w:t>report</w:t>
+      </w:r>
+      <w:r>
+        <w:t xml:space="preserve"> is divided in three main Chapters, each one of those includes smaller sections and possibly subsections.</w:t>
+      </w:r>
+    </w:p>
+    <w:p>
+      <w:pPr>
+        <w:jc w:val="both"/>
+      </w:pPr>
+    </w:p>
+    <w:p>
+      <w:pPr>
+        <w:pStyle w:val="BodyText"/>
+        <w:spacing w:line="360" w:lineRule="auto"/>
+        <w:ind w:right="116"/>
+        <w:jc w:val="both"/>
         <w:rPr>
           <w:rFonts w:cs="Times New Roman"/>
         </w:rPr>
-        <w:t>of</w:t>
-      </w:r>
+      </w:pPr>
       <w:r>
         <w:rPr>
           <w:rFonts w:cs="Times New Roman"/>
-          <w:spacing w:val="37"/>
-        </w:rPr>
-        <w:t xml:space="preserve"> </w:t>
+        </w:rPr>
+        <w:t>Chapte</w:t>
       </w:r>
       <w:r>
         <w:rPr>
           <w:rFonts w:cs="Times New Roman"/>
         </w:rPr>
-        <w:t>the</w:t>
+        <w:t xml:space="preserve">r 2 provides the literature review useful to understand the scope of this project. At first, it discussed the need of </w:t>
       </w:r>
       <w:r>
         <w:rPr>
           <w:rFonts w:cs="Times New Roman"/>
-          <w:spacing w:val="37"/>
-        </w:rPr>
-        <w:t xml:space="preserve"> </w:t>
+        </w:rPr>
+        <w:t xml:space="preserve">software defined camera. It also offers information about the benefit of edge computing. Finally, </w:t>
       </w:r>
       <w:r>
         <w:rPr>
           <w:rFonts w:cs="Times New Roman"/>
-          <w:spacing w:val="-1"/>
-        </w:rPr>
-        <w:t>c</w:t>
-      </w:r>
-      <w:r>
+        </w:rPr>
+        <w:t>it gives brief overview about HLS.</w:t>
+      </w:r>
+    </w:p>
+    <w:p>
+      <w:pPr>
+        <w:pStyle w:val="BodyText"/>
+        <w:spacing w:line="360" w:lineRule="auto"/>
+        <w:ind w:right="116"/>
+        <w:jc w:val="both"/>
         <w:rPr>
           <w:rFonts w:cs="Times New Roman"/>
         </w:rPr>
-        <w:t>h</w:t>
-      </w:r>
-      <w:r>
+      </w:pPr>
+    </w:p>
+    <w:p>
+      <w:pPr>
+        <w:pStyle w:val="BodyText"/>
+        <w:spacing w:line="360" w:lineRule="auto"/>
+        <w:ind w:right="116"/>
+        <w:jc w:val="both"/>
         <w:rPr>
           <w:rFonts w:cs="Times New Roman"/>
-          <w:spacing w:val="-1"/>
-        </w:rPr>
-        <w:t>a</w:t>
-      </w:r>
-      <w:r>
-        <w:rPr>
-          <w:rFonts w:cs="Times New Roman"/>
-        </w:rPr>
-        <w:t>pter</w:t>
-      </w:r>
-      <w:r>
-        <w:rPr>
-          <w:rFonts w:cs="Times New Roman"/>
-          <w:spacing w:val="36"/>
-        </w:rPr>
-        <w:t xml:space="preserve"> </w:t>
-      </w:r>
-      <w:r>
-        <w:rPr>
-          <w:rFonts w:cs="Times New Roman"/>
-        </w:rPr>
-        <w:t>one</w:t>
-      </w:r>
-      <w:r>
-        <w:rPr>
-          <w:rFonts w:cs="Times New Roman"/>
-          <w:spacing w:val="34"/>
-        </w:rPr>
-        <w:t xml:space="preserve"> </w:t>
-      </w:r>
-      <w:r>
-        <w:rPr>
-          <w:rFonts w:cs="Times New Roman"/>
-        </w:rPr>
-        <w:t>should</w:t>
-      </w:r>
-      <w:r>
-        <w:rPr>
-          <w:rFonts w:cs="Times New Roman"/>
-          <w:spacing w:val="35"/>
-        </w:rPr>
-        <w:t xml:space="preserve"> </w:t>
-      </w:r>
-      <w:r>
-        <w:rPr>
-          <w:rFonts w:cs="Times New Roman"/>
-          <w:spacing w:val="2"/>
-        </w:rPr>
-        <w:t>b</w:t>
-      </w:r>
-      <w:r>
-        <w:rPr>
-          <w:rFonts w:cs="Times New Roman"/>
-        </w:rPr>
-        <w:t>e</w:t>
-      </w:r>
-      <w:r>
-        <w:rPr>
-          <w:rFonts w:cs="Times New Roman"/>
-          <w:spacing w:val="37"/>
-        </w:rPr>
-        <w:t xml:space="preserve"> </w:t>
-      </w:r>
-      <w:r>
-        <w:rPr>
-          <w:rFonts w:cs="Times New Roman"/>
-          <w:spacing w:val="1"/>
-        </w:rPr>
-        <w:t>“</w:t>
-      </w:r>
-      <w:r>
-        <w:rPr>
-          <w:rFonts w:cs="Times New Roman"/>
-        </w:rPr>
-        <w:t>R</w:t>
-      </w:r>
-      <w:r>
-        <w:rPr>
-          <w:rFonts w:cs="Times New Roman"/>
-          <w:spacing w:val="-1"/>
-        </w:rPr>
-        <w:t>e</w:t>
-      </w:r>
-      <w:r>
-        <w:rPr>
-          <w:rFonts w:cs="Times New Roman"/>
-        </w:rPr>
-        <w:t>port</w:t>
-      </w:r>
-      <w:r>
-        <w:rPr>
-          <w:rFonts w:cs="Times New Roman"/>
-          <w:spacing w:val="35"/>
-        </w:rPr>
-        <w:t xml:space="preserve"> </w:t>
-      </w:r>
-      <w:r>
-        <w:rPr>
-          <w:rFonts w:cs="Times New Roman"/>
-        </w:rPr>
-        <w:t>Outlin</w:t>
-      </w:r>
-      <w:r>
-        <w:rPr>
-          <w:rFonts w:cs="Times New Roman"/>
-          <w:spacing w:val="-1"/>
-        </w:rPr>
-        <w:t>e”</w:t>
-      </w:r>
-      <w:r>
-        <w:rPr>
-          <w:rFonts w:cs="Times New Roman"/>
-        </w:rPr>
-        <w:t>.</w:t>
-      </w:r>
-      <w:r>
-        <w:rPr>
-          <w:rFonts w:cs="Times New Roman"/>
-          <w:spacing w:val="43"/>
-        </w:rPr>
-        <w:t xml:space="preserve"> </w:t>
-      </w:r>
-      <w:r>
-        <w:rPr>
-          <w:spacing w:val="-4"/>
-        </w:rPr>
-        <w:t>I</w:t>
-      </w:r>
-      <w:r>
-        <w:t>t</w:t>
-      </w:r>
-      <w:r>
-        <w:rPr>
-          <w:spacing w:val="38"/>
-        </w:rPr>
-        <w:t xml:space="preserve"> </w:t>
-      </w:r>
-      <w:r>
-        <w:t>sho</w:t>
-      </w:r>
-      <w:r>
-        <w:rPr>
-          <w:spacing w:val="2"/>
-        </w:rPr>
-        <w:t>u</w:t>
-      </w:r>
-      <w:r>
-        <w:t>ld</w:t>
-      </w:r>
-      <w:r>
-        <w:rPr>
-          <w:spacing w:val="36"/>
-        </w:rPr>
-        <w:t xml:space="preserve"> </w:t>
-      </w:r>
-      <w:r>
-        <w:t>include</w:t>
-      </w:r>
-      <w:r>
-        <w:rPr>
-          <w:spacing w:val="34"/>
-        </w:rPr>
-        <w:t xml:space="preserve"> </w:t>
-      </w:r>
-      <w:r>
-        <w:t>the s</w:t>
-      </w:r>
-      <w:r>
-        <w:rPr>
-          <w:spacing w:val="-1"/>
-        </w:rPr>
-        <w:t>c</w:t>
-      </w:r>
-      <w:r>
-        <w:t>ope</w:t>
-      </w:r>
-      <w:r>
-        <w:rPr>
-          <w:spacing w:val="44"/>
-        </w:rPr>
-        <w:t xml:space="preserve"> </w:t>
-      </w:r>
-      <w:r>
-        <w:t>of</w:t>
-      </w:r>
-      <w:r>
-        <w:rPr>
-          <w:spacing w:val="44"/>
-        </w:rPr>
-        <w:t xml:space="preserve"> </w:t>
-      </w:r>
-      <w:r>
-        <w:t>the</w:t>
-      </w:r>
-      <w:r>
-        <w:rPr>
-          <w:spacing w:val="44"/>
-        </w:rPr>
-        <w:t xml:space="preserve"> </w:t>
-      </w:r>
-      <w:r>
-        <w:t>proj</w:t>
-      </w:r>
-      <w:r>
-        <w:rPr>
-          <w:spacing w:val="-2"/>
-        </w:rPr>
-        <w:t>e</w:t>
-      </w:r>
-      <w:r>
-        <w:rPr>
-          <w:spacing w:val="-1"/>
-        </w:rPr>
-        <w:t>c</w:t>
-      </w:r>
-      <w:r>
-        <w:t>t</w:t>
-      </w:r>
-      <w:r>
-        <w:rPr>
-          <w:spacing w:val="46"/>
-        </w:rPr>
-        <w:t xml:space="preserve"> </w:t>
-      </w:r>
-      <w:r>
-        <w:rPr>
-          <w:spacing w:val="-1"/>
-        </w:rPr>
-        <w:t>a</w:t>
-      </w:r>
-      <w:r>
-        <w:rPr>
-          <w:spacing w:val="2"/>
-        </w:rPr>
-        <w:t>n</w:t>
-      </w:r>
-      <w:r>
-        <w:t>d</w:t>
-      </w:r>
-      <w:r>
-        <w:rPr>
-          <w:spacing w:val="46"/>
-        </w:rPr>
-        <w:t xml:space="preserve"> </w:t>
-      </w:r>
-      <w:r>
-        <w:rPr>
-          <w:spacing w:val="-1"/>
-        </w:rPr>
-        <w:t>e</w:t>
-      </w:r>
-      <w:r>
-        <w:t>xplain</w:t>
-      </w:r>
-      <w:r>
-        <w:rPr>
-          <w:spacing w:val="45"/>
-        </w:rPr>
-        <w:t xml:space="preserve"> </w:t>
-      </w:r>
-      <w:r>
-        <w:t>the</w:t>
-      </w:r>
-      <w:r>
-        <w:rPr>
-          <w:spacing w:val="45"/>
-        </w:rPr>
-        <w:t xml:space="preserve"> </w:t>
-      </w:r>
-      <w:r>
-        <w:t>g</w:t>
-      </w:r>
-      <w:r>
-        <w:rPr>
-          <w:spacing w:val="-1"/>
-        </w:rPr>
-        <w:t>e</w:t>
-      </w:r>
-      <w:r>
-        <w:t>n</w:t>
-      </w:r>
-      <w:r>
-        <w:rPr>
-          <w:spacing w:val="-1"/>
-        </w:rPr>
-        <w:t>e</w:t>
-      </w:r>
-      <w:r>
-        <w:t>r</w:t>
-      </w:r>
-      <w:r>
-        <w:rPr>
-          <w:spacing w:val="-2"/>
-        </w:rPr>
-        <w:t>a</w:t>
-      </w:r>
-      <w:r>
-        <w:t>l</w:t>
-      </w:r>
-      <w:r>
-        <w:rPr>
-          <w:spacing w:val="45"/>
-        </w:rPr>
-        <w:t xml:space="preserve"> </w:t>
-      </w:r>
-      <w:r>
-        <w:rPr>
-          <w:spacing w:val="2"/>
-        </w:rPr>
-        <w:t>o</w:t>
-      </w:r>
-      <w:r>
-        <w:t>utline</w:t>
-      </w:r>
-      <w:r>
-        <w:rPr>
-          <w:spacing w:val="44"/>
-        </w:rPr>
-        <w:t xml:space="preserve"> </w:t>
-      </w:r>
-      <w:r>
-        <w:t>of</w:t>
-      </w:r>
-      <w:r>
-        <w:rPr>
-          <w:spacing w:val="44"/>
-        </w:rPr>
-        <w:t xml:space="preserve"> </w:t>
-      </w:r>
-      <w:r>
-        <w:t>the</w:t>
-      </w:r>
-      <w:r>
-        <w:rPr>
-          <w:spacing w:val="44"/>
-        </w:rPr>
-        <w:t xml:space="preserve"> </w:t>
-      </w:r>
-      <w:r>
-        <w:t>r</w:t>
-      </w:r>
-      <w:r>
-        <w:rPr>
-          <w:spacing w:val="-2"/>
-        </w:rPr>
-        <w:t>e</w:t>
-      </w:r>
-      <w:r>
-        <w:t>port</w:t>
-      </w:r>
-      <w:r>
-        <w:rPr>
-          <w:spacing w:val="47"/>
-        </w:rPr>
-        <w:t xml:space="preserve"> </w:t>
-      </w:r>
-      <w:r>
-        <w:t>by</w:t>
-      </w:r>
-      <w:r>
-        <w:rPr>
-          <w:spacing w:val="45"/>
-        </w:rPr>
-        <w:t xml:space="preserve"> </w:t>
-      </w:r>
-      <w:r>
-        <w:t>highlighting</w:t>
-      </w:r>
-      <w:r>
-        <w:rPr>
-          <w:spacing w:val="43"/>
-        </w:rPr>
-        <w:t xml:space="preserve"> </w:t>
-      </w:r>
-      <w:r>
-        <w:t xml:space="preserve">the </w:t>
-      </w:r>
-      <w:r>
-        <w:rPr>
-          <w:spacing w:val="-1"/>
-        </w:rPr>
-        <w:t>c</w:t>
-      </w:r>
-      <w:r>
-        <w:t>ontent</w:t>
-      </w:r>
-      <w:r>
-        <w:rPr>
-          <w:spacing w:val="-1"/>
-        </w:rPr>
-        <w:t xml:space="preserve"> </w:t>
-      </w:r>
-      <w:r>
-        <w:t xml:space="preserve">that is </w:t>
-      </w:r>
-      <w:r>
-        <w:rPr>
-          <w:spacing w:val="-1"/>
-        </w:rPr>
-        <w:t>c</w:t>
-      </w:r>
-      <w:r>
-        <w:t>ov</w:t>
-      </w:r>
-      <w:r>
-        <w:rPr>
-          <w:spacing w:val="-1"/>
-        </w:rPr>
-        <w:t>e</w:t>
-      </w:r>
-      <w:r>
-        <w:rPr>
-          <w:spacing w:val="1"/>
-        </w:rPr>
-        <w:t>r</w:t>
-      </w:r>
-      <w:r>
-        <w:rPr>
-          <w:spacing w:val="-1"/>
-        </w:rPr>
-        <w:t>e</w:t>
-      </w:r>
-      <w:r>
-        <w:t>d in dif</w:t>
-      </w:r>
-      <w:r>
-        <w:rPr>
-          <w:spacing w:val="-2"/>
-        </w:rPr>
-        <w:t>f</w:t>
-      </w:r>
-      <w:r>
-        <w:rPr>
-          <w:spacing w:val="-1"/>
-        </w:rPr>
-        <w:t>e</w:t>
-      </w:r>
-      <w:r>
-        <w:t>r</w:t>
-      </w:r>
-      <w:r>
-        <w:rPr>
-          <w:spacing w:val="-2"/>
-        </w:rPr>
-        <w:t>e</w:t>
-      </w:r>
-      <w:r>
-        <w:t>nt</w:t>
-      </w:r>
-      <w:r>
-        <w:rPr>
-          <w:spacing w:val="2"/>
-        </w:rPr>
-        <w:t xml:space="preserve"> </w:t>
-      </w:r>
-      <w:r>
-        <w:rPr>
-          <w:spacing w:val="-1"/>
-        </w:rPr>
-        <w:t>c</w:t>
-      </w:r>
-      <w:r>
-        <w:t>h</w:t>
-      </w:r>
-      <w:r>
-        <w:rPr>
-          <w:spacing w:val="-1"/>
-        </w:rPr>
-        <w:t>a</w:t>
-      </w:r>
-      <w:r>
-        <w:t>pt</w:t>
-      </w:r>
-      <w:r>
-        <w:rPr>
-          <w:spacing w:val="1"/>
-        </w:rPr>
-        <w:t>e</w:t>
-      </w:r>
-      <w:r>
-        <w:t xml:space="preserve">rs </w:t>
-      </w:r>
-      <w:r>
-        <w:rPr>
-          <w:spacing w:val="-2"/>
-        </w:rPr>
-        <w:t>a</w:t>
-      </w:r>
-      <w:r>
-        <w:t>nd s</w:t>
-      </w:r>
-      <w:r>
-        <w:rPr>
-          <w:spacing w:val="1"/>
-        </w:rPr>
-        <w:t>e</w:t>
-      </w:r>
-      <w:r>
-        <w:rPr>
-          <w:spacing w:val="-1"/>
-        </w:rPr>
-        <w:t>c</w:t>
-      </w:r>
-      <w:r>
-        <w:t>tions.</w:t>
-      </w:r>
-    </w:p>
-    <w:p>
-      <w:pPr>
-        <w:spacing w:before="4" w:line="120" w:lineRule="exact"/>
-        <w:rPr>
-          <w:sz w:val="12"/>
-          <w:szCs w:val="12"/>
-        </w:rPr>
-      </w:pPr>
-    </w:p>
-    <w:p>
-      <w:pPr>
-        <w:pStyle w:val="BodyText"/>
-        <w:ind w:right="2035"/>
-        <w:jc w:val="both"/>
-      </w:pPr>
-      <w:r>
-        <w:t>Kindly in</w:t>
-      </w:r>
-      <w:r>
-        <w:rPr>
-          <w:spacing w:val="-1"/>
-        </w:rPr>
-        <w:t>c</w:t>
-      </w:r>
-      <w:r>
-        <w:t>lude</w:t>
-      </w:r>
-      <w:r>
-        <w:rPr>
-          <w:spacing w:val="-1"/>
-        </w:rPr>
-        <w:t xml:space="preserve"> </w:t>
-      </w:r>
-      <w:r>
-        <w:t>more</w:t>
-      </w:r>
-      <w:r>
-        <w:rPr>
-          <w:spacing w:val="-2"/>
-        </w:rPr>
-        <w:t xml:space="preserve"> </w:t>
-      </w:r>
-      <w:r>
-        <w:t>s</w:t>
-      </w:r>
-      <w:r>
-        <w:rPr>
-          <w:spacing w:val="-1"/>
-        </w:rPr>
-        <w:t>ec</w:t>
-      </w:r>
-      <w:r>
-        <w:rPr>
-          <w:spacing w:val="2"/>
-        </w:rPr>
-        <w:t>t</w:t>
-      </w:r>
-      <w:r>
-        <w:t>ions</w:t>
-      </w:r>
-      <w:r>
-        <w:rPr>
-          <w:spacing w:val="1"/>
-        </w:rPr>
-        <w:t xml:space="preserve"> </w:t>
-      </w:r>
-      <w:r>
-        <w:t>in the</w:t>
-      </w:r>
-      <w:r>
-        <w:rPr>
-          <w:spacing w:val="-1"/>
-        </w:rPr>
-        <w:t xml:space="preserve"> </w:t>
-      </w:r>
-      <w:r>
-        <w:rPr>
-          <w:spacing w:val="-4"/>
-        </w:rPr>
-        <w:t>I</w:t>
-      </w:r>
-      <w:r>
-        <w:t>ntrodu</w:t>
-      </w:r>
-      <w:r>
-        <w:rPr>
-          <w:spacing w:val="-2"/>
-        </w:rPr>
-        <w:t>c</w:t>
-      </w:r>
-      <w:r>
-        <w:t xml:space="preserve">tion </w:t>
-      </w:r>
-      <w:r>
-        <w:rPr>
-          <w:spacing w:val="1"/>
-        </w:rPr>
-        <w:t>c</w:t>
-      </w:r>
-      <w:r>
-        <w:t>h</w:t>
-      </w:r>
-      <w:r>
-        <w:rPr>
-          <w:spacing w:val="-1"/>
-        </w:rPr>
-        <w:t>a</w:t>
-      </w:r>
-      <w:r>
-        <w:t>pter</w:t>
-      </w:r>
-      <w:r>
-        <w:rPr>
-          <w:spacing w:val="-2"/>
-        </w:rPr>
-        <w:t xml:space="preserve"> </w:t>
-      </w:r>
-      <w:r>
-        <w:t>if you p</w:t>
-      </w:r>
-      <w:r>
-        <w:rPr>
-          <w:spacing w:val="1"/>
-        </w:rPr>
-        <w:t>r</w:t>
-      </w:r>
-      <w:r>
-        <w:rPr>
-          <w:spacing w:val="-1"/>
-        </w:rPr>
-        <w:t>e</w:t>
-      </w:r>
-      <w:r>
-        <w:t>fer.</w:t>
-      </w:r>
-    </w:p>
-    <w:p>
-      <w:pPr>
-        <w:jc w:val="both"/>
+        </w:rPr>
         <w:sectPr>
           <w:footerReference w:type="even" r:id="rId22"/>
           <w:footerReference w:type="default" r:id="rId23"/>
@@ -19127,6 +18520,30 @@
           <w:cols w:space="720"/>
         </w:sectPr>
       </w:pPr>
+      <w:r>
+        <w:rPr>
+          <w:rFonts w:cs="Times New Roman"/>
+        </w:rPr>
+        <w:t xml:space="preserve">Chapter 3 begins with </w:t>
+      </w:r>
+      <w:r>
+        <w:rPr>
+          <w:rFonts w:cs="Times New Roman"/>
+        </w:rPr>
+        <w:t>a</w:t>
+      </w:r>
+      <w:r>
+        <w:rPr>
+          <w:rFonts w:cs="Times New Roman"/>
+        </w:rPr>
+        <w:t xml:space="preserve"> brief introduction about the methodology adopted</w:t>
+      </w:r>
+      <w:r>
+        <w:rPr>
+          <w:rFonts w:cs="Times New Roman"/>
+        </w:rPr>
+        <w:t xml:space="preserve">. It further delivers the parameters obtain from environmental profiling. </w:t>
+      </w:r>
     </w:p>
     <w:p>
       <w:pPr>
@@ -19939,26 +19356,107 @@
         <w:t xml:space="preserve"> </w:t>
       </w:r>
       <w:r>
-        <w:t xml:space="preserve">the environmental profiling is done in order to determine the relevant parameters </w:t>
-      </w:r>
-      <w:proofErr w:type="spellStart"/>
-      <w:r>
-        <w:t>i.e</w:t>
-      </w:r>
-      <w:proofErr w:type="spellEnd"/>
-      <w:r>
-        <w:t xml:space="preserve"> brightness, contrast </w:t>
-      </w:r>
-      <w:proofErr w:type="spellStart"/>
-      <w:r>
-        <w:t>etc</w:t>
-      </w:r>
-      <w:proofErr w:type="spellEnd"/>
+        <w:t>the environmental profiling is done in order to determine the relevant parameters i.e</w:t>
+      </w:r>
+      <w:r>
+        <w:t>.</w:t>
+      </w:r>
+      <w:r>
+        <w:t xml:space="preserve"> brightness, contrast etc</w:t>
+      </w:r>
+      <w:r>
+        <w:t>.</w:t>
+      </w:r>
+      <w:bookmarkStart w:id="26" w:name="_GoBack"/>
+      <w:bookmarkEnd w:id="26"/>
       <w:r>
         <w:t xml:space="preserve"> </w:t>
       </w:r>
       <w:r>
         <w:t>which can be later manipulated in preprocessing of the video stream captured by the image sensor used later.</w:t>
+      </w:r>
+    </w:p>
+    <w:p>
+      <w:pPr>
+        <w:pStyle w:val="Heading7"/>
+        <w:tabs>
+          <w:tab w:val="left" w:pos="1418"/>
+        </w:tabs>
+        <w:spacing w:before="66"/>
+        <w:ind w:left="120" w:right="5646" w:firstLine="0"/>
+        <w:jc w:val="both"/>
+        <w:rPr>
+          <w:b w:val="0"/>
+          <w:bCs w:val="0"/>
+        </w:rPr>
+      </w:pPr>
+      <w:r>
+        <w:t>3.</w:t>
+      </w:r>
+      <w:r>
+        <w:t>2</w:t>
+      </w:r>
+      <w:r>
+        <w:t xml:space="preserve"> Environmental Profiling</w:t>
+      </w:r>
+    </w:p>
+    <w:p>
+      <w:pPr>
+        <w:spacing w:before="7" w:line="200" w:lineRule="exact"/>
+        <w:rPr>
+          <w:sz w:val="20"/>
+          <w:szCs w:val="20"/>
+        </w:rPr>
+      </w:pPr>
+    </w:p>
+    <w:p>
+      <w:pPr>
+        <w:pStyle w:val="BodyText"/>
+        <w:spacing w:line="360" w:lineRule="auto"/>
+        <w:ind w:left="120" w:right="116"/>
+        <w:jc w:val="both"/>
+      </w:pPr>
+      <w:r>
+        <w:rPr>
+          <w:bCs/>
+        </w:rPr>
+        <w:t>By using this approach various environments were chosen. With one particular location, the camera was placed in a</w:t>
+      </w:r>
+      <w:r>
+        <w:t xml:space="preserve"> </w:t>
+      </w:r>
+      <w:r>
+        <w:rPr>
+          <w:bCs/>
+        </w:rPr>
+        <w:t>fixed position and was made to generate live stream and capture the images at regular intervals. These images</w:t>
+      </w:r>
+      <w:r>
+        <w:t xml:space="preserve"> </w:t>
+      </w:r>
+      <w:r>
+        <w:rPr>
+          <w:bCs/>
+        </w:rPr>
+        <w:t>were then analyzed in MATLAB and their certain parameters were calculated. These image parameters comprised of brightness, hue, saturation, sharpness, and luminance.</w:t>
+      </w:r>
+      <w:r>
+        <w:t xml:space="preserve"> </w:t>
+      </w:r>
+      <w:r>
+        <w:rPr>
+          <w:bCs/>
+        </w:rPr>
+        <w:t>Studying these parameters and their change that result in images of varying degree of</w:t>
+      </w:r>
+      <w:r>
+        <w:t xml:space="preserve"> </w:t>
+      </w:r>
+      <w:r>
+        <w:rPr>
+          <w:bCs/>
+        </w:rPr>
+        <w:t>quality helped determine the most relevant ones which can be later manipulated in pre-processing of the video stream captured by the image sensor used later.</w:t>
       </w:r>
     </w:p>
     <w:p>
@@ -19975,13 +19473,11 @@
           <w:bCs w:val="0"/>
         </w:rPr>
       </w:pPr>
-      <w:bookmarkStart w:id="26" w:name="_GoBack"/>
-      <w:bookmarkEnd w:id="26"/>
       <w:r>
         <w:t>3.</w:t>
       </w:r>
       <w:r>
-        <w:t>2</w:t>
+        <w:t>3</w:t>
       </w:r>
       <w:r>
         <w:rPr>
@@ -20032,94 +19528,6 @@
       </w:r>
       <w:r>
         <w:t>objective, using this camera sensor integrated with raspberry Pi board we tried to access, read and modify the internal registers states by varying the sensor parameters of the sensor, by exploring different possibilities using protocols like UART and I2C, but due to OS and library specific restrictions register level information of the image sensor could not be made accessible. After thorough analysis and research, we found out that camera sensor parameters can be modified using command line interface, and that the parameter values ranged between 0 to 100 where 0 represented minimum and 100 maximum value which gave us proof of concept that sensor state is modifiable and is not fixed like traditional and conventional cameras.</w:t>
-      </w:r>
-    </w:p>
-    <w:p>
-      <w:pPr>
-        <w:pStyle w:val="Heading7"/>
-        <w:tabs>
-          <w:tab w:val="left" w:pos="1418"/>
-        </w:tabs>
-        <w:spacing w:before="66"/>
-        <w:ind w:left="120" w:right="5646" w:firstLine="0"/>
-        <w:jc w:val="both"/>
-        <w:rPr>
-          <w:b w:val="0"/>
-          <w:bCs w:val="0"/>
-        </w:rPr>
-      </w:pPr>
-      <w:r>
-        <w:t>3.</w:t>
-      </w:r>
-      <w:r>
-        <w:t>3</w:t>
-      </w:r>
-      <w:r>
-        <w:t xml:space="preserve"> Environmental Profiling</w:t>
-      </w:r>
-    </w:p>
-    <w:p>
-      <w:pPr>
-        <w:spacing w:before="7" w:line="200" w:lineRule="exact"/>
-        <w:rPr>
-          <w:sz w:val="20"/>
-          <w:szCs w:val="20"/>
-        </w:rPr>
-      </w:pPr>
-    </w:p>
-    <w:p>
-      <w:pPr>
-        <w:pStyle w:val="BodyText"/>
-        <w:spacing w:line="360" w:lineRule="auto"/>
-        <w:ind w:left="120" w:right="116"/>
-        <w:jc w:val="both"/>
-        <w:sectPr>
-          <w:pgSz w:w="11907" w:h="16840"/>
-          <w:pgMar w:top="1360" w:right="1320" w:bottom="1780" w:left="1680" w:header="0" w:footer="1589" w:gutter="0"/>
-          <w:cols w:space="720"/>
-        </w:sectPr>
-      </w:pPr>
-      <w:r>
-        <w:rPr>
-          <w:bCs/>
-        </w:rPr>
-        <w:t>By using this approach various environments were chosen. With one particular location, the camera was placed in a</w:t>
-      </w:r>
-      <w:r>
-        <w:t xml:space="preserve"> </w:t>
-      </w:r>
-      <w:r>
-        <w:rPr>
-          <w:bCs/>
-        </w:rPr>
-        <w:t>fixed position and was made to generate live stream and capture the images at regular intervals. These images</w:t>
-      </w:r>
-      <w:r>
-        <w:t xml:space="preserve"> </w:t>
-      </w:r>
-      <w:r>
-        <w:rPr>
-          <w:bCs/>
-        </w:rPr>
-        <w:t>were then analyzed in MATLAB and their certain parameters were calculated. These image parameters comprised of brightness, hue, saturation, sharpness, and luminance.</w:t>
-      </w:r>
-      <w:r>
-        <w:t xml:space="preserve"> </w:t>
-      </w:r>
-      <w:r>
-        <w:rPr>
-          <w:bCs/>
-        </w:rPr>
-        <w:t>Studying these parameters and their change that result in images of varying degree of</w:t>
-      </w:r>
-      <w:r>
-        <w:t xml:space="preserve"> </w:t>
-      </w:r>
-      <w:r>
-        <w:rPr>
-          <w:bCs/>
-        </w:rPr>
-        <w:t>quality helped determine the most relevant ones which can be later manipulated in pre-processing of the video stream captured by the image sensor used later.</w:t>
       </w:r>
     </w:p>
     <w:p>

--- a/Report.docx
+++ b/Report.docx
@@ -10003,7 +10003,7 @@
           <w:b/>
           <w:bCs/>
         </w:rPr>
-        <w:t>C</w:t>
+        <w:t>GA</w:t>
       </w:r>
       <w:r>
         <w:rPr>
@@ -10020,25 +10020,7 @@
         <w:t>F</w:t>
       </w:r>
       <w:r>
-        <w:t>lat Plate</w:t>
-      </w:r>
-      <w:r>
-        <w:rPr>
-          <w:spacing w:val="-1"/>
-        </w:rPr>
-        <w:t xml:space="preserve"> </w:t>
-      </w:r>
-      <w:r>
-        <w:t>Coll</w:t>
-      </w:r>
-      <w:r>
-        <w:rPr>
-          <w:spacing w:val="-1"/>
-        </w:rPr>
-        <w:t>ec</w:t>
-      </w:r>
-      <w:r>
-        <w:t>tor</w:t>
+        <w:t>ield Programmable Gate Array</w:t>
       </w:r>
     </w:p>
     <w:p>
@@ -10063,7 +10045,7 @@
           <w:b/>
           <w:bCs/>
         </w:rPr>
-        <w:t>TSS</w:t>
+        <w:t>HL</w:t>
       </w:r>
       <w:r>
         <w:rPr>
@@ -10071,28 +10053,18 @@
           <w:b/>
           <w:bCs/>
         </w:rPr>
+        <w:t>S</w:t>
+      </w:r>
+      <w:r>
+        <w:rPr>
+          <w:rFonts w:cs="Times New Roman"/>
+          <w:b/>
+          <w:bCs/>
+        </w:rPr>
         <w:tab/>
       </w:r>
       <w:r>
-        <w:t>Tubular</w:t>
-      </w:r>
-      <w:r>
-        <w:rPr>
-          <w:spacing w:val="-2"/>
-        </w:rPr>
-        <w:t xml:space="preserve"> </w:t>
-      </w:r>
-      <w:r>
-        <w:t>Solar</w:t>
-      </w:r>
-      <w:r>
-        <w:rPr>
-          <w:spacing w:val="-2"/>
-        </w:rPr>
-        <w:t xml:space="preserve"> </w:t>
-      </w:r>
-      <w:r>
-        <w:t>Still</w:t>
+        <w:t>High Level Synthesis</w:t>
       </w:r>
     </w:p>
     <w:p>
@@ -10110,6 +10082,7 @@
         <w:tabs>
           <w:tab w:val="left" w:pos="995"/>
         </w:tabs>
+        <w:spacing w:line="360" w:lineRule="auto"/>
       </w:pPr>
       <w:r>
         <w:rPr>
@@ -10117,7 +10090,7 @@
           <w:b/>
           <w:bCs/>
         </w:rPr>
-        <w:t>EPBP</w:t>
+        <w:t>I</w:t>
       </w:r>
       <w:r>
         <w:rPr>
@@ -10125,56 +10098,134 @@
           <w:b/>
           <w:bCs/>
         </w:rPr>
+        <w:t>P</w:t>
+      </w:r>
+      <w:r>
+        <w:rPr>
+          <w:rFonts w:cs="Times New Roman"/>
+          <w:b/>
+          <w:bCs/>
+        </w:rPr>
         <w:tab/>
       </w:r>
       <w:r>
-        <w:t>E</w:t>
-      </w:r>
-      <w:r>
-        <w:rPr>
-          <w:spacing w:val="-2"/>
-        </w:rPr>
-        <w:t>c</w:t>
-      </w:r>
-      <w:r>
-        <w:t>onomic</w:t>
-      </w:r>
-      <w:r>
-        <w:rPr>
-          <w:spacing w:val="-1"/>
-        </w:rPr>
-        <w:t xml:space="preserve"> </w:t>
-      </w:r>
-      <w:r>
-        <w:t>P</w:t>
-      </w:r>
-      <w:r>
-        <w:rPr>
-          <w:spacing w:val="-1"/>
-        </w:rPr>
-        <w:t>a</w:t>
-      </w:r>
-      <w:r>
-        <w:t>yb</w:t>
-      </w:r>
-      <w:r>
-        <w:rPr>
-          <w:spacing w:val="-1"/>
-        </w:rPr>
-        <w:t>ac</w:t>
-      </w:r>
-      <w:r>
-        <w:t>k P</w:t>
-      </w:r>
-      <w:r>
-        <w:rPr>
-          <w:spacing w:val="1"/>
-        </w:rPr>
-        <w:t>e</w:t>
-      </w:r>
-      <w:r>
-        <w:t>riod</w:t>
-      </w:r>
+        <w:t>Intellectual Property</w:t>
+      </w:r>
+    </w:p>
+    <w:p>
+      <w:pPr>
+        <w:pStyle w:val="BodyText"/>
+        <w:tabs>
+          <w:tab w:val="left" w:pos="995"/>
+        </w:tabs>
+        <w:spacing w:line="360" w:lineRule="auto"/>
+        <w:rPr>
+          <w:spacing w:val="-4"/>
+        </w:rPr>
+      </w:pPr>
+      <w:r>
+        <w:rPr>
+          <w:b/>
+          <w:spacing w:val="-4"/>
+        </w:rPr>
+        <w:t>CLBs</w:t>
+      </w:r>
+      <w:r>
+        <w:rPr>
+          <w:spacing w:val="-4"/>
+        </w:rPr>
+        <w:tab/>
+      </w:r>
+      <w:r>
+        <w:rPr>
+          <w:spacing w:val="-4"/>
+        </w:rPr>
+        <w:t>Configurable Logic Blocks</w:t>
+      </w:r>
+    </w:p>
+    <w:p>
+      <w:pPr>
+        <w:pStyle w:val="BodyText"/>
+        <w:tabs>
+          <w:tab w:val="left" w:pos="995"/>
+        </w:tabs>
+        <w:spacing w:line="360" w:lineRule="auto"/>
+        <w:rPr>
+          <w:spacing w:val="-4"/>
+        </w:rPr>
+      </w:pPr>
+      <w:r>
+        <w:rPr>
+          <w:b/>
+          <w:spacing w:val="-4"/>
+        </w:rPr>
+        <w:t>ASICs</w:t>
+      </w:r>
+      <w:r>
+        <w:rPr>
+          <w:spacing w:val="-4"/>
+        </w:rPr>
+        <w:t xml:space="preserve"> </w:t>
+      </w:r>
+      <w:r>
+        <w:rPr>
+          <w:spacing w:val="-4"/>
+        </w:rPr>
+        <w:tab/>
+      </w:r>
+      <w:r>
+        <w:rPr>
+          <w:spacing w:val="-4"/>
+        </w:rPr>
+        <w:t xml:space="preserve">Application Specific Integrated Circuits </w:t>
+      </w:r>
+    </w:p>
+    <w:p>
+      <w:pPr>
+        <w:pStyle w:val="BodyText"/>
+        <w:tabs>
+          <w:tab w:val="left" w:pos="995"/>
+        </w:tabs>
+        <w:spacing w:line="360" w:lineRule="auto"/>
+        <w:rPr>
+          <w:spacing w:val="-4"/>
+        </w:rPr>
+      </w:pPr>
+      <w:r>
+        <w:rPr>
+          <w:b/>
+          <w:spacing w:val="-4"/>
+        </w:rPr>
+        <w:t>OTP</w:t>
+      </w:r>
+      <w:r>
+        <w:rPr>
+          <w:spacing w:val="-4"/>
+        </w:rPr>
+        <w:tab/>
+      </w:r>
+      <w:r>
+        <w:rPr>
+          <w:spacing w:val="-4"/>
+        </w:rPr>
+        <w:t xml:space="preserve">One-Time Programmable </w:t>
+      </w:r>
+    </w:p>
+    <w:p>
+      <w:pPr>
+        <w:pStyle w:val="BodyText"/>
+        <w:tabs>
+          <w:tab w:val="left" w:pos="995"/>
+        </w:tabs>
+      </w:pPr>
+    </w:p>
+    <w:p>
+      <w:pPr>
+        <w:pStyle w:val="BodyText"/>
+        <w:tabs>
+          <w:tab w:val="left" w:pos="995"/>
+        </w:tabs>
+      </w:pPr>
     </w:p>
     <w:p>
       <w:pPr>
@@ -10184,6 +10235,8 @@
           <w:cols w:space="720"/>
         </w:sectPr>
       </w:pPr>
+      <w:bookmarkStart w:id="8" w:name="_GoBack"/>
+      <w:bookmarkEnd w:id="8"/>
     </w:p>
     <w:p>
       <w:pPr>
@@ -10339,7 +10392,7 @@
           <w:bCs w:val="0"/>
         </w:rPr>
       </w:pPr>
-      <w:bookmarkStart w:id="8" w:name="_TOC_250023"/>
+      <w:bookmarkStart w:id="9" w:name="_TOC_250023"/>
       <w:r>
         <w:lastRenderedPageBreak/>
         <w:t>Un</w:t>
@@ -10485,7 +10538,7 @@
       <w:r>
         <w:t>s</w:t>
       </w:r>
-      <w:bookmarkEnd w:id="8"/>
+      <w:bookmarkEnd w:id="9"/>
     </w:p>
     <w:p>
       <w:pPr>
@@ -12635,7 +12688,7 @@
           <w:bCs w:val="0"/>
         </w:rPr>
       </w:pPr>
-      <w:bookmarkStart w:id="9" w:name="_TOC_250022"/>
+      <w:bookmarkStart w:id="10" w:name="_TOC_250022"/>
       <w:r>
         <w:lastRenderedPageBreak/>
         <w:t>Si</w:t>
@@ -12694,7 +12747,7 @@
       <w:r>
         <w:t>port</w:t>
       </w:r>
-      <w:bookmarkEnd w:id="9"/>
+      <w:bookmarkEnd w:id="10"/>
     </w:p>
     <w:p>
       <w:pPr>
@@ -17387,7 +17440,7 @@
           <w:bCs w:val="0"/>
         </w:rPr>
       </w:pPr>
-      <w:bookmarkStart w:id="10" w:name="_TOC_250021"/>
+      <w:bookmarkStart w:id="11" w:name="_TOC_250021"/>
       <w:r>
         <w:rPr>
           <w:rFonts w:cs="Times New Roman"/>
@@ -17450,7 +17503,7 @@
       <w:r>
         <w:t>ion</w:t>
       </w:r>
-      <w:bookmarkEnd w:id="10"/>
+      <w:bookmarkEnd w:id="11"/>
     </w:p>
     <w:p>
       <w:pPr>
@@ -17479,7 +17532,7 @@
           <w:bCs w:val="0"/>
         </w:rPr>
       </w:pPr>
-      <w:bookmarkStart w:id="11" w:name="_TOC_250020"/>
+      <w:bookmarkStart w:id="12" w:name="_TOC_250020"/>
       <w:r>
         <w:t>Backgro</w:t>
       </w:r>
@@ -17519,7 +17572,7 @@
       <w:r>
         <w:t>ation</w:t>
       </w:r>
-      <w:bookmarkEnd w:id="11"/>
+      <w:bookmarkEnd w:id="12"/>
     </w:p>
     <w:p>
       <w:pPr>
@@ -17643,7 +17696,7 @@
           <w:bCs w:val="0"/>
         </w:rPr>
       </w:pPr>
-      <w:bookmarkStart w:id="12" w:name="_TOC_250019"/>
+      <w:bookmarkStart w:id="13" w:name="_TOC_250019"/>
       <w:r>
         <w:t>Signific</w:t>
       </w:r>
@@ -17692,7 +17745,7 @@
       <w:r>
         <w:t>vation</w:t>
       </w:r>
-      <w:bookmarkEnd w:id="12"/>
+      <w:bookmarkEnd w:id="13"/>
     </w:p>
     <w:p>
       <w:pPr>
@@ -17890,7 +17943,7 @@
           <w:bCs w:val="0"/>
         </w:rPr>
       </w:pPr>
-      <w:bookmarkStart w:id="13" w:name="_TOC_250018"/>
+      <w:bookmarkStart w:id="14" w:name="_TOC_250018"/>
       <w:r>
         <w:t>Ai</w:t>
       </w:r>
@@ -17930,7 +17983,7 @@
       <w:r>
         <w:t>ives</w:t>
       </w:r>
-      <w:bookmarkEnd w:id="13"/>
+      <w:bookmarkEnd w:id="14"/>
     </w:p>
     <w:p>
       <w:pPr>
@@ -18081,7 +18134,7 @@
           <w:bCs w:val="0"/>
         </w:rPr>
       </w:pPr>
-      <w:bookmarkStart w:id="14" w:name="_TOC_250017"/>
+      <w:bookmarkStart w:id="15" w:name="_TOC_250017"/>
       <w:r>
         <w:rPr>
           <w:w w:val="95"/>
@@ -18101,7 +18154,7 @@
         </w:rPr>
         <w:t>ogy</w:t>
       </w:r>
-      <w:bookmarkEnd w:id="14"/>
+      <w:bookmarkEnd w:id="15"/>
     </w:p>
     <w:p>
       <w:pPr>
@@ -18338,7 +18391,7 @@
           <w:bCs w:val="0"/>
         </w:rPr>
       </w:pPr>
-      <w:bookmarkStart w:id="15" w:name="_TOC_250016"/>
+      <w:bookmarkStart w:id="16" w:name="_TOC_250016"/>
       <w:r>
         <w:lastRenderedPageBreak/>
         <w:t>Report</w:t>
@@ -18358,7 +18411,7 @@
       <w:r>
         <w:t>utline</w:t>
       </w:r>
-      <w:bookmarkEnd w:id="15"/>
+      <w:bookmarkEnd w:id="16"/>
     </w:p>
     <w:p>
       <w:pPr>
@@ -18556,7 +18609,7 @@
           <w:bCs w:val="0"/>
         </w:rPr>
       </w:pPr>
-      <w:bookmarkStart w:id="16" w:name="_TOC_250015"/>
+      <w:bookmarkStart w:id="17" w:name="_TOC_250015"/>
       <w:r>
         <w:rPr>
           <w:rFonts w:cs="Times New Roman"/>
@@ -18632,7 +18685,7 @@
       <w:r>
         <w:t>view</w:t>
       </w:r>
-      <w:bookmarkEnd w:id="16"/>
+      <w:bookmarkEnd w:id="17"/>
     </w:p>
     <w:p>
       <w:pPr>
@@ -18661,7 +18714,7 @@
           <w:bCs w:val="0"/>
         </w:rPr>
       </w:pPr>
-      <w:bookmarkStart w:id="17" w:name="_TOC_250014"/>
+      <w:bookmarkStart w:id="18" w:name="_TOC_250014"/>
       <w:r>
         <w:rPr>
           <w:spacing w:val="-1"/>
@@ -18680,7 +18733,7 @@
         </w:rPr>
         <w:t>ion</w:t>
       </w:r>
-      <w:bookmarkEnd w:id="17"/>
+      <w:bookmarkEnd w:id="18"/>
     </w:p>
     <w:p>
       <w:pPr>
@@ -18766,11 +18819,11 @@
           <w:bCs w:val="0"/>
         </w:rPr>
       </w:pPr>
-      <w:bookmarkStart w:id="18" w:name="_TOC_250013"/>
+      <w:bookmarkStart w:id="19" w:name="_TOC_250013"/>
       <w:r>
         <w:t>Edge Computing</w:t>
       </w:r>
-      <w:bookmarkEnd w:id="18"/>
+      <w:bookmarkEnd w:id="19"/>
     </w:p>
     <w:p>
       <w:pPr>
@@ -18807,6 +18860,9 @@
       <w:r>
         <w:t>In [4] the detection and recognition tasks for surveillance are executed locally by edge devices. Only when devices are not able to execute the recognition task, a recognition request is sent to the server</w:t>
       </w:r>
+      <w:r>
+        <w:t>.</w:t>
+      </w:r>
     </w:p>
     <w:p>
       <w:pPr>
@@ -18816,8 +18872,8 @@
           <w:szCs w:val="24"/>
         </w:rPr>
       </w:pPr>
-      <w:bookmarkStart w:id="19" w:name="_bookmark0"/>
-      <w:bookmarkEnd w:id="19"/>
+      <w:bookmarkStart w:id="20" w:name="_bookmark0"/>
+      <w:bookmarkEnd w:id="20"/>
     </w:p>
     <w:p>
       <w:pPr>
@@ -18836,11 +18892,11 @@
           <w:bCs w:val="0"/>
         </w:rPr>
       </w:pPr>
-      <w:bookmarkStart w:id="20" w:name="_TOC_250012"/>
+      <w:bookmarkStart w:id="21" w:name="_TOC_250012"/>
       <w:r>
         <w:t>High Level Synthesis</w:t>
       </w:r>
-      <w:bookmarkEnd w:id="20"/>
+      <w:bookmarkEnd w:id="21"/>
     </w:p>
     <w:p>
       <w:pPr>
@@ -18883,203 +18939,8 @@
       <w:r>
         <w:t>.</w:t>
       </w:r>
-      <w:bookmarkStart w:id="21" w:name="_bookmark1"/>
-      <w:bookmarkEnd w:id="21"/>
-    </w:p>
-    <w:p>
-      <w:pPr>
-        <w:pStyle w:val="Heading7"/>
-        <w:numPr>
-          <w:ilvl w:val="1"/>
-          <w:numId w:val="2"/>
-        </w:numPr>
-        <w:tabs>
-          <w:tab w:val="left" w:pos="618"/>
-        </w:tabs>
-        <w:spacing w:before="66"/>
-        <w:ind w:left="618"/>
-        <w:jc w:val="left"/>
-        <w:rPr>
-          <w:b w:val="0"/>
-          <w:bCs w:val="0"/>
-        </w:rPr>
-      </w:pPr>
-      <w:bookmarkStart w:id="22" w:name="_TOC_250011"/>
-      <w:r>
-        <w:t>More</w:t>
-      </w:r>
-      <w:r>
-        <w:rPr>
-          <w:spacing w:val="-17"/>
-        </w:rPr>
-        <w:t xml:space="preserve"> </w:t>
-      </w:r>
-      <w:r>
-        <w:t>Secti</w:t>
-      </w:r>
-      <w:r>
-        <w:rPr>
-          <w:spacing w:val="2"/>
-        </w:rPr>
-        <w:t>o</w:t>
-      </w:r>
-      <w:r>
-        <w:t>ns</w:t>
-      </w:r>
+      <w:bookmarkStart w:id="22" w:name="_bookmark1"/>
       <w:bookmarkEnd w:id="22"/>
-    </w:p>
-    <w:p>
-      <w:pPr>
-        <w:spacing w:before="7" w:line="200" w:lineRule="exact"/>
-        <w:rPr>
-          <w:sz w:val="20"/>
-          <w:szCs w:val="20"/>
-        </w:rPr>
-      </w:pPr>
-    </w:p>
-    <w:p>
-      <w:pPr>
-        <w:pStyle w:val="BodyText"/>
-        <w:ind w:left="220"/>
-      </w:pPr>
-      <w:r>
-        <w:rPr>
-          <w:spacing w:val="-4"/>
-        </w:rPr>
-        <w:t>I</w:t>
-      </w:r>
-      <w:r>
-        <w:rPr>
-          <w:spacing w:val="2"/>
-        </w:rPr>
-        <w:t>n</w:t>
-      </w:r>
-      <w:r>
-        <w:rPr>
-          <w:spacing w:val="-1"/>
-        </w:rPr>
-        <w:t>c</w:t>
-      </w:r>
-      <w:r>
-        <w:t>lude se</w:t>
-      </w:r>
-      <w:r>
-        <w:rPr>
-          <w:spacing w:val="-1"/>
-        </w:rPr>
-        <w:t>c</w:t>
-      </w:r>
-      <w:r>
-        <w:t xml:space="preserve">tions </w:t>
-      </w:r>
-      <w:r>
-        <w:rPr>
-          <w:spacing w:val="-1"/>
-        </w:rPr>
-        <w:t>a</w:t>
-      </w:r>
-      <w:r>
-        <w:t xml:space="preserve">s </w:t>
-      </w:r>
-      <w:r>
-        <w:rPr>
-          <w:spacing w:val="-1"/>
-        </w:rPr>
-        <w:t>a</w:t>
-      </w:r>
-      <w:r>
-        <w:t>ppr</w:t>
-      </w:r>
-      <w:r>
-        <w:rPr>
-          <w:spacing w:val="1"/>
-        </w:rPr>
-        <w:t>o</w:t>
-      </w:r>
-      <w:r>
-        <w:t>pri</w:t>
-      </w:r>
-      <w:r>
-        <w:rPr>
-          <w:spacing w:val="-2"/>
-        </w:rPr>
-        <w:t>a</w:t>
-      </w:r>
-      <w:r>
-        <w:t>te to your</w:t>
-      </w:r>
-      <w:r>
-        <w:rPr>
-          <w:spacing w:val="-1"/>
-        </w:rPr>
-        <w:t xml:space="preserve"> </w:t>
-      </w:r>
-      <w:r>
-        <w:t>lite</w:t>
-      </w:r>
-      <w:r>
-        <w:rPr>
-          <w:spacing w:val="-2"/>
-        </w:rPr>
-        <w:t>r</w:t>
-      </w:r>
-      <w:r>
-        <w:rPr>
-          <w:spacing w:val="-1"/>
-        </w:rPr>
-        <w:t>a</w:t>
-      </w:r>
-      <w:r>
-        <w:t>tu</w:t>
-      </w:r>
-      <w:r>
-        <w:rPr>
-          <w:spacing w:val="1"/>
-        </w:rPr>
-        <w:t>r</w:t>
-      </w:r>
-      <w:r>
-        <w:t>e</w:t>
-      </w:r>
-      <w:r>
-        <w:rPr>
-          <w:spacing w:val="-1"/>
-        </w:rPr>
-        <w:t xml:space="preserve"> </w:t>
-      </w:r>
-      <w:r>
-        <w:rPr>
-          <w:spacing w:val="1"/>
-        </w:rPr>
-        <w:t>r</w:t>
-      </w:r>
-      <w:r>
-        <w:rPr>
-          <w:spacing w:val="-1"/>
-        </w:rPr>
-        <w:t>e</w:t>
-      </w:r>
-      <w:r>
-        <w:t>vie</w:t>
-      </w:r>
-      <w:r>
-        <w:rPr>
-          <w:spacing w:val="-1"/>
-        </w:rPr>
-        <w:t>w</w:t>
-      </w:r>
-      <w:r>
-        <w:t>.</w:t>
-      </w:r>
-    </w:p>
-    <w:p>
-      <w:pPr>
-        <w:spacing w:before="2" w:line="180" w:lineRule="exact"/>
-        <w:rPr>
-          <w:sz w:val="18"/>
-          <w:szCs w:val="18"/>
-        </w:rPr>
-      </w:pPr>
     </w:p>
     <w:p>
       <w:pPr>
@@ -19134,110 +18995,18 @@
     <w:p>
       <w:pPr>
         <w:pStyle w:val="BodyText"/>
-        <w:ind w:left="220"/>
-      </w:pPr>
-      <w:r>
-        <w:t>L</w:t>
-      </w:r>
-      <w:r>
-        <w:rPr>
-          <w:spacing w:val="-2"/>
-        </w:rPr>
-        <w:t>a</w:t>
-      </w:r>
-      <w:r>
-        <w:t>st s</w:t>
-      </w:r>
-      <w:r>
-        <w:rPr>
-          <w:spacing w:val="-1"/>
-        </w:rPr>
-        <w:t>ec</w:t>
-      </w:r>
-      <w:r>
-        <w:t>tion of e</w:t>
-      </w:r>
-      <w:r>
-        <w:rPr>
-          <w:spacing w:val="-1"/>
-        </w:rPr>
-        <w:t>ac</w:t>
-      </w:r>
-      <w:r>
-        <w:t xml:space="preserve">h </w:t>
-      </w:r>
-      <w:r>
-        <w:rPr>
-          <w:spacing w:val="-1"/>
-        </w:rPr>
-        <w:t>c</w:t>
-      </w:r>
-      <w:r>
-        <w:rPr>
-          <w:spacing w:val="2"/>
-        </w:rPr>
-        <w:t>h</w:t>
-      </w:r>
-      <w:r>
-        <w:rPr>
-          <w:spacing w:val="-1"/>
-        </w:rPr>
-        <w:t>a</w:t>
-      </w:r>
-      <w:r>
-        <w:rPr>
-          <w:spacing w:val="2"/>
-        </w:rPr>
-        <w:t>p</w:t>
-      </w:r>
-      <w:r>
-        <w:t>ter should be</w:t>
-      </w:r>
-      <w:r>
-        <w:rPr>
-          <w:spacing w:val="-1"/>
-        </w:rPr>
-        <w:t xml:space="preserve"> </w:t>
-      </w:r>
-      <w:r>
-        <w:t>Summ</w:t>
-      </w:r>
-      <w:r>
-        <w:rPr>
-          <w:spacing w:val="-1"/>
-        </w:rPr>
-        <w:t>a</w:t>
-      </w:r>
-      <w:r>
-        <w:t>ry or</w:t>
-      </w:r>
-      <w:r>
-        <w:rPr>
-          <w:spacing w:val="-2"/>
-        </w:rPr>
-        <w:t xml:space="preserve"> </w:t>
-      </w:r>
-      <w:r>
-        <w:t>Con</w:t>
-      </w:r>
-      <w:r>
-        <w:rPr>
-          <w:spacing w:val="-1"/>
-        </w:rPr>
-        <w:t>c</w:t>
-      </w:r>
-      <w:r>
-        <w:t>lusion.</w:t>
-      </w:r>
-    </w:p>
-    <w:p>
-      <w:pPr>
+        <w:spacing w:line="360" w:lineRule="auto"/>
+        <w:ind w:left="120" w:right="118"/>
+        <w:jc w:val="both"/>
         <w:sectPr>
           <w:pgSz w:w="11907" w:h="16840"/>
           <w:pgMar w:top="1320" w:right="1580" w:bottom="1780" w:left="1220" w:header="0" w:footer="1589" w:gutter="0"/>
           <w:cols w:space="720"/>
         </w:sectPr>
       </w:pPr>
+      <w:r>
+        <w:t>Image processing applications are widely used nowadays which need to analyze and process a large number of images and video streams in real-time. This real-time constraint can be handled if the live camera feed is preprocessed right at the edge device i.e. an FPGA. The FPGA coupled with an image sensor is used to develop a camera that is adaptive and can preprocess the incoming live camera feed using high-level synthesis.</w:t>
+      </w:r>
     </w:p>
     <w:p>
       <w:pPr>
@@ -19367,8 +19136,6 @@
       <w:r>
         <w:t>.</w:t>
       </w:r>
-      <w:bookmarkStart w:id="26" w:name="_GoBack"/>
-      <w:bookmarkEnd w:id="26"/>
       <w:r>
         <w:t xml:space="preserve"> </w:t>
       </w:r>
@@ -19540,7 +19307,7 @@
           <w:bCs w:val="0"/>
         </w:rPr>
       </w:pPr>
-      <w:bookmarkStart w:id="27" w:name="_TOC_250007"/>
+      <w:bookmarkStart w:id="26" w:name="_TOC_250007"/>
       <w:r>
         <w:rPr>
           <w:rFonts w:cs="Times New Roman"/>
@@ -19634,7 +19401,7 @@
       <w:r>
         <w:t>]</w:t>
       </w:r>
-      <w:bookmarkEnd w:id="27"/>
+      <w:bookmarkEnd w:id="26"/>
     </w:p>
     <w:p>
       <w:pPr>
@@ -19655,7 +19422,7 @@
           <w:bCs w:val="0"/>
         </w:rPr>
       </w:pPr>
-      <w:bookmarkStart w:id="28" w:name="_TOC_250006"/>
+      <w:bookmarkStart w:id="27" w:name="_TOC_250006"/>
       <w:r>
         <w:t>4.1</w:t>
       </w:r>
@@ -19683,7 +19450,7 @@
       <w:r>
         <w:t>ion</w:t>
       </w:r>
-      <w:bookmarkEnd w:id="28"/>
+      <w:bookmarkEnd w:id="27"/>
     </w:p>
     <w:p>
       <w:pPr>
@@ -19770,7 +19537,7 @@
           <w:bCs w:val="0"/>
         </w:rPr>
       </w:pPr>
-      <w:bookmarkStart w:id="29" w:name="_TOC_250005"/>
+      <w:bookmarkStart w:id="28" w:name="_TOC_250005"/>
       <w:r>
         <w:rPr>
           <w:rFonts w:cs="Times New Roman"/>
@@ -19830,7 +19597,7 @@
       <w:r>
         <w:t>ions</w:t>
       </w:r>
-      <w:bookmarkEnd w:id="29"/>
+      <w:bookmarkEnd w:id="28"/>
     </w:p>
     <w:p>
       <w:pPr>
@@ -19859,7 +19626,7 @@
           <w:bCs w:val="0"/>
         </w:rPr>
       </w:pPr>
-      <w:bookmarkStart w:id="30" w:name="_TOC_250004"/>
+      <w:bookmarkStart w:id="29" w:name="_TOC_250004"/>
       <w:r>
         <w:rPr>
           <w:w w:val="95"/>
@@ -19879,7 +19646,7 @@
         </w:rPr>
         <w:t>ary</w:t>
       </w:r>
-      <w:bookmarkEnd w:id="30"/>
+      <w:bookmarkEnd w:id="29"/>
     </w:p>
     <w:p>
       <w:pPr>
@@ -22263,7 +22030,7 @@
           <w:bCs w:val="0"/>
         </w:rPr>
       </w:pPr>
-      <w:bookmarkStart w:id="31" w:name="_TOC_250003"/>
+      <w:bookmarkStart w:id="30" w:name="_TOC_250003"/>
       <w:r>
         <w:t>Reco</w:t>
       </w:r>
@@ -22309,7 +22076,7 @@
       <w:r>
         <w:t>ork</w:t>
       </w:r>
-      <w:bookmarkEnd w:id="31"/>
+      <w:bookmarkEnd w:id="30"/>
     </w:p>
     <w:p>
       <w:pPr>
@@ -22404,7 +22171,7 @@
           <w:bCs w:val="0"/>
         </w:rPr>
       </w:pPr>
-      <w:bookmarkStart w:id="32" w:name="_TOC_250002"/>
+      <w:bookmarkStart w:id="31" w:name="_TOC_250002"/>
       <w:r>
         <w:t>Appen</w:t>
       </w:r>
@@ -22474,7 +22241,7 @@
       <w:r>
         <w:t>]</w:t>
       </w:r>
-      <w:bookmarkEnd w:id="32"/>
+      <w:bookmarkEnd w:id="31"/>
     </w:p>
     <w:p>
       <w:pPr>
@@ -24568,7 +24335,7 @@
           <w:bCs w:val="0"/>
         </w:rPr>
       </w:pPr>
-      <w:bookmarkStart w:id="33" w:name="_TOC_250001"/>
+      <w:bookmarkStart w:id="32" w:name="_TOC_250001"/>
       <w:r>
         <w:lastRenderedPageBreak/>
         <w:t>R</w:t>
@@ -24606,7 +24373,7 @@
       <w:r>
         <w:t>s</w:t>
       </w:r>
-      <w:bookmarkEnd w:id="33"/>
+      <w:bookmarkEnd w:id="32"/>
     </w:p>
     <w:p>
       <w:pPr>
@@ -24922,7 +24689,7 @@
           <w:bCs w:val="0"/>
         </w:rPr>
       </w:pPr>
-      <w:bookmarkStart w:id="34" w:name="_TOC_250000"/>
+      <w:bookmarkStart w:id="33" w:name="_TOC_250000"/>
       <w:r>
         <w:t>Gl</w:t>
       </w:r>
@@ -24971,7 +24738,7 @@
       <w:r>
         <w:t>al]</w:t>
       </w:r>
-      <w:bookmarkEnd w:id="34"/>
+      <w:bookmarkEnd w:id="33"/>
     </w:p>
     <w:p>
       <w:pPr>
@@ -26890,6 +26657,9 @@
 <w:ftr xmlns:wpc="http://schemas.microsoft.com/office/word/2010/wordprocessingCanvas" xmlns:cx="http://schemas.microsoft.com/office/drawing/2014/chartex" xmlns:cx1="http://schemas.microsoft.com/office/drawing/2015/9/8/chartex" xmlns:cx2="http://schemas.microsoft.com/office/drawing/2015/10/21/chartex" xmlns:cx3="http://schemas.microsoft.com/office/drawing/2016/5/9/chartex" xmlns:cx4="http://schemas.microsoft.com/office/drawing/2016/5/10/chartex" xmlns:cx5="http://schemas.microsoft.com/office/drawing/2016/5/11/chartex" xmlns:cx6="http://schemas.microsoft.com/office/drawing/2016/5/12/chartex" xmlns:cx7="http://schemas.microsoft.com/office/drawing/2016/5/13/chartex" xmlns:cx8="http://schemas.microsoft.com/office/drawing/2016/5/14/chartex" xmlns:mc="http://schemas.openxmlformats.org/markup-compatibility/2006" xmlns:aink="http://schemas.microsoft.com/office/drawing/2016/ink" xmlns:am3d="http://schemas.microsoft.com/office/drawing/2017/model3d" xmlns:o="urn:schemas-microsoft-com:office:office" xmlns:r="http://schemas.openxmlformats.org/officeDocument/2006/relationships" xmlns:m="http://schemas.openxmlformats.org/officeDocument/2006/math" xmlns:v="urn:schemas-microsoft-com:vml" xmlns:wp14="http://schemas.microsoft.com/office/word/2010/wordprocessingDrawing" xmlns:wp="http://schemas.openxmlformats.org/drawingml/2006/wordprocessingDrawing" xmlns:w10="urn:schemas-microsoft-com:office:word" xmlns:w="http://schemas.openxmlformats.org/wordprocessingml/2006/main" xmlns:w14="http://schemas.microsoft.com/office/word/2010/wordml" xmlns:w15="http://schemas.microsoft.com/office/word/2012/wordml" xmlns:w16cid="http://schemas.microsoft.com/office/word/2016/wordml/cid" xmlns:w16se="http://schemas.microsoft.com/office/word/2015/wordml/symex" xmlns:wpg="http://schemas.microsoft.com/office/word/2010/wordprocessingGroup" xmlns:wpi="http://schemas.microsoft.com/office/word/2010/wordprocessingInk" xmlns:wne="http://schemas.microsoft.com/office/word/2006/wordml" xmlns:wps="http://schemas.microsoft.com/office/word/2010/wordprocessingShape" mc:Ignorable="w14 w15 w16se w16cid wp14">
   <w:p>
     <w:pPr>
+      <w:tabs>
+        <w:tab w:val="center" w:pos="4443"/>
+      </w:tabs>
       <w:spacing w:line="200" w:lineRule="exact"/>
       <w:rPr>
         <w:sz w:val="20"/>
@@ -26911,8 +26681,8 @@
               <wp:positionV relativeFrom="page">
                 <wp:posOffset>9544050</wp:posOffset>
               </wp:positionV>
-              <wp:extent cx="120650" cy="165735"/>
-              <wp:effectExtent l="0" t="0" r="0" b="0"/>
+              <wp:extent cx="221615" cy="165735"/>
+              <wp:effectExtent l="0" t="0" r="6985" b="5715"/>
               <wp:wrapNone/>
               <wp:docPr id="2" name="Text Box 1"/>
               <wp:cNvGraphicFramePr>
@@ -26927,7 +26697,7 @@
                     <wps:spPr bwMode="auto">
                       <a:xfrm>
                         <a:off x="0" y="0"/>
-                        <a:ext cx="120650" cy="165735"/>
+                        <a:ext cx="221615" cy="165735"/>
                       </a:xfrm>
                       <a:prstGeom prst="rect">
                         <a:avLst/>
@@ -26961,7 +26731,7 @@
                         <w:p>
                           <w:pPr>
                             <w:spacing w:line="245" w:lineRule="exact"/>
-                            <w:ind w:left="40"/>
+                            <w:ind w:left="142" w:hanging="102"/>
                             <w:rPr>
                               <w:rFonts w:ascii="Times New Roman" w:eastAsia="Times New Roman" w:hAnsi="Times New Roman" w:cs="Times New Roman"/>
                             </w:rPr>
@@ -27012,13 +26782,13 @@
               <v:stroke joinstyle="miter"/>
               <v:path gradientshapeok="t" o:connecttype="rect"/>
             </v:shapetype>
-            <v:shape id="Text Box 1" o:spid="_x0000_s1038" type="#_x0000_t202" style="position:absolute;margin-left:301.3pt;margin-top:751.5pt;width:9.5pt;height:13.05pt;z-index:-251644928;visibility:visible;mso-wrap-style:square;mso-width-percent:0;mso-height-percent:0;mso-wrap-distance-left:9pt;mso-wrap-distance-top:0;mso-wrap-distance-right:9pt;mso-wrap-distance-bottom:0;mso-position-horizontal:absolute;mso-position-horizontal-relative:page;mso-position-vertical:absolute;mso-position-vertical-relative:page;mso-width-percent:0;mso-height-percent:0;mso-width-relative:page;mso-height-relative:page;v-text-anchor:top" o:gfxdata="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" filled="f" stroked="f">
+            <v:shape id="Text Box 1" o:spid="_x0000_s1038" type="#_x0000_t202" style="position:absolute;margin-left:301.3pt;margin-top:751.5pt;width:17.45pt;height:13.05pt;z-index:-251644928;visibility:visible;mso-wrap-style:square;mso-width-percent:0;mso-height-percent:0;mso-wrap-distance-left:9pt;mso-wrap-distance-top:0;mso-wrap-distance-right:9pt;mso-wrap-distance-bottom:0;mso-position-horizontal:absolute;mso-position-horizontal-relative:page;mso-position-vertical:absolute;mso-position-vertical-relative:page;mso-width-percent:0;mso-height-percent:0;mso-width-relative:page;mso-height-relative:page;v-text-anchor:top" o:gfxdata="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" filled="f" stroked="f">
               <v:textbox inset="0,0,0,0">
                 <w:txbxContent>
                   <w:p>
                     <w:pPr>
                       <w:spacing w:line="245" w:lineRule="exact"/>
-                      <w:ind w:left="40"/>
+                      <w:ind w:left="142" w:hanging="102"/>
                       <w:rPr>
                         <w:rFonts w:ascii="Times New Roman" w:eastAsia="Times New Roman" w:hAnsi="Times New Roman" w:cs="Times New Roman"/>
                       </w:rPr>
@@ -27053,6 +26823,13 @@
           </w:pict>
         </mc:Fallback>
       </mc:AlternateContent>
+    </w:r>
+    <w:r>
+      <w:rPr>
+        <w:sz w:val="20"/>
+        <w:szCs w:val="20"/>
+      </w:rPr>
+      <w:tab/>
     </w:r>
   </w:p>
 </w:ftr>

--- a/Report.docx
+++ b/Report.docx
@@ -575,7 +575,7 @@
                     </pic:cNvPicPr>
                   </pic:nvPicPr>
                   <pic:blipFill>
-                    <a:blip r:embed="rId7">
+                    <a:blip r:embed="rId8">
                       <a:extLst>
                         <a:ext uri="{28A0092B-C50C-407E-A947-70E740481C1C}">
                           <a14:useLocalDpi xmlns:a14="http://schemas.microsoft.com/office/drawing/2010/main" val="0"/>
@@ -631,7 +631,7 @@
                     </pic:cNvPicPr>
                   </pic:nvPicPr>
                   <pic:blipFill>
-                    <a:blip r:embed="rId8">
+                    <a:blip r:embed="rId9">
                       <a:extLst>
                         <a:ext uri="{28A0092B-C50C-407E-A947-70E740481C1C}">
                           <a14:useLocalDpi xmlns:a14="http://schemas.microsoft.com/office/drawing/2010/main" val="0"/>
@@ -799,35 +799,13 @@
         <w:rPr>
           <w:rFonts w:cs="Times New Roman"/>
         </w:rPr>
-        <w:t xml:space="preserve">: </w:t>
+        <w:t>:</w:t>
       </w:r>
       <w:r>
         <w:rPr>
           <w:rFonts w:cs="Times New Roman"/>
-          <w:u w:val="single" w:color="000000"/>
-        </w:rPr>
-        <w:t xml:space="preserve"> </w:t>
-      </w:r>
-      <w:r>
-        <w:rPr>
-          <w:rFonts w:cs="Times New Roman"/>
-          <w:u w:val="single" w:color="000000"/>
-        </w:rPr>
-        <w:t xml:space="preserve">        </w:t>
-      </w:r>
-      <w:r>
-        <w:rPr>
-          <w:rFonts w:cs="Times New Roman"/>
-          <w:u w:val="single" w:color="000000"/>
-        </w:rPr>
-        <w:t>08</w:t>
-      </w:r>
-      <w:r>
-        <w:rPr>
-          <w:rFonts w:cs="Times New Roman"/>
-          <w:u w:val="single" w:color="000000"/>
-        </w:rPr>
-        <w:tab/>
+        </w:rPr>
+        <w:t xml:space="preserve"> 08</w:t>
       </w:r>
     </w:p>
     <w:p>
@@ -2688,8 +2666,8 @@
           <w:szCs w:val="20"/>
         </w:rPr>
         <w:sectPr>
-          <w:footerReference w:type="even" r:id="rId9"/>
-          <w:footerReference w:type="default" r:id="rId10"/>
+          <w:footerReference w:type="even" r:id="rId10"/>
+          <w:footerReference w:type="default" r:id="rId11"/>
           <w:pgSz w:w="11907" w:h="16840"/>
           <w:pgMar w:top="1360" w:right="1680" w:bottom="1780" w:left="1340" w:header="0" w:footer="1589" w:gutter="0"/>
           <w:pgNumType w:start="2"/>
@@ -3360,14 +3338,6 @@
         <w:pStyle w:val="BodyText"/>
         <w:spacing w:line="603" w:lineRule="auto"/>
         <w:ind w:right="322"/>
-      </w:pPr>
-      <w:r>
-        <w:t>CS-18110</w:t>
-      </w:r>
-    </w:p>
-    <w:p>
-      <w:pPr>
-        <w:spacing w:line="603" w:lineRule="auto"/>
         <w:sectPr>
           <w:type w:val="continuous"/>
           <w:pgSz w:w="11907" w:h="16840"/>
@@ -3380,184 +3350,87 @@
           </w:cols>
         </w:sectPr>
       </w:pPr>
+      <w:r>
+        <w:t>CS-18110</w:t>
+      </w:r>
     </w:p>
     <w:p>
       <w:pPr>
         <w:pStyle w:val="BodyText"/>
         <w:tabs>
-          <w:tab w:val="left" w:pos="2272"/>
+          <w:tab w:val="left" w:pos="1843"/>
           <w:tab w:val="left" w:pos="4540"/>
           <w:tab w:val="left" w:pos="6773"/>
         </w:tabs>
         <w:spacing w:before="15"/>
-      </w:pPr>
-      <w:r>
-        <w:rPr>
-          <w:spacing w:val="-1"/>
-        </w:rPr>
-        <w:t>[</w:t>
-      </w:r>
-      <w:r>
-        <w:t>Em</w:t>
-      </w:r>
-      <w:r>
-        <w:rPr>
-          <w:spacing w:val="-1"/>
-        </w:rPr>
-        <w:t>a</w:t>
-      </w:r>
-      <w:r>
-        <w:t xml:space="preserve">il </w:t>
-      </w:r>
-      <w:r>
-        <w:rPr>
-          <w:spacing w:val="-1"/>
-        </w:rPr>
-        <w:t>a</w:t>
-      </w:r>
-      <w:r>
-        <w:t>ddr</w:t>
-      </w:r>
-      <w:r>
-        <w:rPr>
-          <w:spacing w:val="-2"/>
-        </w:rPr>
-        <w:t>e</w:t>
-      </w:r>
-      <w:r>
-        <w:t>ss]</w:t>
-      </w:r>
-      <w:r>
-        <w:tab/>
-      </w:r>
-      <w:r>
-        <w:rPr>
-          <w:spacing w:val="-1"/>
-        </w:rPr>
-        <w:t>[</w:t>
-      </w:r>
-      <w:r>
-        <w:rPr>
-          <w:spacing w:val="1"/>
-        </w:rPr>
-        <w:t>E</w:t>
-      </w:r>
-      <w:r>
-        <w:t>mail</w:t>
-      </w:r>
-      <w:r>
-        <w:rPr>
-          <w:spacing w:val="1"/>
-        </w:rPr>
-        <w:t xml:space="preserve"> </w:t>
-      </w:r>
-      <w:r>
-        <w:rPr>
-          <w:spacing w:val="-1"/>
-        </w:rPr>
-        <w:t>a</w:t>
-      </w:r>
-      <w:r>
-        <w:t>ddr</w:t>
-      </w:r>
-      <w:r>
-        <w:rPr>
-          <w:spacing w:val="-2"/>
-        </w:rPr>
-        <w:t>e</w:t>
-      </w:r>
-      <w:r>
-        <w:t>ss]</w:t>
-      </w:r>
-      <w:r>
-        <w:tab/>
-      </w:r>
-      <w:r>
-        <w:rPr>
-          <w:spacing w:val="-1"/>
-        </w:rPr>
-        <w:t>[</w:t>
-      </w:r>
-      <w:r>
-        <w:t>Em</w:t>
-      </w:r>
-      <w:r>
-        <w:rPr>
-          <w:spacing w:val="-1"/>
-        </w:rPr>
-        <w:t>a</w:t>
-      </w:r>
-      <w:r>
-        <w:t>il</w:t>
-      </w:r>
-      <w:r>
-        <w:rPr>
-          <w:spacing w:val="1"/>
-        </w:rPr>
-        <w:t xml:space="preserve"> </w:t>
-      </w:r>
-      <w:r>
-        <w:rPr>
-          <w:spacing w:val="-1"/>
-        </w:rPr>
-        <w:t>a</w:t>
-      </w:r>
-      <w:r>
-        <w:t>ddr</w:t>
-      </w:r>
-      <w:r>
-        <w:rPr>
-          <w:spacing w:val="-2"/>
-        </w:rPr>
-        <w:t>e</w:t>
-      </w:r>
-      <w:r>
-        <w:t>ss]</w:t>
-      </w:r>
-      <w:r>
-        <w:tab/>
-      </w:r>
-      <w:r>
-        <w:rPr>
-          <w:spacing w:val="1"/>
-        </w:rPr>
-        <w:t>[</w:t>
-      </w:r>
-      <w:r>
-        <w:t>Em</w:t>
-      </w:r>
-      <w:r>
-        <w:rPr>
-          <w:spacing w:val="-1"/>
-        </w:rPr>
-        <w:t>a</w:t>
-      </w:r>
-      <w:r>
-        <w:t>il</w:t>
-      </w:r>
-      <w:r>
-        <w:rPr>
-          <w:spacing w:val="1"/>
-        </w:rPr>
-        <w:t xml:space="preserve"> </w:t>
-      </w:r>
-      <w:r>
-        <w:rPr>
-          <w:spacing w:val="-1"/>
-        </w:rPr>
-        <w:t>a</w:t>
-      </w:r>
-      <w:r>
-        <w:t>ddr</w:t>
-      </w:r>
-      <w:r>
-        <w:rPr>
-          <w:spacing w:val="-2"/>
-        </w:rPr>
-        <w:t>e</w:t>
-      </w:r>
-      <w:r>
-        <w:t>ss]</w:t>
+        <w:ind w:left="-284"/>
+      </w:pPr>
+      <w:hyperlink r:id="rId12" w:history="1">
+        <w:r>
+          <w:rPr>
+            <w:rStyle w:val="Hyperlink"/>
+            <w:rFonts w:cs="Times New Roman"/>
+            <w:sz w:val="20"/>
+            <w:szCs w:val="21"/>
+            <w:shd w:val="clear" w:color="auto" w:fill="FFFFFF"/>
+          </w:rPr>
+          <w:t>aa9391438@gmail.com</w:t>
+        </w:r>
+      </w:hyperlink>
+      <w:r>
+        <w:t xml:space="preserve"> </w:t>
+      </w:r>
+      <w:hyperlink r:id="rId13" w:history="1">
+        <w:r>
+          <w:rPr>
+            <w:rStyle w:val="Hyperlink"/>
+            <w:rFonts w:cs="Times New Roman"/>
+            <w:sz w:val="20"/>
+            <w:szCs w:val="21"/>
+            <w:shd w:val="clear" w:color="auto" w:fill="FFFFFF"/>
+          </w:rPr>
+          <w:t>syedaiqrairfan950@gmail.com</w:t>
+        </w:r>
+      </w:hyperlink>
+      <w:r>
+        <w:rPr>
+          <w:rFonts w:cs="Times New Roman"/>
+          <w:color w:val="222222"/>
+          <w:sz w:val="20"/>
+          <w:szCs w:val="21"/>
+          <w:shd w:val="clear" w:color="auto" w:fill="FFFFFF"/>
+        </w:rPr>
+        <w:t xml:space="preserve"> </w:t>
+      </w:r>
+      <w:hyperlink r:id="rId14" w:history="1">
+        <w:r>
+          <w:rPr>
+            <w:rStyle w:val="Hyperlink"/>
+            <w:rFonts w:cs="Times New Roman"/>
+            <w:sz w:val="20"/>
+            <w:szCs w:val="21"/>
+            <w:shd w:val="clear" w:color="auto" w:fill="FFFFFF"/>
+          </w:rPr>
+          <w:t>mishaakrambaig@gmail.com</w:t>
+        </w:r>
+      </w:hyperlink>
+      <w:r>
+        <w:t xml:space="preserve"> </w:t>
+      </w:r>
+      <w:hyperlink r:id="rId15" w:history="1">
+        <w:r>
+          <w:rPr>
+            <w:rStyle w:val="Hyperlink"/>
+            <w:rFonts w:cs="Times New Roman"/>
+            <w:sz w:val="20"/>
+            <w:szCs w:val="21"/>
+            <w:shd w:val="clear" w:color="auto" w:fill="FFFFFF"/>
+          </w:rPr>
+          <w:t>hoorksoomro2@gmail.com</w:t>
+        </w:r>
+      </w:hyperlink>
+      <w:r>
+        <w:t xml:space="preserve"> </w:t>
       </w:r>
     </w:p>
     <w:p>
@@ -3565,7 +3438,7 @@
         <w:sectPr>
           <w:type w:val="continuous"/>
           <w:pgSz w:w="11907" w:h="16840"/>
-          <w:pgMar w:top="1560" w:right="1680" w:bottom="280" w:left="1340" w:header="720" w:footer="720" w:gutter="0"/>
+          <w:pgMar w:top="1560" w:right="1417" w:bottom="280" w:left="1340" w:header="720" w:footer="720" w:gutter="0"/>
           <w:cols w:space="720"/>
         </w:sectPr>
       </w:pPr>
@@ -3877,1070 +3750,45 @@
       <w:pPr>
         <w:pStyle w:val="BodyText"/>
         <w:spacing w:line="360" w:lineRule="auto"/>
-        <w:ind w:right="119"/>
-      </w:pPr>
-      <w:r>
-        <w:rPr>
-          <w:spacing w:val="-1"/>
-        </w:rPr>
-        <w:t>W</w:t>
-      </w:r>
-      <w:r>
-        <w:t>rite</w:t>
-      </w:r>
-      <w:r>
-        <w:rPr>
-          <w:spacing w:val="47"/>
-        </w:rPr>
-        <w:t xml:space="preserve"> </w:t>
-      </w:r>
-      <w:r>
-        <w:t>the</w:t>
-      </w:r>
-      <w:r>
-        <w:rPr>
-          <w:spacing w:val="47"/>
-        </w:rPr>
-        <w:t xml:space="preserve"> </w:t>
-      </w:r>
-      <w:r>
-        <w:t>summ</w:t>
-      </w:r>
-      <w:r>
-        <w:rPr>
-          <w:spacing w:val="-1"/>
-        </w:rPr>
-        <w:t>a</w:t>
-      </w:r>
-      <w:r>
-        <w:t>ry</w:t>
-      </w:r>
-      <w:r>
-        <w:rPr>
-          <w:spacing w:val="47"/>
-        </w:rPr>
-        <w:t xml:space="preserve"> </w:t>
-      </w:r>
-      <w:r>
-        <w:rPr>
-          <w:spacing w:val="2"/>
-        </w:rPr>
-        <w:t>o</w:t>
-      </w:r>
-      <w:r>
-        <w:t>f</w:t>
-      </w:r>
-      <w:r>
-        <w:rPr>
-          <w:spacing w:val="47"/>
-        </w:rPr>
-        <w:t xml:space="preserve"> </w:t>
-      </w:r>
-      <w:r>
-        <w:rPr>
-          <w:spacing w:val="1"/>
-        </w:rPr>
-        <w:t>r</w:t>
-      </w:r>
-      <w:r>
-        <w:rPr>
-          <w:spacing w:val="-1"/>
-        </w:rPr>
-        <w:t>e</w:t>
-      </w:r>
-      <w:r>
-        <w:t>port</w:t>
-      </w:r>
-      <w:r>
-        <w:rPr>
-          <w:spacing w:val="49"/>
-        </w:rPr>
-        <w:t xml:space="preserve"> </w:t>
-      </w:r>
-      <w:r>
-        <w:t>h</w:t>
-      </w:r>
-      <w:r>
-        <w:rPr>
-          <w:spacing w:val="-1"/>
-        </w:rPr>
-        <w:t>e</w:t>
-      </w:r>
-      <w:r>
-        <w:rPr>
-          <w:spacing w:val="1"/>
-        </w:rPr>
-        <w:t>r</w:t>
-      </w:r>
-      <w:r>
-        <w:rPr>
-          <w:spacing w:val="-1"/>
-        </w:rPr>
-        <w:t>e</w:t>
-      </w:r>
-      <w:r>
-        <w:t>.</w:t>
-      </w:r>
-      <w:r>
-        <w:rPr>
-          <w:spacing w:val="47"/>
-        </w:rPr>
-        <w:t xml:space="preserve"> </w:t>
-      </w:r>
-      <w:r>
-        <w:t>Limit</w:t>
-      </w:r>
-      <w:r>
-        <w:rPr>
-          <w:spacing w:val="48"/>
-        </w:rPr>
-        <w:t xml:space="preserve"> </w:t>
-      </w:r>
-      <w:r>
-        <w:t>the</w:t>
-      </w:r>
-      <w:r>
-        <w:rPr>
-          <w:spacing w:val="48"/>
-        </w:rPr>
-        <w:t xml:space="preserve"> </w:t>
-      </w:r>
-      <w:r>
-        <w:t>summ</w:t>
-      </w:r>
-      <w:r>
-        <w:rPr>
-          <w:spacing w:val="-1"/>
-        </w:rPr>
-        <w:t>a</w:t>
-      </w:r>
-      <w:r>
-        <w:t>ry</w:t>
-      </w:r>
-      <w:r>
-        <w:rPr>
-          <w:spacing w:val="47"/>
-        </w:rPr>
-        <w:t xml:space="preserve"> </w:t>
-      </w:r>
-      <w:r>
-        <w:t>to</w:t>
-      </w:r>
-      <w:r>
-        <w:rPr>
-          <w:spacing w:val="48"/>
-        </w:rPr>
-        <w:t xml:space="preserve"> </w:t>
-      </w:r>
-      <w:r>
-        <w:t>350</w:t>
-      </w:r>
-      <w:r>
-        <w:rPr>
-          <w:spacing w:val="47"/>
-        </w:rPr>
-        <w:t xml:space="preserve"> </w:t>
-      </w:r>
-      <w:r>
-        <w:t>wo</w:t>
-      </w:r>
-      <w:r>
-        <w:rPr>
-          <w:spacing w:val="-2"/>
-        </w:rPr>
-        <w:t>r</w:t>
-      </w:r>
-      <w:r>
-        <w:t>ds</w:t>
-      </w:r>
-      <w:r>
-        <w:rPr>
-          <w:spacing w:val="48"/>
-        </w:rPr>
-        <w:t xml:space="preserve"> </w:t>
-      </w:r>
-      <w:r>
-        <w:rPr>
-          <w:spacing w:val="1"/>
-        </w:rPr>
-        <w:t>a</w:t>
-      </w:r>
-      <w:r>
-        <w:t>nd</w:t>
-      </w:r>
-      <w:r>
-        <w:rPr>
-          <w:spacing w:val="47"/>
-        </w:rPr>
-        <w:t xml:space="preserve"> </w:t>
-      </w:r>
-      <w:r>
-        <w:t>use</w:t>
-      </w:r>
-      <w:r>
-        <w:rPr>
-          <w:spacing w:val="47"/>
-        </w:rPr>
-        <w:t xml:space="preserve"> </w:t>
-      </w:r>
-      <w:r>
-        <w:t>singl</w:t>
-      </w:r>
-      <w:r>
-        <w:rPr>
-          <w:spacing w:val="1"/>
-        </w:rPr>
-        <w:t>e</w:t>
-      </w:r>
-      <w:r>
-        <w:t>- sp</w:t>
-      </w:r>
-      <w:r>
-        <w:rPr>
-          <w:spacing w:val="-1"/>
-        </w:rPr>
-        <w:t>ac</w:t>
-      </w:r>
-      <w:r>
-        <w:t>ing b</w:t>
-      </w:r>
-      <w:r>
-        <w:rPr>
-          <w:spacing w:val="-1"/>
-        </w:rPr>
-        <w:t>e</w:t>
-      </w:r>
-      <w:r>
-        <w:t>tw</w:t>
-      </w:r>
-      <w:r>
-        <w:rPr>
-          <w:spacing w:val="1"/>
-        </w:rPr>
-        <w:t>e</w:t>
-      </w:r>
-      <w:r>
-        <w:rPr>
-          <w:spacing w:val="-1"/>
-        </w:rPr>
-        <w:t>e</w:t>
-      </w:r>
-      <w:r>
-        <w:t>n lin</w:t>
-      </w:r>
-      <w:r>
-        <w:rPr>
-          <w:spacing w:val="-1"/>
-        </w:rPr>
-        <w:t>e</w:t>
-      </w:r>
-      <w:r>
-        <w:t>s.</w:t>
-      </w:r>
-      <w:r>
-        <w:rPr>
-          <w:spacing w:val="3"/>
-        </w:rPr>
-        <w:t xml:space="preserve"> </w:t>
-      </w:r>
-      <w:r>
-        <w:rPr>
-          <w:spacing w:val="-4"/>
-        </w:rPr>
-        <w:t>I</w:t>
-      </w:r>
-      <w:r>
-        <w:t>t</w:t>
-      </w:r>
-      <w:r>
-        <w:rPr>
-          <w:spacing w:val="2"/>
-        </w:rPr>
-        <w:t xml:space="preserve"> </w:t>
-      </w:r>
-      <w:r>
-        <w:t>should include</w:t>
-      </w:r>
-      <w:r>
-        <w:rPr>
-          <w:spacing w:val="-1"/>
-        </w:rPr>
-        <w:t xml:space="preserve"> </w:t>
-      </w:r>
-      <w:r>
-        <w:t xml:space="preserve">the </w:t>
-      </w:r>
-      <w:r>
-        <w:rPr>
-          <w:spacing w:val="-2"/>
-        </w:rPr>
-        <w:t>f</w:t>
-      </w:r>
-      <w:r>
-        <w:t>ollowing d</w:t>
-      </w:r>
-      <w:r>
-        <w:rPr>
-          <w:spacing w:val="-1"/>
-        </w:rPr>
-        <w:t>e</w:t>
-      </w:r>
-      <w:r>
-        <w:t>tails:</w:t>
-      </w:r>
-    </w:p>
-    <w:p>
-      <w:pPr>
-        <w:spacing w:before="3" w:line="120" w:lineRule="exact"/>
-        <w:rPr>
-          <w:sz w:val="12"/>
-          <w:szCs w:val="12"/>
-        </w:rPr>
-      </w:pPr>
-    </w:p>
-    <w:p>
-      <w:pPr>
-        <w:pStyle w:val="BodyText"/>
-        <w:numPr>
-          <w:ilvl w:val="1"/>
-          <w:numId w:val="8"/>
-        </w:numPr>
-        <w:tabs>
-          <w:tab w:val="left" w:pos="1180"/>
-        </w:tabs>
-        <w:ind w:left="1180"/>
-      </w:pPr>
-      <w:r>
-        <w:t>Probl</w:t>
-      </w:r>
-      <w:r>
-        <w:rPr>
-          <w:spacing w:val="-2"/>
-        </w:rPr>
-        <w:t>e</w:t>
-      </w:r>
-      <w:r>
-        <w:t>m st</w:t>
-      </w:r>
-      <w:r>
-        <w:rPr>
-          <w:spacing w:val="-1"/>
-        </w:rPr>
-        <w:t>a</w:t>
-      </w:r>
-      <w:r>
-        <w:t>tem</w:t>
-      </w:r>
-      <w:r>
-        <w:rPr>
-          <w:spacing w:val="-1"/>
-        </w:rPr>
-        <w:t>e</w:t>
-      </w:r>
-      <w:r>
-        <w:t>nt</w:t>
-      </w:r>
-    </w:p>
-    <w:p>
-      <w:pPr>
-        <w:spacing w:before="19" w:line="240" w:lineRule="exact"/>
-        <w:rPr>
-          <w:sz w:val="24"/>
-          <w:szCs w:val="24"/>
-        </w:rPr>
-      </w:pPr>
-    </w:p>
-    <w:p>
-      <w:pPr>
-        <w:pStyle w:val="BodyText"/>
-        <w:numPr>
-          <w:ilvl w:val="1"/>
-          <w:numId w:val="8"/>
-        </w:numPr>
-        <w:tabs>
-          <w:tab w:val="left" w:pos="1180"/>
-        </w:tabs>
-        <w:ind w:left="1180"/>
-      </w:pPr>
-      <w:r>
-        <w:t>B</w:t>
-      </w:r>
-      <w:r>
-        <w:rPr>
-          <w:spacing w:val="-1"/>
-        </w:rPr>
-        <w:t>ac</w:t>
-      </w:r>
-      <w:r>
-        <w:t>kgro</w:t>
-      </w:r>
-      <w:r>
-        <w:rPr>
-          <w:spacing w:val="-1"/>
-        </w:rPr>
-        <w:t>u</w:t>
-      </w:r>
-      <w:r>
-        <w:t>nd info</w:t>
-      </w:r>
-      <w:r>
-        <w:rPr>
-          <w:spacing w:val="-1"/>
-        </w:rPr>
-        <w:t>r</w:t>
-      </w:r>
-      <w:r>
-        <w:t>mation</w:t>
-      </w:r>
-    </w:p>
-    <w:p>
-      <w:pPr>
-        <w:spacing w:before="17" w:line="240" w:lineRule="exact"/>
-        <w:rPr>
-          <w:sz w:val="24"/>
-          <w:szCs w:val="24"/>
-        </w:rPr>
-      </w:pPr>
-    </w:p>
-    <w:p>
-      <w:pPr>
-        <w:pStyle w:val="BodyText"/>
-        <w:numPr>
-          <w:ilvl w:val="1"/>
-          <w:numId w:val="8"/>
-        </w:numPr>
-        <w:tabs>
-          <w:tab w:val="left" w:pos="1180"/>
-        </w:tabs>
-        <w:ind w:left="1180"/>
-      </w:pPr>
-      <w:r>
-        <w:t>M</w:t>
-      </w:r>
-      <w:r>
-        <w:rPr>
-          <w:spacing w:val="-1"/>
-        </w:rPr>
-        <w:t>e</w:t>
-      </w:r>
-      <w:r>
-        <w:t>thodology us</w:t>
-      </w:r>
-      <w:r>
-        <w:rPr>
-          <w:spacing w:val="-1"/>
-        </w:rPr>
-        <w:t>e</w:t>
-      </w:r>
-      <w:r>
-        <w:t>d to solve the</w:t>
-      </w:r>
-      <w:r>
-        <w:rPr>
-          <w:spacing w:val="-1"/>
-        </w:rPr>
-        <w:t xml:space="preserve"> </w:t>
-      </w:r>
-      <w:r>
-        <w:t>pro</w:t>
-      </w:r>
-      <w:r>
-        <w:rPr>
-          <w:spacing w:val="-1"/>
-        </w:rPr>
-        <w:t>b</w:t>
-      </w:r>
-      <w:r>
-        <w:t>lem</w:t>
-      </w:r>
-    </w:p>
-    <w:p>
-      <w:pPr>
-        <w:spacing w:before="19" w:line="240" w:lineRule="exact"/>
-        <w:rPr>
-          <w:sz w:val="24"/>
-          <w:szCs w:val="24"/>
-        </w:rPr>
-      </w:pPr>
-    </w:p>
-    <w:p>
-      <w:pPr>
-        <w:pStyle w:val="BodyText"/>
-        <w:numPr>
-          <w:ilvl w:val="1"/>
-          <w:numId w:val="8"/>
-        </w:numPr>
-        <w:tabs>
-          <w:tab w:val="left" w:pos="1180"/>
-        </w:tabs>
-        <w:ind w:left="1180"/>
-      </w:pPr>
-      <w:r>
-        <w:t>M</w:t>
-      </w:r>
-      <w:r>
-        <w:rPr>
-          <w:spacing w:val="-1"/>
-        </w:rPr>
-        <w:t>a</w:t>
-      </w:r>
-      <w:r>
-        <w:t xml:space="preserve">jor </w:t>
-      </w:r>
-      <w:r>
-        <w:rPr>
-          <w:spacing w:val="-1"/>
-        </w:rPr>
-        <w:t>f</w:t>
-      </w:r>
-      <w:r>
-        <w:t>indings</w:t>
-      </w:r>
-    </w:p>
-    <w:p>
-      <w:pPr>
-        <w:spacing w:before="17" w:line="240" w:lineRule="exact"/>
-        <w:rPr>
-          <w:sz w:val="24"/>
-          <w:szCs w:val="24"/>
-        </w:rPr>
-      </w:pPr>
-    </w:p>
-    <w:p>
-      <w:pPr>
-        <w:pStyle w:val="BodyText"/>
-        <w:numPr>
-          <w:ilvl w:val="1"/>
-          <w:numId w:val="8"/>
-        </w:numPr>
-        <w:tabs>
-          <w:tab w:val="left" w:pos="1180"/>
-        </w:tabs>
-        <w:ind w:left="1180"/>
-      </w:pPr>
-      <w:r>
-        <w:t>Con</w:t>
-      </w:r>
-      <w:r>
-        <w:rPr>
-          <w:spacing w:val="-1"/>
-        </w:rPr>
-        <w:t>c</w:t>
-      </w:r>
-      <w:r>
-        <w:t>lusions</w:t>
-      </w:r>
-    </w:p>
-    <w:p>
-      <w:pPr>
-        <w:spacing w:before="19" w:line="240" w:lineRule="exact"/>
-        <w:rPr>
-          <w:sz w:val="24"/>
-          <w:szCs w:val="24"/>
-        </w:rPr>
-      </w:pPr>
-    </w:p>
-    <w:p>
-      <w:pPr>
-        <w:pStyle w:val="BodyText"/>
-        <w:spacing w:line="360" w:lineRule="auto"/>
-        <w:ind w:right="118" w:firstLine="211"/>
+        <w:ind w:left="120" w:right="117"/>
         <w:jc w:val="both"/>
-      </w:pPr>
-      <w:r>
-        <w:rPr>
-          <w:spacing w:val="-4"/>
-        </w:rPr>
-        <w:t>I</w:t>
-      </w:r>
-      <w:r>
-        <w:t>t</w:t>
-      </w:r>
-      <w:r>
-        <w:rPr>
-          <w:spacing w:val="29"/>
-        </w:rPr>
-        <w:t xml:space="preserve"> </w:t>
-      </w:r>
-      <w:r>
-        <w:t>should</w:t>
-      </w:r>
-      <w:r>
-        <w:rPr>
-          <w:spacing w:val="28"/>
-        </w:rPr>
-        <w:t xml:space="preserve"> </w:t>
-      </w:r>
-      <w:r>
-        <w:t>gi</w:t>
-      </w:r>
-      <w:r>
-        <w:rPr>
-          <w:spacing w:val="2"/>
-        </w:rPr>
-        <w:t>v</w:t>
-      </w:r>
-      <w:r>
-        <w:t>e</w:t>
-      </w:r>
-      <w:r>
-        <w:rPr>
-          <w:spacing w:val="27"/>
-        </w:rPr>
-        <w:t xml:space="preserve"> </w:t>
-      </w:r>
-      <w:r>
-        <w:t>a</w:t>
-      </w:r>
-      <w:r>
-        <w:rPr>
-          <w:spacing w:val="29"/>
-        </w:rPr>
-        <w:t xml:space="preserve"> </w:t>
-      </w:r>
-      <w:r>
-        <w:rPr>
-          <w:spacing w:val="-1"/>
-        </w:rPr>
-        <w:t>c</w:t>
-      </w:r>
-      <w:r>
-        <w:t>l</w:t>
-      </w:r>
-      <w:r>
-        <w:rPr>
-          <w:spacing w:val="1"/>
-        </w:rPr>
-        <w:t>e</w:t>
-      </w:r>
-      <w:r>
-        <w:rPr>
-          <w:spacing w:val="-1"/>
-        </w:rPr>
-        <w:t>a</w:t>
-      </w:r>
-      <w:r>
-        <w:t>r</w:t>
-      </w:r>
-      <w:r>
-        <w:rPr>
-          <w:spacing w:val="27"/>
-        </w:rPr>
-        <w:t xml:space="preserve"> </w:t>
-      </w:r>
-      <w:r>
-        <w:t>i</w:t>
-      </w:r>
-      <w:r>
-        <w:rPr>
-          <w:spacing w:val="2"/>
-        </w:rPr>
-        <w:t>d</w:t>
-      </w:r>
-      <w:r>
-        <w:rPr>
-          <w:spacing w:val="-1"/>
-        </w:rPr>
-        <w:t>e</w:t>
-      </w:r>
-      <w:r>
-        <w:t>a</w:t>
-      </w:r>
-      <w:r>
-        <w:rPr>
-          <w:spacing w:val="27"/>
-        </w:rPr>
-        <w:t xml:space="preserve"> </w:t>
-      </w:r>
-      <w:r>
-        <w:t>to</w:t>
-      </w:r>
-      <w:r>
-        <w:rPr>
-          <w:spacing w:val="29"/>
-        </w:rPr>
-        <w:t xml:space="preserve"> </w:t>
-      </w:r>
-      <w:r>
-        <w:t>the</w:t>
-      </w:r>
-      <w:r>
-        <w:rPr>
-          <w:spacing w:val="30"/>
-        </w:rPr>
-        <w:t xml:space="preserve"> </w:t>
-      </w:r>
-      <w:r>
-        <w:t>re</w:t>
-      </w:r>
-      <w:r>
-        <w:rPr>
-          <w:spacing w:val="-1"/>
-        </w:rPr>
-        <w:t>a</w:t>
-      </w:r>
-      <w:r>
-        <w:t>d</w:t>
-      </w:r>
-      <w:r>
-        <w:rPr>
-          <w:spacing w:val="-1"/>
-        </w:rPr>
-        <w:t>e</w:t>
-      </w:r>
-      <w:r>
-        <w:t>r</w:t>
-      </w:r>
-      <w:r>
-        <w:rPr>
-          <w:spacing w:val="30"/>
-        </w:rPr>
-        <w:t xml:space="preserve"> </w:t>
-      </w:r>
-      <w:r>
-        <w:rPr>
-          <w:spacing w:val="-1"/>
-        </w:rPr>
-        <w:t>a</w:t>
-      </w:r>
-      <w:r>
-        <w:t>bout</w:t>
-      </w:r>
-      <w:r>
-        <w:rPr>
-          <w:spacing w:val="31"/>
-        </w:rPr>
-        <w:t xml:space="preserve"> </w:t>
-      </w:r>
-      <w:r>
-        <w:rPr>
-          <w:spacing w:val="1"/>
-        </w:rPr>
-        <w:t>w</w:t>
-      </w:r>
-      <w:r>
-        <w:t>h</w:t>
-      </w:r>
-      <w:r>
-        <w:rPr>
-          <w:spacing w:val="-1"/>
-        </w:rPr>
-        <w:t>a</w:t>
-      </w:r>
-      <w:r>
-        <w:t>t</w:t>
-      </w:r>
-      <w:r>
-        <w:rPr>
-          <w:spacing w:val="29"/>
-        </w:rPr>
-        <w:t xml:space="preserve"> </w:t>
-      </w:r>
-      <w:r>
-        <w:t>is</w:t>
-      </w:r>
-      <w:r>
-        <w:rPr>
-          <w:spacing w:val="35"/>
-        </w:rPr>
-        <w:t xml:space="preserve"> </w:t>
-      </w:r>
-      <w:r>
-        <w:t>includ</w:t>
-      </w:r>
-      <w:r>
-        <w:rPr>
-          <w:spacing w:val="-1"/>
-        </w:rPr>
-        <w:t>e</w:t>
-      </w:r>
-      <w:r>
-        <w:t>d</w:t>
-      </w:r>
-      <w:r>
-        <w:rPr>
-          <w:spacing w:val="28"/>
-        </w:rPr>
-        <w:t xml:space="preserve"> </w:t>
-      </w:r>
-      <w:r>
-        <w:t>in</w:t>
-      </w:r>
-      <w:r>
-        <w:rPr>
-          <w:spacing w:val="29"/>
-        </w:rPr>
-        <w:t xml:space="preserve"> </w:t>
-      </w:r>
-      <w:r>
-        <w:t>the</w:t>
-      </w:r>
-      <w:r>
-        <w:rPr>
-          <w:spacing w:val="30"/>
-        </w:rPr>
-        <w:t xml:space="preserve"> </w:t>
-      </w:r>
-      <w:r>
-        <w:t>report</w:t>
-      </w:r>
-      <w:r>
-        <w:rPr>
-          <w:spacing w:val="28"/>
-        </w:rPr>
-        <w:t xml:space="preserve"> </w:t>
-      </w:r>
-      <w:r>
-        <w:t>without providing</w:t>
-      </w:r>
-      <w:r>
-        <w:rPr>
-          <w:spacing w:val="12"/>
-        </w:rPr>
-        <w:t xml:space="preserve"> </w:t>
-      </w:r>
-      <w:r>
-        <w:rPr>
-          <w:spacing w:val="-1"/>
-        </w:rPr>
-        <w:t>e</w:t>
-      </w:r>
-      <w:r>
-        <w:t>x</w:t>
-      </w:r>
-      <w:r>
-        <w:rPr>
-          <w:spacing w:val="-1"/>
-        </w:rPr>
-        <w:t>ce</w:t>
-      </w:r>
-      <w:r>
-        <w:t>ssive</w:t>
-      </w:r>
-      <w:r>
-        <w:rPr>
-          <w:spacing w:val="10"/>
-        </w:rPr>
-        <w:t xml:space="preserve"> </w:t>
-      </w:r>
-      <w:r>
-        <w:t>d</w:t>
-      </w:r>
-      <w:r>
-        <w:rPr>
-          <w:spacing w:val="-1"/>
-        </w:rPr>
-        <w:t>e</w:t>
-      </w:r>
-      <w:r>
-        <w:t>t</w:t>
-      </w:r>
-      <w:r>
-        <w:rPr>
-          <w:spacing w:val="1"/>
-        </w:rPr>
-        <w:t>a</w:t>
-      </w:r>
-      <w:r>
-        <w:t>ils.</w:t>
-      </w:r>
-      <w:r>
-        <w:rPr>
-          <w:spacing w:val="13"/>
-        </w:rPr>
-        <w:t xml:space="preserve"> </w:t>
-      </w:r>
-      <w:r>
-        <w:t>Do</w:t>
-      </w:r>
-      <w:r>
-        <w:rPr>
-          <w:spacing w:val="11"/>
-        </w:rPr>
-        <w:t xml:space="preserve"> </w:t>
-      </w:r>
-      <w:r>
-        <w:t>not</w:t>
-      </w:r>
-      <w:r>
-        <w:rPr>
-          <w:spacing w:val="9"/>
-        </w:rPr>
-        <w:t xml:space="preserve"> </w:t>
-      </w:r>
-      <w:r>
-        <w:t>include</w:t>
-      </w:r>
-      <w:r>
-        <w:rPr>
-          <w:spacing w:val="10"/>
-        </w:rPr>
-        <w:t xml:space="preserve"> </w:t>
-      </w:r>
-      <w:r>
-        <w:rPr>
-          <w:spacing w:val="-1"/>
-        </w:rPr>
-        <w:t>c</w:t>
-      </w:r>
-      <w:r>
-        <w:t>it</w:t>
-      </w:r>
-      <w:r>
-        <w:rPr>
-          <w:spacing w:val="-1"/>
-        </w:rPr>
-        <w:t>a</w:t>
-      </w:r>
-      <w:r>
-        <w:t>tions,</w:t>
-      </w:r>
-      <w:r>
-        <w:rPr>
-          <w:spacing w:val="12"/>
-        </w:rPr>
-        <w:t xml:space="preserve"> </w:t>
-      </w:r>
-      <w:r>
-        <w:t>figu</w:t>
-      </w:r>
-      <w:r>
-        <w:rPr>
-          <w:spacing w:val="-1"/>
-        </w:rPr>
-        <w:t>re</w:t>
-      </w:r>
-      <w:r>
-        <w:t>s</w:t>
-      </w:r>
-      <w:r>
-        <w:rPr>
-          <w:spacing w:val="12"/>
-        </w:rPr>
-        <w:t xml:space="preserve"> </w:t>
-      </w:r>
-      <w:r>
-        <w:t>or</w:t>
-      </w:r>
-      <w:r>
-        <w:rPr>
-          <w:spacing w:val="11"/>
-        </w:rPr>
-        <w:t xml:space="preserve"> </w:t>
-      </w:r>
-      <w:r>
-        <w:rPr>
-          <w:spacing w:val="-1"/>
-        </w:rPr>
-        <w:t>c</w:t>
-      </w:r>
-      <w:r>
-        <w:t>ross</w:t>
-      </w:r>
-      <w:r>
-        <w:rPr>
-          <w:spacing w:val="11"/>
-        </w:rPr>
-        <w:t xml:space="preserve"> </w:t>
-      </w:r>
-      <w:r>
-        <w:t>r</w:t>
-      </w:r>
-      <w:r>
-        <w:rPr>
-          <w:spacing w:val="-2"/>
-        </w:rPr>
-        <w:t>e</w:t>
-      </w:r>
-      <w:r>
-        <w:rPr>
-          <w:spacing w:val="1"/>
-        </w:rPr>
-        <w:t>fe</w:t>
-      </w:r>
-      <w:r>
-        <w:t>r</w:t>
-      </w:r>
-      <w:r>
-        <w:rPr>
-          <w:spacing w:val="-2"/>
-        </w:rPr>
-        <w:t>e</w:t>
-      </w:r>
-      <w:r>
-        <w:t>n</w:t>
-      </w:r>
-      <w:r>
-        <w:rPr>
-          <w:spacing w:val="-1"/>
-        </w:rPr>
-        <w:t>ce</w:t>
-      </w:r>
-      <w:r>
-        <w:t>s</w:t>
-      </w:r>
-      <w:r>
-        <w:rPr>
-          <w:spacing w:val="12"/>
-        </w:rPr>
-        <w:t xml:space="preserve"> </w:t>
-      </w:r>
-      <w:r>
-        <w:t>to</w:t>
-      </w:r>
-      <w:r>
-        <w:rPr>
-          <w:spacing w:val="12"/>
-        </w:rPr>
-        <w:t xml:space="preserve"> </w:t>
-      </w:r>
-      <w:r>
-        <w:t>tabl</w:t>
-      </w:r>
-      <w:r>
-        <w:rPr>
-          <w:spacing w:val="-1"/>
-        </w:rPr>
-        <w:t>e</w:t>
-      </w:r>
-      <w:r>
-        <w:t xml:space="preserve">s </w:t>
-      </w:r>
-      <w:r>
-        <w:rPr>
-          <w:spacing w:val="-1"/>
-        </w:rPr>
-        <w:t>a</w:t>
-      </w:r>
-      <w:r>
-        <w:t>nd figu</w:t>
-      </w:r>
-      <w:r>
-        <w:rPr>
-          <w:spacing w:val="-1"/>
-        </w:rPr>
-        <w:t>re</w:t>
-      </w:r>
-      <w:r>
-        <w:t>s in the</w:t>
-      </w:r>
-      <w:r>
-        <w:rPr>
-          <w:spacing w:val="-1"/>
-        </w:rPr>
-        <w:t xml:space="preserve"> </w:t>
-      </w:r>
-      <w:r>
-        <w:t>summ</w:t>
-      </w:r>
-      <w:r>
-        <w:rPr>
-          <w:spacing w:val="1"/>
-        </w:rPr>
-        <w:t>a</w:t>
-      </w:r>
-      <w:r>
-        <w:t>ry.</w:t>
+        <w:rPr>
+          <w:spacing w:val="-1"/>
+        </w:rPr>
+      </w:pPr>
+      <w:r>
+        <w:rPr>
+          <w:spacing w:val="-1"/>
+        </w:rPr>
+        <w:t xml:space="preserve">Traditional cameras are not flexible and also unaware of their environment. They cannot provide constant and standard image quality in every environment because of their fixed (non-programmable) internal architecture. Along with image quality, image pre-processing is also crucial. The images need to be pre-processed before they can be used for useful results. For this purpose, FPGAs are used which are programmable semiconductor devices that are based around a matrix of Configurable Logic Blocks (CLBs) connected through programmable interconnects. As opposed to Application Specific Integrated Circuits (ASICs), where the device is custom built for the particular design, FPGAs can be programmed to the desired application or functionality requirements. Along with the FPGA, </w:t>
+      </w:r>
+      <w:proofErr w:type="spellStart"/>
+      <w:r>
+        <w:rPr>
+          <w:spacing w:val="-1"/>
+        </w:rPr>
+        <w:t>Omnivision</w:t>
+      </w:r>
+      <w:proofErr w:type="spellEnd"/>
+      <w:r>
+        <w:rPr>
+          <w:spacing w:val="-1"/>
+        </w:rPr>
+        <w:t xml:space="preserve"> OV5647 image sensor is used to 'preprocess' the camera input before the capture of images. After that, the images were examined in MATLAB, and specific parameters were determined. Brightness, color, saturation, sharpness, and luminance were among the criteria. The parameters were utilized to identify the most important ones, which could then be manipulated during pre-processing. The camera was put in a fixed position at one particular location and was programmed to generate a live feed and take photographs at regular intervals. Before using the FPGA board and a connected camera, camera equipped with sensor OV5640 was to be used for the purpose of environmental profiling which wasn't available, so after searching various resources, we found out that that the image sensor in Pi camera i.e. OV5647 was similar in many aspects.  Sensor parameters can be modified using command line interface. Parameter values range between 0 to 100 where 0 represented minimum and 100 maximum value. This is proof of concept that sensor state is modifiable and not fixed like traditional and conventional cameras.</w:t>
+      </w:r>
+      <w:r>
+        <w:rPr>
+          <w:b/>
+          <w:bCs/>
+          <w:spacing w:val="-1"/>
+        </w:rPr>
+        <w:t xml:space="preserve"> </w:t>
+      </w:r>
+      <w:r>
+        <w:rPr>
+          <w:spacing w:val="-1"/>
+        </w:rPr>
+        <w:t>The implemented solution provides a way to realize a design on the FPGA board to pre-process the live video stream being captured in real-time. The proposed design for this can be extended with further image processing blocks and environment adaptable capturing features for further applications as well.</w:t>
       </w:r>
     </w:p>
     <w:p>
@@ -6058,8 +4906,8 @@
         <w:spacing w:line="360" w:lineRule="auto"/>
         <w:jc w:val="both"/>
         <w:sectPr>
-          <w:footerReference w:type="even" r:id="rId11"/>
-          <w:footerReference w:type="default" r:id="rId12"/>
+          <w:footerReference w:type="even" r:id="rId16"/>
+          <w:footerReference w:type="default" r:id="rId17"/>
           <w:pgSz w:w="11907" w:h="16840"/>
           <w:pgMar w:top="1360" w:right="1320" w:bottom="1780" w:left="1680" w:header="0" w:footer="1589" w:gutter="0"/>
           <w:pgNumType w:start="5"/>
@@ -9424,8 +8272,8 @@
       <w:pPr>
         <w:jc w:val="center"/>
         <w:sectPr>
-          <w:footerReference w:type="even" r:id="rId13"/>
-          <w:footerReference w:type="default" r:id="rId14"/>
+          <w:footerReference w:type="even" r:id="rId18"/>
+          <w:footerReference w:type="default" r:id="rId19"/>
           <w:pgSz w:w="11907" w:h="16840"/>
           <w:pgMar w:top="1360" w:right="1000" w:bottom="1780" w:left="1680" w:header="0" w:footer="1589" w:gutter="0"/>
           <w:pgNumType w:start="7"/>
@@ -9871,8 +8719,8 @@
     <w:p>
       <w:pPr>
         <w:sectPr>
-          <w:footerReference w:type="even" r:id="rId15"/>
-          <w:footerReference w:type="default" r:id="rId16"/>
+          <w:footerReference w:type="even" r:id="rId20"/>
+          <w:footerReference w:type="default" r:id="rId21"/>
           <w:pgSz w:w="11907" w:h="16840"/>
           <w:pgMar w:top="1360" w:right="1000" w:bottom="1780" w:left="1680" w:header="0" w:footer="1589" w:gutter="0"/>
           <w:pgNumType w:start="9"/>
@@ -10235,8 +9083,6 @@
           <w:cols w:space="720"/>
         </w:sectPr>
       </w:pPr>
-      <w:bookmarkStart w:id="8" w:name="_GoBack"/>
-      <w:bookmarkEnd w:id="8"/>
     </w:p>
     <w:p>
       <w:pPr>
@@ -10320,7 +9166,7 @@
                     <pic:cNvPicPr/>
                   </pic:nvPicPr>
                   <pic:blipFill>
-                    <a:blip r:embed="rId17"/>
+                    <a:blip r:embed="rId22"/>
                     <a:stretch>
                       <a:fillRect/>
                     </a:stretch>
@@ -10392,7 +9238,7 @@
           <w:bCs w:val="0"/>
         </w:rPr>
       </w:pPr>
-      <w:bookmarkStart w:id="9" w:name="_TOC_250023"/>
+      <w:bookmarkStart w:id="8" w:name="_TOC_250023"/>
       <w:r>
         <w:lastRenderedPageBreak/>
         <w:t>Un</w:t>
@@ -10538,7 +9384,7 @@
       <w:r>
         <w:t>s</w:t>
       </w:r>
-      <w:bookmarkEnd w:id="9"/>
+      <w:bookmarkEnd w:id="8"/>
     </w:p>
     <w:p>
       <w:pPr>
@@ -12671,7 +11517,7 @@
       <w:pPr>
         <w:jc w:val="both"/>
         <w:sectPr>
-          <w:footerReference w:type="even" r:id="rId18"/>
+          <w:footerReference w:type="even" r:id="rId23"/>
           <w:pgSz w:w="11907" w:h="16840"/>
           <w:pgMar w:top="1360" w:right="1680" w:bottom="1780" w:left="1340" w:header="0" w:footer="1589" w:gutter="0"/>
           <w:pgNumType w:start="12"/>
@@ -12688,7 +11534,7 @@
           <w:bCs w:val="0"/>
         </w:rPr>
       </w:pPr>
-      <w:bookmarkStart w:id="10" w:name="_TOC_250022"/>
+      <w:bookmarkStart w:id="9" w:name="_TOC_250022"/>
       <w:r>
         <w:lastRenderedPageBreak/>
         <w:t>Si</w:t>
@@ -12747,7 +11593,7 @@
       <w:r>
         <w:t>port</w:t>
       </w:r>
-      <w:bookmarkEnd w:id="10"/>
+      <w:bookmarkEnd w:id="9"/>
     </w:p>
     <w:p>
       <w:pPr>
@@ -12761,8 +11607,11 @@
     <w:p>
       <w:pPr>
         <w:pStyle w:val="BodyText"/>
+        <w:tabs>
+          <w:tab w:val="left" w:pos="8931"/>
+        </w:tabs>
         <w:spacing w:line="360" w:lineRule="auto"/>
-        <w:ind w:left="180" w:right="481"/>
+        <w:ind w:left="180" w:right="396"/>
       </w:pPr>
       <w:r>
         <w:rPr>
@@ -13117,16 +11966,10 @@
         <w:t xml:space="preserve"> </w:t>
       </w:r>
       <w:r>
-        <w:t xml:space="preserve">in </w:t>
-      </w:r>
-      <w:r>
-        <w:rPr>
-          <w:spacing w:val="2"/>
-        </w:rPr>
-        <w:t>_____________________</w:t>
-      </w:r>
-      <w:r>
-        <w:t>.</w:t>
+        <w:t>in</w:t>
+      </w:r>
+      <w:r>
+        <w:t xml:space="preserve"> Computer System Engineering.</w:t>
       </w:r>
     </w:p>
     <w:p>
@@ -13333,6 +12176,36 @@
           <w:rFonts w:cs="Times New Roman"/>
           <w:u w:val="single" w:color="000000"/>
         </w:rPr>
+        <w:t xml:space="preserve">Software Defined Camera for Outdoor </w:t>
+      </w:r>
+      <w:proofErr w:type="spellStart"/>
+      <w:r>
+        <w:rPr>
+          <w:rFonts w:cs="Times New Roman"/>
+          <w:u w:val="single" w:color="000000"/>
+        </w:rPr>
+        <w:t>Survillance</w:t>
+      </w:r>
+      <w:proofErr w:type="spellEnd"/>
+      <w:r>
+        <w:rPr>
+          <w:rFonts w:cs="Times New Roman"/>
+          <w:u w:val="single" w:color="000000"/>
+        </w:rPr>
+        <w:t xml:space="preserve"> Applications</w:t>
+      </w:r>
+      <w:r>
+        <w:rPr>
+          <w:rFonts w:cs="Times New Roman"/>
+          <w:u w:val="single" w:color="000000"/>
+        </w:rPr>
+        <w:t xml:space="preserve"> </w:t>
+      </w:r>
+      <w:r>
+        <w:rPr>
+          <w:rFonts w:cs="Times New Roman"/>
+          <w:u w:val="single" w:color="000000"/>
+        </w:rPr>
         <w:tab/>
       </w:r>
     </w:p>
@@ -14844,12 +13717,22 @@
     </w:p>
     <w:p>
       <w:pPr>
+        <w:tabs>
+          <w:tab w:val="left" w:pos="1395"/>
+        </w:tabs>
         <w:spacing w:line="200" w:lineRule="exact"/>
         <w:rPr>
           <w:sz w:val="20"/>
           <w:szCs w:val="20"/>
         </w:rPr>
       </w:pPr>
+      <w:r>
+        <w:rPr>
+          <w:sz w:val="20"/>
+          <w:szCs w:val="20"/>
+        </w:rPr>
+        <w:tab/>
+      </w:r>
     </w:p>
     <w:p>
       <w:pPr>
@@ -16989,87 +15872,97 @@
     <w:p>
       <w:pPr>
         <w:spacing w:line="204" w:lineRule="exact"/>
-        <w:ind w:right="323"/>
         <w:jc w:val="center"/>
         <w:rPr>
           <w:rFonts w:ascii="Times New Roman" w:eastAsia="Times New Roman" w:hAnsi="Times New Roman" w:cs="Times New Roman"/>
         </w:rPr>
-      </w:pPr>
-      <w:r>
+        <w:sectPr>
+          <w:footerReference w:type="even" r:id="rId24"/>
+          <w:pgSz w:w="11907" w:h="16840"/>
+          <w:pgMar w:top="1360" w:right="708" w:bottom="280" w:left="1620" w:header="0" w:footer="0" w:gutter="0"/>
+          <w:cols w:space="720"/>
+        </w:sectPr>
+      </w:pPr>
+    </w:p>
+    <w:p>
+      <w:pPr>
+        <w:spacing w:before="62"/>
+        <w:ind w:left="111"/>
         <w:rPr>
           <w:rFonts w:ascii="Times New Roman" w:eastAsia="Times New Roman" w:hAnsi="Times New Roman" w:cs="Times New Roman"/>
         </w:rPr>
-        <w:t>xi</w:t>
+      </w:pPr>
+      <w:r>
+        <w:rPr>
+          <w:rFonts w:ascii="Times New Roman" w:eastAsia="Times New Roman" w:hAnsi="Times New Roman" w:cs="Times New Roman"/>
+        </w:rPr>
+        <w:lastRenderedPageBreak/>
+        <w:t>[</w:t>
       </w:r>
       <w:r>
         <w:rPr>
           <w:rFonts w:ascii="Times New Roman" w:eastAsia="Times New Roman" w:hAnsi="Times New Roman" w:cs="Times New Roman"/>
           <w:spacing w:val="-2"/>
         </w:rPr>
-        <w:t>i</w:t>
+        <w:t>A</w:t>
       </w:r>
       <w:r>
         <w:rPr>
           <w:rFonts w:ascii="Times New Roman" w:eastAsia="Times New Roman" w:hAnsi="Times New Roman" w:cs="Times New Roman"/>
         </w:rPr>
-        <w:t>i</w:t>
-      </w:r>
-    </w:p>
-    <w:p>
-      <w:pPr>
-        <w:spacing w:line="204" w:lineRule="exact"/>
-        <w:jc w:val="center"/>
-        <w:rPr>
-          <w:rFonts w:ascii="Times New Roman" w:eastAsia="Times New Roman" w:hAnsi="Times New Roman" w:cs="Times New Roman"/>
-        </w:rPr>
-        <w:sectPr>
-          <w:footerReference w:type="even" r:id="rId19"/>
-          <w:pgSz w:w="11907" w:h="16840"/>
-          <w:pgMar w:top="1360" w:right="960" w:bottom="280" w:left="1620" w:header="0" w:footer="0" w:gutter="0"/>
-          <w:cols w:space="720"/>
-        </w:sectPr>
-      </w:pPr>
-    </w:p>
-    <w:p>
-      <w:pPr>
-        <w:spacing w:before="62"/>
-        <w:ind w:left="111"/>
-        <w:rPr>
-          <w:rFonts w:ascii="Times New Roman" w:eastAsia="Times New Roman" w:hAnsi="Times New Roman" w:cs="Times New Roman"/>
-        </w:rPr>
-      </w:pPr>
-      <w:r>
-        <w:rPr>
-          <w:rFonts w:ascii="Times New Roman" w:eastAsia="Times New Roman" w:hAnsi="Times New Roman" w:cs="Times New Roman"/>
-        </w:rPr>
-        <w:lastRenderedPageBreak/>
-        <w:t>[</w:t>
+        <w:t>t</w:t>
       </w:r>
       <w:r>
         <w:rPr>
           <w:rFonts w:ascii="Times New Roman" w:eastAsia="Times New Roman" w:hAnsi="Times New Roman" w:cs="Times New Roman"/>
           <w:spacing w:val="-2"/>
         </w:rPr>
-        <w:t>A</w:t>
+        <w:t>t</w:t>
       </w:r>
       <w:r>
         <w:rPr>
           <w:rFonts w:ascii="Times New Roman" w:eastAsia="Times New Roman" w:hAnsi="Times New Roman" w:cs="Times New Roman"/>
         </w:rPr>
-        <w:t>t</w:t>
+        <w:t xml:space="preserve">ach </w:t>
+      </w:r>
+      <w:r>
+        <w:rPr>
+          <w:rFonts w:ascii="Times New Roman" w:eastAsia="Times New Roman" w:hAnsi="Times New Roman" w:cs="Times New Roman"/>
+          <w:spacing w:val="-3"/>
+        </w:rPr>
+        <w:t>h</w:t>
+      </w:r>
+      <w:r>
+        <w:rPr>
+          <w:rFonts w:ascii="Times New Roman" w:eastAsia="Times New Roman" w:hAnsi="Times New Roman" w:cs="Times New Roman"/>
+        </w:rPr>
+        <w:t>e</w:t>
+      </w:r>
+      <w:r>
+        <w:rPr>
+          <w:rFonts w:ascii="Times New Roman" w:eastAsia="Times New Roman" w:hAnsi="Times New Roman" w:cs="Times New Roman"/>
+          <w:spacing w:val="1"/>
+        </w:rPr>
+        <w:t>r</w:t>
+      </w:r>
+      <w:r>
+        <w:rPr>
+          <w:rFonts w:ascii="Times New Roman" w:eastAsia="Times New Roman" w:hAnsi="Times New Roman" w:cs="Times New Roman"/>
+        </w:rPr>
+        <w:t>e</w:t>
       </w:r>
       <w:r>
         <w:rPr>
           <w:rFonts w:ascii="Times New Roman" w:eastAsia="Times New Roman" w:hAnsi="Times New Roman" w:cs="Times New Roman"/>
           <w:spacing w:val="-2"/>
         </w:rPr>
+        <w:t xml:space="preserve"> </w:t>
+      </w:r>
+      <w:r>
+        <w:rPr>
+          <w:rFonts w:ascii="Times New Roman" w:eastAsia="Times New Roman" w:hAnsi="Times New Roman" w:cs="Times New Roman"/>
+        </w:rPr>
         <w:t>t</w:t>
-      </w:r>
-      <w:r>
-        <w:rPr>
-          <w:rFonts w:ascii="Times New Roman" w:eastAsia="Times New Roman" w:hAnsi="Times New Roman" w:cs="Times New Roman"/>
-        </w:rPr>
-        <w:t xml:space="preserve">ach </w:t>
       </w:r>
       <w:r>
         <w:rPr>
@@ -17082,337 +15975,298 @@
         <w:rPr>
           <w:rFonts w:ascii="Times New Roman" w:eastAsia="Times New Roman" w:hAnsi="Times New Roman" w:cs="Times New Roman"/>
         </w:rPr>
-        <w:t>e</w:t>
+        <w:t xml:space="preserve">e </w:t>
+      </w:r>
+      <w:r>
+        <w:rPr>
+          <w:rFonts w:ascii="Times New Roman" w:eastAsia="Times New Roman" w:hAnsi="Times New Roman" w:cs="Times New Roman"/>
+          <w:spacing w:val="-2"/>
+        </w:rPr>
+        <w:t>f</w:t>
+      </w:r>
+      <w:r>
+        <w:rPr>
+          <w:rFonts w:ascii="Times New Roman" w:eastAsia="Times New Roman" w:hAnsi="Times New Roman" w:cs="Times New Roman"/>
+        </w:rPr>
+        <w:t>ir</w:t>
+      </w:r>
+      <w:r>
+        <w:rPr>
+          <w:rFonts w:ascii="Times New Roman" w:eastAsia="Times New Roman" w:hAnsi="Times New Roman" w:cs="Times New Roman"/>
+          <w:spacing w:val="-2"/>
+        </w:rPr>
+        <w:t>s</w:t>
+      </w:r>
+      <w:r>
+        <w:rPr>
+          <w:rFonts w:ascii="Times New Roman" w:eastAsia="Times New Roman" w:hAnsi="Times New Roman" w:cs="Times New Roman"/>
+        </w:rPr>
+        <w:t>t</w:t>
+      </w:r>
+      <w:r>
+        <w:rPr>
+          <w:rFonts w:ascii="Times New Roman" w:eastAsia="Times New Roman" w:hAnsi="Times New Roman" w:cs="Times New Roman"/>
+          <w:spacing w:val="2"/>
+        </w:rPr>
+        <w:t xml:space="preserve"> </w:t>
+      </w:r>
+      <w:r>
+        <w:rPr>
+          <w:rFonts w:ascii="Times New Roman" w:eastAsia="Times New Roman" w:hAnsi="Times New Roman" w:cs="Times New Roman"/>
+          <w:spacing w:val="-2"/>
+        </w:rPr>
+        <w:t>a</w:t>
+      </w:r>
+      <w:r>
+        <w:rPr>
+          <w:rFonts w:ascii="Times New Roman" w:eastAsia="Times New Roman" w:hAnsi="Times New Roman" w:cs="Times New Roman"/>
+        </w:rPr>
+        <w:t xml:space="preserve">nd </w:t>
+      </w:r>
+      <w:r>
+        <w:rPr>
+          <w:rFonts w:ascii="Times New Roman" w:eastAsia="Times New Roman" w:hAnsi="Times New Roman" w:cs="Times New Roman"/>
+          <w:spacing w:val="-2"/>
+        </w:rPr>
+        <w:t>la</w:t>
+      </w:r>
+      <w:r>
+        <w:rPr>
+          <w:rFonts w:ascii="Times New Roman" w:eastAsia="Times New Roman" w:hAnsi="Times New Roman" w:cs="Times New Roman"/>
+        </w:rPr>
+        <w:t>st</w:t>
+      </w:r>
+      <w:r>
+        <w:rPr>
+          <w:rFonts w:ascii="Times New Roman" w:eastAsia="Times New Roman" w:hAnsi="Times New Roman" w:cs="Times New Roman"/>
+          <w:spacing w:val="2"/>
+        </w:rPr>
+        <w:t xml:space="preserve"> </w:t>
+      </w:r>
+      <w:r>
+        <w:rPr>
+          <w:rFonts w:ascii="Times New Roman" w:eastAsia="Times New Roman" w:hAnsi="Times New Roman" w:cs="Times New Roman"/>
+        </w:rPr>
+        <w:t>p</w:t>
+      </w:r>
+      <w:r>
+        <w:rPr>
+          <w:rFonts w:ascii="Times New Roman" w:eastAsia="Times New Roman" w:hAnsi="Times New Roman" w:cs="Times New Roman"/>
+          <w:spacing w:val="-2"/>
+        </w:rPr>
+        <w:t>a</w:t>
+      </w:r>
+      <w:r>
+        <w:rPr>
+          <w:rFonts w:ascii="Times New Roman" w:eastAsia="Times New Roman" w:hAnsi="Times New Roman" w:cs="Times New Roman"/>
+        </w:rPr>
+        <w:t xml:space="preserve">ge </w:t>
+      </w:r>
+      <w:r>
+        <w:rPr>
+          <w:rFonts w:ascii="Times New Roman" w:eastAsia="Times New Roman" w:hAnsi="Times New Roman" w:cs="Times New Roman"/>
+          <w:spacing w:val="-2"/>
+        </w:rPr>
+        <w:t>o</w:t>
+      </w:r>
+      <w:r>
+        <w:rPr>
+          <w:rFonts w:ascii="Times New Roman" w:eastAsia="Times New Roman" w:hAnsi="Times New Roman" w:cs="Times New Roman"/>
+        </w:rPr>
+        <w:t>f t</w:t>
+      </w:r>
+      <w:r>
+        <w:rPr>
+          <w:rFonts w:ascii="Times New Roman" w:eastAsia="Times New Roman" w:hAnsi="Times New Roman" w:cs="Times New Roman"/>
+          <w:spacing w:val="-3"/>
+        </w:rPr>
+        <w:t>h</w:t>
+      </w:r>
+      <w:r>
+        <w:rPr>
+          <w:rFonts w:ascii="Times New Roman" w:eastAsia="Times New Roman" w:hAnsi="Times New Roman" w:cs="Times New Roman"/>
+        </w:rPr>
+        <w:t>e p</w:t>
+      </w:r>
+      <w:r>
+        <w:rPr>
+          <w:rFonts w:ascii="Times New Roman" w:eastAsia="Times New Roman" w:hAnsi="Times New Roman" w:cs="Times New Roman"/>
+          <w:spacing w:val="-2"/>
+        </w:rPr>
+        <w:t>l</w:t>
+      </w:r>
+      <w:r>
+        <w:rPr>
+          <w:rFonts w:ascii="Times New Roman" w:eastAsia="Times New Roman" w:hAnsi="Times New Roman" w:cs="Times New Roman"/>
+        </w:rPr>
+        <w:t>ag</w:t>
+      </w:r>
+      <w:r>
+        <w:rPr>
+          <w:rFonts w:ascii="Times New Roman" w:eastAsia="Times New Roman" w:hAnsi="Times New Roman" w:cs="Times New Roman"/>
+          <w:spacing w:val="-2"/>
+        </w:rPr>
+        <w:t>i</w:t>
+      </w:r>
+      <w:r>
+        <w:rPr>
+          <w:rFonts w:ascii="Times New Roman" w:eastAsia="Times New Roman" w:hAnsi="Times New Roman" w:cs="Times New Roman"/>
+        </w:rPr>
+        <w:t>a</w:t>
+      </w:r>
+      <w:r>
+        <w:rPr>
+          <w:rFonts w:ascii="Times New Roman" w:eastAsia="Times New Roman" w:hAnsi="Times New Roman" w:cs="Times New Roman"/>
+          <w:spacing w:val="-2"/>
+        </w:rPr>
+        <w:t>r</w:t>
+      </w:r>
+      <w:r>
+        <w:rPr>
+          <w:rFonts w:ascii="Times New Roman" w:eastAsia="Times New Roman" w:hAnsi="Times New Roman" w:cs="Times New Roman"/>
+        </w:rPr>
+        <w:t>i</w:t>
+      </w:r>
+      <w:r>
+        <w:rPr>
+          <w:rFonts w:ascii="Times New Roman" w:eastAsia="Times New Roman" w:hAnsi="Times New Roman" w:cs="Times New Roman"/>
+          <w:spacing w:val="-2"/>
+        </w:rPr>
+        <w:t>s</w:t>
+      </w:r>
+      <w:r>
+        <w:rPr>
+          <w:rFonts w:ascii="Times New Roman" w:eastAsia="Times New Roman" w:hAnsi="Times New Roman" w:cs="Times New Roman"/>
+        </w:rPr>
+        <w:t>m</w:t>
       </w:r>
       <w:r>
         <w:rPr>
           <w:rFonts w:ascii="Times New Roman" w:eastAsia="Times New Roman" w:hAnsi="Times New Roman" w:cs="Times New Roman"/>
           <w:spacing w:val="1"/>
         </w:rPr>
+        <w:t xml:space="preserve"> </w:t>
+      </w:r>
+      <w:r>
+        <w:rPr>
+          <w:rFonts w:ascii="Times New Roman" w:eastAsia="Times New Roman" w:hAnsi="Times New Roman" w:cs="Times New Roman"/>
+          <w:spacing w:val="-1"/>
+        </w:rPr>
         <w:t>r</w:t>
-      </w:r>
-      <w:r>
-        <w:rPr>
-          <w:rFonts w:ascii="Times New Roman" w:eastAsia="Times New Roman" w:hAnsi="Times New Roman" w:cs="Times New Roman"/>
-        </w:rPr>
-        <w:t>e</w:t>
       </w:r>
       <w:r>
         <w:rPr>
           <w:rFonts w:ascii="Times New Roman" w:eastAsia="Times New Roman" w:hAnsi="Times New Roman" w:cs="Times New Roman"/>
           <w:spacing w:val="-2"/>
         </w:rPr>
-        <w:t xml:space="preserve"> </w:t>
+        <w:t>e</w:t>
       </w:r>
       <w:r>
         <w:rPr>
           <w:rFonts w:ascii="Times New Roman" w:eastAsia="Times New Roman" w:hAnsi="Times New Roman" w:cs="Times New Roman"/>
         </w:rPr>
+        <w:t>port</w:t>
+      </w:r>
+      <w:r>
+        <w:rPr>
+          <w:rFonts w:ascii="Times New Roman" w:eastAsia="Times New Roman" w:hAnsi="Times New Roman" w:cs="Times New Roman"/>
+          <w:spacing w:val="-2"/>
+        </w:rPr>
+        <w:t xml:space="preserve"> </w:t>
+      </w:r>
+      <w:r>
+        <w:rPr>
+          <w:rFonts w:ascii="Times New Roman" w:eastAsia="Times New Roman" w:hAnsi="Times New Roman" w:cs="Times New Roman"/>
+        </w:rPr>
+        <w:t>gen</w:t>
+      </w:r>
+      <w:r>
+        <w:rPr>
+          <w:rFonts w:ascii="Times New Roman" w:eastAsia="Times New Roman" w:hAnsi="Times New Roman" w:cs="Times New Roman"/>
+          <w:spacing w:val="-2"/>
+        </w:rPr>
+        <w:t>e</w:t>
+      </w:r>
+      <w:r>
+        <w:rPr>
+          <w:rFonts w:ascii="Times New Roman" w:eastAsia="Times New Roman" w:hAnsi="Times New Roman" w:cs="Times New Roman"/>
+        </w:rPr>
+        <w:t>r</w:t>
+      </w:r>
+      <w:r>
+        <w:rPr>
+          <w:rFonts w:ascii="Times New Roman" w:eastAsia="Times New Roman" w:hAnsi="Times New Roman" w:cs="Times New Roman"/>
+          <w:spacing w:val="-2"/>
+        </w:rPr>
+        <w:t>a</w:t>
+      </w:r>
+      <w:r>
+        <w:rPr>
+          <w:rFonts w:ascii="Times New Roman" w:eastAsia="Times New Roman" w:hAnsi="Times New Roman" w:cs="Times New Roman"/>
+        </w:rPr>
+        <w:t xml:space="preserve">ted </w:t>
+      </w:r>
+      <w:r>
+        <w:rPr>
+          <w:rFonts w:ascii="Times New Roman" w:eastAsia="Times New Roman" w:hAnsi="Times New Roman" w:cs="Times New Roman"/>
+          <w:spacing w:val="-2"/>
+        </w:rPr>
+        <w:t>b</w:t>
+      </w:r>
+      <w:r>
+        <w:rPr>
+          <w:rFonts w:ascii="Times New Roman" w:eastAsia="Times New Roman" w:hAnsi="Times New Roman" w:cs="Times New Roman"/>
+        </w:rPr>
+        <w:t>y Tur</w:t>
+      </w:r>
+      <w:r>
+        <w:rPr>
+          <w:rFonts w:ascii="Times New Roman" w:eastAsia="Times New Roman" w:hAnsi="Times New Roman" w:cs="Times New Roman"/>
+          <w:spacing w:val="-2"/>
+        </w:rPr>
+        <w:t>n</w:t>
+      </w:r>
+      <w:r>
+        <w:rPr>
+          <w:rFonts w:ascii="Times New Roman" w:eastAsia="Times New Roman" w:hAnsi="Times New Roman" w:cs="Times New Roman"/>
+        </w:rPr>
+        <w:t>i</w:t>
+      </w:r>
+      <w:r>
+        <w:rPr>
+          <w:rFonts w:ascii="Times New Roman" w:eastAsia="Times New Roman" w:hAnsi="Times New Roman" w:cs="Times New Roman"/>
+          <w:spacing w:val="-2"/>
+        </w:rPr>
         <w:t>t</w:t>
+      </w:r>
+      <w:r>
+        <w:rPr>
+          <w:rFonts w:ascii="Times New Roman" w:eastAsia="Times New Roman" w:hAnsi="Times New Roman" w:cs="Times New Roman"/>
+        </w:rPr>
+        <w:t>in</w:t>
       </w:r>
       <w:r>
         <w:rPr>
           <w:rFonts w:ascii="Times New Roman" w:eastAsia="Times New Roman" w:hAnsi="Times New Roman" w:cs="Times New Roman"/>
           <w:spacing w:val="-3"/>
         </w:rPr>
-        <w:t>h</w:t>
+        <w:t>.</w:t>
       </w:r>
       <w:r>
         <w:rPr>
           <w:rFonts w:ascii="Times New Roman" w:eastAsia="Times New Roman" w:hAnsi="Times New Roman" w:cs="Times New Roman"/>
         </w:rPr>
-        <w:t xml:space="preserve">e </w:t>
-      </w:r>
-      <w:r>
+        <w:t>]</w:t>
+      </w:r>
+    </w:p>
+    <w:p>
+      <w:pPr>
         <w:rPr>
           <w:rFonts w:ascii="Times New Roman" w:eastAsia="Times New Roman" w:hAnsi="Times New Roman" w:cs="Times New Roman"/>
-          <w:spacing w:val="-2"/>
-        </w:rPr>
-        <w:t>f</w:t>
-      </w:r>
-      <w:r>
-        <w:rPr>
-          <w:rFonts w:ascii="Times New Roman" w:eastAsia="Times New Roman" w:hAnsi="Times New Roman" w:cs="Times New Roman"/>
-        </w:rPr>
-        <w:t>ir</w:t>
-      </w:r>
-      <w:r>
-        <w:rPr>
-          <w:rFonts w:ascii="Times New Roman" w:eastAsia="Times New Roman" w:hAnsi="Times New Roman" w:cs="Times New Roman"/>
-          <w:spacing w:val="-2"/>
-        </w:rPr>
-        <w:t>s</w:t>
-      </w:r>
-      <w:r>
-        <w:rPr>
-          <w:rFonts w:ascii="Times New Roman" w:eastAsia="Times New Roman" w:hAnsi="Times New Roman" w:cs="Times New Roman"/>
-        </w:rPr>
-        <w:t>t</w:t>
-      </w:r>
-      <w:r>
-        <w:rPr>
-          <w:rFonts w:ascii="Times New Roman" w:eastAsia="Times New Roman" w:hAnsi="Times New Roman" w:cs="Times New Roman"/>
-          <w:spacing w:val="2"/>
-        </w:rPr>
-        <w:t xml:space="preserve"> </w:t>
-      </w:r>
-      <w:r>
-        <w:rPr>
-          <w:rFonts w:ascii="Times New Roman" w:eastAsia="Times New Roman" w:hAnsi="Times New Roman" w:cs="Times New Roman"/>
-          <w:spacing w:val="-2"/>
-        </w:rPr>
-        <w:t>a</w:t>
-      </w:r>
-      <w:r>
-        <w:rPr>
-          <w:rFonts w:ascii="Times New Roman" w:eastAsia="Times New Roman" w:hAnsi="Times New Roman" w:cs="Times New Roman"/>
-        </w:rPr>
-        <w:t xml:space="preserve">nd </w:t>
-      </w:r>
-      <w:r>
-        <w:rPr>
-          <w:rFonts w:ascii="Times New Roman" w:eastAsia="Times New Roman" w:hAnsi="Times New Roman" w:cs="Times New Roman"/>
-          <w:spacing w:val="-2"/>
-        </w:rPr>
-        <w:t>la</w:t>
-      </w:r>
-      <w:r>
-        <w:rPr>
-          <w:rFonts w:ascii="Times New Roman" w:eastAsia="Times New Roman" w:hAnsi="Times New Roman" w:cs="Times New Roman"/>
-        </w:rPr>
-        <w:t>st</w:t>
-      </w:r>
-      <w:r>
-        <w:rPr>
-          <w:rFonts w:ascii="Times New Roman" w:eastAsia="Times New Roman" w:hAnsi="Times New Roman" w:cs="Times New Roman"/>
-          <w:spacing w:val="2"/>
-        </w:rPr>
-        <w:t xml:space="preserve"> </w:t>
-      </w:r>
-      <w:r>
-        <w:rPr>
-          <w:rFonts w:ascii="Times New Roman" w:eastAsia="Times New Roman" w:hAnsi="Times New Roman" w:cs="Times New Roman"/>
-        </w:rPr>
-        <w:t>p</w:t>
-      </w:r>
-      <w:r>
-        <w:rPr>
-          <w:rFonts w:ascii="Times New Roman" w:eastAsia="Times New Roman" w:hAnsi="Times New Roman" w:cs="Times New Roman"/>
-          <w:spacing w:val="-2"/>
-        </w:rPr>
-        <w:t>a</w:t>
-      </w:r>
-      <w:r>
-        <w:rPr>
-          <w:rFonts w:ascii="Times New Roman" w:eastAsia="Times New Roman" w:hAnsi="Times New Roman" w:cs="Times New Roman"/>
-        </w:rPr>
-        <w:t xml:space="preserve">ge </w:t>
-      </w:r>
-      <w:r>
-        <w:rPr>
-          <w:rFonts w:ascii="Times New Roman" w:eastAsia="Times New Roman" w:hAnsi="Times New Roman" w:cs="Times New Roman"/>
-          <w:spacing w:val="-2"/>
-        </w:rPr>
-        <w:t>o</w:t>
-      </w:r>
-      <w:r>
-        <w:rPr>
-          <w:rFonts w:ascii="Times New Roman" w:eastAsia="Times New Roman" w:hAnsi="Times New Roman" w:cs="Times New Roman"/>
-        </w:rPr>
-        <w:t>f t</w:t>
-      </w:r>
-      <w:r>
-        <w:rPr>
-          <w:rFonts w:ascii="Times New Roman" w:eastAsia="Times New Roman" w:hAnsi="Times New Roman" w:cs="Times New Roman"/>
-          <w:spacing w:val="-3"/>
-        </w:rPr>
-        <w:t>h</w:t>
-      </w:r>
-      <w:r>
-        <w:rPr>
-          <w:rFonts w:ascii="Times New Roman" w:eastAsia="Times New Roman" w:hAnsi="Times New Roman" w:cs="Times New Roman"/>
-        </w:rPr>
-        <w:t>e p</w:t>
-      </w:r>
-      <w:r>
-        <w:rPr>
-          <w:rFonts w:ascii="Times New Roman" w:eastAsia="Times New Roman" w:hAnsi="Times New Roman" w:cs="Times New Roman"/>
-          <w:spacing w:val="-2"/>
-        </w:rPr>
-        <w:t>l</w:t>
-      </w:r>
-      <w:r>
-        <w:rPr>
-          <w:rFonts w:ascii="Times New Roman" w:eastAsia="Times New Roman" w:hAnsi="Times New Roman" w:cs="Times New Roman"/>
-        </w:rPr>
-        <w:t>ag</w:t>
-      </w:r>
-      <w:r>
-        <w:rPr>
-          <w:rFonts w:ascii="Times New Roman" w:eastAsia="Times New Roman" w:hAnsi="Times New Roman" w:cs="Times New Roman"/>
-          <w:spacing w:val="-2"/>
-        </w:rPr>
-        <w:t>i</w:t>
-      </w:r>
-      <w:r>
-        <w:rPr>
-          <w:rFonts w:ascii="Times New Roman" w:eastAsia="Times New Roman" w:hAnsi="Times New Roman" w:cs="Times New Roman"/>
-        </w:rPr>
-        <w:t>a</w:t>
-      </w:r>
-      <w:r>
-        <w:rPr>
-          <w:rFonts w:ascii="Times New Roman" w:eastAsia="Times New Roman" w:hAnsi="Times New Roman" w:cs="Times New Roman"/>
-          <w:spacing w:val="-2"/>
-        </w:rPr>
-        <w:t>r</w:t>
-      </w:r>
-      <w:r>
-        <w:rPr>
-          <w:rFonts w:ascii="Times New Roman" w:eastAsia="Times New Roman" w:hAnsi="Times New Roman" w:cs="Times New Roman"/>
-        </w:rPr>
-        <w:t>i</w:t>
-      </w:r>
-      <w:r>
-        <w:rPr>
-          <w:rFonts w:ascii="Times New Roman" w:eastAsia="Times New Roman" w:hAnsi="Times New Roman" w:cs="Times New Roman"/>
-          <w:spacing w:val="-2"/>
-        </w:rPr>
-        <w:t>s</w:t>
-      </w:r>
-      <w:r>
-        <w:rPr>
-          <w:rFonts w:ascii="Times New Roman" w:eastAsia="Times New Roman" w:hAnsi="Times New Roman" w:cs="Times New Roman"/>
-        </w:rPr>
-        <w:t>m</w:t>
-      </w:r>
-      <w:r>
-        <w:rPr>
-          <w:rFonts w:ascii="Times New Roman" w:eastAsia="Times New Roman" w:hAnsi="Times New Roman" w:cs="Times New Roman"/>
-          <w:spacing w:val="1"/>
-        </w:rPr>
-        <w:t xml:space="preserve"> </w:t>
-      </w:r>
-      <w:r>
-        <w:rPr>
-          <w:rFonts w:ascii="Times New Roman" w:eastAsia="Times New Roman" w:hAnsi="Times New Roman" w:cs="Times New Roman"/>
-          <w:spacing w:val="-1"/>
-        </w:rPr>
-        <w:t>r</w:t>
-      </w:r>
-      <w:r>
-        <w:rPr>
-          <w:rFonts w:ascii="Times New Roman" w:eastAsia="Times New Roman" w:hAnsi="Times New Roman" w:cs="Times New Roman"/>
-          <w:spacing w:val="-2"/>
-        </w:rPr>
-        <w:t>e</w:t>
-      </w:r>
-      <w:r>
-        <w:rPr>
-          <w:rFonts w:ascii="Times New Roman" w:eastAsia="Times New Roman" w:hAnsi="Times New Roman" w:cs="Times New Roman"/>
-        </w:rPr>
-        <w:t>port</w:t>
-      </w:r>
-      <w:r>
-        <w:rPr>
-          <w:rFonts w:ascii="Times New Roman" w:eastAsia="Times New Roman" w:hAnsi="Times New Roman" w:cs="Times New Roman"/>
-          <w:spacing w:val="-2"/>
-        </w:rPr>
-        <w:t xml:space="preserve"> </w:t>
-      </w:r>
-      <w:r>
-        <w:rPr>
-          <w:rFonts w:ascii="Times New Roman" w:eastAsia="Times New Roman" w:hAnsi="Times New Roman" w:cs="Times New Roman"/>
-        </w:rPr>
-        <w:t>gen</w:t>
-      </w:r>
-      <w:r>
-        <w:rPr>
-          <w:rFonts w:ascii="Times New Roman" w:eastAsia="Times New Roman" w:hAnsi="Times New Roman" w:cs="Times New Roman"/>
-          <w:spacing w:val="-2"/>
-        </w:rPr>
-        <w:t>e</w:t>
-      </w:r>
-      <w:r>
-        <w:rPr>
-          <w:rFonts w:ascii="Times New Roman" w:eastAsia="Times New Roman" w:hAnsi="Times New Roman" w:cs="Times New Roman"/>
-        </w:rPr>
-        <w:t>r</w:t>
-      </w:r>
-      <w:r>
-        <w:rPr>
-          <w:rFonts w:ascii="Times New Roman" w:eastAsia="Times New Roman" w:hAnsi="Times New Roman" w:cs="Times New Roman"/>
-          <w:spacing w:val="-2"/>
-        </w:rPr>
-        <w:t>a</w:t>
-      </w:r>
-      <w:r>
-        <w:rPr>
-          <w:rFonts w:ascii="Times New Roman" w:eastAsia="Times New Roman" w:hAnsi="Times New Roman" w:cs="Times New Roman"/>
-        </w:rPr>
-        <w:t xml:space="preserve">ted </w:t>
-      </w:r>
-      <w:r>
-        <w:rPr>
-          <w:rFonts w:ascii="Times New Roman" w:eastAsia="Times New Roman" w:hAnsi="Times New Roman" w:cs="Times New Roman"/>
-          <w:spacing w:val="-2"/>
-        </w:rPr>
-        <w:t>b</w:t>
-      </w:r>
-      <w:r>
-        <w:rPr>
-          <w:rFonts w:ascii="Times New Roman" w:eastAsia="Times New Roman" w:hAnsi="Times New Roman" w:cs="Times New Roman"/>
-        </w:rPr>
-        <w:t>y Tur</w:t>
-      </w:r>
-      <w:r>
-        <w:rPr>
-          <w:rFonts w:ascii="Times New Roman" w:eastAsia="Times New Roman" w:hAnsi="Times New Roman" w:cs="Times New Roman"/>
-          <w:spacing w:val="-2"/>
-        </w:rPr>
-        <w:t>n</w:t>
-      </w:r>
-      <w:r>
-        <w:rPr>
-          <w:rFonts w:ascii="Times New Roman" w:eastAsia="Times New Roman" w:hAnsi="Times New Roman" w:cs="Times New Roman"/>
-        </w:rPr>
-        <w:t>i</w:t>
-      </w:r>
-      <w:r>
-        <w:rPr>
-          <w:rFonts w:ascii="Times New Roman" w:eastAsia="Times New Roman" w:hAnsi="Times New Roman" w:cs="Times New Roman"/>
-          <w:spacing w:val="-2"/>
-        </w:rPr>
-        <w:t>t</w:t>
-      </w:r>
-      <w:r>
-        <w:rPr>
-          <w:rFonts w:ascii="Times New Roman" w:eastAsia="Times New Roman" w:hAnsi="Times New Roman" w:cs="Times New Roman"/>
-        </w:rPr>
-        <w:t>in</w:t>
-      </w:r>
-      <w:r>
-        <w:rPr>
-          <w:rFonts w:ascii="Times New Roman" w:eastAsia="Times New Roman" w:hAnsi="Times New Roman" w:cs="Times New Roman"/>
-          <w:spacing w:val="-3"/>
-        </w:rPr>
-        <w:t>.</w:t>
-      </w:r>
-      <w:r>
-        <w:rPr>
-          <w:rFonts w:ascii="Times New Roman" w:eastAsia="Times New Roman" w:hAnsi="Times New Roman" w:cs="Times New Roman"/>
-        </w:rPr>
-        <w:t>]</w:t>
-      </w:r>
-    </w:p>
-    <w:p>
-      <w:pPr>
-        <w:rPr>
-          <w:rFonts w:ascii="Times New Roman" w:eastAsia="Times New Roman" w:hAnsi="Times New Roman" w:cs="Times New Roman"/>
         </w:rPr>
         <w:sectPr>
-          <w:footerReference w:type="even" r:id="rId20"/>
-          <w:footerReference w:type="default" r:id="rId21"/>
+          <w:footerReference w:type="even" r:id="rId25"/>
+          <w:footerReference w:type="default" r:id="rId26"/>
           <w:pgSz w:w="11907" w:h="16840"/>
           <w:pgMar w:top="1360" w:right="1680" w:bottom="1780" w:left="1540" w:header="0" w:footer="1589" w:gutter="0"/>
           <w:pgNumType w:start="14"/>
@@ -17440,7 +16294,7 @@
           <w:bCs w:val="0"/>
         </w:rPr>
       </w:pPr>
-      <w:bookmarkStart w:id="11" w:name="_TOC_250021"/>
+      <w:bookmarkStart w:id="10" w:name="_TOC_250021"/>
       <w:r>
         <w:rPr>
           <w:rFonts w:cs="Times New Roman"/>
@@ -17503,7 +16357,7 @@
       <w:r>
         <w:t>ion</w:t>
       </w:r>
-      <w:bookmarkEnd w:id="11"/>
+      <w:bookmarkEnd w:id="10"/>
     </w:p>
     <w:p>
       <w:pPr>
@@ -17532,7 +16386,7 @@
           <w:bCs w:val="0"/>
         </w:rPr>
       </w:pPr>
-      <w:bookmarkStart w:id="12" w:name="_TOC_250020"/>
+      <w:bookmarkStart w:id="11" w:name="_TOC_250020"/>
       <w:r>
         <w:t>Backgro</w:t>
       </w:r>
@@ -17572,7 +16426,7 @@
       <w:r>
         <w:t>ation</w:t>
       </w:r>
-      <w:bookmarkEnd w:id="12"/>
+      <w:bookmarkEnd w:id="11"/>
     </w:p>
     <w:p>
       <w:pPr>
@@ -17582,6 +16436,28 @@
           <w:szCs w:val="12"/>
         </w:rPr>
       </w:pPr>
+    </w:p>
+    <w:p>
+      <w:pPr>
+        <w:pStyle w:val="Heading7"/>
+        <w:numPr>
+          <w:ilvl w:val="2"/>
+          <w:numId w:val="23"/>
+        </w:numPr>
+        <w:tabs>
+          <w:tab w:val="left" w:pos="518"/>
+          <w:tab w:val="left" w:pos="3119"/>
+        </w:tabs>
+        <w:spacing w:before="66"/>
+        <w:ind w:right="3378"/>
+        <w:jc w:val="both"/>
+      </w:pPr>
+      <w:r>
+        <w:t>Field Programmable Gate Array -</w:t>
+      </w:r>
+      <w:r>
+        <w:t xml:space="preserve">FPGA </w:t>
+      </w:r>
     </w:p>
     <w:p>
       <w:pPr>
@@ -17591,35 +16467,27 @@
           <w:tab w:val="left" w:pos="3119"/>
         </w:tabs>
         <w:spacing w:before="66"/>
-        <w:ind w:right="3662"/>
+        <w:ind w:left="838" w:right="3662" w:firstLine="0"/>
         <w:jc w:val="both"/>
-      </w:pPr>
-      <w:r>
-        <w:t>1</w:t>
-      </w:r>
-      <w:r>
-        <w:t xml:space="preserve">.1.1 </w:t>
-      </w:r>
-      <w:r>
-        <w:t>Field Programmable Gate Array -</w:t>
-      </w:r>
-      <w:r>
-        <w:t xml:space="preserve">FPGA </w:t>
-      </w:r>
+        <w:rPr>
+          <w:sz w:val="20"/>
+          <w:szCs w:val="20"/>
+        </w:rPr>
+      </w:pPr>
     </w:p>
     <w:p>
       <w:pPr>
         <w:pStyle w:val="BodyText"/>
-        <w:spacing w:line="360" w:lineRule="auto"/>
-        <w:ind w:right="118"/>
+        <w:spacing w:line="359" w:lineRule="auto"/>
+        <w:ind w:left="120" w:right="114" w:firstLine="211"/>
         <w:jc w:val="both"/>
         <w:rPr>
-          <w:spacing w:val="-4"/>
-        </w:rPr>
-      </w:pPr>
-      <w:r>
-        <w:rPr>
-          <w:spacing w:val="-4"/>
+          <w:spacing w:val="-1"/>
+        </w:rPr>
+      </w:pPr>
+      <w:r>
+        <w:rPr>
+          <w:spacing w:val="-1"/>
         </w:rPr>
         <w:t>FPGAs are programmable semiconductor devices that are based around a matrix of Configurable Logic Blocks (CLBs) connected through programmable interconnects. As opposed to Application Specific Integrated Circuits (ASICs), where the device is custom built for the particular design, FPGAs can be programmed to the desired application or functionality requirements. Although One-Time Programmable (OTP) FPGAs are available, the dominant type is SRAM-based which can be reprogrammed as the design evolves. Due to this programmability, FPGAs are ideal for a large variety of markets such as ASIC prototyping, Aerospace and Defense, Automotive, Communications, High Performance Computing, Industrial, Medical and Video and Image Processing.</w:t>
       </w:r>
@@ -17631,7 +16499,7 @@
           <w:tab w:val="left" w:pos="518"/>
           <w:tab w:val="left" w:pos="3119"/>
         </w:tabs>
-        <w:spacing w:before="66"/>
+        <w:spacing w:before="66" w:line="360" w:lineRule="auto"/>
         <w:ind w:right="3662"/>
         <w:jc w:val="both"/>
       </w:pPr>
@@ -17645,12 +16513,9 @@
     <w:p>
       <w:pPr>
         <w:pStyle w:val="BodyText"/>
-        <w:spacing w:line="359" w:lineRule="auto"/>
+        <w:spacing w:line="360" w:lineRule="auto"/>
         <w:ind w:left="120" w:right="114" w:firstLine="211"/>
         <w:jc w:val="both"/>
-        <w:rPr>
-          <w:spacing w:val="-1"/>
-        </w:rPr>
       </w:pPr>
       <w:r>
         <w:t>Our goal was to identify a programmable image sensor that will provide a way to ‘preprocess’ the camera input before the capture of images. For this reason,</w:t>
@@ -17678,6 +16543,19 @@
       <w:r>
         <w:t>.</w:t>
       </w:r>
+    </w:p>
+    <w:p>
+      <w:pPr>
+        <w:pStyle w:val="BodyText"/>
+        <w:spacing w:line="360" w:lineRule="auto"/>
+        <w:ind w:left="120" w:right="114" w:firstLine="211"/>
+        <w:jc w:val="both"/>
+        <w:rPr>
+          <w:spacing w:val="-1"/>
+          <w:sz w:val="20"/>
+          <w:szCs w:val="20"/>
+        </w:rPr>
+      </w:pPr>
     </w:p>
     <w:p>
       <w:pPr>
@@ -17696,7 +16574,7 @@
           <w:bCs w:val="0"/>
         </w:rPr>
       </w:pPr>
-      <w:bookmarkStart w:id="13" w:name="_TOC_250019"/>
+      <w:bookmarkStart w:id="12" w:name="_TOC_250019"/>
       <w:r>
         <w:t>Signific</w:t>
       </w:r>
@@ -17745,7 +16623,7 @@
       <w:r>
         <w:t>vation</w:t>
       </w:r>
-      <w:bookmarkEnd w:id="13"/>
+      <w:bookmarkEnd w:id="12"/>
     </w:p>
     <w:p>
       <w:pPr>
@@ -17819,14 +16697,8 @@
         <w:rPr>
           <w:spacing w:val="-1"/>
         </w:rPr>
-        <w:t xml:space="preserve">This leads to the need for a software-defined camera; where imaging sensor inside camera is adaptive to respond environment. Therefore, processing the images directly on the camera, </w:t>
-      </w:r>
-      <w:r>
-        <w:rPr>
-          <w:spacing w:val="-1"/>
-        </w:rPr>
         <w:lastRenderedPageBreak/>
-        <w:t>taking advantage of the sensors to become environmentally conscious. Such a camera takes over the load of pre-processing images. The strategy is to make our camera smart enough so that it can sense its surroundings and noise, adjusts its internal hardware and select most suitable parameters for the situation even before the image is captured. In this way, the quality of image will be constant. However, in a practical scenario, some of the images might be affected but there would not be in depth data loss hence data recovery will be possible.</w:t>
+        <w:t>This leads to the need for a software-defined camera; where imaging sensor inside camera is adaptive to respond environment. Therefore, processing the images directly on the camera, taking advantage of the sensors to become environmentally conscious. Such a camera takes over the load of pre-processing images. The strategy is to make our camera smart enough so that it can sense its surroundings and noise, adjusts its internal hardware and select most suitable parameters for the situation even before the image is captured. In this way, the quality of image will be constant. However, in a practical scenario, some of the images might be affected but there would not be in depth data loss hence data recovery will be possible.</w:t>
       </w:r>
     </w:p>
     <w:p>
@@ -17943,7 +16815,7 @@
           <w:bCs w:val="0"/>
         </w:rPr>
       </w:pPr>
-      <w:bookmarkStart w:id="14" w:name="_TOC_250018"/>
+      <w:bookmarkStart w:id="13" w:name="_TOC_250018"/>
       <w:r>
         <w:t>Ai</w:t>
       </w:r>
@@ -17983,7 +16855,7 @@
       <w:r>
         <w:t>ives</w:t>
       </w:r>
-      <w:bookmarkEnd w:id="14"/>
+      <w:bookmarkEnd w:id="13"/>
     </w:p>
     <w:p>
       <w:pPr>
@@ -18134,7 +17006,7 @@
           <w:bCs w:val="0"/>
         </w:rPr>
       </w:pPr>
-      <w:bookmarkStart w:id="15" w:name="_TOC_250017"/>
+      <w:bookmarkStart w:id="14" w:name="_TOC_250017"/>
       <w:r>
         <w:rPr>
           <w:w w:val="95"/>
@@ -18154,7 +17026,7 @@
         </w:rPr>
         <w:t>ogy</w:t>
       </w:r>
-      <w:bookmarkEnd w:id="15"/>
+      <w:bookmarkEnd w:id="14"/>
     </w:p>
     <w:p>
       <w:pPr>
@@ -18219,6 +17091,7 @@
         <w:rPr>
           <w:spacing w:val="-1"/>
         </w:rPr>
+        <w:lastRenderedPageBreak/>
         <w:t>Conventional cameras will be used for capturing images in different environments at regular intervals. These images help in determining the most varying parameters.</w:t>
       </w:r>
     </w:p>
@@ -18242,7 +17115,6 @@
           <w:b/>
           <w:spacing w:val="-1"/>
         </w:rPr>
-        <w:lastRenderedPageBreak/>
         <w:t xml:space="preserve">Image Sensor Integration: </w:t>
       </w:r>
     </w:p>
@@ -18391,7 +17263,7 @@
           <w:bCs w:val="0"/>
         </w:rPr>
       </w:pPr>
-      <w:bookmarkStart w:id="16" w:name="_TOC_250016"/>
+      <w:bookmarkStart w:id="15" w:name="_TOC_250016"/>
       <w:r>
         <w:lastRenderedPageBreak/>
         <w:t>Report</w:t>
@@ -18411,7 +17283,7 @@
       <w:r>
         <w:t>utline</w:t>
       </w:r>
-      <w:bookmarkEnd w:id="16"/>
+      <w:bookmarkEnd w:id="15"/>
     </w:p>
     <w:p>
       <w:pPr>
@@ -18564,9 +17436,55 @@
         <w:rPr>
           <w:rFonts w:cs="Times New Roman"/>
         </w:rPr>
+      </w:pPr>
+      <w:r>
+        <w:rPr>
+          <w:rFonts w:cs="Times New Roman"/>
+        </w:rPr>
+        <w:t xml:space="preserve">Chapter 3 begins with </w:t>
+      </w:r>
+      <w:r>
+        <w:rPr>
+          <w:rFonts w:cs="Times New Roman"/>
+        </w:rPr>
+        <w:t>a</w:t>
+      </w:r>
+      <w:r>
+        <w:rPr>
+          <w:rFonts w:cs="Times New Roman"/>
+        </w:rPr>
+        <w:t xml:space="preserve"> brief introduction about the methodology adopted</w:t>
+      </w:r>
+      <w:r>
+        <w:rPr>
+          <w:rFonts w:cs="Times New Roman"/>
+        </w:rPr>
+        <w:t xml:space="preserve">. It further delivers the parameters obtain from environmental profiling. </w:t>
+      </w:r>
+    </w:p>
+    <w:p>
+      <w:pPr>
+        <w:pStyle w:val="BodyText"/>
+        <w:spacing w:line="360" w:lineRule="auto"/>
+        <w:ind w:left="0" w:right="116"/>
+        <w:jc w:val="both"/>
+        <w:rPr>
+          <w:rFonts w:cs="Times New Roman"/>
+        </w:rPr>
+      </w:pPr>
+    </w:p>
+    <w:p>
+      <w:pPr>
+        <w:pStyle w:val="BodyText"/>
+        <w:spacing w:line="360" w:lineRule="auto"/>
+        <w:ind w:right="116"/>
+        <w:jc w:val="both"/>
+        <w:rPr>
+          <w:rFonts w:cs="Times New Roman"/>
+        </w:rPr>
         <w:sectPr>
-          <w:footerReference w:type="even" r:id="rId22"/>
-          <w:footerReference w:type="default" r:id="rId23"/>
+          <w:footerReference w:type="even" r:id="rId27"/>
+          <w:footerReference w:type="default" r:id="rId28"/>
           <w:pgSz w:w="11907" w:h="16840"/>
           <w:pgMar w:top="1360" w:right="1680" w:bottom="1780" w:left="1340" w:header="0" w:footer="1589" w:gutter="0"/>
           <w:pgNumType w:start="2"/>
@@ -18577,25 +17495,15 @@
         <w:rPr>
           <w:rFonts w:cs="Times New Roman"/>
         </w:rPr>
-        <w:t xml:space="preserve">Chapter 3 begins with </w:t>
-      </w:r>
+        <w:t>Chapter 4 summarizes the results generated along with the project summary. Finally, it provides some future improvements and potential work</w:t>
+      </w:r>
+      <w:bookmarkStart w:id="16" w:name="_GoBack"/>
+      <w:bookmarkEnd w:id="16"/>
       <w:r>
         <w:rPr>
           <w:rFonts w:cs="Times New Roman"/>
         </w:rPr>
-        <w:t>a</w:t>
-      </w:r>
-      <w:r>
-        <w:rPr>
-          <w:rFonts w:cs="Times New Roman"/>
-        </w:rPr>
-        <w:t xml:space="preserve"> brief introduction about the methodology adopted</w:t>
-      </w:r>
-      <w:r>
-        <w:rPr>
-          <w:rFonts w:cs="Times New Roman"/>
-        </w:rPr>
-        <w:t xml:space="preserve">. It further delivers the parameters obtain from environmental profiling. </w:t>
+        <w:t>.</w:t>
       </w:r>
     </w:p>
     <w:p>
@@ -18777,24 +17685,6 @@
     </w:p>
     <w:p>
       <w:pPr>
-        <w:spacing w:line="200" w:lineRule="exact"/>
-        <w:rPr>
-          <w:sz w:val="20"/>
-          <w:szCs w:val="20"/>
-        </w:rPr>
-      </w:pPr>
-    </w:p>
-    <w:p>
-      <w:pPr>
-        <w:spacing w:before="19" w:line="200" w:lineRule="exact"/>
-        <w:rPr>
-          <w:sz w:val="20"/>
-          <w:szCs w:val="20"/>
-        </w:rPr>
-      </w:pPr>
-    </w:p>
-    <w:p>
-      <w:pPr>
         <w:spacing w:before="6" w:line="240" w:lineRule="exact"/>
         <w:rPr>
           <w:sz w:val="24"/>
@@ -19299,217 +18189,6 @@
     </w:p>
     <w:p>
       <w:pPr>
-        <w:pStyle w:val="Heading4"/>
-        <w:spacing w:line="360" w:lineRule="auto"/>
-        <w:ind w:left="2988" w:right="3010"/>
-        <w:rPr>
-          <w:b w:val="0"/>
-          <w:bCs w:val="0"/>
-        </w:rPr>
-      </w:pPr>
-      <w:bookmarkStart w:id="26" w:name="_TOC_250007"/>
-      <w:r>
-        <w:rPr>
-          <w:rFonts w:cs="Times New Roman"/>
-        </w:rPr>
-        <w:lastRenderedPageBreak/>
-        <w:t>Ch</w:t>
-      </w:r>
-      <w:r>
-        <w:rPr>
-          <w:rFonts w:cs="Times New Roman"/>
-          <w:spacing w:val="1"/>
-        </w:rPr>
-        <w:t>a</w:t>
-      </w:r>
-      <w:r>
-        <w:rPr>
-          <w:rFonts w:cs="Times New Roman"/>
-          <w:spacing w:val="-2"/>
-        </w:rPr>
-        <w:t>p</w:t>
-      </w:r>
-      <w:r>
-        <w:rPr>
-          <w:rFonts w:cs="Times New Roman"/>
-        </w:rPr>
-        <w:t xml:space="preserve">ter 4 </w:t>
-      </w:r>
-      <w:r>
-        <w:t>[N</w:t>
-      </w:r>
-      <w:r>
-        <w:rPr>
-          <w:spacing w:val="1"/>
-        </w:rPr>
-        <w:t>a</w:t>
-      </w:r>
-      <w:r>
-        <w:t>me</w:t>
-      </w:r>
-      <w:r>
-        <w:rPr>
-          <w:spacing w:val="-2"/>
-        </w:rPr>
-        <w:t xml:space="preserve"> </w:t>
-      </w:r>
-      <w:r>
-        <w:t>of</w:t>
-      </w:r>
-      <w:r>
-        <w:rPr>
-          <w:spacing w:val="1"/>
-        </w:rPr>
-        <w:t xml:space="preserve"> </w:t>
-      </w:r>
-      <w:r>
-        <w:t>t</w:t>
-      </w:r>
-      <w:r>
-        <w:rPr>
-          <w:spacing w:val="1"/>
-        </w:rPr>
-        <w:t>h</w:t>
-      </w:r>
-      <w:r>
-        <w:t>e</w:t>
-      </w:r>
-      <w:r>
-        <w:rPr>
-          <w:spacing w:val="-2"/>
-        </w:rPr>
-        <w:t xml:space="preserve"> C</w:t>
-      </w:r>
-      <w:r>
-        <w:t>h</w:t>
-      </w:r>
-      <w:r>
-        <w:rPr>
-          <w:spacing w:val="-2"/>
-        </w:rPr>
-        <w:t>ap</w:t>
-      </w:r>
-      <w:r>
-        <w:t>te</w:t>
-      </w:r>
-      <w:r>
-        <w:rPr>
-          <w:spacing w:val="-2"/>
-        </w:rPr>
-        <w:t>r</w:t>
-      </w:r>
-      <w:r>
-        <w:t>]</w:t>
-      </w:r>
-      <w:bookmarkEnd w:id="26"/>
-    </w:p>
-    <w:p>
-      <w:pPr>
-        <w:spacing w:before="9" w:line="170" w:lineRule="exact"/>
-        <w:rPr>
-          <w:sz w:val="17"/>
-          <w:szCs w:val="17"/>
-        </w:rPr>
-      </w:pPr>
-    </w:p>
-    <w:p>
-      <w:pPr>
-        <w:pStyle w:val="Heading7"/>
-        <w:spacing w:before="66"/>
-        <w:ind w:left="100" w:firstLine="0"/>
-        <w:rPr>
-          <w:b w:val="0"/>
-          <w:bCs w:val="0"/>
-        </w:rPr>
-      </w:pPr>
-      <w:bookmarkStart w:id="27" w:name="_TOC_250006"/>
-      <w:r>
-        <w:t>4.1</w:t>
-      </w:r>
-      <w:r>
-        <w:rPr>
-          <w:spacing w:val="-9"/>
-        </w:rPr>
-        <w:t xml:space="preserve"> </w:t>
-      </w:r>
-      <w:r>
-        <w:rPr>
-          <w:spacing w:val="-1"/>
-        </w:rPr>
-        <w:t>Int</w:t>
-      </w:r>
-      <w:r>
-        <w:t>roduc</w:t>
-      </w:r>
-      <w:r>
-        <w:rPr>
-          <w:spacing w:val="2"/>
-        </w:rPr>
-        <w:t>t</w:t>
-      </w:r>
-      <w:r>
-        <w:t>ion</w:t>
-      </w:r>
-      <w:bookmarkEnd w:id="27"/>
-    </w:p>
-    <w:p>
-      <w:pPr>
-        <w:spacing w:before="7" w:line="200" w:lineRule="exact"/>
-        <w:rPr>
-          <w:sz w:val="20"/>
-          <w:szCs w:val="20"/>
-        </w:rPr>
-      </w:pPr>
-    </w:p>
-    <w:p>
-      <w:pPr>
-        <w:pStyle w:val="BodyText"/>
-      </w:pPr>
-      <w:r>
-        <w:t>More</w:t>
-      </w:r>
-      <w:r>
-        <w:rPr>
-          <w:spacing w:val="-2"/>
-        </w:rPr>
-        <w:t xml:space="preserve"> </w:t>
-      </w:r>
-      <w:r>
-        <w:rPr>
-          <w:spacing w:val="-1"/>
-        </w:rPr>
-        <w:t>c</w:t>
-      </w:r>
-      <w:r>
-        <w:t>h</w:t>
-      </w:r>
-      <w:r>
-        <w:rPr>
-          <w:spacing w:val="-1"/>
-        </w:rPr>
-        <w:t>a</w:t>
-      </w:r>
-      <w:r>
-        <w:t>p</w:t>
-      </w:r>
-      <w:r>
-        <w:rPr>
-          <w:spacing w:val="2"/>
-        </w:rPr>
-        <w:t>t</w:t>
-      </w:r>
-      <w:r>
-        <w:rPr>
-          <w:spacing w:val="-1"/>
-        </w:rPr>
-        <w:t>e</w:t>
-      </w:r>
-      <w:r>
-        <w:t>rs.</w:t>
-      </w:r>
-    </w:p>
-    <w:p>
-      <w:pPr>
         <w:sectPr>
           <w:pgSz w:w="11907" w:h="16840"/>
           <w:pgMar w:top="1360" w:right="1680" w:bottom="1780" w:left="1340" w:header="0" w:footer="1589" w:gutter="0"/>
@@ -19537,7 +18216,7 @@
           <w:bCs w:val="0"/>
         </w:rPr>
       </w:pPr>
-      <w:bookmarkStart w:id="28" w:name="_TOC_250005"/>
+      <w:bookmarkStart w:id="26" w:name="_TOC_250005"/>
       <w:r>
         <w:rPr>
           <w:rFonts w:cs="Times New Roman"/>
@@ -19562,7 +18241,19 @@
         <w:rPr>
           <w:rFonts w:cs="Times New Roman"/>
         </w:rPr>
-        <w:t xml:space="preserve">ter 5 </w:t>
+        <w:t xml:space="preserve">ter </w:t>
+      </w:r>
+      <w:r>
+        <w:rPr>
+          <w:rFonts w:cs="Times New Roman"/>
+        </w:rPr>
+        <w:t>4</w:t>
+      </w:r>
+      <w:r>
+        <w:rPr>
+          <w:rFonts w:cs="Times New Roman"/>
+        </w:rPr>
+        <w:t xml:space="preserve"> </w:t>
       </w:r>
       <w:r>
         <w:t>Co</w:t>
@@ -19597,7 +18288,7 @@
       <w:r>
         <w:t>ions</w:t>
       </w:r>
-      <w:bookmarkEnd w:id="28"/>
+      <w:bookmarkEnd w:id="26"/>
     </w:p>
     <w:p>
       <w:pPr>
@@ -19613,7 +18304,7 @@
         <w:pStyle w:val="Heading7"/>
         <w:numPr>
           <w:ilvl w:val="1"/>
-          <w:numId w:val="1"/>
+          <w:numId w:val="24"/>
         </w:numPr>
         <w:tabs>
           <w:tab w:val="left" w:pos="518"/>
@@ -19626,7 +18317,7 @@
           <w:bCs w:val="0"/>
         </w:rPr>
       </w:pPr>
-      <w:bookmarkStart w:id="29" w:name="_TOC_250004"/>
+      <w:bookmarkStart w:id="27" w:name="_TOC_250004"/>
       <w:r>
         <w:rPr>
           <w:w w:val="95"/>
@@ -19646,7 +18337,7 @@
         </w:rPr>
         <w:t>ary</w:t>
       </w:r>
-      <w:bookmarkEnd w:id="29"/>
+      <w:bookmarkEnd w:id="27"/>
     </w:p>
     <w:p>
       <w:pPr>
@@ -19665,2343 +18356,13 @@
         <w:jc w:val="both"/>
       </w:pPr>
       <w:r>
-        <w:t>The</w:t>
-      </w:r>
-      <w:r>
-        <w:rPr>
-          <w:spacing w:val="24"/>
-        </w:rPr>
-        <w:t xml:space="preserve"> </w:t>
-      </w:r>
-      <w:r>
-        <w:t>l</w:t>
-      </w:r>
-      <w:r>
-        <w:rPr>
-          <w:rFonts w:cs="Times New Roman"/>
-          <w:spacing w:val="-1"/>
-        </w:rPr>
-        <w:t>a</w:t>
-      </w:r>
-      <w:r>
-        <w:rPr>
-          <w:rFonts w:cs="Times New Roman"/>
-        </w:rPr>
-        <w:t>st</w:t>
-      </w:r>
-      <w:r>
-        <w:rPr>
-          <w:rFonts w:cs="Times New Roman"/>
-          <w:spacing w:val="26"/>
-        </w:rPr>
-        <w:t xml:space="preserve"> </w:t>
-      </w:r>
-      <w:r>
-        <w:rPr>
-          <w:rFonts w:cs="Times New Roman"/>
-          <w:spacing w:val="-1"/>
-        </w:rPr>
-        <w:t>c</w:t>
-      </w:r>
-      <w:r>
-        <w:rPr>
-          <w:rFonts w:cs="Times New Roman"/>
-          <w:spacing w:val="2"/>
-        </w:rPr>
-        <w:t>h</w:t>
-      </w:r>
-      <w:r>
-        <w:rPr>
-          <w:rFonts w:cs="Times New Roman"/>
-          <w:spacing w:val="-1"/>
-        </w:rPr>
-        <w:t>a</w:t>
-      </w:r>
-      <w:r>
-        <w:rPr>
-          <w:rFonts w:cs="Times New Roman"/>
-        </w:rPr>
-        <w:t>pter</w:t>
-      </w:r>
-      <w:r>
-        <w:rPr>
-          <w:rFonts w:cs="Times New Roman"/>
-          <w:spacing w:val="24"/>
-        </w:rPr>
-        <w:t xml:space="preserve"> </w:t>
-      </w:r>
-      <w:r>
-        <w:rPr>
-          <w:rFonts w:cs="Times New Roman"/>
-        </w:rPr>
-        <w:t>should</w:t>
-      </w:r>
-      <w:r>
-        <w:rPr>
-          <w:rFonts w:cs="Times New Roman"/>
-          <w:spacing w:val="28"/>
-        </w:rPr>
-        <w:t xml:space="preserve"> </w:t>
-      </w:r>
-      <w:r>
-        <w:rPr>
-          <w:rFonts w:cs="Times New Roman"/>
-        </w:rPr>
-        <w:t>be</w:t>
-      </w:r>
-      <w:r>
-        <w:rPr>
-          <w:rFonts w:cs="Times New Roman"/>
-          <w:spacing w:val="25"/>
-        </w:rPr>
-        <w:t xml:space="preserve"> </w:t>
-      </w:r>
-      <w:r>
-        <w:rPr>
-          <w:rFonts w:cs="Times New Roman"/>
-          <w:spacing w:val="-1"/>
-        </w:rPr>
-        <w:t>“</w:t>
-      </w:r>
-      <w:r>
-        <w:rPr>
-          <w:rFonts w:cs="Times New Roman"/>
-        </w:rPr>
-        <w:t>Con</w:t>
-      </w:r>
-      <w:r>
-        <w:rPr>
-          <w:rFonts w:cs="Times New Roman"/>
-          <w:spacing w:val="-1"/>
-        </w:rPr>
-        <w:t>c</w:t>
-      </w:r>
-      <w:r>
-        <w:rPr>
-          <w:rFonts w:cs="Times New Roman"/>
-        </w:rPr>
-        <w:t>lusions</w:t>
-      </w:r>
-      <w:r>
-        <w:rPr>
-          <w:rFonts w:cs="Times New Roman"/>
-          <w:spacing w:val="-1"/>
-        </w:rPr>
-        <w:t>”</w:t>
-      </w:r>
-      <w:r>
-        <w:rPr>
-          <w:rFonts w:cs="Times New Roman"/>
-        </w:rPr>
-        <w:t>.</w:t>
-      </w:r>
-      <w:r>
-        <w:rPr>
-          <w:rFonts w:cs="Times New Roman"/>
-          <w:spacing w:val="31"/>
-        </w:rPr>
-        <w:t xml:space="preserve"> </w:t>
-      </w:r>
-      <w:r>
-        <w:rPr>
-          <w:spacing w:val="-4"/>
-        </w:rPr>
-        <w:t>I</w:t>
-      </w:r>
-      <w:r>
-        <w:t>t</w:t>
-      </w:r>
-      <w:r>
-        <w:rPr>
-          <w:spacing w:val="27"/>
-        </w:rPr>
-        <w:t xml:space="preserve"> </w:t>
-      </w:r>
-      <w:r>
-        <w:t>is</w:t>
-      </w:r>
-      <w:r>
-        <w:rPr>
-          <w:spacing w:val="26"/>
-        </w:rPr>
-        <w:t xml:space="preserve"> </w:t>
-      </w:r>
-      <w:r>
-        <w:rPr>
-          <w:spacing w:val="2"/>
-        </w:rPr>
-        <w:t>i</w:t>
-      </w:r>
-      <w:r>
-        <w:t>d</w:t>
-      </w:r>
-      <w:r>
-        <w:rPr>
-          <w:spacing w:val="-1"/>
-        </w:rPr>
-        <w:t>ea</w:t>
-      </w:r>
-      <w:r>
-        <w:t>lly</w:t>
-      </w:r>
-      <w:r>
-        <w:rPr>
-          <w:spacing w:val="27"/>
-        </w:rPr>
-        <w:t xml:space="preserve"> </w:t>
-      </w:r>
-      <w:r>
-        <w:t>the</w:t>
-      </w:r>
-      <w:r>
-        <w:rPr>
-          <w:spacing w:val="25"/>
-        </w:rPr>
-        <w:t xml:space="preserve"> </w:t>
-      </w:r>
-      <w:r>
-        <w:t>fo</w:t>
-      </w:r>
-      <w:r>
-        <w:rPr>
-          <w:spacing w:val="1"/>
-        </w:rPr>
-        <w:t>u</w:t>
-      </w:r>
-      <w:r>
-        <w:t>rth</w:t>
-      </w:r>
-      <w:r>
-        <w:rPr>
-          <w:spacing w:val="26"/>
-        </w:rPr>
-        <w:t xml:space="preserve"> </w:t>
-      </w:r>
-      <w:r>
-        <w:t>or</w:t>
-      </w:r>
-      <w:r>
-        <w:rPr>
-          <w:spacing w:val="25"/>
-        </w:rPr>
-        <w:t xml:space="preserve"> </w:t>
-      </w:r>
-      <w:r>
-        <w:t>fi</w:t>
-      </w:r>
-      <w:r>
-        <w:rPr>
-          <w:spacing w:val="-1"/>
-        </w:rPr>
-        <w:t>f</w:t>
-      </w:r>
-      <w:r>
-        <w:t>th</w:t>
-      </w:r>
-      <w:r>
-        <w:rPr>
-          <w:spacing w:val="28"/>
-        </w:rPr>
-        <w:t xml:space="preserve"> </w:t>
-      </w:r>
-      <w:r>
-        <w:t>s</w:t>
-      </w:r>
-      <w:r>
-        <w:rPr>
-          <w:spacing w:val="-1"/>
-        </w:rPr>
-        <w:t>ec</w:t>
-      </w:r>
-      <w:r>
-        <w:t>tion</w:t>
-      </w:r>
-      <w:r>
-        <w:rPr>
-          <w:spacing w:val="26"/>
-        </w:rPr>
-        <w:t xml:space="preserve"> </w:t>
-      </w:r>
-      <w:r>
-        <w:t>of</w:t>
-      </w:r>
-      <w:r>
-        <w:rPr>
-          <w:spacing w:val="25"/>
-        </w:rPr>
-        <w:t xml:space="preserve"> </w:t>
-      </w:r>
-      <w:r>
-        <w:t>the r</w:t>
-      </w:r>
-      <w:r>
-        <w:rPr>
-          <w:spacing w:val="-2"/>
-        </w:rPr>
-        <w:t>e</w:t>
-      </w:r>
-      <w:r>
-        <w:t>port.</w:t>
-      </w:r>
-      <w:r>
-        <w:rPr>
-          <w:spacing w:val="18"/>
-        </w:rPr>
-        <w:t xml:space="preserve"> </w:t>
-      </w:r>
-      <w:r>
-        <w:t>This</w:t>
-      </w:r>
-      <w:r>
-        <w:rPr>
-          <w:spacing w:val="19"/>
-        </w:rPr>
-        <w:t xml:space="preserve"> </w:t>
-      </w:r>
-      <w:r>
-        <w:rPr>
-          <w:spacing w:val="-1"/>
-        </w:rPr>
-        <w:t>c</w:t>
-      </w:r>
-      <w:r>
-        <w:t>h</w:t>
-      </w:r>
-      <w:r>
-        <w:rPr>
-          <w:spacing w:val="-1"/>
-        </w:rPr>
-        <w:t>a</w:t>
-      </w:r>
-      <w:r>
-        <w:t>pter</w:t>
-      </w:r>
-      <w:r>
-        <w:rPr>
-          <w:spacing w:val="17"/>
-        </w:rPr>
-        <w:t xml:space="preserve"> </w:t>
-      </w:r>
-      <w:r>
-        <w:t>sho</w:t>
-      </w:r>
-      <w:r>
-        <w:rPr>
-          <w:spacing w:val="2"/>
-        </w:rPr>
-        <w:t>u</w:t>
-      </w:r>
-      <w:r>
-        <w:t>ld</w:t>
-      </w:r>
-      <w:r>
-        <w:rPr>
-          <w:spacing w:val="19"/>
-        </w:rPr>
-        <w:t xml:space="preserve"> </w:t>
-      </w:r>
-      <w:r>
-        <w:t>include</w:t>
-      </w:r>
-      <w:r>
-        <w:rPr>
-          <w:spacing w:val="18"/>
-        </w:rPr>
-        <w:t xml:space="preserve"> </w:t>
-      </w:r>
-      <w:r>
-        <w:t>the</w:t>
-      </w:r>
-      <w:r>
-        <w:rPr>
-          <w:spacing w:val="18"/>
-        </w:rPr>
-        <w:t xml:space="preserve"> </w:t>
-      </w:r>
-      <w:r>
-        <w:rPr>
-          <w:spacing w:val="-1"/>
-        </w:rPr>
-        <w:t>a</w:t>
-      </w:r>
-      <w:r>
-        <w:t>ims</w:t>
-      </w:r>
-      <w:r>
-        <w:rPr>
-          <w:spacing w:val="19"/>
-        </w:rPr>
-        <w:t xml:space="preserve"> </w:t>
-      </w:r>
-      <w:r>
-        <w:rPr>
-          <w:spacing w:val="-1"/>
-        </w:rPr>
-        <w:t>a</w:t>
-      </w:r>
-      <w:r>
-        <w:t>nd</w:t>
-      </w:r>
-      <w:r>
-        <w:rPr>
-          <w:spacing w:val="16"/>
-        </w:rPr>
-        <w:t xml:space="preserve"> </w:t>
-      </w:r>
-      <w:r>
-        <w:t>obje</w:t>
-      </w:r>
-      <w:r>
-        <w:rPr>
-          <w:spacing w:val="-2"/>
-        </w:rPr>
-        <w:t>c</w:t>
-      </w:r>
-      <w:r>
-        <w:t>tiv</w:t>
-      </w:r>
-      <w:r>
-        <w:rPr>
-          <w:spacing w:val="-1"/>
-        </w:rPr>
-        <w:t>e</w:t>
-      </w:r>
-      <w:r>
-        <w:t>s</w:t>
-      </w:r>
-      <w:r>
-        <w:rPr>
-          <w:spacing w:val="19"/>
-        </w:rPr>
-        <w:t xml:space="preserve"> </w:t>
-      </w:r>
-      <w:r>
-        <w:t>of</w:t>
-      </w:r>
-      <w:r>
-        <w:rPr>
-          <w:spacing w:val="18"/>
-        </w:rPr>
-        <w:t xml:space="preserve"> </w:t>
-      </w:r>
-      <w:r>
-        <w:t>the</w:t>
-      </w:r>
-      <w:r>
-        <w:rPr>
-          <w:spacing w:val="18"/>
-        </w:rPr>
-        <w:t xml:space="preserve"> </w:t>
-      </w:r>
-      <w:r>
-        <w:t>proj</w:t>
-      </w:r>
-      <w:r>
-        <w:rPr>
-          <w:spacing w:val="-2"/>
-        </w:rPr>
-        <w:t>e</w:t>
-      </w:r>
-      <w:r>
-        <w:rPr>
-          <w:spacing w:val="-1"/>
-        </w:rPr>
-        <w:t>c</w:t>
-      </w:r>
-      <w:r>
-        <w:t>t.</w:t>
-      </w:r>
-      <w:r>
-        <w:rPr>
-          <w:spacing w:val="19"/>
-        </w:rPr>
-        <w:t xml:space="preserve"> </w:t>
-      </w:r>
-      <w:r>
-        <w:rPr>
-          <w:spacing w:val="-4"/>
-        </w:rPr>
-        <w:t>I</w:t>
-      </w:r>
-      <w:r>
-        <w:t>t</w:t>
-      </w:r>
-      <w:r>
-        <w:rPr>
-          <w:spacing w:val="19"/>
-        </w:rPr>
-        <w:t xml:space="preserve"> </w:t>
-      </w:r>
-      <w:r>
-        <w:t>should</w:t>
-      </w:r>
-      <w:r>
-        <w:rPr>
-          <w:spacing w:val="18"/>
-        </w:rPr>
-        <w:t xml:space="preserve"> </w:t>
-      </w:r>
-      <w:r>
-        <w:rPr>
-          <w:spacing w:val="-1"/>
-        </w:rPr>
-        <w:t>a</w:t>
-      </w:r>
-      <w:r>
-        <w:t>lso summ</w:t>
-      </w:r>
-      <w:r>
-        <w:rPr>
-          <w:spacing w:val="-1"/>
-        </w:rPr>
-        <w:t>a</w:t>
-      </w:r>
-      <w:r>
-        <w:t>ri</w:t>
-      </w:r>
-      <w:r>
-        <w:rPr>
-          <w:spacing w:val="-2"/>
-        </w:rPr>
-        <w:t>z</w:t>
-      </w:r>
-      <w:r>
-        <w:t>e</w:t>
-      </w:r>
-      <w:r>
-        <w:rPr>
-          <w:spacing w:val="49"/>
-        </w:rPr>
-        <w:t xml:space="preserve"> </w:t>
-      </w:r>
-      <w:r>
-        <w:t>the</w:t>
-      </w:r>
-      <w:r>
-        <w:rPr>
-          <w:spacing w:val="49"/>
-        </w:rPr>
-        <w:t xml:space="preserve"> </w:t>
-      </w:r>
-      <w:r>
-        <w:t>import</w:t>
-      </w:r>
-      <w:r>
-        <w:rPr>
-          <w:spacing w:val="-2"/>
-        </w:rPr>
-        <w:t>a</w:t>
-      </w:r>
-      <w:r>
-        <w:t>nt</w:t>
-      </w:r>
-      <w:r>
-        <w:rPr>
-          <w:spacing w:val="50"/>
-        </w:rPr>
-        <w:t xml:space="preserve"> </w:t>
-      </w:r>
-      <w:r>
-        <w:t>points</w:t>
-      </w:r>
-      <w:r>
-        <w:rPr>
-          <w:spacing w:val="48"/>
-        </w:rPr>
-        <w:t xml:space="preserve"> </w:t>
-      </w:r>
-      <w:r>
-        <w:t>in</w:t>
-      </w:r>
-      <w:r>
-        <w:rPr>
-          <w:spacing w:val="48"/>
-        </w:rPr>
-        <w:t xml:space="preserve"> </w:t>
-      </w:r>
-      <w:r>
-        <w:t>the</w:t>
-      </w:r>
-      <w:r>
-        <w:rPr>
-          <w:spacing w:val="49"/>
-        </w:rPr>
-        <w:t xml:space="preserve"> </w:t>
-      </w:r>
-      <w:r>
-        <w:t>pr</w:t>
-      </w:r>
-      <w:r>
-        <w:rPr>
-          <w:spacing w:val="-2"/>
-        </w:rPr>
-        <w:t>e</w:t>
-      </w:r>
-      <w:r>
-        <w:t>vious</w:t>
-      </w:r>
-      <w:r>
-        <w:rPr>
-          <w:spacing w:val="50"/>
-        </w:rPr>
-        <w:t xml:space="preserve"> </w:t>
-      </w:r>
-      <w:r>
-        <w:rPr>
-          <w:spacing w:val="-1"/>
-        </w:rPr>
-        <w:t>c</w:t>
-      </w:r>
-      <w:r>
-        <w:t>h</w:t>
-      </w:r>
-      <w:r>
-        <w:rPr>
-          <w:spacing w:val="-1"/>
-        </w:rPr>
-        <w:t>a</w:t>
-      </w:r>
-      <w:r>
-        <w:t>pte</w:t>
-      </w:r>
-      <w:r>
-        <w:rPr>
-          <w:spacing w:val="-2"/>
-        </w:rPr>
-        <w:t>r</w:t>
-      </w:r>
-      <w:r>
-        <w:rPr>
-          <w:spacing w:val="3"/>
-        </w:rPr>
-        <w:t>s</w:t>
-      </w:r>
-      <w:r>
-        <w:t>,</w:t>
-      </w:r>
-      <w:r>
-        <w:rPr>
-          <w:spacing w:val="50"/>
-        </w:rPr>
-        <w:t xml:space="preserve"> </w:t>
-      </w:r>
-      <w:r>
-        <w:rPr>
-          <w:spacing w:val="-1"/>
-        </w:rPr>
-        <w:t>a</w:t>
-      </w:r>
-      <w:r>
-        <w:t>nd</w:t>
-      </w:r>
-      <w:r>
-        <w:rPr>
-          <w:spacing w:val="50"/>
-        </w:rPr>
-        <w:t xml:space="preserve"> </w:t>
-      </w:r>
-      <w:r>
-        <w:t>the</w:t>
-      </w:r>
-      <w:r>
-        <w:rPr>
-          <w:spacing w:val="50"/>
-        </w:rPr>
-        <w:t xml:space="preserve"> </w:t>
-      </w:r>
-      <w:r>
-        <w:t>findings</w:t>
-      </w:r>
-      <w:r>
-        <w:rPr>
-          <w:spacing w:val="50"/>
-        </w:rPr>
-        <w:t xml:space="preserve"> </w:t>
-      </w:r>
-      <w:r>
-        <w:rPr>
-          <w:spacing w:val="-1"/>
-        </w:rPr>
-        <w:t>a</w:t>
-      </w:r>
-      <w:r>
-        <w:t xml:space="preserve">nd </w:t>
-      </w:r>
-      <w:r>
-        <w:rPr>
-          <w:spacing w:val="-1"/>
-        </w:rPr>
-        <w:t>ac</w:t>
-      </w:r>
-      <w:r>
-        <w:t>hiev</w:t>
-      </w:r>
-      <w:r>
-        <w:rPr>
-          <w:spacing w:val="-2"/>
-        </w:rPr>
-        <w:t>e</w:t>
-      </w:r>
-      <w:r>
-        <w:rPr>
-          <w:spacing w:val="2"/>
-        </w:rPr>
-        <w:t>m</w:t>
-      </w:r>
-      <w:r>
-        <w:rPr>
-          <w:spacing w:val="-1"/>
-        </w:rPr>
-        <w:t>e</w:t>
-      </w:r>
-      <w:r>
-        <w:t>nts</w:t>
-      </w:r>
-      <w:r>
-        <w:rPr>
-          <w:spacing w:val="26"/>
-        </w:rPr>
-        <w:t xml:space="preserve"> </w:t>
-      </w:r>
-      <w:r>
-        <w:t>of</w:t>
-      </w:r>
-      <w:r>
-        <w:rPr>
-          <w:spacing w:val="25"/>
-        </w:rPr>
-        <w:t xml:space="preserve"> </w:t>
-      </w:r>
-      <w:r>
-        <w:t>your</w:t>
-      </w:r>
-      <w:r>
-        <w:rPr>
-          <w:spacing w:val="25"/>
-        </w:rPr>
-        <w:t xml:space="preserve"> </w:t>
-      </w:r>
-      <w:r>
-        <w:t>proj</w:t>
-      </w:r>
-      <w:r>
-        <w:rPr>
-          <w:spacing w:val="-2"/>
-        </w:rPr>
-        <w:t>e</w:t>
-      </w:r>
-      <w:r>
-        <w:rPr>
-          <w:spacing w:val="-1"/>
-        </w:rPr>
-        <w:t>c</w:t>
-      </w:r>
-      <w:r>
-        <w:t>t.</w:t>
-      </w:r>
-      <w:r>
-        <w:rPr>
-          <w:spacing w:val="27"/>
-        </w:rPr>
-        <w:t xml:space="preserve"> </w:t>
-      </w:r>
-      <w:r>
-        <w:t>If</w:t>
-      </w:r>
-      <w:r>
-        <w:rPr>
-          <w:spacing w:val="24"/>
-        </w:rPr>
-        <w:t xml:space="preserve"> </w:t>
-      </w:r>
-      <w:r>
-        <w:t>possible,</w:t>
-      </w:r>
-      <w:r>
-        <w:rPr>
-          <w:spacing w:val="25"/>
-        </w:rPr>
-        <w:t xml:space="preserve"> </w:t>
-      </w:r>
-      <w:r>
-        <w:t>w</w:t>
-      </w:r>
-      <w:r>
-        <w:rPr>
-          <w:spacing w:val="-2"/>
-        </w:rPr>
-        <w:t>r</w:t>
-      </w:r>
-      <w:r>
-        <w:t>ite</w:t>
-      </w:r>
-      <w:r>
-        <w:rPr>
-          <w:spacing w:val="25"/>
-        </w:rPr>
-        <w:t xml:space="preserve"> </w:t>
-      </w:r>
-      <w:r>
-        <w:t>some</w:t>
-      </w:r>
-      <w:r>
-        <w:rPr>
-          <w:spacing w:val="25"/>
-        </w:rPr>
-        <w:t xml:space="preserve"> </w:t>
-      </w:r>
-      <w:r>
-        <w:t>r</w:t>
-      </w:r>
-      <w:r>
-        <w:rPr>
-          <w:spacing w:val="-2"/>
-        </w:rPr>
-        <w:t>e</w:t>
-      </w:r>
-      <w:r>
-        <w:rPr>
-          <w:spacing w:val="-1"/>
-        </w:rPr>
-        <w:t>c</w:t>
-      </w:r>
-      <w:r>
-        <w:t>omm</w:t>
-      </w:r>
-      <w:r>
-        <w:rPr>
-          <w:spacing w:val="-1"/>
-        </w:rPr>
-        <w:t>e</w:t>
-      </w:r>
-      <w:r>
-        <w:t>nd</w:t>
-      </w:r>
-      <w:r>
-        <w:rPr>
-          <w:spacing w:val="-1"/>
-        </w:rPr>
-        <w:t>e</w:t>
-      </w:r>
-      <w:r>
-        <w:t>d</w:t>
-      </w:r>
-      <w:r>
-        <w:rPr>
-          <w:spacing w:val="26"/>
-        </w:rPr>
-        <w:t xml:space="preserve"> </w:t>
-      </w:r>
-      <w:r>
-        <w:t>fut</w:t>
-      </w:r>
-      <w:r>
-        <w:rPr>
-          <w:spacing w:val="1"/>
-        </w:rPr>
-        <w:t>u</w:t>
-      </w:r>
-      <w:r>
-        <w:t>re</w:t>
-      </w:r>
-      <w:r>
-        <w:rPr>
-          <w:spacing w:val="24"/>
-        </w:rPr>
-        <w:t xml:space="preserve"> </w:t>
-      </w:r>
-      <w:r>
-        <w:t>wo</w:t>
-      </w:r>
-      <w:r>
-        <w:rPr>
-          <w:spacing w:val="-2"/>
-        </w:rPr>
-        <w:t>r</w:t>
-      </w:r>
-      <w:r>
-        <w:t>k</w:t>
-      </w:r>
-      <w:r>
-        <w:rPr>
-          <w:spacing w:val="26"/>
-        </w:rPr>
-        <w:t xml:space="preserve"> </w:t>
-      </w:r>
-      <w:r>
-        <w:t>on</w:t>
-      </w:r>
-      <w:r>
-        <w:rPr>
-          <w:spacing w:val="26"/>
-        </w:rPr>
-        <w:t xml:space="preserve"> </w:t>
-      </w:r>
-      <w:r>
-        <w:t>the proj</w:t>
-      </w:r>
-      <w:r>
-        <w:rPr>
-          <w:spacing w:val="-2"/>
-        </w:rPr>
-        <w:t>e</w:t>
-      </w:r>
-      <w:r>
-        <w:rPr>
-          <w:spacing w:val="-1"/>
-        </w:rPr>
-        <w:t>c</w:t>
-      </w:r>
-      <w:r>
-        <w:t>t b</w:t>
-      </w:r>
-      <w:r>
-        <w:rPr>
-          <w:spacing w:val="-1"/>
-        </w:rPr>
-        <w:t>a</w:t>
-      </w:r>
-      <w:r>
-        <w:t>s</w:t>
-      </w:r>
-      <w:r>
-        <w:rPr>
-          <w:spacing w:val="-1"/>
-        </w:rPr>
-        <w:t>e</w:t>
-      </w:r>
-      <w:r>
-        <w:t>d</w:t>
-      </w:r>
-      <w:r>
-        <w:rPr>
-          <w:spacing w:val="59"/>
-        </w:rPr>
-        <w:t xml:space="preserve"> </w:t>
-      </w:r>
-      <w:r>
-        <w:t>in your</w:t>
-      </w:r>
-      <w:r>
-        <w:rPr>
-          <w:spacing w:val="59"/>
-        </w:rPr>
-        <w:t xml:space="preserve"> </w:t>
-      </w:r>
-      <w:r>
-        <w:rPr>
-          <w:spacing w:val="-1"/>
-        </w:rPr>
-        <w:t>c</w:t>
-      </w:r>
-      <w:r>
-        <w:t>on</w:t>
-      </w:r>
-      <w:r>
-        <w:rPr>
-          <w:spacing w:val="-1"/>
-        </w:rPr>
-        <w:t>c</w:t>
-      </w:r>
-      <w:r>
-        <w:t>lusion</w:t>
-      </w:r>
-      <w:r>
-        <w:rPr>
-          <w:spacing w:val="1"/>
-        </w:rPr>
-        <w:t>s</w:t>
-      </w:r>
-      <w:r>
-        <w:t>. Th</w:t>
-      </w:r>
-      <w:r>
-        <w:rPr>
-          <w:spacing w:val="-2"/>
-        </w:rPr>
-        <w:t>e</w:t>
-      </w:r>
-      <w:r>
-        <w:t>r</w:t>
-      </w:r>
-      <w:r>
-        <w:rPr>
-          <w:spacing w:val="-2"/>
-        </w:rPr>
-        <w:t>e</w:t>
-      </w:r>
-      <w:r>
-        <w:t>for</w:t>
-      </w:r>
-      <w:r>
-        <w:rPr>
-          <w:spacing w:val="-1"/>
-        </w:rPr>
-        <w:t>e</w:t>
-      </w:r>
-      <w:r>
-        <w:t>,</w:t>
-      </w:r>
-      <w:r>
-        <w:rPr>
-          <w:spacing w:val="59"/>
-        </w:rPr>
-        <w:t xml:space="preserve"> </w:t>
-      </w:r>
-      <w:r>
-        <w:rPr>
-          <w:spacing w:val="1"/>
-        </w:rPr>
-        <w:t>t</w:t>
-      </w:r>
-      <w:r>
-        <w:t>he</w:t>
-      </w:r>
-      <w:r>
-        <w:rPr>
-          <w:spacing w:val="58"/>
-        </w:rPr>
-        <w:t xml:space="preserve"> </w:t>
-      </w:r>
-      <w:r>
-        <w:t>last s</w:t>
-      </w:r>
-      <w:r>
-        <w:rPr>
-          <w:spacing w:val="-1"/>
-        </w:rPr>
-        <w:t>ec</w:t>
-      </w:r>
-      <w:r>
-        <w:t>tion</w:t>
-      </w:r>
-      <w:r>
-        <w:rPr>
-          <w:spacing w:val="59"/>
-        </w:rPr>
-        <w:t xml:space="preserve"> </w:t>
-      </w:r>
-      <w:r>
-        <w:t>of</w:t>
-      </w:r>
-      <w:r>
-        <w:rPr>
-          <w:spacing w:val="59"/>
-        </w:rPr>
-        <w:t xml:space="preserve"> </w:t>
-      </w:r>
-      <w:r>
-        <w:t>this</w:t>
-      </w:r>
-      <w:r>
-        <w:rPr>
-          <w:spacing w:val="57"/>
-        </w:rPr>
-        <w:t xml:space="preserve"> </w:t>
-      </w:r>
-      <w:r>
-        <w:rPr>
-          <w:spacing w:val="-1"/>
-        </w:rPr>
-        <w:t>c</w:t>
-      </w:r>
-      <w:r>
-        <w:t>h</w:t>
-      </w:r>
-      <w:r>
-        <w:rPr>
-          <w:spacing w:val="-1"/>
-        </w:rPr>
-        <w:t>a</w:t>
-      </w:r>
-      <w:r>
-        <w:t>pter</w:t>
-      </w:r>
-      <w:r>
-        <w:rPr>
-          <w:spacing w:val="58"/>
-        </w:rPr>
-        <w:t xml:space="preserve"> </w:t>
-      </w:r>
-      <w:r>
-        <w:t xml:space="preserve">should </w:t>
-      </w:r>
-      <w:r>
-        <w:rPr>
-          <w:rFonts w:cs="Times New Roman"/>
-        </w:rPr>
-        <w:t>ide</w:t>
-      </w:r>
-      <w:r>
-        <w:rPr>
-          <w:rFonts w:cs="Times New Roman"/>
-          <w:spacing w:val="-2"/>
-        </w:rPr>
-        <w:t>a</w:t>
-      </w:r>
-      <w:r>
-        <w:rPr>
-          <w:rFonts w:cs="Times New Roman"/>
-        </w:rPr>
-        <w:t>lly</w:t>
-      </w:r>
-      <w:r>
-        <w:rPr>
-          <w:rFonts w:cs="Times New Roman"/>
-          <w:spacing w:val="59"/>
-        </w:rPr>
-        <w:t xml:space="preserve"> </w:t>
-      </w:r>
-      <w:r>
-        <w:rPr>
-          <w:rFonts w:cs="Times New Roman"/>
-        </w:rPr>
-        <w:t>be</w:t>
-      </w:r>
-      <w:r>
-        <w:rPr>
-          <w:rFonts w:cs="Times New Roman"/>
-          <w:spacing w:val="58"/>
-        </w:rPr>
-        <w:t xml:space="preserve"> </w:t>
-      </w:r>
-      <w:r>
-        <w:rPr>
-          <w:rFonts w:cs="Times New Roman"/>
-          <w:spacing w:val="-1"/>
-        </w:rPr>
-        <w:t>“</w:t>
-      </w:r>
-      <w:r>
-        <w:rPr>
-          <w:rFonts w:cs="Times New Roman"/>
-        </w:rPr>
-        <w:t>R</w:t>
-      </w:r>
-      <w:r>
-        <w:rPr>
-          <w:rFonts w:cs="Times New Roman"/>
-          <w:spacing w:val="-1"/>
-        </w:rPr>
-        <w:t>ec</w:t>
-      </w:r>
-      <w:r>
-        <w:rPr>
-          <w:rFonts w:cs="Times New Roman"/>
-        </w:rPr>
-        <w:t>omm</w:t>
-      </w:r>
-      <w:r>
-        <w:rPr>
-          <w:rFonts w:cs="Times New Roman"/>
-          <w:spacing w:val="-1"/>
-        </w:rPr>
-        <w:t>e</w:t>
-      </w:r>
-      <w:r>
-        <w:rPr>
-          <w:rFonts w:cs="Times New Roman"/>
-        </w:rPr>
-        <w:t>nd</w:t>
-      </w:r>
-      <w:r>
-        <w:rPr>
-          <w:rFonts w:cs="Times New Roman"/>
-          <w:spacing w:val="-1"/>
-        </w:rPr>
-        <w:t>a</w:t>
-      </w:r>
-      <w:r>
-        <w:rPr>
-          <w:rFonts w:cs="Times New Roman"/>
-        </w:rPr>
-        <w:t>tions</w:t>
-      </w:r>
-      <w:r>
-        <w:rPr>
-          <w:rFonts w:cs="Times New Roman"/>
-          <w:spacing w:val="1"/>
-        </w:rPr>
-        <w:t>”</w:t>
-      </w:r>
-      <w:r>
-        <w:t xml:space="preserve">. </w:t>
-      </w:r>
-      <w:r>
-        <w:rPr>
-          <w:spacing w:val="-2"/>
-        </w:rPr>
-        <w:t>F</w:t>
-      </w:r>
-      <w:r>
-        <w:t>or</w:t>
-      </w:r>
-      <w:r>
-        <w:rPr>
-          <w:spacing w:val="59"/>
-        </w:rPr>
-        <w:t xml:space="preserve"> </w:t>
-      </w:r>
-      <w:r>
-        <w:rPr>
-          <w:spacing w:val="-1"/>
-        </w:rPr>
-        <w:t>e</w:t>
-      </w:r>
-      <w:r>
-        <w:t>x</w:t>
-      </w:r>
-      <w:r>
-        <w:rPr>
-          <w:spacing w:val="-1"/>
-        </w:rPr>
-        <w:t>a</w:t>
-      </w:r>
-      <w:r>
-        <w:t>mpl</w:t>
-      </w:r>
-      <w:r>
-        <w:rPr>
-          <w:spacing w:val="-1"/>
-        </w:rPr>
-        <w:t>e</w:t>
-      </w:r>
-      <w:r>
-        <w:t>,</w:t>
-      </w:r>
-      <w:r>
-        <w:rPr>
-          <w:spacing w:val="59"/>
-        </w:rPr>
-        <w:t xml:space="preserve"> </w:t>
-      </w:r>
-      <w:r>
-        <w:t>you</w:t>
-      </w:r>
-      <w:r>
-        <w:rPr>
-          <w:spacing w:val="59"/>
-        </w:rPr>
-        <w:t xml:space="preserve"> </w:t>
-      </w:r>
-      <w:r>
-        <w:t>may</w:t>
-      </w:r>
-      <w:r>
-        <w:rPr>
-          <w:spacing w:val="59"/>
-        </w:rPr>
-        <w:t xml:space="preserve"> </w:t>
-      </w:r>
-      <w:r>
-        <w:t>provide</w:t>
-      </w:r>
-      <w:r>
-        <w:rPr>
-          <w:spacing w:val="58"/>
-        </w:rPr>
-        <w:t xml:space="preserve"> </w:t>
-      </w:r>
-      <w:r>
-        <w:t>r</w:t>
-      </w:r>
-      <w:r>
-        <w:rPr>
-          <w:spacing w:val="-2"/>
-        </w:rPr>
-        <w:t>e</w:t>
-      </w:r>
-      <w:r>
-        <w:rPr>
-          <w:spacing w:val="-1"/>
-        </w:rPr>
-        <w:t>c</w:t>
-      </w:r>
-      <w:r>
-        <w:t>omm</w:t>
-      </w:r>
-      <w:r>
-        <w:rPr>
-          <w:spacing w:val="-1"/>
-        </w:rPr>
-        <w:t>e</w:t>
-      </w:r>
-      <w:r>
-        <w:t>nd</w:t>
-      </w:r>
-      <w:r>
-        <w:rPr>
-          <w:spacing w:val="-1"/>
-        </w:rPr>
-        <w:t>a</w:t>
-      </w:r>
-      <w:r>
-        <w:t xml:space="preserve">tions by discussing </w:t>
-      </w:r>
-      <w:r>
-        <w:rPr>
-          <w:spacing w:val="-1"/>
-        </w:rPr>
-        <w:t>c</w:t>
-      </w:r>
-      <w:r>
-        <w:t>onstr</w:t>
-      </w:r>
-      <w:r>
-        <w:rPr>
-          <w:spacing w:val="-2"/>
-        </w:rPr>
-        <w:t>a</w:t>
-      </w:r>
-      <w:r>
-        <w:t>ints of</w:t>
-      </w:r>
-      <w:r>
-        <w:rPr>
-          <w:spacing w:val="1"/>
-        </w:rPr>
-        <w:t xml:space="preserve"> </w:t>
-      </w:r>
-      <w:r>
-        <w:t>your</w:t>
-      </w:r>
-      <w:r>
-        <w:rPr>
-          <w:spacing w:val="-1"/>
-        </w:rPr>
-        <w:t xml:space="preserve"> </w:t>
-      </w:r>
-      <w:r>
-        <w:t>proj</w:t>
-      </w:r>
-      <w:r>
-        <w:rPr>
-          <w:spacing w:val="-2"/>
-        </w:rPr>
-        <w:t>e</w:t>
-      </w:r>
-      <w:r>
-        <w:rPr>
-          <w:spacing w:val="-1"/>
-        </w:rPr>
-        <w:t>c</w:t>
-      </w:r>
-      <w:r>
-        <w:t>t and</w:t>
-      </w:r>
-      <w:r>
-        <w:rPr>
-          <w:spacing w:val="1"/>
-        </w:rPr>
-        <w:t xml:space="preserve"> </w:t>
-      </w:r>
-      <w:r>
-        <w:t>ide</w:t>
-      </w:r>
-      <w:r>
-        <w:rPr>
-          <w:spacing w:val="-2"/>
-        </w:rPr>
-        <w:t>a</w:t>
-      </w:r>
-      <w:r>
-        <w:t>s to</w:t>
-      </w:r>
-      <w:r>
-        <w:rPr>
-          <w:spacing w:val="2"/>
-        </w:rPr>
-        <w:t xml:space="preserve"> </w:t>
-      </w:r>
-      <w:r>
-        <w:rPr>
-          <w:spacing w:val="-1"/>
-        </w:rPr>
-        <w:t>e</w:t>
-      </w:r>
-      <w:r>
-        <w:t>limin</w:t>
-      </w:r>
-      <w:r>
-        <w:rPr>
-          <w:spacing w:val="-1"/>
-        </w:rPr>
-        <w:t>a</w:t>
-      </w:r>
-      <w:r>
-        <w:t>te th</w:t>
-      </w:r>
-      <w:r>
-        <w:rPr>
-          <w:spacing w:val="-1"/>
-        </w:rPr>
-        <w:t>e</w:t>
-      </w:r>
-      <w:r>
-        <w:t>m. You may</w:t>
-      </w:r>
-      <w:r>
-        <w:rPr>
-          <w:spacing w:val="1"/>
-        </w:rPr>
-        <w:t xml:space="preserve"> </w:t>
-      </w:r>
-      <w:r>
-        <w:rPr>
-          <w:spacing w:val="-1"/>
-        </w:rPr>
-        <w:t>a</w:t>
-      </w:r>
-      <w:r>
-        <w:t>lso highlig</w:t>
-      </w:r>
-      <w:r>
-        <w:rPr>
-          <w:spacing w:val="-3"/>
-        </w:rPr>
-        <w:t>h</w:t>
-      </w:r>
-      <w:r>
-        <w:t>t other</w:t>
-      </w:r>
-      <w:r>
-        <w:rPr>
-          <w:spacing w:val="3"/>
-        </w:rPr>
-        <w:t xml:space="preserve"> </w:t>
-      </w:r>
-      <w:r>
-        <w:t>possible</w:t>
-      </w:r>
-      <w:r>
-        <w:rPr>
-          <w:spacing w:val="4"/>
-        </w:rPr>
-        <w:t xml:space="preserve"> </w:t>
-      </w:r>
-      <w:r>
-        <w:t>investig</w:t>
-      </w:r>
-      <w:r>
-        <w:rPr>
-          <w:spacing w:val="1"/>
-        </w:rPr>
-        <w:t>a</w:t>
-      </w:r>
-      <w:r>
-        <w:t>tions</w:t>
-      </w:r>
-      <w:r>
-        <w:rPr>
-          <w:spacing w:val="4"/>
-        </w:rPr>
-        <w:t xml:space="preserve"> </w:t>
-      </w:r>
-      <w:r>
-        <w:t>to</w:t>
-      </w:r>
-      <w:r>
-        <w:rPr>
-          <w:spacing w:val="5"/>
-        </w:rPr>
-        <w:t xml:space="preserve"> </w:t>
-      </w:r>
-      <w:r>
-        <w:t>improve</w:t>
-      </w:r>
-      <w:r>
-        <w:rPr>
-          <w:spacing w:val="2"/>
-        </w:rPr>
-        <w:t xml:space="preserve"> </w:t>
-      </w:r>
-      <w:r>
-        <w:t>the</w:t>
-      </w:r>
-      <w:r>
-        <w:rPr>
-          <w:spacing w:val="6"/>
-        </w:rPr>
-        <w:t xml:space="preserve"> </w:t>
-      </w:r>
-      <w:r>
-        <w:rPr>
-          <w:spacing w:val="-1"/>
-        </w:rPr>
-        <w:t>e</w:t>
-      </w:r>
-      <w:r>
-        <w:rPr>
-          <w:spacing w:val="1"/>
-        </w:rPr>
-        <w:t>f</w:t>
-      </w:r>
-      <w:r>
-        <w:t>fi</w:t>
-      </w:r>
-      <w:r>
-        <w:rPr>
-          <w:spacing w:val="-2"/>
-        </w:rPr>
-        <w:t>c</w:t>
-      </w:r>
-      <w:r>
-        <w:t>ien</w:t>
-      </w:r>
-      <w:r>
-        <w:rPr>
-          <w:spacing w:val="-2"/>
-        </w:rPr>
-        <w:t>c</w:t>
-      </w:r>
-      <w:r>
-        <w:t>y</w:t>
-      </w:r>
-      <w:r>
-        <w:rPr>
-          <w:spacing w:val="4"/>
-        </w:rPr>
-        <w:t xml:space="preserve"> </w:t>
-      </w:r>
-      <w:r>
-        <w:rPr>
-          <w:spacing w:val="2"/>
-        </w:rPr>
-        <w:t>o</w:t>
-      </w:r>
-      <w:r>
-        <w:t>f</w:t>
-      </w:r>
-      <w:r>
-        <w:rPr>
-          <w:spacing w:val="3"/>
-        </w:rPr>
-        <w:t xml:space="preserve"> </w:t>
-      </w:r>
-      <w:r>
-        <w:t>your</w:t>
-      </w:r>
-      <w:r>
-        <w:rPr>
-          <w:spacing w:val="6"/>
-        </w:rPr>
-        <w:t xml:space="preserve"> </w:t>
-      </w:r>
-      <w:r>
-        <w:t>proje</w:t>
-      </w:r>
-      <w:r>
-        <w:rPr>
-          <w:spacing w:val="-1"/>
-        </w:rPr>
-        <w:t>c</w:t>
-      </w:r>
-      <w:r>
-        <w:t>t.</w:t>
-      </w:r>
-      <w:r>
-        <w:rPr>
-          <w:spacing w:val="11"/>
-        </w:rPr>
-        <w:t xml:space="preserve"> </w:t>
-      </w:r>
-      <w:proofErr w:type="gramStart"/>
-      <w:r>
-        <w:t xml:space="preserve">Use </w:t>
-      </w:r>
-      <w:r>
-        <w:rPr>
-          <w:spacing w:val="3"/>
-        </w:rPr>
-        <w:t xml:space="preserve"> </w:t>
-      </w:r>
-      <w:r>
-        <w:rPr>
-          <w:spacing w:val="2"/>
-        </w:rPr>
-        <w:t>p</w:t>
-      </w:r>
-      <w:r>
-        <w:t>r</w:t>
-      </w:r>
-      <w:r>
-        <w:rPr>
-          <w:spacing w:val="-2"/>
-        </w:rPr>
-        <w:t>e</w:t>
-      </w:r>
-      <w:r>
-        <w:t>s</w:t>
-      </w:r>
-      <w:r>
-        <w:rPr>
-          <w:spacing w:val="-1"/>
-        </w:rPr>
-        <w:t>e</w:t>
-      </w:r>
-      <w:r>
-        <w:t>nt</w:t>
-      </w:r>
-      <w:proofErr w:type="gramEnd"/>
-      <w:r>
-        <w:t xml:space="preserve"> p</w:t>
-      </w:r>
-      <w:r>
-        <w:rPr>
-          <w:spacing w:val="-1"/>
-        </w:rPr>
-        <w:t>e</w:t>
-      </w:r>
-      <w:r>
-        <w:t>r</w:t>
-      </w:r>
-      <w:r>
-        <w:rPr>
-          <w:spacing w:val="-2"/>
-        </w:rPr>
-        <w:t>f</w:t>
-      </w:r>
-      <w:r>
-        <w:rPr>
-          <w:spacing w:val="1"/>
-        </w:rPr>
-        <w:t>e</w:t>
-      </w:r>
-      <w:r>
-        <w:rPr>
-          <w:spacing w:val="-1"/>
-        </w:rPr>
-        <w:t>c</w:t>
-      </w:r>
-      <w:r>
-        <w:t>t</w:t>
-      </w:r>
-      <w:r>
-        <w:rPr>
-          <w:spacing w:val="53"/>
-        </w:rPr>
-        <w:t xml:space="preserve"> </w:t>
-      </w:r>
-      <w:r>
-        <w:t>tense</w:t>
-      </w:r>
-      <w:r>
-        <w:rPr>
-          <w:spacing w:val="51"/>
-        </w:rPr>
-        <w:t xml:space="preserve"> </w:t>
-      </w:r>
-      <w:r>
-        <w:t>to</w:t>
-      </w:r>
-      <w:r>
-        <w:rPr>
-          <w:spacing w:val="53"/>
-        </w:rPr>
-        <w:t xml:space="preserve"> </w:t>
-      </w:r>
-      <w:r>
-        <w:rPr>
-          <w:spacing w:val="1"/>
-        </w:rPr>
-        <w:t>w</w:t>
-      </w:r>
-      <w:r>
-        <w:t>rite</w:t>
-      </w:r>
-      <w:r>
-        <w:rPr>
-          <w:spacing w:val="54"/>
-        </w:rPr>
-        <w:t xml:space="preserve"> </w:t>
-      </w:r>
-      <w:r>
-        <w:t>the</w:t>
-      </w:r>
-      <w:r>
-        <w:rPr>
-          <w:spacing w:val="52"/>
-        </w:rPr>
-        <w:t xml:space="preserve"> </w:t>
-      </w:r>
-      <w:r>
-        <w:rPr>
-          <w:spacing w:val="-1"/>
-        </w:rPr>
-        <w:t>c</w:t>
-      </w:r>
-      <w:r>
-        <w:t>on</w:t>
-      </w:r>
-      <w:r>
-        <w:rPr>
-          <w:spacing w:val="-1"/>
-        </w:rPr>
-        <w:t>c</w:t>
-      </w:r>
-      <w:r>
-        <w:t>lusions.</w:t>
-      </w:r>
-      <w:r>
-        <w:rPr>
-          <w:spacing w:val="55"/>
-        </w:rPr>
-        <w:t xml:space="preserve"> </w:t>
-      </w:r>
-      <w:r>
-        <w:t>The</w:t>
-      </w:r>
-      <w:r>
-        <w:rPr>
-          <w:spacing w:val="53"/>
-        </w:rPr>
-        <w:t xml:space="preserve"> </w:t>
-      </w:r>
-      <w:r>
-        <w:t>r</w:t>
-      </w:r>
-      <w:r>
-        <w:rPr>
-          <w:spacing w:val="-2"/>
-        </w:rPr>
-        <w:t>e</w:t>
-      </w:r>
-      <w:r>
-        <w:rPr>
-          <w:spacing w:val="-1"/>
-        </w:rPr>
-        <w:t>c</w:t>
-      </w:r>
-      <w:r>
-        <w:t>omm</w:t>
-      </w:r>
-      <w:r>
-        <w:rPr>
-          <w:spacing w:val="-1"/>
-        </w:rPr>
-        <w:t>e</w:t>
-      </w:r>
-      <w:r>
-        <w:t>n</w:t>
-      </w:r>
-      <w:r>
-        <w:rPr>
-          <w:spacing w:val="2"/>
-        </w:rPr>
-        <w:t>d</w:t>
-      </w:r>
-      <w:r>
-        <w:rPr>
-          <w:spacing w:val="-1"/>
-        </w:rPr>
-        <w:t>e</w:t>
-      </w:r>
-      <w:r>
-        <w:t>d</w:t>
-      </w:r>
-      <w:r>
-        <w:rPr>
-          <w:spacing w:val="52"/>
-        </w:rPr>
-        <w:t xml:space="preserve"> </w:t>
-      </w:r>
-      <w:r>
-        <w:t>two</w:t>
-      </w:r>
-      <w:r>
-        <w:rPr>
-          <w:spacing w:val="52"/>
-        </w:rPr>
-        <w:t xml:space="preserve"> </w:t>
-      </w:r>
-      <w:r>
-        <w:t>s</w:t>
-      </w:r>
-      <w:r>
-        <w:rPr>
-          <w:spacing w:val="1"/>
-        </w:rPr>
-        <w:t>e</w:t>
-      </w:r>
-      <w:r>
-        <w:rPr>
-          <w:spacing w:val="-1"/>
-        </w:rPr>
-        <w:t>c</w:t>
-      </w:r>
-      <w:r>
-        <w:t>tions</w:t>
-      </w:r>
-      <w:r>
-        <w:rPr>
-          <w:spacing w:val="52"/>
-        </w:rPr>
-        <w:t xml:space="preserve"> </w:t>
-      </w:r>
-      <w:r>
-        <w:t>for</w:t>
-      </w:r>
-      <w:r>
-        <w:rPr>
-          <w:spacing w:val="51"/>
-        </w:rPr>
-        <w:t xml:space="preserve"> </w:t>
-      </w:r>
-      <w:r>
-        <w:t>the Con</w:t>
-      </w:r>
-      <w:r>
-        <w:rPr>
-          <w:spacing w:val="-1"/>
-        </w:rPr>
-        <w:t>c</w:t>
-      </w:r>
-      <w:r>
-        <w:t xml:space="preserve">lusions </w:t>
-      </w:r>
-      <w:r>
-        <w:rPr>
-          <w:rFonts w:cs="Times New Roman"/>
-          <w:spacing w:val="-1"/>
-        </w:rPr>
-        <w:t>c</w:t>
-      </w:r>
-      <w:r>
-        <w:rPr>
-          <w:rFonts w:cs="Times New Roman"/>
-        </w:rPr>
-        <w:t>h</w:t>
-      </w:r>
-      <w:r>
-        <w:rPr>
-          <w:rFonts w:cs="Times New Roman"/>
-          <w:spacing w:val="-1"/>
-        </w:rPr>
-        <w:t>a</w:t>
-      </w:r>
-      <w:r>
-        <w:rPr>
-          <w:rFonts w:cs="Times New Roman"/>
-        </w:rPr>
-        <w:t>pter</w:t>
-      </w:r>
-      <w:r>
-        <w:rPr>
-          <w:rFonts w:cs="Times New Roman"/>
-          <w:spacing w:val="-2"/>
-        </w:rPr>
-        <w:t xml:space="preserve"> </w:t>
-      </w:r>
-      <w:r>
-        <w:rPr>
-          <w:rFonts w:cs="Times New Roman"/>
-          <w:spacing w:val="-1"/>
-        </w:rPr>
-        <w:t>a</w:t>
-      </w:r>
-      <w:r>
-        <w:rPr>
-          <w:rFonts w:cs="Times New Roman"/>
-          <w:spacing w:val="1"/>
-        </w:rPr>
-        <w:t>r</w:t>
-      </w:r>
-      <w:r>
-        <w:rPr>
-          <w:rFonts w:cs="Times New Roman"/>
-        </w:rPr>
-        <w:t>e</w:t>
-      </w:r>
-      <w:r>
-        <w:rPr>
-          <w:rFonts w:cs="Times New Roman"/>
-          <w:spacing w:val="1"/>
-        </w:rPr>
-        <w:t xml:space="preserve"> </w:t>
-      </w:r>
-      <w:r>
-        <w:rPr>
-          <w:rFonts w:cs="Times New Roman"/>
-          <w:spacing w:val="-1"/>
-        </w:rPr>
-        <w:t>“</w:t>
-      </w:r>
-      <w:r>
-        <w:rPr>
-          <w:rFonts w:cs="Times New Roman"/>
-        </w:rPr>
-        <w:t>Summ</w:t>
-      </w:r>
-      <w:r>
-        <w:rPr>
-          <w:rFonts w:cs="Times New Roman"/>
-          <w:spacing w:val="-1"/>
-        </w:rPr>
-        <w:t>a</w:t>
-      </w:r>
-      <w:r>
-        <w:rPr>
-          <w:rFonts w:cs="Times New Roman"/>
-        </w:rPr>
-        <w:t>ry”</w:t>
-      </w:r>
-      <w:r>
-        <w:rPr>
-          <w:rFonts w:cs="Times New Roman"/>
-          <w:spacing w:val="-2"/>
-        </w:rPr>
-        <w:t xml:space="preserve"> </w:t>
-      </w:r>
-      <w:r>
-        <w:rPr>
-          <w:rFonts w:cs="Times New Roman"/>
-          <w:spacing w:val="-1"/>
-        </w:rPr>
-        <w:t>a</w:t>
-      </w:r>
-      <w:r>
-        <w:rPr>
-          <w:rFonts w:cs="Times New Roman"/>
-        </w:rPr>
-        <w:t>nd</w:t>
-      </w:r>
-      <w:r>
-        <w:rPr>
-          <w:rFonts w:cs="Times New Roman"/>
-          <w:spacing w:val="1"/>
-        </w:rPr>
-        <w:t xml:space="preserve"> </w:t>
-      </w:r>
-      <w:r>
-        <w:rPr>
-          <w:rFonts w:cs="Times New Roman"/>
-          <w:spacing w:val="-1"/>
-        </w:rPr>
-        <w:t>“</w:t>
-      </w:r>
-      <w:r>
-        <w:rPr>
-          <w:rFonts w:cs="Times New Roman"/>
-          <w:spacing w:val="2"/>
-        </w:rPr>
-        <w:t>R</w:t>
-      </w:r>
-      <w:r>
-        <w:rPr>
-          <w:rFonts w:cs="Times New Roman"/>
-          <w:spacing w:val="-1"/>
-        </w:rPr>
-        <w:t>ec</w:t>
-      </w:r>
-      <w:r>
-        <w:rPr>
-          <w:rFonts w:cs="Times New Roman"/>
-        </w:rPr>
-        <w:t>o</w:t>
-      </w:r>
-      <w:r>
-        <w:rPr>
-          <w:rFonts w:cs="Times New Roman"/>
-          <w:spacing w:val="2"/>
-        </w:rPr>
-        <w:t>m</w:t>
-      </w:r>
-      <w:r>
-        <w:rPr>
-          <w:rFonts w:cs="Times New Roman"/>
-        </w:rPr>
-        <w:t>mend</w:t>
-      </w:r>
-      <w:r>
-        <w:rPr>
-          <w:rFonts w:cs="Times New Roman"/>
-          <w:spacing w:val="-2"/>
-        </w:rPr>
-        <w:t>a</w:t>
-      </w:r>
-      <w:r>
-        <w:rPr>
-          <w:rFonts w:cs="Times New Roman"/>
-        </w:rPr>
-        <w:t>tions for</w:t>
-      </w:r>
-      <w:r>
-        <w:rPr>
-          <w:rFonts w:cs="Times New Roman"/>
-          <w:spacing w:val="-2"/>
-        </w:rPr>
-        <w:t xml:space="preserve"> F</w:t>
-      </w:r>
-      <w:r>
-        <w:rPr>
-          <w:rFonts w:cs="Times New Roman"/>
-        </w:rPr>
-        <w:t>utu</w:t>
-      </w:r>
-      <w:r>
-        <w:rPr>
-          <w:rFonts w:cs="Times New Roman"/>
-          <w:spacing w:val="1"/>
-        </w:rPr>
-        <w:t>r</w:t>
-      </w:r>
-      <w:r>
-        <w:rPr>
-          <w:rFonts w:cs="Times New Roman"/>
-        </w:rPr>
-        <w:t>e</w:t>
-      </w:r>
-      <w:r>
-        <w:rPr>
-          <w:rFonts w:cs="Times New Roman"/>
-          <w:spacing w:val="-1"/>
-        </w:rPr>
-        <w:t xml:space="preserve"> </w:t>
-      </w:r>
-      <w:r>
-        <w:rPr>
-          <w:rFonts w:cs="Times New Roman"/>
-          <w:spacing w:val="1"/>
-        </w:rPr>
-        <w:t>W</w:t>
-      </w:r>
-      <w:r>
-        <w:rPr>
-          <w:rFonts w:cs="Times New Roman"/>
-        </w:rPr>
-        <w:t>ork”</w:t>
-      </w:r>
-      <w:r>
-        <w:t>.</w:t>
-      </w:r>
-    </w:p>
-    <w:p>
-      <w:pPr>
-        <w:pStyle w:val="BodyText"/>
-        <w:spacing w:before="6" w:line="359" w:lineRule="auto"/>
-        <w:ind w:left="120" w:right="120"/>
-        <w:jc w:val="both"/>
-      </w:pPr>
-      <w:r>
-        <w:t>Do</w:t>
-      </w:r>
-      <w:r>
-        <w:rPr>
-          <w:spacing w:val="1"/>
-        </w:rPr>
-        <w:t xml:space="preserve"> </w:t>
-      </w:r>
-      <w:r>
-        <w:t>not</w:t>
-      </w:r>
-      <w:r>
-        <w:rPr>
-          <w:spacing w:val="2"/>
-        </w:rPr>
-        <w:t xml:space="preserve"> </w:t>
-      </w:r>
-      <w:r>
-        <w:t>use</w:t>
-      </w:r>
-      <w:r>
-        <w:rPr>
-          <w:spacing w:val="3"/>
-        </w:rPr>
-        <w:t xml:space="preserve"> </w:t>
-      </w:r>
-      <w:r>
-        <w:rPr>
-          <w:spacing w:val="-1"/>
-        </w:rPr>
-        <w:t>c</w:t>
-      </w:r>
-      <w:r>
-        <w:t>ross</w:t>
-      </w:r>
-      <w:r>
-        <w:rPr>
-          <w:spacing w:val="1"/>
-        </w:rPr>
-        <w:t xml:space="preserve"> r</w:t>
-      </w:r>
-      <w:r>
-        <w:rPr>
-          <w:spacing w:val="-1"/>
-        </w:rPr>
-        <w:t>e</w:t>
-      </w:r>
-      <w:r>
-        <w:t>fe</w:t>
-      </w:r>
-      <w:r>
-        <w:rPr>
-          <w:spacing w:val="1"/>
-        </w:rPr>
-        <w:t>r</w:t>
-      </w:r>
-      <w:r>
-        <w:rPr>
-          <w:spacing w:val="-1"/>
-        </w:rPr>
-        <w:t>e</w:t>
-      </w:r>
-      <w:r>
-        <w:t>n</w:t>
-      </w:r>
-      <w:r>
-        <w:rPr>
-          <w:spacing w:val="1"/>
-        </w:rPr>
-        <w:t>c</w:t>
-      </w:r>
-      <w:r>
-        <w:t>ing,</w:t>
-      </w:r>
-      <w:r>
-        <w:rPr>
-          <w:spacing w:val="2"/>
-        </w:rPr>
-        <w:t xml:space="preserve"> </w:t>
-      </w:r>
-      <w:r>
-        <w:rPr>
-          <w:spacing w:val="-1"/>
-        </w:rPr>
-        <w:t>e</w:t>
-      </w:r>
-      <w:r>
-        <w:t>xte</w:t>
-      </w:r>
-      <w:r>
-        <w:rPr>
-          <w:spacing w:val="-2"/>
-        </w:rPr>
-        <w:t>r</w:t>
-      </w:r>
-      <w:r>
-        <w:t>n</w:t>
-      </w:r>
-      <w:r>
-        <w:rPr>
-          <w:spacing w:val="-1"/>
-        </w:rPr>
-        <w:t>a</w:t>
-      </w:r>
-      <w:r>
-        <w:t>l</w:t>
-      </w:r>
-      <w:r>
-        <w:rPr>
-          <w:spacing w:val="5"/>
-        </w:rPr>
-        <w:t xml:space="preserve"> </w:t>
-      </w:r>
-      <w:r>
-        <w:t>r</w:t>
-      </w:r>
-      <w:r>
-        <w:rPr>
-          <w:spacing w:val="-2"/>
-        </w:rPr>
-        <w:t>e</w:t>
-      </w:r>
-      <w:r>
-        <w:rPr>
-          <w:spacing w:val="1"/>
-        </w:rPr>
-        <w:t>f</w:t>
-      </w:r>
-      <w:r>
-        <w:rPr>
-          <w:spacing w:val="-1"/>
-        </w:rPr>
-        <w:t>e</w:t>
-      </w:r>
-      <w:r>
-        <w:t>r</w:t>
-      </w:r>
-      <w:r>
-        <w:rPr>
-          <w:spacing w:val="-2"/>
-        </w:rPr>
-        <w:t>e</w:t>
-      </w:r>
-      <w:r>
-        <w:rPr>
-          <w:spacing w:val="2"/>
-        </w:rPr>
-        <w:t>n</w:t>
-      </w:r>
-      <w:r>
-        <w:rPr>
-          <w:spacing w:val="-1"/>
-        </w:rPr>
-        <w:t>ce</w:t>
-      </w:r>
-      <w:r>
-        <w:t>s,</w:t>
-      </w:r>
-      <w:r>
-        <w:rPr>
-          <w:spacing w:val="4"/>
-        </w:rPr>
-        <w:t xml:space="preserve"> </w:t>
-      </w:r>
-      <w:r>
-        <w:t>or</w:t>
-      </w:r>
-      <w:r>
-        <w:rPr>
-          <w:spacing w:val="1"/>
-        </w:rPr>
-        <w:t xml:space="preserve"> </w:t>
-      </w:r>
-      <w:r>
-        <w:t>footnotes</w:t>
-      </w:r>
-      <w:r>
-        <w:rPr>
-          <w:spacing w:val="4"/>
-        </w:rPr>
-        <w:t xml:space="preserve"> </w:t>
-      </w:r>
-      <w:r>
-        <w:t>in</w:t>
-      </w:r>
-      <w:r>
-        <w:rPr>
-          <w:spacing w:val="2"/>
-        </w:rPr>
-        <w:t xml:space="preserve"> </w:t>
-      </w:r>
-      <w:r>
-        <w:t>the</w:t>
-      </w:r>
-      <w:r>
-        <w:rPr>
-          <w:spacing w:val="3"/>
-        </w:rPr>
-        <w:t xml:space="preserve"> </w:t>
-      </w:r>
-      <w:r>
-        <w:t>Con</w:t>
-      </w:r>
-      <w:r>
-        <w:rPr>
-          <w:spacing w:val="-1"/>
-        </w:rPr>
-        <w:t>c</w:t>
-      </w:r>
-      <w:r>
-        <w:t>lusions</w:t>
-      </w:r>
-      <w:r>
-        <w:rPr>
-          <w:spacing w:val="2"/>
-        </w:rPr>
-        <w:t xml:space="preserve"> </w:t>
-      </w:r>
-      <w:r>
-        <w:rPr>
-          <w:spacing w:val="-1"/>
-        </w:rPr>
-        <w:t>c</w:t>
-      </w:r>
-      <w:r>
-        <w:t>h</w:t>
-      </w:r>
-      <w:r>
-        <w:rPr>
-          <w:spacing w:val="-1"/>
-        </w:rPr>
-        <w:t>a</w:t>
-      </w:r>
-      <w:r>
-        <w:t>pte</w:t>
-      </w:r>
-      <w:r>
-        <w:rPr>
-          <w:spacing w:val="3"/>
-        </w:rPr>
-        <w:t>r</w:t>
-      </w:r>
-      <w:r>
-        <w:t>. M</w:t>
-      </w:r>
-      <w:r>
-        <w:rPr>
-          <w:spacing w:val="-1"/>
-        </w:rPr>
-        <w:t>a</w:t>
-      </w:r>
-      <w:r>
-        <w:t>ke</w:t>
-      </w:r>
-      <w:r>
-        <w:rPr>
-          <w:spacing w:val="-1"/>
-        </w:rPr>
-        <w:t xml:space="preserve"> </w:t>
-      </w:r>
-      <w:r>
-        <w:t>it a</w:t>
-      </w:r>
-      <w:r>
-        <w:rPr>
-          <w:spacing w:val="-1"/>
-        </w:rPr>
-        <w:t xml:space="preserve"> </w:t>
-      </w:r>
-      <w:r>
-        <w:t>stan</w:t>
-      </w:r>
-      <w:r>
-        <w:rPr>
-          <w:spacing w:val="-1"/>
-        </w:rPr>
-        <w:t>d-a</w:t>
-      </w:r>
-      <w:r>
-        <w:t>lo</w:t>
-      </w:r>
-      <w:r>
-        <w:rPr>
-          <w:spacing w:val="2"/>
-        </w:rPr>
-        <w:t>n</w:t>
-      </w:r>
-      <w:r>
-        <w:t>e</w:t>
-      </w:r>
-      <w:r>
-        <w:rPr>
-          <w:spacing w:val="-1"/>
-        </w:rPr>
-        <w:t xml:space="preserve"> c</w:t>
-      </w:r>
-      <w:r>
-        <w:rPr>
-          <w:spacing w:val="2"/>
-        </w:rPr>
-        <w:t>h</w:t>
-      </w:r>
-      <w:r>
-        <w:rPr>
-          <w:spacing w:val="-1"/>
-        </w:rPr>
-        <w:t>a</w:t>
-      </w:r>
-      <w:r>
-        <w:t>pte</w:t>
-      </w:r>
-      <w:r>
-        <w:rPr>
-          <w:spacing w:val="-1"/>
-        </w:rPr>
-        <w:t>r</w:t>
-      </w:r>
-      <w:r>
-        <w:t>.</w:t>
+        <w:t xml:space="preserve">Image processing applications are widely employed nowadays in situations where a high number of images and video streams must be </w:t>
+      </w:r>
+      <w:r>
+        <w:t>analyzed</w:t>
+      </w:r>
+      <w:r>
+        <w:t xml:space="preserve"> and processed in real time. This real-time constraint can be overcome by preprocessing the live camera feed right at the edge device, such as an FPGA. The FPGA is used in combination with an image sensor to create an adaptive camera that can use high-level synthesis to preprocess the incoming live video feed.</w:t>
       </w:r>
     </w:p>
     <w:p>
@@ -22018,7 +18379,7 @@
         <w:pStyle w:val="Heading7"/>
         <w:numPr>
           <w:ilvl w:val="1"/>
-          <w:numId w:val="1"/>
+          <w:numId w:val="24"/>
         </w:numPr>
         <w:tabs>
           <w:tab w:val="left" w:pos="518"/>
@@ -22030,7 +18391,7 @@
           <w:bCs w:val="0"/>
         </w:rPr>
       </w:pPr>
-      <w:bookmarkStart w:id="30" w:name="_TOC_250003"/>
+      <w:bookmarkStart w:id="28" w:name="_TOC_250003"/>
       <w:r>
         <w:t>Reco</w:t>
       </w:r>
@@ -22076,7 +18437,7 @@
       <w:r>
         <w:t>ork</w:t>
       </w:r>
-      <w:bookmarkEnd w:id="30"/>
+      <w:bookmarkEnd w:id="28"/>
     </w:p>
     <w:p>
       <w:pPr>
@@ -22089,57 +18450,37 @@
     </w:p>
     <w:p>
       <w:pPr>
-        <w:pStyle w:val="BodyText"/>
-        <w:ind w:left="120" w:right="7022"/>
+        <w:spacing w:line="360" w:lineRule="auto"/>
         <w:jc w:val="both"/>
-      </w:pPr>
-      <w:r>
-        <w:rPr>
-          <w:spacing w:val="-1"/>
-        </w:rPr>
-        <w:t>W</w:t>
-      </w:r>
-      <w:r>
-        <w:t>rite</w:t>
-      </w:r>
-      <w:r>
-        <w:rPr>
-          <w:spacing w:val="-1"/>
-        </w:rPr>
-        <w:t xml:space="preserve"> </w:t>
-      </w:r>
-      <w:r>
-        <w:t>d</w:t>
-      </w:r>
-      <w:r>
-        <w:rPr>
-          <w:spacing w:val="-1"/>
-        </w:rPr>
-        <w:t>e</w:t>
-      </w:r>
-      <w:r>
-        <w:t>tails h</w:t>
-      </w:r>
-      <w:r>
-        <w:rPr>
-          <w:spacing w:val="-1"/>
-        </w:rPr>
-        <w:t>e</w:t>
-      </w:r>
-      <w:r>
-        <w:rPr>
-          <w:spacing w:val="1"/>
-        </w:rPr>
-        <w:t>r</w:t>
-      </w:r>
-      <w:r>
-        <w:rPr>
-          <w:spacing w:val="-1"/>
-        </w:rPr>
-        <w:t>e</w:t>
-      </w:r>
-      <w:r>
-        <w:t>.</w:t>
+        <w:rPr>
+          <w:rFonts w:ascii="Times New Roman" w:eastAsia="Times New Roman" w:hAnsi="Times New Roman"/>
+          <w:sz w:val="24"/>
+          <w:szCs w:val="24"/>
+        </w:rPr>
+      </w:pPr>
+      <w:r>
+        <w:rPr>
+          <w:rFonts w:ascii="Times New Roman" w:eastAsia="Times New Roman" w:hAnsi="Times New Roman"/>
+          <w:sz w:val="24"/>
+          <w:szCs w:val="24"/>
+        </w:rPr>
+        <w:t>In order to configure registers according to environmental conditions IPs will be designed on FPGA.</w:t>
+      </w:r>
+      <w:r>
+        <w:rPr>
+          <w:rFonts w:ascii="Times New Roman" w:eastAsia="Times New Roman" w:hAnsi="Times New Roman"/>
+          <w:sz w:val="24"/>
+          <w:szCs w:val="24"/>
+        </w:rPr>
+        <w:t xml:space="preserve"> </w:t>
+      </w:r>
+      <w:r>
+        <w:rPr>
+          <w:rFonts w:ascii="Times New Roman" w:eastAsia="Times New Roman" w:hAnsi="Times New Roman"/>
+          <w:sz w:val="24"/>
+          <w:szCs w:val="24"/>
+        </w:rPr>
+        <w:t>Testing and validation will be done with respect to each aspect to ensure correctness of the product.</w:t>
       </w:r>
     </w:p>
     <w:p>
@@ -22171,7 +18512,7 @@
           <w:bCs w:val="0"/>
         </w:rPr>
       </w:pPr>
-      <w:bookmarkStart w:id="31" w:name="_TOC_250002"/>
+      <w:bookmarkStart w:id="29" w:name="_TOC_250002"/>
       <w:r>
         <w:t>Appen</w:t>
       </w:r>
@@ -22241,7 +18582,7 @@
       <w:r>
         <w:t>]</w:t>
       </w:r>
-      <w:bookmarkEnd w:id="31"/>
+      <w:bookmarkEnd w:id="29"/>
     </w:p>
     <w:p>
       <w:pPr>
@@ -24330,333 +20671,614 @@
         <w:pStyle w:val="Heading4"/>
         <w:ind w:firstLine="0"/>
         <w:jc w:val="center"/>
+      </w:pPr>
+      <w:bookmarkStart w:id="30" w:name="_TOC_250001"/>
+      <w:r>
+        <w:lastRenderedPageBreak/>
+        <w:t>R</w:t>
+      </w:r>
+      <w:r>
+        <w:rPr>
+          <w:spacing w:val="-2"/>
+        </w:rPr>
+        <w:t>e</w:t>
+      </w:r>
+      <w:r>
+        <w:t>fe</w:t>
+      </w:r>
+      <w:r>
+        <w:rPr>
+          <w:spacing w:val="-4"/>
+        </w:rPr>
+        <w:t>r</w:t>
+      </w:r>
+      <w:r>
+        <w:rPr>
+          <w:spacing w:val="-2"/>
+        </w:rPr>
+        <w:t>e</w:t>
+      </w:r>
+      <w:r>
+        <w:t>n</w:t>
+      </w:r>
+      <w:r>
+        <w:rPr>
+          <w:spacing w:val="-2"/>
+        </w:rPr>
+        <w:t>ce</w:t>
+      </w:r>
+      <w:r>
+        <w:t>s</w:t>
+      </w:r>
+      <w:bookmarkEnd w:id="30"/>
+    </w:p>
+    <w:p>
+      <w:pPr>
+        <w:pStyle w:val="Heading4"/>
+        <w:ind w:firstLine="0"/>
+        <w:jc w:val="center"/>
         <w:rPr>
           <w:b w:val="0"/>
           <w:bCs w:val="0"/>
         </w:rPr>
       </w:pPr>
-      <w:bookmarkStart w:id="32" w:name="_TOC_250001"/>
-      <w:r>
-        <w:lastRenderedPageBreak/>
-        <w:t>R</w:t>
-      </w:r>
-      <w:r>
-        <w:rPr>
-          <w:spacing w:val="-2"/>
-        </w:rPr>
-        <w:t>e</w:t>
-      </w:r>
-      <w:r>
-        <w:t>fe</w:t>
-      </w:r>
-      <w:r>
-        <w:rPr>
-          <w:spacing w:val="-4"/>
-        </w:rPr>
-        <w:t>r</w:t>
-      </w:r>
-      <w:r>
-        <w:rPr>
-          <w:spacing w:val="-2"/>
-        </w:rPr>
-        <w:t>e</w:t>
-      </w:r>
-      <w:r>
-        <w:t>n</w:t>
-      </w:r>
-      <w:r>
-        <w:rPr>
-          <w:spacing w:val="-2"/>
-        </w:rPr>
-        <w:t>ce</w:t>
-      </w:r>
-      <w:r>
-        <w:t>s</w:t>
-      </w:r>
-      <w:bookmarkEnd w:id="32"/>
-    </w:p>
-    <w:p>
-      <w:pPr>
-        <w:spacing w:line="200" w:lineRule="exact"/>
-        <w:rPr>
-          <w:sz w:val="20"/>
-          <w:szCs w:val="20"/>
-        </w:rPr>
-      </w:pPr>
-    </w:p>
-    <w:p>
-      <w:pPr>
-        <w:spacing w:before="12" w:line="200" w:lineRule="exact"/>
-        <w:rPr>
-          <w:sz w:val="20"/>
-          <w:szCs w:val="20"/>
-        </w:rPr>
-      </w:pPr>
     </w:p>
     <w:p>
       <w:pPr>
         <w:pStyle w:val="BodyText"/>
         <w:spacing w:line="359" w:lineRule="auto"/>
-        <w:ind w:left="120" w:right="353"/>
-      </w:pPr>
-      <w:r>
-        <w:t>Sh</w:t>
-      </w:r>
-      <w:r>
-        <w:rPr>
-          <w:spacing w:val="-1"/>
-        </w:rPr>
-        <w:t>e</w:t>
-      </w:r>
-      <w:r>
-        <w:t>ph</w:t>
-      </w:r>
-      <w:r>
-        <w:rPr>
-          <w:spacing w:val="-1"/>
-        </w:rPr>
-        <w:t>e</w:t>
-      </w:r>
-      <w:r>
-        <w:t xml:space="preserve">rd, </w:t>
-      </w:r>
-      <w:r>
-        <w:rPr>
-          <w:spacing w:val="-2"/>
-        </w:rPr>
-        <w:t>D</w:t>
-      </w:r>
-      <w:r>
-        <w:t xml:space="preserve">. G. </w:t>
-      </w:r>
-      <w:r>
-        <w:rPr>
-          <w:spacing w:val="-2"/>
-        </w:rPr>
-        <w:t>(</w:t>
-      </w:r>
-      <w:r>
-        <w:t>195</w:t>
-      </w:r>
-      <w:r>
-        <w:rPr>
-          <w:spacing w:val="2"/>
-        </w:rPr>
-        <w:t>6</w:t>
-      </w:r>
-      <w:r>
-        <w:t>).</w:t>
-      </w:r>
-      <w:r>
+        <w:ind w:left="120" w:right="42"/>
         <w:rPr>
           <w:spacing w:val="1"/>
         </w:rPr>
-        <w:t xml:space="preserve"> </w:t>
-      </w:r>
-      <w:r>
-        <w:t>P</w:t>
-      </w:r>
-      <w:r>
-        <w:rPr>
-          <w:spacing w:val="-1"/>
-        </w:rPr>
-        <w:t>e</w:t>
-      </w:r>
-      <w:r>
-        <w:t>r</w:t>
-      </w:r>
-      <w:r>
-        <w:rPr>
-          <w:spacing w:val="-2"/>
-        </w:rPr>
-        <w:t>f</w:t>
-      </w:r>
-      <w:r>
-        <w:t>orm</w:t>
-      </w:r>
-      <w:r>
-        <w:rPr>
-          <w:spacing w:val="-2"/>
-        </w:rPr>
-        <w:t>a</w:t>
-      </w:r>
-      <w:r>
-        <w:t>n</w:t>
-      </w:r>
+      </w:pPr>
       <w:r>
         <w:rPr>
           <w:spacing w:val="1"/>
         </w:rPr>
-        <w:t>c</w:t>
-      </w:r>
-      <w:r>
-        <w:t>e</w:t>
-      </w:r>
-      <w:r>
-        <w:rPr>
-          <w:spacing w:val="-1"/>
-        </w:rPr>
-        <w:t xml:space="preserve"> </w:t>
-      </w:r>
-      <w:r>
-        <w:t>of o</w:t>
-      </w:r>
+        <w:t xml:space="preserve">[1] M. Yildirim and A. </w:t>
+      </w:r>
+      <w:proofErr w:type="spellStart"/>
       <w:r>
         <w:rPr>
           <w:spacing w:val="1"/>
         </w:rPr>
-        <w:t>ne</w:t>
-      </w:r>
-      <w:r>
-        <w:rPr>
-          <w:spacing w:val="-1"/>
-        </w:rPr>
-        <w:t>-</w:t>
-      </w:r>
-      <w:r>
-        <w:t xml:space="preserve">row tube </w:t>
-      </w:r>
-      <w:r>
-        <w:rPr>
-          <w:spacing w:val="-2"/>
-        </w:rPr>
-        <w:t>c</w:t>
-      </w:r>
-      <w:r>
-        <w:t>oils with thi</w:t>
-      </w:r>
+        <w:t>Çinar</w:t>
+      </w:r>
+      <w:proofErr w:type="spellEnd"/>
       <w:r>
         <w:rPr>
           <w:spacing w:val="1"/>
         </w:rPr>
-        <w:t>n</w:t>
-      </w:r>
-      <w:r>
-        <w:rPr>
-          <w:spacing w:val="-1"/>
-        </w:rPr>
-        <w:t>-</w:t>
-      </w:r>
-      <w:r>
-        <w:t>plate</w:t>
-      </w:r>
-      <w:r>
-        <w:rPr>
-          <w:spacing w:val="-1"/>
-        </w:rPr>
-        <w:t xml:space="preserve"> </w:t>
-      </w:r>
-      <w:r>
-        <w:t>fins, low v</w:t>
-      </w:r>
-      <w:r>
-        <w:rPr>
-          <w:spacing w:val="-1"/>
-        </w:rPr>
-        <w:t>e</w:t>
-      </w:r>
-      <w:r>
-        <w:t>locity fo</w:t>
-      </w:r>
-      <w:r>
-        <w:rPr>
-          <w:spacing w:val="-1"/>
-        </w:rPr>
-        <w:t>r</w:t>
-      </w:r>
+        <w:t xml:space="preserve">, "Simultaneously Realization of Image Enhancement Techniques on Real-Time </w:t>
+      </w:r>
+      <w:proofErr w:type="spellStart"/>
       <w:r>
         <w:rPr>
           <w:spacing w:val="1"/>
         </w:rPr>
-        <w:t>c</w:t>
-      </w:r>
-      <w:r>
-        <w:rPr>
-          <w:spacing w:val="-1"/>
-        </w:rPr>
-        <w:t>e</w:t>
-      </w:r>
-      <w:r>
-        <w:t xml:space="preserve">d </w:t>
-      </w:r>
-      <w:r>
-        <w:rPr>
-          <w:spacing w:val="-1"/>
-        </w:rPr>
-        <w:t>c</w:t>
-      </w:r>
-      <w:r>
-        <w:t>onv</w:t>
-      </w:r>
+        <w:t>Fpga</w:t>
+      </w:r>
+      <w:proofErr w:type="spellEnd"/>
       <w:r>
         <w:rPr>
           <w:spacing w:val="1"/>
         </w:rPr>
-        <w:t>e</w:t>
-      </w:r>
-      <w:r>
-        <w:rPr>
-          <w:spacing w:val="-1"/>
-        </w:rPr>
-        <w:t>c</w:t>
-      </w:r>
-      <w:r>
-        <w:t>tion.</w:t>
-      </w:r>
-      <w:r>
+        <w:t>," 2019 International Artificial Intelligence and Data Processing Symposium (IDAP), Malatya, Turkey, 2019, pp. 1-6</w:t>
+      </w:r>
+    </w:p>
+    <w:p>
+      <w:pPr>
+        <w:pStyle w:val="BodyText"/>
+        <w:spacing w:line="359" w:lineRule="auto"/>
+        <w:ind w:left="120" w:right="42"/>
         <w:rPr>
           <w:spacing w:val="1"/>
         </w:rPr>
-        <w:t xml:space="preserve"> </w:t>
-      </w:r>
-      <w:r>
-        <w:rPr>
-          <w:rFonts w:cs="Times New Roman"/>
-          <w:i/>
-        </w:rPr>
-        <w:t>H</w:t>
-      </w:r>
-      <w:r>
-        <w:rPr>
-          <w:rFonts w:cs="Times New Roman"/>
-          <w:i/>
-          <w:spacing w:val="-2"/>
-        </w:rPr>
-        <w:t>e</w:t>
-      </w:r>
-      <w:r>
-        <w:rPr>
-          <w:rFonts w:cs="Times New Roman"/>
-          <w:i/>
-        </w:rPr>
-        <w:t xml:space="preserve">ating, Piping Air </w:t>
-      </w:r>
-      <w:r>
-        <w:rPr>
-          <w:rFonts w:cs="Times New Roman"/>
-          <w:i/>
-          <w:spacing w:val="-2"/>
-        </w:rPr>
-        <w:t>C</w:t>
-      </w:r>
-      <w:r>
-        <w:rPr>
-          <w:rFonts w:cs="Times New Roman"/>
-          <w:i/>
-        </w:rPr>
-        <w:t>ond, 28</w:t>
-      </w:r>
-      <w:r>
-        <w:t>, 137</w:t>
-      </w:r>
-      <w:r>
-        <w:rPr>
-          <w:spacing w:val="-1"/>
-        </w:rPr>
-        <w:t>-</w:t>
-      </w:r>
-      <w:r>
-        <w:t>144.</w:t>
+      </w:pPr>
+      <w:r>
+        <w:rPr>
+          <w:spacing w:val="1"/>
+        </w:rPr>
+        <w:t xml:space="preserve">[2] D. </w:t>
+      </w:r>
+      <w:proofErr w:type="spellStart"/>
+      <w:r>
+        <w:rPr>
+          <w:spacing w:val="1"/>
+        </w:rPr>
+        <w:t>Tsiktsiris</w:t>
+      </w:r>
+      <w:proofErr w:type="spellEnd"/>
+      <w:r>
+        <w:rPr>
+          <w:spacing w:val="1"/>
+        </w:rPr>
+        <w:t xml:space="preserve">, D. </w:t>
+      </w:r>
+      <w:proofErr w:type="spellStart"/>
+      <w:r>
+        <w:rPr>
+          <w:spacing w:val="1"/>
+        </w:rPr>
+        <w:t>Ziouzios</w:t>
+      </w:r>
+      <w:proofErr w:type="spellEnd"/>
+      <w:r>
+        <w:rPr>
+          <w:spacing w:val="1"/>
+        </w:rPr>
+        <w:t xml:space="preserve"> and M. </w:t>
+      </w:r>
+      <w:proofErr w:type="spellStart"/>
+      <w:r>
+        <w:rPr>
+          <w:spacing w:val="1"/>
+        </w:rPr>
+        <w:t>Dasygenis</w:t>
+      </w:r>
+      <w:proofErr w:type="spellEnd"/>
+      <w:r>
+        <w:rPr>
+          <w:spacing w:val="1"/>
+        </w:rPr>
+        <w:t xml:space="preserve">, "HLS Accelerated Noise Reduction Approach Using Image Stacking on Xilinx PYNQ," 2019 8th International Conference on Modern Circuits and Systems Technologies (MOCAST), Thessaloniki, Greece, 2019, pp. 1-4, </w:t>
+      </w:r>
+      <w:proofErr w:type="spellStart"/>
+      <w:r>
+        <w:rPr>
+          <w:spacing w:val="1"/>
+        </w:rPr>
+        <w:t>doi</w:t>
+      </w:r>
+      <w:proofErr w:type="spellEnd"/>
+      <w:r>
+        <w:rPr>
+          <w:spacing w:val="1"/>
+        </w:rPr>
+        <w:t>: 10.1109/MOCAST.2019.8741574</w:t>
+      </w:r>
+    </w:p>
+    <w:p>
+      <w:pPr>
+        <w:pStyle w:val="BodyText"/>
+        <w:spacing w:line="359" w:lineRule="auto"/>
+        <w:ind w:left="120" w:right="42"/>
+        <w:rPr>
+          <w:spacing w:val="1"/>
+        </w:rPr>
+      </w:pPr>
+      <w:r>
+        <w:rPr>
+          <w:spacing w:val="1"/>
+        </w:rPr>
+        <w:t xml:space="preserve">[3] Ahmed, E., Ahmed, A., Yaqoob, I., </w:t>
+      </w:r>
+      <w:proofErr w:type="spellStart"/>
+      <w:r>
+        <w:rPr>
+          <w:spacing w:val="1"/>
+        </w:rPr>
+        <w:t>Shuja</w:t>
+      </w:r>
+      <w:proofErr w:type="spellEnd"/>
+      <w:r>
+        <w:rPr>
+          <w:spacing w:val="1"/>
+        </w:rPr>
+        <w:t xml:space="preserve">, J., </w:t>
+      </w:r>
+      <w:proofErr w:type="spellStart"/>
+      <w:r>
+        <w:rPr>
+          <w:spacing w:val="1"/>
+        </w:rPr>
+        <w:t>Gani</w:t>
+      </w:r>
+      <w:proofErr w:type="spellEnd"/>
+      <w:r>
+        <w:rPr>
+          <w:spacing w:val="1"/>
+        </w:rPr>
+        <w:t xml:space="preserve">, A., Imran, M. and Shoaib, M. (2017). Bringing Computation Closer toward the User Network: Is Edge Computing the </w:t>
+      </w:r>
+      <w:proofErr w:type="gramStart"/>
+      <w:r>
+        <w:rPr>
+          <w:spacing w:val="1"/>
+        </w:rPr>
+        <w:t>Solution?.</w:t>
+      </w:r>
+      <w:proofErr w:type="gramEnd"/>
+      <w:r>
+        <w:rPr>
+          <w:spacing w:val="1"/>
+        </w:rPr>
+        <w:t xml:space="preserve"> IEEE Communications Magazine, 55(11), pp.138-144.</w:t>
+      </w:r>
+    </w:p>
+    <w:p>
+      <w:pPr>
+        <w:pStyle w:val="BodyText"/>
+        <w:spacing w:line="359" w:lineRule="auto"/>
+        <w:ind w:left="120" w:right="42"/>
+        <w:rPr>
+          <w:spacing w:val="1"/>
+        </w:rPr>
+      </w:pPr>
+      <w:r>
+        <w:rPr>
+          <w:spacing w:val="1"/>
+        </w:rPr>
+        <w:t xml:space="preserve">[4] H. </w:t>
+      </w:r>
+      <w:proofErr w:type="spellStart"/>
+      <w:r>
+        <w:rPr>
+          <w:spacing w:val="1"/>
+        </w:rPr>
+        <w:t>Kavalionak</w:t>
+      </w:r>
+      <w:proofErr w:type="spellEnd"/>
+      <w:r>
+        <w:rPr>
+          <w:spacing w:val="1"/>
+        </w:rPr>
+        <w:t xml:space="preserve">, C. Gennaro, G. Amato, C. </w:t>
+      </w:r>
+      <w:proofErr w:type="spellStart"/>
+      <w:r>
+        <w:rPr>
+          <w:spacing w:val="1"/>
+        </w:rPr>
+        <w:t>Vairo</w:t>
+      </w:r>
+      <w:proofErr w:type="spellEnd"/>
+      <w:r>
+        <w:rPr>
+          <w:spacing w:val="1"/>
+        </w:rPr>
+        <w:t xml:space="preserve">, C. </w:t>
+      </w:r>
+      <w:proofErr w:type="spellStart"/>
+      <w:r>
+        <w:rPr>
+          <w:spacing w:val="1"/>
+        </w:rPr>
+        <w:t>Perciante</w:t>
+      </w:r>
+      <w:proofErr w:type="spellEnd"/>
+      <w:r>
+        <w:rPr>
+          <w:spacing w:val="1"/>
+        </w:rPr>
+        <w:t xml:space="preserve">, C. </w:t>
+      </w:r>
+      <w:proofErr w:type="spellStart"/>
+      <w:r>
+        <w:rPr>
+          <w:spacing w:val="1"/>
+        </w:rPr>
+        <w:t>Meghini</w:t>
+      </w:r>
+      <w:proofErr w:type="spellEnd"/>
+      <w:r>
+        <w:rPr>
+          <w:spacing w:val="1"/>
+        </w:rPr>
+        <w:t xml:space="preserve"> and F. </w:t>
+      </w:r>
+      <w:proofErr w:type="spellStart"/>
+      <w:r>
+        <w:rPr>
+          <w:spacing w:val="1"/>
+        </w:rPr>
+        <w:t>Falchi</w:t>
+      </w:r>
+      <w:proofErr w:type="spellEnd"/>
+      <w:proofErr w:type="gramStart"/>
+      <w:r>
+        <w:rPr>
+          <w:spacing w:val="1"/>
+        </w:rPr>
+        <w:t>, ”Distributed</w:t>
+      </w:r>
+      <w:proofErr w:type="gramEnd"/>
+      <w:r>
+        <w:rPr>
+          <w:spacing w:val="1"/>
+        </w:rPr>
+        <w:t xml:space="preserve"> video surveillance using smart cameras,” Journal of Grid Computing, 17(1), 2019</w:t>
+      </w:r>
+    </w:p>
+    <w:p>
+      <w:pPr>
+        <w:pStyle w:val="BodyText"/>
+        <w:spacing w:line="359" w:lineRule="auto"/>
+        <w:ind w:left="120" w:right="42"/>
+        <w:rPr>
+          <w:spacing w:val="1"/>
+        </w:rPr>
+      </w:pPr>
+      <w:r>
+        <w:rPr>
+          <w:spacing w:val="1"/>
+        </w:rPr>
+        <w:t xml:space="preserve">[5] M. S. AZZAZ, A. MAALI, R. KAIBOU, I. KAKOUCHE, M. SAAD and H. HAMIL, "FPGA HW/SW Codesign Approach for Real-time Image Processing Using HLS," 020 1st International Conference on Communications, Control Systems and Signal Processing (CCSSP), EL OUED, Algeria, 2020, pp. 169-174, </w:t>
+      </w:r>
+      <w:proofErr w:type="spellStart"/>
+      <w:r>
+        <w:rPr>
+          <w:spacing w:val="1"/>
+        </w:rPr>
+        <w:t>doi</w:t>
+      </w:r>
+      <w:proofErr w:type="spellEnd"/>
+      <w:r>
+        <w:rPr>
+          <w:spacing w:val="1"/>
+        </w:rPr>
+        <w:t>: 10.1109/CCSSP49278.2020.9151686.</w:t>
+      </w:r>
+    </w:p>
+    <w:p>
+      <w:pPr>
+        <w:pStyle w:val="BodyText"/>
+        <w:spacing w:line="359" w:lineRule="auto"/>
+        <w:ind w:left="120" w:right="42"/>
+        <w:rPr>
+          <w:spacing w:val="1"/>
+        </w:rPr>
+      </w:pPr>
+      <w:r>
+        <w:rPr>
+          <w:spacing w:val="1"/>
+        </w:rPr>
+        <w:t xml:space="preserve">[6] J. Cong, B. Liu, S. </w:t>
+      </w:r>
+      <w:proofErr w:type="spellStart"/>
+      <w:r>
+        <w:rPr>
+          <w:spacing w:val="1"/>
+        </w:rPr>
+        <w:t>Neuendorffer</w:t>
+      </w:r>
+      <w:proofErr w:type="spellEnd"/>
+      <w:r>
+        <w:rPr>
+          <w:spacing w:val="1"/>
+        </w:rPr>
+        <w:t xml:space="preserve">, J. </w:t>
+      </w:r>
+      <w:proofErr w:type="spellStart"/>
+      <w:r>
+        <w:rPr>
+          <w:spacing w:val="1"/>
+        </w:rPr>
+        <w:t>Noguera</w:t>
+      </w:r>
+      <w:proofErr w:type="spellEnd"/>
+      <w:r>
+        <w:rPr>
+          <w:spacing w:val="1"/>
+        </w:rPr>
+        <w:t xml:space="preserve">, K. </w:t>
+      </w:r>
+      <w:proofErr w:type="spellStart"/>
+      <w:r>
+        <w:rPr>
+          <w:spacing w:val="1"/>
+        </w:rPr>
+        <w:t>Vissers</w:t>
+      </w:r>
+      <w:proofErr w:type="spellEnd"/>
+      <w:r>
+        <w:rPr>
+          <w:spacing w:val="1"/>
+        </w:rPr>
+        <w:t xml:space="preserve"> and Z. Zhang, "High-Level Synthesis for FPGAs: From Prototyping to Deployment," in IEEE Transactions on Computer-Aided Design of Integrated Circuits and Systems, vol. 30, no. 4, pp. 473-491, April 2011, </w:t>
+      </w:r>
+      <w:proofErr w:type="spellStart"/>
+      <w:r>
+        <w:rPr>
+          <w:spacing w:val="1"/>
+        </w:rPr>
+        <w:t>doi</w:t>
+      </w:r>
+      <w:proofErr w:type="spellEnd"/>
+      <w:r>
+        <w:rPr>
+          <w:spacing w:val="1"/>
+        </w:rPr>
+        <w:t>: 10.1109/TCAD.2011.2110592.</w:t>
+      </w:r>
+    </w:p>
+    <w:p>
+      <w:pPr>
+        <w:pStyle w:val="BodyText"/>
+        <w:spacing w:line="359" w:lineRule="auto"/>
+        <w:ind w:left="120" w:right="42"/>
+        <w:rPr>
+          <w:spacing w:val="1"/>
+        </w:rPr>
+      </w:pPr>
+      <w:r>
+        <w:rPr>
+          <w:spacing w:val="1"/>
+        </w:rPr>
+        <w:t xml:space="preserve">[7] S. Lahti, P. </w:t>
+      </w:r>
+      <w:proofErr w:type="spellStart"/>
+      <w:r>
+        <w:rPr>
+          <w:spacing w:val="1"/>
+        </w:rPr>
+        <w:t>Sjövall</w:t>
+      </w:r>
+      <w:proofErr w:type="spellEnd"/>
+      <w:r>
+        <w:rPr>
+          <w:spacing w:val="1"/>
+        </w:rPr>
+        <w:t xml:space="preserve">, J. </w:t>
+      </w:r>
+      <w:proofErr w:type="spellStart"/>
+      <w:r>
+        <w:rPr>
+          <w:spacing w:val="1"/>
+        </w:rPr>
+        <w:t>Vanne</w:t>
+      </w:r>
+      <w:proofErr w:type="spellEnd"/>
+      <w:r>
+        <w:rPr>
+          <w:spacing w:val="1"/>
+        </w:rPr>
+        <w:t xml:space="preserve"> and T. D. </w:t>
+      </w:r>
+      <w:proofErr w:type="spellStart"/>
+      <w:r>
+        <w:rPr>
+          <w:spacing w:val="1"/>
+        </w:rPr>
+        <w:t>Hämäläinen</w:t>
+      </w:r>
+      <w:proofErr w:type="spellEnd"/>
+      <w:r>
+        <w:rPr>
+          <w:spacing w:val="1"/>
+        </w:rPr>
+        <w:t xml:space="preserve">, "Are We There Yet? A Study on the State of High-Level Synthesis," in IEEE Transactions on Computer-Aided Design of Integrated Circuits and Systems, vol. 38, no. 5, pp. 898-911, May 2019, </w:t>
+      </w:r>
+      <w:proofErr w:type="spellStart"/>
+      <w:r>
+        <w:rPr>
+          <w:spacing w:val="1"/>
+        </w:rPr>
+        <w:t>doi</w:t>
+      </w:r>
+      <w:proofErr w:type="spellEnd"/>
+      <w:r>
+        <w:rPr>
+          <w:spacing w:val="1"/>
+        </w:rPr>
+        <w:t>: 10.1109/TCAD.2018.2834439.</w:t>
+      </w:r>
+    </w:p>
+    <w:p>
+      <w:pPr>
+        <w:pStyle w:val="BodyText"/>
+        <w:spacing w:line="359" w:lineRule="auto"/>
+        <w:ind w:left="120" w:right="42"/>
+        <w:rPr>
+          <w:spacing w:val="1"/>
+        </w:rPr>
+      </w:pPr>
+      <w:r>
+        <w:rPr>
+          <w:spacing w:val="1"/>
+        </w:rPr>
+        <w:t xml:space="preserve">[8] O'Loughlin, Declan &amp; Coffey, A. &amp; </w:t>
+      </w:r>
+      <w:proofErr w:type="spellStart"/>
+      <w:r>
+        <w:rPr>
+          <w:spacing w:val="1"/>
+        </w:rPr>
+        <w:t>Callaly</w:t>
+      </w:r>
+      <w:proofErr w:type="spellEnd"/>
+      <w:r>
+        <w:rPr>
+          <w:spacing w:val="1"/>
+        </w:rPr>
+        <w:t xml:space="preserve">, F. &amp; Lyons, D. &amp; Morgan, </w:t>
+      </w:r>
+      <w:proofErr w:type="gramStart"/>
+      <w:r>
+        <w:rPr>
+          <w:spacing w:val="1"/>
+        </w:rPr>
+        <w:t>F..</w:t>
+      </w:r>
+      <w:proofErr w:type="gramEnd"/>
+      <w:r>
+        <w:rPr>
+          <w:spacing w:val="1"/>
+        </w:rPr>
+        <w:t xml:space="preserve"> (2014). Xilinx </w:t>
+      </w:r>
+      <w:proofErr w:type="spellStart"/>
+      <w:r>
+        <w:rPr>
+          <w:spacing w:val="1"/>
+        </w:rPr>
+        <w:t>Vivado</w:t>
+      </w:r>
+      <w:proofErr w:type="spellEnd"/>
+      <w:r>
+        <w:rPr>
+          <w:spacing w:val="1"/>
+        </w:rPr>
+        <w:t xml:space="preserve"> High Level Synthesis: Case studies. 352-356</w:t>
+      </w:r>
+    </w:p>
+    <w:p>
+      <w:pPr>
+        <w:pStyle w:val="BodyText"/>
+        <w:spacing w:line="359" w:lineRule="auto"/>
+        <w:ind w:left="120" w:right="42"/>
+        <w:rPr>
+          <w:spacing w:val="1"/>
+        </w:rPr>
+      </w:pPr>
+      <w:r>
+        <w:rPr>
+          <w:spacing w:val="1"/>
+        </w:rPr>
+        <w:t>[9] Bansal, M., Kumar, M. &amp; Kumar, M. 2D Object Recognition Techniques: State-</w:t>
+      </w:r>
+      <w:proofErr w:type="spellStart"/>
+      <w:r>
+        <w:rPr>
+          <w:spacing w:val="1"/>
+        </w:rPr>
+        <w:t>ofthe</w:t>
+      </w:r>
+      <w:proofErr w:type="spellEnd"/>
+      <w:r>
+        <w:rPr>
+          <w:spacing w:val="1"/>
+        </w:rPr>
+        <w:t xml:space="preserve">-Art Work. Arch </w:t>
+      </w:r>
+      <w:proofErr w:type="spellStart"/>
+      <w:r>
+        <w:rPr>
+          <w:spacing w:val="1"/>
+        </w:rPr>
+        <w:t>Computat</w:t>
+      </w:r>
+      <w:proofErr w:type="spellEnd"/>
+      <w:r>
+        <w:rPr>
+          <w:spacing w:val="1"/>
+        </w:rPr>
+        <w:t xml:space="preserve"> Methods </w:t>
+      </w:r>
+      <w:proofErr w:type="spellStart"/>
+      <w:r>
+        <w:rPr>
+          <w:spacing w:val="1"/>
+        </w:rPr>
+        <w:t>Eng</w:t>
+      </w:r>
+      <w:proofErr w:type="spellEnd"/>
+      <w:r>
+        <w:rPr>
+          <w:spacing w:val="1"/>
+        </w:rPr>
+        <w:t xml:space="preserve"> (2020). https://doi.org/10.1007/s11831- 020-09409-1</w:t>
       </w:r>
     </w:p>
     <w:p>
@@ -24689,7 +21311,7 @@
           <w:bCs w:val="0"/>
         </w:rPr>
       </w:pPr>
-      <w:bookmarkStart w:id="33" w:name="_TOC_250000"/>
+      <w:bookmarkStart w:id="31" w:name="_TOC_250000"/>
       <w:r>
         <w:t>Gl</w:t>
       </w:r>
@@ -24738,7 +21360,7 @@
       <w:r>
         <w:t>al]</w:t>
       </w:r>
-      <w:bookmarkEnd w:id="33"/>
+      <w:bookmarkEnd w:id="31"/>
     </w:p>
     <w:p>
       <w:pPr>
@@ -25922,7 +22544,7 @@
     </w:p>
     <w:p/>
     <w:sectPr>
-      <w:footerReference w:type="default" r:id="rId24"/>
+      <w:footerReference w:type="default" r:id="rId29"/>
       <w:pgSz w:w="11906" w:h="16838"/>
       <w:pgMar w:top="1440" w:right="1440" w:bottom="1440" w:left="1440" w:header="708" w:footer="708" w:gutter="0"/>
       <w:cols w:space="708"/>
@@ -29019,6 +25641,146 @@
     </w:lvl>
   </w:abstractNum>
   <w:abstractNum w:abstractNumId="7" w15:restartNumberingAfterBreak="0">
+    <w:nsid w:val="23FB13F7"/>
+    <w:multiLevelType w:val="hybridMultilevel"/>
+    <w:tmpl w:val="45C85E00"/>
+    <w:lvl w:ilvl="0" w:tplc="877ABDE8">
+      <w:start w:val="1"/>
+      <w:numFmt w:val="bullet"/>
+      <w:lvlText w:val="•"/>
+      <w:lvlJc w:val="left"/>
+      <w:pPr>
+        <w:tabs>
+          <w:tab w:val="num" w:pos="720"/>
+        </w:tabs>
+        <w:ind w:left="720" w:hanging="360"/>
+      </w:pPr>
+      <w:rPr>
+        <w:rFonts w:ascii="Arial" w:hAnsi="Arial" w:hint="default"/>
+      </w:rPr>
+    </w:lvl>
+    <w:lvl w:ilvl="1" w:tplc="FFE80A50" w:tentative="1">
+      <w:start w:val="1"/>
+      <w:numFmt w:val="bullet"/>
+      <w:lvlText w:val="•"/>
+      <w:lvlJc w:val="left"/>
+      <w:pPr>
+        <w:tabs>
+          <w:tab w:val="num" w:pos="1440"/>
+        </w:tabs>
+        <w:ind w:left="1440" w:hanging="360"/>
+      </w:pPr>
+      <w:rPr>
+        <w:rFonts w:ascii="Arial" w:hAnsi="Arial" w:hint="default"/>
+      </w:rPr>
+    </w:lvl>
+    <w:lvl w:ilvl="2" w:tplc="F7AC107C" w:tentative="1">
+      <w:start w:val="1"/>
+      <w:numFmt w:val="bullet"/>
+      <w:lvlText w:val="•"/>
+      <w:lvlJc w:val="left"/>
+      <w:pPr>
+        <w:tabs>
+          <w:tab w:val="num" w:pos="2160"/>
+        </w:tabs>
+        <w:ind w:left="2160" w:hanging="360"/>
+      </w:pPr>
+      <w:rPr>
+        <w:rFonts w:ascii="Arial" w:hAnsi="Arial" w:hint="default"/>
+      </w:rPr>
+    </w:lvl>
+    <w:lvl w:ilvl="3" w:tplc="DF8CAEA0" w:tentative="1">
+      <w:start w:val="1"/>
+      <w:numFmt w:val="bullet"/>
+      <w:lvlText w:val="•"/>
+      <w:lvlJc w:val="left"/>
+      <w:pPr>
+        <w:tabs>
+          <w:tab w:val="num" w:pos="2880"/>
+        </w:tabs>
+        <w:ind w:left="2880" w:hanging="360"/>
+      </w:pPr>
+      <w:rPr>
+        <w:rFonts w:ascii="Arial" w:hAnsi="Arial" w:hint="default"/>
+      </w:rPr>
+    </w:lvl>
+    <w:lvl w:ilvl="4" w:tplc="C738682C" w:tentative="1">
+      <w:start w:val="1"/>
+      <w:numFmt w:val="bullet"/>
+      <w:lvlText w:val="•"/>
+      <w:lvlJc w:val="left"/>
+      <w:pPr>
+        <w:tabs>
+          <w:tab w:val="num" w:pos="3600"/>
+        </w:tabs>
+        <w:ind w:left="3600" w:hanging="360"/>
+      </w:pPr>
+      <w:rPr>
+        <w:rFonts w:ascii="Arial" w:hAnsi="Arial" w:hint="default"/>
+      </w:rPr>
+    </w:lvl>
+    <w:lvl w:ilvl="5" w:tplc="B7DAC796" w:tentative="1">
+      <w:start w:val="1"/>
+      <w:numFmt w:val="bullet"/>
+      <w:lvlText w:val="•"/>
+      <w:lvlJc w:val="left"/>
+      <w:pPr>
+        <w:tabs>
+          <w:tab w:val="num" w:pos="4320"/>
+        </w:tabs>
+        <w:ind w:left="4320" w:hanging="360"/>
+      </w:pPr>
+      <w:rPr>
+        <w:rFonts w:ascii="Arial" w:hAnsi="Arial" w:hint="default"/>
+      </w:rPr>
+    </w:lvl>
+    <w:lvl w:ilvl="6" w:tplc="5776BF72" w:tentative="1">
+      <w:start w:val="1"/>
+      <w:numFmt w:val="bullet"/>
+      <w:lvlText w:val="•"/>
+      <w:lvlJc w:val="left"/>
+      <w:pPr>
+        <w:tabs>
+          <w:tab w:val="num" w:pos="5040"/>
+        </w:tabs>
+        <w:ind w:left="5040" w:hanging="360"/>
+      </w:pPr>
+      <w:rPr>
+        <w:rFonts w:ascii="Arial" w:hAnsi="Arial" w:hint="default"/>
+      </w:rPr>
+    </w:lvl>
+    <w:lvl w:ilvl="7" w:tplc="316205B4" w:tentative="1">
+      <w:start w:val="1"/>
+      <w:numFmt w:val="bullet"/>
+      <w:lvlText w:val="•"/>
+      <w:lvlJc w:val="left"/>
+      <w:pPr>
+        <w:tabs>
+          <w:tab w:val="num" w:pos="5760"/>
+        </w:tabs>
+        <w:ind w:left="5760" w:hanging="360"/>
+      </w:pPr>
+      <w:rPr>
+        <w:rFonts w:ascii="Arial" w:hAnsi="Arial" w:hint="default"/>
+      </w:rPr>
+    </w:lvl>
+    <w:lvl w:ilvl="8" w:tplc="418E6B3C" w:tentative="1">
+      <w:start w:val="1"/>
+      <w:numFmt w:val="bullet"/>
+      <w:lvlText w:val="•"/>
+      <w:lvlJc w:val="left"/>
+      <w:pPr>
+        <w:tabs>
+          <w:tab w:val="num" w:pos="6480"/>
+        </w:tabs>
+        <w:ind w:left="6480" w:hanging="360"/>
+      </w:pPr>
+      <w:rPr>
+        <w:rFonts w:ascii="Arial" w:hAnsi="Arial" w:hint="default"/>
+      </w:rPr>
+    </w:lvl>
+  </w:abstractNum>
+  <w:abstractNum w:abstractNumId="8" w15:restartNumberingAfterBreak="0">
     <w:nsid w:val="246A2C5F"/>
     <w:multiLevelType w:val="hybridMultilevel"/>
     <w:tmpl w:val="FC5E49F8"/>
@@ -29132,7 +25894,120 @@
       </w:rPr>
     </w:lvl>
   </w:abstractNum>
-  <w:abstractNum w:abstractNumId="8" w15:restartNumberingAfterBreak="0">
+  <w:abstractNum w:abstractNumId="9" w15:restartNumberingAfterBreak="0">
+    <w:nsid w:val="28BD1A84"/>
+    <w:multiLevelType w:val="multilevel"/>
+    <w:tmpl w:val="C4C65D98"/>
+    <w:lvl w:ilvl="0">
+      <w:start w:val="1"/>
+      <w:numFmt w:val="decimal"/>
+      <w:lvlText w:val="%1"/>
+      <w:lvlJc w:val="left"/>
+      <w:pPr>
+        <w:ind w:left="585" w:hanging="585"/>
+      </w:pPr>
+      <w:rPr>
+        <w:rFonts w:hint="default"/>
+      </w:rPr>
+    </w:lvl>
+    <w:lvl w:ilvl="1">
+      <w:start w:val="1"/>
+      <w:numFmt w:val="decimal"/>
+      <w:lvlText w:val="%1.%2"/>
+      <w:lvlJc w:val="left"/>
+      <w:pPr>
+        <w:ind w:left="644" w:hanging="585"/>
+      </w:pPr>
+      <w:rPr>
+        <w:rFonts w:hint="default"/>
+      </w:rPr>
+    </w:lvl>
+    <w:lvl w:ilvl="2">
+      <w:start w:val="1"/>
+      <w:numFmt w:val="decimal"/>
+      <w:lvlText w:val="%1.%2.%3"/>
+      <w:lvlJc w:val="left"/>
+      <w:pPr>
+        <w:ind w:left="838" w:hanging="720"/>
+      </w:pPr>
+      <w:rPr>
+        <w:rFonts w:hint="default"/>
+      </w:rPr>
+    </w:lvl>
+    <w:lvl w:ilvl="3">
+      <w:start w:val="1"/>
+      <w:numFmt w:val="decimal"/>
+      <w:lvlText w:val="%1.%2.%3.%4"/>
+      <w:lvlJc w:val="left"/>
+      <w:pPr>
+        <w:ind w:left="897" w:hanging="720"/>
+      </w:pPr>
+      <w:rPr>
+        <w:rFonts w:hint="default"/>
+      </w:rPr>
+    </w:lvl>
+    <w:lvl w:ilvl="4">
+      <w:start w:val="1"/>
+      <w:numFmt w:val="decimal"/>
+      <w:lvlText w:val="%1.%2.%3.%4.%5"/>
+      <w:lvlJc w:val="left"/>
+      <w:pPr>
+        <w:ind w:left="1316" w:hanging="1080"/>
+      </w:pPr>
+      <w:rPr>
+        <w:rFonts w:hint="default"/>
+      </w:rPr>
+    </w:lvl>
+    <w:lvl w:ilvl="5">
+      <w:start w:val="1"/>
+      <w:numFmt w:val="decimal"/>
+      <w:lvlText w:val="%1.%2.%3.%4.%5.%6"/>
+      <w:lvlJc w:val="left"/>
+      <w:pPr>
+        <w:ind w:left="1735" w:hanging="1440"/>
+      </w:pPr>
+      <w:rPr>
+        <w:rFonts w:hint="default"/>
+      </w:rPr>
+    </w:lvl>
+    <w:lvl w:ilvl="6">
+      <w:start w:val="1"/>
+      <w:numFmt w:val="decimal"/>
+      <w:lvlText w:val="%1.%2.%3.%4.%5.%6.%7"/>
+      <w:lvlJc w:val="left"/>
+      <w:pPr>
+        <w:ind w:left="1794" w:hanging="1440"/>
+      </w:pPr>
+      <w:rPr>
+        <w:rFonts w:hint="default"/>
+      </w:rPr>
+    </w:lvl>
+    <w:lvl w:ilvl="7">
+      <w:start w:val="1"/>
+      <w:numFmt w:val="decimal"/>
+      <w:lvlText w:val="%1.%2.%3.%4.%5.%6.%7.%8"/>
+      <w:lvlJc w:val="left"/>
+      <w:pPr>
+        <w:ind w:left="2213" w:hanging="1800"/>
+      </w:pPr>
+      <w:rPr>
+        <w:rFonts w:hint="default"/>
+      </w:rPr>
+    </w:lvl>
+    <w:lvl w:ilvl="8">
+      <w:start w:val="1"/>
+      <w:numFmt w:val="decimal"/>
+      <w:lvlText w:val="%1.%2.%3.%4.%5.%6.%7.%8.%9"/>
+      <w:lvlJc w:val="left"/>
+      <w:pPr>
+        <w:ind w:left="2272" w:hanging="1800"/>
+      </w:pPr>
+      <w:rPr>
+        <w:rFonts w:hint="default"/>
+      </w:rPr>
+    </w:lvl>
+  </w:abstractNum>
+  <w:abstractNum w:abstractNumId="10" w15:restartNumberingAfterBreak="0">
     <w:nsid w:val="2DA37932"/>
     <w:multiLevelType w:val="hybridMultilevel"/>
     <w:tmpl w:val="78FC0188"/>
@@ -29223,7 +26098,7 @@
       </w:rPr>
     </w:lvl>
   </w:abstractNum>
-  <w:abstractNum w:abstractNumId="9" w15:restartNumberingAfterBreak="0">
+  <w:abstractNum w:abstractNumId="11" w15:restartNumberingAfterBreak="0">
     <w:nsid w:val="34961E61"/>
     <w:multiLevelType w:val="hybridMultilevel"/>
     <w:tmpl w:val="5A1C4388"/>
@@ -29315,7 +26190,7 @@
       </w:rPr>
     </w:lvl>
   </w:abstractNum>
-  <w:abstractNum w:abstractNumId="10" w15:restartNumberingAfterBreak="0">
+  <w:abstractNum w:abstractNumId="12" w15:restartNumberingAfterBreak="0">
     <w:nsid w:val="3629027E"/>
     <w:multiLevelType w:val="multilevel"/>
     <w:tmpl w:val="964EBD80"/>
@@ -29412,7 +26287,7 @@
       </w:rPr>
     </w:lvl>
   </w:abstractNum>
-  <w:abstractNum w:abstractNumId="11" w15:restartNumberingAfterBreak="0">
+  <w:abstractNum w:abstractNumId="13" w15:restartNumberingAfterBreak="0">
     <w:nsid w:val="3969432A"/>
     <w:multiLevelType w:val="multilevel"/>
     <w:tmpl w:val="D376E4D0"/>
@@ -29509,7 +26384,7 @@
       </w:rPr>
     </w:lvl>
   </w:abstractNum>
-  <w:abstractNum w:abstractNumId="12" w15:restartNumberingAfterBreak="0">
+  <w:abstractNum w:abstractNumId="14" w15:restartNumberingAfterBreak="0">
     <w:nsid w:val="40775F88"/>
     <w:multiLevelType w:val="hybridMultilevel"/>
     <w:tmpl w:val="53DC935C"/>
@@ -29605,7 +26480,7 @@
       </w:rPr>
     </w:lvl>
   </w:abstractNum>
-  <w:abstractNum w:abstractNumId="13" w15:restartNumberingAfterBreak="0">
+  <w:abstractNum w:abstractNumId="15" w15:restartNumberingAfterBreak="0">
     <w:nsid w:val="409F5D93"/>
     <w:multiLevelType w:val="hybridMultilevel"/>
     <w:tmpl w:val="22F69E56"/>
@@ -29696,7 +26571,7 @@
       </w:rPr>
     </w:lvl>
   </w:abstractNum>
-  <w:abstractNum w:abstractNumId="14" w15:restartNumberingAfterBreak="0">
+  <w:abstractNum w:abstractNumId="16" w15:restartNumberingAfterBreak="0">
     <w:nsid w:val="410F2547"/>
     <w:multiLevelType w:val="hybridMultilevel"/>
     <w:tmpl w:val="7D883A3A"/>
@@ -29788,7 +26663,138 @@
       </w:rPr>
     </w:lvl>
   </w:abstractNum>
-  <w:abstractNum w:abstractNumId="15" w15:restartNumberingAfterBreak="0">
+  <w:abstractNum w:abstractNumId="17" w15:restartNumberingAfterBreak="0">
+    <w:nsid w:val="4301374E"/>
+    <w:multiLevelType w:val="multilevel"/>
+    <w:tmpl w:val="E260F756"/>
+    <w:lvl w:ilvl="0">
+      <w:start w:val="4"/>
+      <w:numFmt w:val="decimal"/>
+      <w:lvlText w:val="%1"/>
+      <w:lvlJc w:val="left"/>
+      <w:pPr>
+        <w:ind w:left="360" w:hanging="360"/>
+      </w:pPr>
+      <w:rPr>
+        <w:rFonts w:hint="default"/>
+        <w:b/>
+        <w:w w:val="95"/>
+      </w:rPr>
+    </w:lvl>
+    <w:lvl w:ilvl="1">
+      <w:start w:val="1"/>
+      <w:numFmt w:val="decimal"/>
+      <w:lvlText w:val="%1.%2"/>
+      <w:lvlJc w:val="left"/>
+      <w:pPr>
+        <w:ind w:left="360" w:hanging="360"/>
+      </w:pPr>
+      <w:rPr>
+        <w:rFonts w:hint="default"/>
+        <w:b/>
+        <w:w w:val="95"/>
+      </w:rPr>
+    </w:lvl>
+    <w:lvl w:ilvl="2">
+      <w:start w:val="1"/>
+      <w:numFmt w:val="decimal"/>
+      <w:lvlText w:val="%1.%2.%3"/>
+      <w:lvlJc w:val="left"/>
+      <w:pPr>
+        <w:ind w:left="720" w:hanging="720"/>
+      </w:pPr>
+      <w:rPr>
+        <w:rFonts w:hint="default"/>
+        <w:b/>
+        <w:w w:val="95"/>
+      </w:rPr>
+    </w:lvl>
+    <w:lvl w:ilvl="3">
+      <w:start w:val="1"/>
+      <w:numFmt w:val="decimal"/>
+      <w:lvlText w:val="%1.%2.%3.%4"/>
+      <w:lvlJc w:val="left"/>
+      <w:pPr>
+        <w:ind w:left="720" w:hanging="720"/>
+      </w:pPr>
+      <w:rPr>
+        <w:rFonts w:hint="default"/>
+        <w:b/>
+        <w:w w:val="95"/>
+      </w:rPr>
+    </w:lvl>
+    <w:lvl w:ilvl="4">
+      <w:start w:val="1"/>
+      <w:numFmt w:val="decimal"/>
+      <w:lvlText w:val="%1.%2.%3.%4.%5"/>
+      <w:lvlJc w:val="left"/>
+      <w:pPr>
+        <w:ind w:left="1080" w:hanging="1080"/>
+      </w:pPr>
+      <w:rPr>
+        <w:rFonts w:hint="default"/>
+        <w:b/>
+        <w:w w:val="95"/>
+      </w:rPr>
+    </w:lvl>
+    <w:lvl w:ilvl="5">
+      <w:start w:val="1"/>
+      <w:numFmt w:val="decimal"/>
+      <w:lvlText w:val="%1.%2.%3.%4.%5.%6"/>
+      <w:lvlJc w:val="left"/>
+      <w:pPr>
+        <w:ind w:left="1440" w:hanging="1440"/>
+      </w:pPr>
+      <w:rPr>
+        <w:rFonts w:hint="default"/>
+        <w:b/>
+        <w:w w:val="95"/>
+      </w:rPr>
+    </w:lvl>
+    <w:lvl w:ilvl="6">
+      <w:start w:val="1"/>
+      <w:numFmt w:val="decimal"/>
+      <w:lvlText w:val="%1.%2.%3.%4.%5.%6.%7"/>
+      <w:lvlJc w:val="left"/>
+      <w:pPr>
+        <w:ind w:left="1440" w:hanging="1440"/>
+      </w:pPr>
+      <w:rPr>
+        <w:rFonts w:hint="default"/>
+        <w:b/>
+        <w:w w:val="95"/>
+      </w:rPr>
+    </w:lvl>
+    <w:lvl w:ilvl="7">
+      <w:start w:val="1"/>
+      <w:numFmt w:val="decimal"/>
+      <w:lvlText w:val="%1.%2.%3.%4.%5.%6.%7.%8"/>
+      <w:lvlJc w:val="left"/>
+      <w:pPr>
+        <w:ind w:left="1800" w:hanging="1800"/>
+      </w:pPr>
+      <w:rPr>
+        <w:rFonts w:hint="default"/>
+        <w:b/>
+        <w:w w:val="95"/>
+      </w:rPr>
+    </w:lvl>
+    <w:lvl w:ilvl="8">
+      <w:start w:val="1"/>
+      <w:numFmt w:val="decimal"/>
+      <w:lvlText w:val="%1.%2.%3.%4.%5.%6.%7.%8.%9"/>
+      <w:lvlJc w:val="left"/>
+      <w:pPr>
+        <w:ind w:left="1800" w:hanging="1800"/>
+      </w:pPr>
+      <w:rPr>
+        <w:rFonts w:hint="default"/>
+        <w:b/>
+        <w:w w:val="95"/>
+      </w:rPr>
+    </w:lvl>
+  </w:abstractNum>
+  <w:abstractNum w:abstractNumId="18" w15:restartNumberingAfterBreak="0">
     <w:nsid w:val="48797AC7"/>
     <w:multiLevelType w:val="hybridMultilevel"/>
     <w:tmpl w:val="C1ECFA7C"/>
@@ -29877,7 +26883,7 @@
       </w:pPr>
     </w:lvl>
   </w:abstractNum>
-  <w:abstractNum w:abstractNumId="16" w15:restartNumberingAfterBreak="0">
+  <w:abstractNum w:abstractNumId="19" w15:restartNumberingAfterBreak="0">
     <w:nsid w:val="524F75F7"/>
     <w:multiLevelType w:val="multilevel"/>
     <w:tmpl w:val="D21AB6B8"/>
@@ -29971,7 +26977,7 @@
       </w:rPr>
     </w:lvl>
   </w:abstractNum>
-  <w:abstractNum w:abstractNumId="17" w15:restartNumberingAfterBreak="0">
+  <w:abstractNum w:abstractNumId="20" w15:restartNumberingAfterBreak="0">
     <w:nsid w:val="55380272"/>
     <w:multiLevelType w:val="hybridMultilevel"/>
     <w:tmpl w:val="19623028"/>
@@ -30063,7 +27069,7 @@
       </w:rPr>
     </w:lvl>
   </w:abstractNum>
-  <w:abstractNum w:abstractNumId="18" w15:restartNumberingAfterBreak="0">
+  <w:abstractNum w:abstractNumId="21" w15:restartNumberingAfterBreak="0">
     <w:nsid w:val="56134DD0"/>
     <w:multiLevelType w:val="hybridMultilevel"/>
     <w:tmpl w:val="E1C83FEE"/>
@@ -30167,7 +27173,7 @@
       </w:rPr>
     </w:lvl>
   </w:abstractNum>
-  <w:abstractNum w:abstractNumId="19" w15:restartNumberingAfterBreak="0">
+  <w:abstractNum w:abstractNumId="22" w15:restartNumberingAfterBreak="0">
     <w:nsid w:val="65331A11"/>
     <w:multiLevelType w:val="multilevel"/>
     <w:tmpl w:val="6A4EB02C"/>
@@ -30261,7 +27267,7 @@
       </w:rPr>
     </w:lvl>
   </w:abstractNum>
-  <w:abstractNum w:abstractNumId="20" w15:restartNumberingAfterBreak="0">
+  <w:abstractNum w:abstractNumId="23" w15:restartNumberingAfterBreak="0">
     <w:nsid w:val="676B3609"/>
     <w:multiLevelType w:val="hybridMultilevel"/>
     <w:tmpl w:val="5CE07348"/>
@@ -30353,7 +27359,7 @@
       </w:rPr>
     </w:lvl>
   </w:abstractNum>
-  <w:abstractNum w:abstractNumId="21" w15:restartNumberingAfterBreak="0">
+  <w:abstractNum w:abstractNumId="24" w15:restartNumberingAfterBreak="0">
     <w:nsid w:val="68CF2BD3"/>
     <w:multiLevelType w:val="hybridMultilevel"/>
     <w:tmpl w:val="00143D0C"/>
@@ -30452,52 +27458,52 @@
     </w:lvl>
   </w:abstractNum>
   <w:num w:numId="1">
-    <w:abstractNumId w:val="11"/>
+    <w:abstractNumId w:val="13"/>
   </w:num>
   <w:num w:numId="2">
     <w:abstractNumId w:val="0"/>
   </w:num>
   <w:num w:numId="3">
-    <w:abstractNumId w:val="10"/>
+    <w:abstractNumId w:val="12"/>
   </w:num>
   <w:num w:numId="4">
-    <w:abstractNumId w:val="8"/>
+    <w:abstractNumId w:val="10"/>
   </w:num>
   <w:num w:numId="5">
     <w:abstractNumId w:val="5"/>
   </w:num>
   <w:num w:numId="6">
+    <w:abstractNumId w:val="22"/>
+  </w:num>
+  <w:num w:numId="7">
     <w:abstractNumId w:val="19"/>
   </w:num>
-  <w:num w:numId="7">
-    <w:abstractNumId w:val="16"/>
-  </w:num>
   <w:num w:numId="8">
-    <w:abstractNumId w:val="21"/>
+    <w:abstractNumId w:val="24"/>
   </w:num>
   <w:num w:numId="9">
     <w:abstractNumId w:val="1"/>
   </w:num>
   <w:num w:numId="10">
-    <w:abstractNumId w:val="9"/>
+    <w:abstractNumId w:val="11"/>
   </w:num>
   <w:num w:numId="11">
+    <w:abstractNumId w:val="23"/>
+  </w:num>
+  <w:num w:numId="12">
     <w:abstractNumId w:val="20"/>
   </w:num>
-  <w:num w:numId="12">
-    <w:abstractNumId w:val="17"/>
-  </w:num>
   <w:num w:numId="13">
-    <w:abstractNumId w:val="12"/>
+    <w:abstractNumId w:val="14"/>
   </w:num>
   <w:num w:numId="14">
-    <w:abstractNumId w:val="14"/>
+    <w:abstractNumId w:val="16"/>
   </w:num>
   <w:num w:numId="15">
-    <w:abstractNumId w:val="18"/>
+    <w:abstractNumId w:val="21"/>
   </w:num>
   <w:num w:numId="16">
-    <w:abstractNumId w:val="13"/>
+    <w:abstractNumId w:val="15"/>
   </w:num>
   <w:num w:numId="17">
     <w:abstractNumId w:val="4"/>
@@ -30506,16 +27512,25 @@
     <w:abstractNumId w:val="6"/>
   </w:num>
   <w:num w:numId="19">
-    <w:abstractNumId w:val="7"/>
+    <w:abstractNumId w:val="8"/>
   </w:num>
   <w:num w:numId="20">
-    <w:abstractNumId w:val="15"/>
+    <w:abstractNumId w:val="18"/>
   </w:num>
   <w:num w:numId="21">
     <w:abstractNumId w:val="3"/>
   </w:num>
   <w:num w:numId="22">
     <w:abstractNumId w:val="2"/>
+  </w:num>
+  <w:num w:numId="23">
+    <w:abstractNumId w:val="9"/>
+  </w:num>
+  <w:num w:numId="24">
+    <w:abstractNumId w:val="17"/>
+  </w:num>
+  <w:num w:numId="25">
+    <w:abstractNumId w:val="7"/>
   </w:num>
 </w:numbering>
 </file>
@@ -31382,6 +28397,29 @@
       <w:szCs w:val="24"/>
     </w:rPr>
   </w:style>
+  <w:style w:type="character" w:styleId="Hyperlink">
+    <w:name w:val="Hyperlink"/>
+    <w:basedOn w:val="DefaultParagraphFont"/>
+    <w:uiPriority w:val="99"/>
+    <w:unhideWhenUsed/>
+    <w:rsid w:val="00484013"/>
+    <w:rPr>
+      <w:color w:val="0563C1" w:themeColor="hyperlink"/>
+      <w:u w:val="single"/>
+    </w:rPr>
+  </w:style>
+  <w:style w:type="character" w:styleId="UnresolvedMention">
+    <w:name w:val="Unresolved Mention"/>
+    <w:basedOn w:val="DefaultParagraphFont"/>
+    <w:uiPriority w:val="99"/>
+    <w:semiHidden/>
+    <w:unhideWhenUsed/>
+    <w:rsid w:val="00484013"/>
+    <w:rPr>
+      <w:color w:val="605E5C"/>
+      <w:shd w:val="clear" w:color="auto" w:fill="E1DFDD"/>
+    </w:rPr>
+  </w:style>
 </w:styles>
 </file>
 
@@ -31678,4 +28716,16 @@
     </a:ext>
   </a:extLst>
 </a:theme>
+</file>
+
+<file path=customXml/item1.xml><?xml version="1.0" encoding="utf-8"?>
+<b:Sources xmlns:b="http://schemas.openxmlformats.org/officeDocument/2006/bibliography" xmlns="http://schemas.openxmlformats.org/officeDocument/2006/bibliography" SelectedStyle="\APASixthEditionOfficeOnline.xsl" StyleName="APA" Version="6"/>
+</file>
+
+<file path=customXml/itemProps1.xml><?xml version="1.0" encoding="utf-8"?>
+<ds:datastoreItem xmlns:ds="http://schemas.openxmlformats.org/officeDocument/2006/customXml" ds:itemID="{3810C255-A846-4E67-AC07-7D9844771508}">
+  <ds:schemaRefs>
+    <ds:schemaRef ds:uri="http://schemas.openxmlformats.org/officeDocument/2006/bibliography"/>
+  </ds:schemaRefs>
+</ds:datastoreItem>
 </file>
--- a/Report.docx
+++ b/Report.docx
@@ -1,6 +1,6 @@
 
 <file path=word/document.xml><?xml version="1.0" encoding="utf-8"?>
-<w:document xmlns:wpc="http://schemas.microsoft.com/office/word/2010/wordprocessingCanvas" xmlns:cx="http://schemas.microsoft.com/office/drawing/2014/chartex" xmlns:cx1="http://schemas.microsoft.com/office/drawing/2015/9/8/chartex" xmlns:cx2="http://schemas.microsoft.com/office/drawing/2015/10/21/chartex" xmlns:cx3="http://schemas.microsoft.com/office/drawing/2016/5/9/chartex" xmlns:cx4="http://schemas.microsoft.com/office/drawing/2016/5/10/chartex" xmlns:cx5="http://schemas.microsoft.com/office/drawing/2016/5/11/chartex" xmlns:cx6="http://schemas.microsoft.com/office/drawing/2016/5/12/chartex" xmlns:cx7="http://schemas.microsoft.com/office/drawing/2016/5/13/chartex" xmlns:cx8="http://schemas.microsoft.com/office/drawing/2016/5/14/chartex" xmlns:mc="http://schemas.openxmlformats.org/markup-compatibility/2006" xmlns:aink="http://schemas.microsoft.com/office/drawing/2016/ink" xmlns:am3d="http://schemas.microsoft.com/office/drawing/2017/model3d" xmlns:o="urn:schemas-microsoft-com:office:office" xmlns:r="http://schemas.openxmlformats.org/officeDocument/2006/relationships" xmlns:m="http://schemas.openxmlformats.org/officeDocument/2006/math" xmlns:v="urn:schemas-microsoft-com:vml" xmlns:wp14="http://schemas.microsoft.com/office/word/2010/wordprocessingDrawing" xmlns:wp="http://schemas.openxmlformats.org/drawingml/2006/wordprocessingDrawing" xmlns:w10="urn:schemas-microsoft-com:office:word" xmlns:w="http://schemas.openxmlformats.org/wordprocessingml/2006/main" xmlns:w14="http://schemas.microsoft.com/office/word/2010/wordml" xmlns:w15="http://schemas.microsoft.com/office/word/2012/wordml" xmlns:w16cid="http://schemas.microsoft.com/office/word/2016/wordml/cid" xmlns:w16se="http://schemas.microsoft.com/office/word/2015/wordml/symex" xmlns:wpg="http://schemas.microsoft.com/office/word/2010/wordprocessingGroup" xmlns:wpi="http://schemas.microsoft.com/office/word/2010/wordprocessingInk" xmlns:wne="http://schemas.microsoft.com/office/word/2006/wordml" xmlns:wps="http://schemas.microsoft.com/office/word/2010/wordprocessingShape" mc:Ignorable="w14 w15 w16se w16cid wp14">
+<w:document xmlns:wpc="http://schemas.microsoft.com/office/word/2010/wordprocessingCanvas" xmlns:cx="http://schemas.microsoft.com/office/drawing/2014/chartex" xmlns:mc="http://schemas.openxmlformats.org/markup-compatibility/2006" xmlns:o="urn:schemas-microsoft-com:office:office" xmlns:r="http://schemas.openxmlformats.org/officeDocument/2006/relationships" xmlns:m="http://schemas.openxmlformats.org/officeDocument/2006/math" xmlns:v="urn:schemas-microsoft-com:vml" xmlns:wp14="http://schemas.microsoft.com/office/word/2010/wordprocessingDrawing" xmlns:wp="http://schemas.openxmlformats.org/drawingml/2006/wordprocessingDrawing" xmlns:w10="urn:schemas-microsoft-com:office:word" xmlns:w="http://schemas.openxmlformats.org/wordprocessingml/2006/main" xmlns:w14="http://schemas.microsoft.com/office/word/2010/wordml" xmlns:w15="http://schemas.microsoft.com/office/word/2012/wordml" xmlns:w16se="http://schemas.microsoft.com/office/word/2015/wordml/symex" xmlns:wpg="http://schemas.microsoft.com/office/word/2010/wordprocessingGroup" xmlns:wpi="http://schemas.microsoft.com/office/word/2010/wordprocessingInk" xmlns:wne="http://schemas.microsoft.com/office/word/2006/wordml" xmlns:wps="http://schemas.microsoft.com/office/word/2010/wordprocessingShape" mc:Ignorable="w14 w15 w16se wp14">
   <w:body>
     <w:p>
       <w:pPr>
@@ -548,6 +548,7 @@
       <w:r>
         <w:rPr>
           <w:noProof/>
+          <w:lang w:val="en-GB" w:eastAsia="en-GB"/>
         </w:rPr>
         <w:drawing>
           <wp:anchor distT="0" distB="0" distL="114300" distR="114300" simplePos="0" relativeHeight="251659264" behindDoc="1" locked="0" layoutInCell="1" allowOverlap="1" wp14:anchorId="721B08C2" wp14:editId="122BEBEC">
@@ -612,6 +613,7 @@
       <w:r>
         <w:rPr>
           <w:noProof/>
+          <w:lang w:val="en-GB" w:eastAsia="en-GB"/>
         </w:rPr>
         <w:drawing>
           <wp:inline distT="0" distB="0" distL="0" distR="0" wp14:anchorId="3A067083" wp14:editId="241718C6">
@@ -679,7 +681,7 @@
         </w:tabs>
         <w:ind w:left="567" w:right="894" w:firstLine="426"/>
         <w:rPr>
-          <w:lang w:val="en-PK"/>
+          <w:lang/>
         </w:rPr>
       </w:pPr>
       <w:r>
@@ -773,6 +775,7 @@
         <w:rPr>
           <w:rFonts w:cs="Times New Roman"/>
         </w:rPr>
+        <w:lastRenderedPageBreak/>
         <w:t>Group</w:t>
       </w:r>
       <w:r>
@@ -832,6 +835,7 @@
           <w:sz w:val="24"/>
           <w:szCs w:val="24"/>
         </w:rPr>
+        <w:lastRenderedPageBreak/>
         <w:t>Bat</w:t>
       </w:r>
       <w:r>
@@ -1106,19 +1110,9 @@
         </w:tabs>
         <w:ind w:left="120"/>
       </w:pPr>
-      <w:proofErr w:type="spellStart"/>
-      <w:r>
-        <w:t>Soniya</w:t>
-      </w:r>
-      <w:proofErr w:type="spellEnd"/>
-      <w:r>
-        <w:t xml:space="preserve"> </w:t>
-      </w:r>
-      <w:proofErr w:type="spellStart"/>
-      <w:r>
-        <w:t>Shafi</w:t>
-      </w:r>
-      <w:proofErr w:type="spellEnd"/>
+      <w:r>
+        <w:t>Soniya Shafi</w:t>
+      </w:r>
       <w:r>
         <w:tab/>
       </w:r>
@@ -1143,13 +1137,8 @@
         </w:tabs>
         <w:ind w:left="120"/>
       </w:pPr>
-      <w:proofErr w:type="spellStart"/>
-      <w:r>
-        <w:t>Iqra</w:t>
-      </w:r>
-      <w:proofErr w:type="spellEnd"/>
-      <w:r>
-        <w:t xml:space="preserve"> Irfan</w:t>
+      <w:r>
+        <w:t>Iqra Irfan</w:t>
       </w:r>
       <w:r>
         <w:tab/>
@@ -1179,21 +1168,8 @@
         <w:ind w:left="120"/>
       </w:pPr>
       <w:r>
-        <w:t xml:space="preserve">Misha </w:t>
-      </w:r>
-      <w:proofErr w:type="spellStart"/>
-      <w:r>
-        <w:t>Akram</w:t>
-      </w:r>
-      <w:proofErr w:type="spellEnd"/>
-      <w:r>
-        <w:t xml:space="preserve"> </w:t>
-      </w:r>
-      <w:proofErr w:type="spellStart"/>
-      <w:r>
-        <w:t>Baig</w:t>
-      </w:r>
-      <w:proofErr w:type="spellEnd"/>
+        <w:t>Misha Akram Baig</w:t>
+      </w:r>
       <w:r>
         <w:tab/>
       </w:r>
@@ -1218,13 +1194,8 @@
         </w:tabs>
         <w:ind w:left="120"/>
       </w:pPr>
-      <w:proofErr w:type="spellStart"/>
-      <w:r>
-        <w:t>Hoor</w:t>
-      </w:r>
-      <w:proofErr w:type="spellEnd"/>
-      <w:r>
-        <w:t xml:space="preserve"> Soomro</w:t>
+      <w:r>
+        <w:t>Hoor Soomro</w:t>
       </w:r>
       <w:r>
         <w:tab/>
@@ -1339,21 +1310,8 @@
         <w:ind w:left="6375" w:right="119" w:hanging="156"/>
         <w:jc w:val="right"/>
       </w:pPr>
-      <w:proofErr w:type="spellStart"/>
-      <w:r>
-        <w:t>Ms</w:t>
-      </w:r>
-      <w:proofErr w:type="spellEnd"/>
-      <w:r>
-        <w:t xml:space="preserve"> </w:t>
-      </w:r>
-      <w:proofErr w:type="spellStart"/>
-      <w:r>
-        <w:t>Fakhra</w:t>
-      </w:r>
-      <w:proofErr w:type="spellEnd"/>
-      <w:r>
-        <w:t xml:space="preserve"> Aftab</w:t>
+      <w:r>
+        <w:t>Ms Fakhra Aftab</w:t>
       </w:r>
       <w:r>
         <w:t xml:space="preserve"> </w:t>
@@ -2681,6 +2639,7 @@
         <w:spacing w:before="69"/>
       </w:pPr>
       <w:r>
+        <w:lastRenderedPageBreak/>
         <w:t>Signatu</w:t>
       </w:r>
       <w:r>
@@ -2814,28 +2773,12 @@
         <w:spacing w:line="603" w:lineRule="auto"/>
         <w:ind w:right="196"/>
       </w:pPr>
-      <w:proofErr w:type="spellStart"/>
-      <w:r>
-        <w:rPr>
-          <w:spacing w:val="-1"/>
-        </w:rPr>
-        <w:t>Soniya</w:t>
-      </w:r>
-      <w:proofErr w:type="spellEnd"/>
-      <w:r>
-        <w:rPr>
-          <w:spacing w:val="-1"/>
-        </w:rPr>
-        <w:t xml:space="preserve"> </w:t>
-      </w:r>
-      <w:proofErr w:type="spellStart"/>
-      <w:r>
-        <w:rPr>
-          <w:spacing w:val="-1"/>
-        </w:rPr>
-        <w:t>Shafi</w:t>
-      </w:r>
-      <w:proofErr w:type="spellEnd"/>
+      <w:r>
+        <w:rPr>
+          <w:spacing w:val="-1"/>
+        </w:rPr>
+        <w:t>Soniya Shafi</w:t>
+      </w:r>
       <w:r>
         <w:t xml:space="preserve"> </w:t>
       </w:r>
@@ -2859,6 +2802,7 @@
         <w:br w:type="column"/>
       </w:r>
       <w:r>
+        <w:lastRenderedPageBreak/>
         <w:t>Signatu</w:t>
       </w:r>
       <w:r>
@@ -2992,13 +2936,8 @@
         <w:spacing w:line="603" w:lineRule="auto"/>
         <w:ind w:right="196"/>
       </w:pPr>
-      <w:proofErr w:type="spellStart"/>
-      <w:r>
-        <w:t>Iqra</w:t>
-      </w:r>
-      <w:proofErr w:type="spellEnd"/>
-      <w:r>
-        <w:t xml:space="preserve"> Irfan</w:t>
+      <w:r>
+        <w:t>Iqra Irfan</w:t>
       </w:r>
       <w:r>
         <w:t xml:space="preserve"> </w:t>
@@ -3023,6 +2962,7 @@
         <w:br w:type="column"/>
       </w:r>
       <w:r>
+        <w:lastRenderedPageBreak/>
         <w:t>Signatu</w:t>
       </w:r>
       <w:r>
@@ -3157,21 +3097,8 @@
         <w:ind w:right="-46"/>
       </w:pPr>
       <w:r>
-        <w:t xml:space="preserve">Misha </w:t>
-      </w:r>
-      <w:proofErr w:type="spellStart"/>
-      <w:r>
-        <w:t>Akram</w:t>
-      </w:r>
-      <w:proofErr w:type="spellEnd"/>
-      <w:r>
-        <w:t xml:space="preserve"> </w:t>
-      </w:r>
-      <w:proofErr w:type="spellStart"/>
-      <w:r>
-        <w:t>Baig</w:t>
-      </w:r>
-      <w:proofErr w:type="spellEnd"/>
+        <w:t>Misha Akram Baig</w:t>
+      </w:r>
       <w:r>
         <w:t xml:space="preserve"> </w:t>
       </w:r>
@@ -3188,6 +3115,7 @@
         <w:br w:type="column"/>
       </w:r>
       <w:r>
+        <w:lastRenderedPageBreak/>
         <w:t>Signatu</w:t>
       </w:r>
       <w:r>
@@ -3321,13 +3249,8 @@
         <w:spacing w:line="603" w:lineRule="auto"/>
         <w:ind w:right="322"/>
       </w:pPr>
-      <w:proofErr w:type="spellStart"/>
-      <w:r>
-        <w:t>Hoor</w:t>
-      </w:r>
-      <w:proofErr w:type="spellEnd"/>
-      <w:r>
-        <w:t xml:space="preserve"> Soomro</w:t>
+      <w:r>
+        <w:t>Hoor Soomro</w:t>
       </w:r>
       <w:r>
         <w:t xml:space="preserve"> </w:t>
@@ -3760,21 +3683,19 @@
         <w:rPr>
           <w:spacing w:val="-1"/>
         </w:rPr>
-        <w:t xml:space="preserve">Traditional cameras are not flexible and also unaware of their environment. They cannot provide constant and standard image quality in every environment because of their fixed (non-programmable) internal architecture. Along with image quality, image pre-processing is also crucial. The images need to be pre-processed before they can be used for useful results. For this purpose, FPGAs are used which are programmable semiconductor devices that are based around a matrix of Configurable Logic Blocks (CLBs) connected through programmable interconnects. As opposed to Application Specific Integrated Circuits (ASICs), where the device is custom built for the particular design, FPGAs can be programmed to the desired application or functionality requirements. Along with the FPGA, </w:t>
-      </w:r>
-      <w:proofErr w:type="spellStart"/>
-      <w:r>
-        <w:rPr>
-          <w:spacing w:val="-1"/>
-        </w:rPr>
-        <w:t>Omnivision</w:t>
-      </w:r>
-      <w:proofErr w:type="spellEnd"/>
-      <w:r>
-        <w:rPr>
-          <w:spacing w:val="-1"/>
-        </w:rPr>
-        <w:t xml:space="preserve"> OV5647 image sensor is used to 'preprocess' the camera input before the capture of images. After that, the images were examined in MATLAB, and specific parameters were determined. Brightness, color, saturation, sharpness, and luminance were among the criteria. The parameters were utilized to identify the most important ones, which could then be manipulated during pre-processing. The camera was put in a fixed position at one particular location and was programmed to generate a live feed and take photographs at regular intervals. Before using the FPGA board and a connected camera, camera equipped with sensor OV5640 was to be used for the purpose of environmental profiling which wasn't available, so after searching various resources, we found out that that the image sensor in Pi camera i.e. OV5647 was similar in many aspects.  Sensor parameters can be modified using command line interface. Parameter values range between 0 to 100 where 0 represented minimum and 100 maximum value. This is proof of concept that sensor state is modifiable and not fixed like traditional and conventional cameras.</w:t>
+        <w:t>Traditional cameras are not flexible and also unaware of their environment. They cannot provide constant and standard image quality in every environment because of their fixed (non-programmable) internal architecture. Along with image quality, image pre-processing is also crucial. The images need to be pre-processed before they can be used for useful results. For this purpose, FPGAs are used which are programmable semiconductor devices that are based around a matrix of Configurable Logic Blocks (CLBs) connected through programmable interconnects. As opposed to Application Specific Integrated Circuits (ASICs), where the device is custom built for the particular design, FPGAs can be programmed to the desired application or functionality requirements. Along wit</w:t>
+      </w:r>
+      <w:r>
+        <w:rPr>
+          <w:spacing w:val="-1"/>
+        </w:rPr>
+        <w:t>h the FPGA, Omnivision OV5640</w:t>
+      </w:r>
+      <w:r>
+        <w:rPr>
+          <w:spacing w:val="-1"/>
+        </w:rPr>
+        <w:t xml:space="preserve"> image sensor is used to 'preprocess' the camera input before the capture of images. After that, the images were examined in MATLAB, and specific parameters were determined. Brightness, color, saturation, sharpness, and luminance were among the criteria. The parameters were utilized to identify the most important ones, which could then be manipulated during pre-processing. The camera was put in a fixed position at one particular location and was programmed to generate a live feed and take photographs at regular intervals. Before using the FPGA board and a connected camera, camera equipped with sensor OV5640 was to be used for the purpose of environmental profiling which wasn't available, so after searching various resources, we found out that that the image sensor in Pi camera i.e. OV5647 was similar in many aspects.  Sensor parameters can be modified using command line interface. Parameter values range between 0 to 100 where 0 represented minimum and 100 maximum value. This is proof of concept that sensor state is modifiable and not fixed like traditional and conventional cameras.</w:t>
       </w:r>
       <w:r>
         <w:rPr>
@@ -9149,6 +9070,7 @@
           <w:b w:val="0"/>
           <w:bCs w:val="0"/>
           <w:noProof/>
+          <w:lang w:val="en-GB" w:eastAsia="en-GB"/>
         </w:rPr>
         <w:drawing>
           <wp:inline distT="0" distB="0" distL="0" distR="0" wp14:anchorId="251E2CD6" wp14:editId="11AADD78">
@@ -12007,6 +11929,7 @@
       <w:r>
         <w:rPr>
           <w:noProof/>
+          <w:lang w:val="en-GB" w:eastAsia="en-GB"/>
         </w:rPr>
         <mc:AlternateContent>
           <mc:Choice Requires="wpg">
@@ -12114,7 +12037,7 @@
               </wp:anchor>
             </w:drawing>
           </mc:Choice>
-          <mc:Fallback>
+          <mc:Fallback xmlns:w16cid="http://schemas.microsoft.com/office/word/2016/wordml/cid" xmlns:am3d="http://schemas.microsoft.com/office/drawing/2017/model3d" xmlns:aink="http://schemas.microsoft.com/office/drawing/2016/ink" xmlns:cx8="http://schemas.microsoft.com/office/drawing/2016/5/14/chartex" xmlns:cx7="http://schemas.microsoft.com/office/drawing/2016/5/13/chartex" xmlns:cx6="http://schemas.microsoft.com/office/drawing/2016/5/12/chartex" xmlns:cx5="http://schemas.microsoft.com/office/drawing/2016/5/11/chartex" xmlns:cx4="http://schemas.microsoft.com/office/drawing/2016/5/10/chartex" xmlns:cx3="http://schemas.microsoft.com/office/drawing/2016/5/9/chartex" xmlns:cx2="http://schemas.microsoft.com/office/drawing/2015/10/21/chartex" xmlns:cx1="http://schemas.microsoft.com/office/drawing/2015/9/8/chartex">
             <w:pict>
               <v:group w14:anchorId="22CA8F3E" id="Group 65" o:spid="_x0000_s1026" style="position:absolute;margin-left:175.6pt;margin-top:43.8pt;width:366pt;height:.1pt;z-index:-251656192;mso-position-horizontal-relative:page" coordorigin="3512,876" coordsize="7320,2" o:gfxdata="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">
                 <v:shape id="Freeform 66" o:spid="_x0000_s1027" style="position:absolute;left:3512;top:876;width:7320;height:2;visibility:visible;mso-wrap-style:square;v-text-anchor:top" coordsize="7320,2" o:gfxdata="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" path="m,l7320,e" filled="f" strokeweight=".48pt">
@@ -12178,21 +12101,12 @@
         </w:rPr>
         <w:t xml:space="preserve">Software Defined Camera for Outdoor </w:t>
       </w:r>
-      <w:proofErr w:type="spellStart"/>
       <w:r>
         <w:rPr>
           <w:rFonts w:cs="Times New Roman"/>
           <w:u w:val="single" w:color="000000"/>
         </w:rPr>
-        <w:t>Survillance</w:t>
-      </w:r>
-      <w:proofErr w:type="spellEnd"/>
-      <w:r>
-        <w:rPr>
-          <w:rFonts w:cs="Times New Roman"/>
-          <w:u w:val="single" w:color="000000"/>
-        </w:rPr>
-        <w:t xml:space="preserve"> Applications</w:t>
+        <w:t>Survillance Applications</w:t>
       </w:r>
       <w:r>
         <w:rPr>
@@ -12674,6 +12588,7 @@
       <w:r>
         <w:rPr>
           <w:noProof/>
+          <w:lang w:val="en-GB" w:eastAsia="en-GB"/>
         </w:rPr>
         <mc:AlternateContent>
           <mc:Choice Requires="wpg">
@@ -12781,7 +12696,7 @@
               </wp:anchor>
             </w:drawing>
           </mc:Choice>
-          <mc:Fallback>
+          <mc:Fallback xmlns:w16cid="http://schemas.microsoft.com/office/word/2016/wordml/cid" xmlns:am3d="http://schemas.microsoft.com/office/drawing/2017/model3d" xmlns:aink="http://schemas.microsoft.com/office/drawing/2016/ink" xmlns:cx8="http://schemas.microsoft.com/office/drawing/2016/5/14/chartex" xmlns:cx7="http://schemas.microsoft.com/office/drawing/2016/5/13/chartex" xmlns:cx6="http://schemas.microsoft.com/office/drawing/2016/5/12/chartex" xmlns:cx5="http://schemas.microsoft.com/office/drawing/2016/5/11/chartex" xmlns:cx4="http://schemas.microsoft.com/office/drawing/2016/5/10/chartex" xmlns:cx3="http://schemas.microsoft.com/office/drawing/2016/5/9/chartex" xmlns:cx2="http://schemas.microsoft.com/office/drawing/2015/10/21/chartex" xmlns:cx1="http://schemas.microsoft.com/office/drawing/2015/9/8/chartex">
             <w:pict>
               <v:group w14:anchorId="688D213C" id="Group 63" o:spid="_x0000_s1026" style="position:absolute;margin-left:141.75pt;margin-top:-14.55pt;width:162pt;height:.1pt;z-index:-251655168;mso-position-horizontal-relative:page" coordorigin="2835,-291" coordsize="3240,2" o:gfxdata="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">
                 <v:shape id="Freeform 64" o:spid="_x0000_s1027" style="position:absolute;left:2835;top:-291;width:3240;height:2;visibility:visible;mso-wrap-style:square;v-text-anchor:top" coordsize="3240,2" o:gfxdata="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" path="m,l3240,e" filled="f" strokeweight=".48pt">
@@ -12796,6 +12711,7 @@
       <w:r>
         <w:rPr>
           <w:noProof/>
+          <w:lang w:val="en-GB" w:eastAsia="en-GB"/>
         </w:rPr>
         <mc:AlternateContent>
           <mc:Choice Requires="wpg">
@@ -12903,7 +12819,7 @@
               </wp:anchor>
             </w:drawing>
           </mc:Choice>
-          <mc:Fallback>
+          <mc:Fallback xmlns:w16cid="http://schemas.microsoft.com/office/word/2016/wordml/cid" xmlns:am3d="http://schemas.microsoft.com/office/drawing/2017/model3d" xmlns:aink="http://schemas.microsoft.com/office/drawing/2016/ink" xmlns:cx8="http://schemas.microsoft.com/office/drawing/2016/5/14/chartex" xmlns:cx7="http://schemas.microsoft.com/office/drawing/2016/5/13/chartex" xmlns:cx6="http://schemas.microsoft.com/office/drawing/2016/5/12/chartex" xmlns:cx5="http://schemas.microsoft.com/office/drawing/2016/5/11/chartex" xmlns:cx4="http://schemas.microsoft.com/office/drawing/2016/5/10/chartex" xmlns:cx3="http://schemas.microsoft.com/office/drawing/2016/5/9/chartex" xmlns:cx2="http://schemas.microsoft.com/office/drawing/2015/10/21/chartex" xmlns:cx1="http://schemas.microsoft.com/office/drawing/2015/9/8/chartex">
             <w:pict>
               <v:group w14:anchorId="577F1EF4" id="Group 61" o:spid="_x0000_s1026" style="position:absolute;margin-left:445.4pt;margin-top:-14.55pt;width:78pt;height:.1pt;z-index:-251654144;mso-position-horizontal-relative:page" coordorigin="8908,-291" coordsize="1560,2" o:gfxdata="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">
                 <v:shape id="Freeform 62" o:spid="_x0000_s1027" style="position:absolute;left:8908;top:-291;width:1560;height:2;visibility:visible;mso-wrap-style:square;v-text-anchor:top" coordsize="1560,2" o:gfxdata="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" path="m,l1560,e" filled="f" strokeweight=".48pt">
@@ -12918,6 +12834,7 @@
       <w:r>
         <w:rPr>
           <w:noProof/>
+          <w:lang w:val="en-GB" w:eastAsia="en-GB"/>
         </w:rPr>
         <mc:AlternateContent>
           <mc:Choice Requires="wpg">
@@ -13025,7 +12942,7 @@
               </wp:anchor>
             </w:drawing>
           </mc:Choice>
-          <mc:Fallback>
+          <mc:Fallback xmlns:w16cid="http://schemas.microsoft.com/office/word/2016/wordml/cid" xmlns:am3d="http://schemas.microsoft.com/office/drawing/2017/model3d" xmlns:aink="http://schemas.microsoft.com/office/drawing/2016/ink" xmlns:cx8="http://schemas.microsoft.com/office/drawing/2016/5/14/chartex" xmlns:cx7="http://schemas.microsoft.com/office/drawing/2016/5/13/chartex" xmlns:cx6="http://schemas.microsoft.com/office/drawing/2016/5/12/chartex" xmlns:cx5="http://schemas.microsoft.com/office/drawing/2016/5/11/chartex" xmlns:cx4="http://schemas.microsoft.com/office/drawing/2016/5/10/chartex" xmlns:cx3="http://schemas.microsoft.com/office/drawing/2016/5/9/chartex" xmlns:cx2="http://schemas.microsoft.com/office/drawing/2015/10/21/chartex" xmlns:cx1="http://schemas.microsoft.com/office/drawing/2015/9/8/chartex">
             <w:pict>
               <v:group w14:anchorId="48B62AE0" id="Group 59" o:spid="_x0000_s1026" style="position:absolute;margin-left:141.75pt;margin-top:28.65pt;width:162pt;height:.1pt;z-index:-251653120;mso-position-horizontal-relative:page" coordorigin="2835,573" coordsize="3240,2" o:gfxdata="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">
                 <v:shape id="Freeform 60" o:spid="_x0000_s1027" style="position:absolute;left:2835;top:573;width:3240;height:2;visibility:visible;mso-wrap-style:square;v-text-anchor:top" coordsize="3240,2" o:gfxdata="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" path="m,l3240,e" filled="f" strokeweight=".48pt">
@@ -13040,6 +12957,7 @@
       <w:r>
         <w:rPr>
           <w:noProof/>
+          <w:lang w:val="en-GB" w:eastAsia="en-GB"/>
         </w:rPr>
         <mc:AlternateContent>
           <mc:Choice Requires="wpg">
@@ -13147,7 +13065,7 @@
               </wp:anchor>
             </w:drawing>
           </mc:Choice>
-          <mc:Fallback>
+          <mc:Fallback xmlns:w16cid="http://schemas.microsoft.com/office/word/2016/wordml/cid" xmlns:am3d="http://schemas.microsoft.com/office/drawing/2017/model3d" xmlns:aink="http://schemas.microsoft.com/office/drawing/2016/ink" xmlns:cx8="http://schemas.microsoft.com/office/drawing/2016/5/14/chartex" xmlns:cx7="http://schemas.microsoft.com/office/drawing/2016/5/13/chartex" xmlns:cx6="http://schemas.microsoft.com/office/drawing/2016/5/12/chartex" xmlns:cx5="http://schemas.microsoft.com/office/drawing/2016/5/11/chartex" xmlns:cx4="http://schemas.microsoft.com/office/drawing/2016/5/10/chartex" xmlns:cx3="http://schemas.microsoft.com/office/drawing/2016/5/9/chartex" xmlns:cx2="http://schemas.microsoft.com/office/drawing/2015/10/21/chartex" xmlns:cx1="http://schemas.microsoft.com/office/drawing/2015/9/8/chartex">
             <w:pict>
               <v:group w14:anchorId="17F8A683" id="Group 57" o:spid="_x0000_s1026" style="position:absolute;margin-left:331.15pt;margin-top:28.65pt;width:78pt;height:.1pt;z-index:-251652096;mso-position-horizontal-relative:page" coordorigin="6623,573" coordsize="1560,2" o:gfxdata="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">
                 <v:shape id="Freeform 58" o:spid="_x0000_s1027" style="position:absolute;left:6623;top:573;width:1560;height:2;visibility:visible;mso-wrap-style:square;v-text-anchor:top" coordsize="1560,2" o:gfxdata="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" path="m,l1560,e" filled="f" strokeweight=".48pt">
@@ -13162,6 +13080,7 @@
       <w:r>
         <w:rPr>
           <w:noProof/>
+          <w:lang w:val="en-GB" w:eastAsia="en-GB"/>
         </w:rPr>
         <mc:AlternateContent>
           <mc:Choice Requires="wpg">
@@ -13269,7 +13188,7 @@
               </wp:anchor>
             </w:drawing>
           </mc:Choice>
-          <mc:Fallback>
+          <mc:Fallback xmlns:w16cid="http://schemas.microsoft.com/office/word/2016/wordml/cid" xmlns:am3d="http://schemas.microsoft.com/office/drawing/2017/model3d" xmlns:aink="http://schemas.microsoft.com/office/drawing/2016/ink" xmlns:cx8="http://schemas.microsoft.com/office/drawing/2016/5/14/chartex" xmlns:cx7="http://schemas.microsoft.com/office/drawing/2016/5/13/chartex" xmlns:cx6="http://schemas.microsoft.com/office/drawing/2016/5/12/chartex" xmlns:cx5="http://schemas.microsoft.com/office/drawing/2016/5/11/chartex" xmlns:cx4="http://schemas.microsoft.com/office/drawing/2016/5/10/chartex" xmlns:cx3="http://schemas.microsoft.com/office/drawing/2016/5/9/chartex" xmlns:cx2="http://schemas.microsoft.com/office/drawing/2015/10/21/chartex" xmlns:cx1="http://schemas.microsoft.com/office/drawing/2015/9/8/chartex">
             <w:pict>
               <v:group w14:anchorId="336A2079" id="Group 55" o:spid="_x0000_s1026" style="position:absolute;margin-left:445.4pt;margin-top:28.65pt;width:78pt;height:.1pt;z-index:-251651072;mso-position-horizontal-relative:page" coordorigin="8908,573" coordsize="1560,2" o:gfxdata="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">
                 <v:shape id="Freeform 56" o:spid="_x0000_s1027" style="position:absolute;left:8908;top:573;width:1560;height:2;visibility:visible;mso-wrap-style:square;v-text-anchor:top" coordsize="1560,2" o:gfxdata="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" path="m,l1560,e" filled="f" strokeweight=".48pt">
@@ -13332,6 +13251,7 @@
       <w:r>
         <w:rPr>
           <w:noProof/>
+          <w:lang w:val="en-GB" w:eastAsia="en-GB"/>
         </w:rPr>
         <mc:AlternateContent>
           <mc:Choice Requires="wpg">
@@ -13439,7 +13359,7 @@
               </wp:anchor>
             </w:drawing>
           </mc:Choice>
-          <mc:Fallback>
+          <mc:Fallback xmlns:w16cid="http://schemas.microsoft.com/office/word/2016/wordml/cid" xmlns:am3d="http://schemas.microsoft.com/office/drawing/2017/model3d" xmlns:aink="http://schemas.microsoft.com/office/drawing/2016/ink" xmlns:cx8="http://schemas.microsoft.com/office/drawing/2016/5/14/chartex" xmlns:cx7="http://schemas.microsoft.com/office/drawing/2016/5/13/chartex" xmlns:cx6="http://schemas.microsoft.com/office/drawing/2016/5/12/chartex" xmlns:cx5="http://schemas.microsoft.com/office/drawing/2016/5/11/chartex" xmlns:cx4="http://schemas.microsoft.com/office/drawing/2016/5/10/chartex" xmlns:cx3="http://schemas.microsoft.com/office/drawing/2016/5/9/chartex" xmlns:cx2="http://schemas.microsoft.com/office/drawing/2015/10/21/chartex" xmlns:cx1="http://schemas.microsoft.com/office/drawing/2015/9/8/chartex">
             <w:pict>
               <v:group w14:anchorId="6A35D577" id="Group 53" o:spid="_x0000_s1026" style="position:absolute;margin-left:141.75pt;margin-top:28.65pt;width:162pt;height:.1pt;z-index:-251650048;mso-position-horizontal-relative:page" coordorigin="2835,573" coordsize="3240,2" o:gfxdata="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">
                 <v:shape id="Freeform 54" o:spid="_x0000_s1027" style="position:absolute;left:2835;top:573;width:3240;height:2;visibility:visible;mso-wrap-style:square;v-text-anchor:top" coordsize="3240,2" o:gfxdata="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" path="m,l3240,e" filled="f" strokeweight=".48pt">
@@ -13454,6 +13374,7 @@
       <w:r>
         <w:rPr>
           <w:noProof/>
+          <w:lang w:val="en-GB" w:eastAsia="en-GB"/>
         </w:rPr>
         <mc:AlternateContent>
           <mc:Choice Requires="wpg">
@@ -13561,7 +13482,7 @@
               </wp:anchor>
             </w:drawing>
           </mc:Choice>
-          <mc:Fallback>
+          <mc:Fallback xmlns:w16cid="http://schemas.microsoft.com/office/word/2016/wordml/cid" xmlns:am3d="http://schemas.microsoft.com/office/drawing/2017/model3d" xmlns:aink="http://schemas.microsoft.com/office/drawing/2016/ink" xmlns:cx8="http://schemas.microsoft.com/office/drawing/2016/5/14/chartex" xmlns:cx7="http://schemas.microsoft.com/office/drawing/2016/5/13/chartex" xmlns:cx6="http://schemas.microsoft.com/office/drawing/2016/5/12/chartex" xmlns:cx5="http://schemas.microsoft.com/office/drawing/2016/5/11/chartex" xmlns:cx4="http://schemas.microsoft.com/office/drawing/2016/5/10/chartex" xmlns:cx3="http://schemas.microsoft.com/office/drawing/2016/5/9/chartex" xmlns:cx2="http://schemas.microsoft.com/office/drawing/2015/10/21/chartex" xmlns:cx1="http://schemas.microsoft.com/office/drawing/2015/9/8/chartex">
             <w:pict>
               <v:group w14:anchorId="3E70BB62" id="Group 51" o:spid="_x0000_s1026" style="position:absolute;margin-left:331.15pt;margin-top:28.65pt;width:78pt;height:.1pt;z-index:-251649024;mso-position-horizontal-relative:page" coordorigin="6623,573" coordsize="1560,2" o:gfxdata="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">
                 <v:shape id="Freeform 52" o:spid="_x0000_s1027" style="position:absolute;left:6623;top:573;width:1560;height:2;visibility:visible;mso-wrap-style:square;v-text-anchor:top" coordsize="1560,2" o:gfxdata="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" path="m,l1560,e" filled="f" strokeweight=".48pt">
@@ -13576,6 +13497,7 @@
       <w:r>
         <w:rPr>
           <w:noProof/>
+          <w:lang w:val="en-GB" w:eastAsia="en-GB"/>
         </w:rPr>
         <mc:AlternateContent>
           <mc:Choice Requires="wpg">
@@ -13683,7 +13605,7 @@
               </wp:anchor>
             </w:drawing>
           </mc:Choice>
-          <mc:Fallback>
+          <mc:Fallback xmlns:w16cid="http://schemas.microsoft.com/office/word/2016/wordml/cid" xmlns:am3d="http://schemas.microsoft.com/office/drawing/2017/model3d" xmlns:aink="http://schemas.microsoft.com/office/drawing/2016/ink" xmlns:cx8="http://schemas.microsoft.com/office/drawing/2016/5/14/chartex" xmlns:cx7="http://schemas.microsoft.com/office/drawing/2016/5/13/chartex" xmlns:cx6="http://schemas.microsoft.com/office/drawing/2016/5/12/chartex" xmlns:cx5="http://schemas.microsoft.com/office/drawing/2016/5/11/chartex" xmlns:cx4="http://schemas.microsoft.com/office/drawing/2016/5/10/chartex" xmlns:cx3="http://schemas.microsoft.com/office/drawing/2016/5/9/chartex" xmlns:cx2="http://schemas.microsoft.com/office/drawing/2015/10/21/chartex" xmlns:cx1="http://schemas.microsoft.com/office/drawing/2015/9/8/chartex">
             <w:pict>
               <v:group w14:anchorId="5F4357F4" id="Group 49" o:spid="_x0000_s1026" style="position:absolute;margin-left:445.4pt;margin-top:28.65pt;width:78pt;height:.1pt;z-index:-251648000;mso-position-horizontal-relative:page" coordorigin="8908,573" coordsize="1560,2" o:gfxdata="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">
                 <v:shape id="Freeform 50" o:spid="_x0000_s1027" style="position:absolute;left:8908;top:573;width:1560;height:2;visibility:visible;mso-wrap-style:square;v-text-anchor:top" coordsize="1560,2" o:gfxdata="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" path="m,l1560,e" filled="f" strokeweight=".48pt">
@@ -13756,6 +13678,7 @@
       <w:r>
         <w:rPr>
           <w:noProof/>
+          <w:lang w:val="en-GB" w:eastAsia="en-GB"/>
         </w:rPr>
         <mc:AlternateContent>
           <mc:Choice Requires="wpg">
@@ -13863,7 +13786,7 @@
               </wp:anchor>
             </w:drawing>
           </mc:Choice>
-          <mc:Fallback>
+          <mc:Fallback xmlns:w16cid="http://schemas.microsoft.com/office/word/2016/wordml/cid" xmlns:am3d="http://schemas.microsoft.com/office/drawing/2017/model3d" xmlns:aink="http://schemas.microsoft.com/office/drawing/2016/ink" xmlns:cx8="http://schemas.microsoft.com/office/drawing/2016/5/14/chartex" xmlns:cx7="http://schemas.microsoft.com/office/drawing/2016/5/13/chartex" xmlns:cx6="http://schemas.microsoft.com/office/drawing/2016/5/12/chartex" xmlns:cx5="http://schemas.microsoft.com/office/drawing/2016/5/11/chartex" xmlns:cx4="http://schemas.microsoft.com/office/drawing/2016/5/10/chartex" xmlns:cx3="http://schemas.microsoft.com/office/drawing/2016/5/9/chartex" xmlns:cx2="http://schemas.microsoft.com/office/drawing/2015/10/21/chartex" xmlns:cx1="http://schemas.microsoft.com/office/drawing/2015/9/8/chartex">
             <w:pict>
               <v:group w14:anchorId="186A5EE4" id="Group 47" o:spid="_x0000_s1026" style="position:absolute;margin-left:141.75pt;margin-top:28.65pt;width:162pt;height:.1pt;z-index:-251646976;mso-position-horizontal-relative:page" coordorigin="2835,573" coordsize="3240,2" o:gfxdata="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">
                 <v:shape id="Freeform 48" o:spid="_x0000_s1027" style="position:absolute;left:2835;top:573;width:3240;height:2;visibility:visible;mso-wrap-style:square;v-text-anchor:top" coordsize="3240,2" o:gfxdata="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" path="m,l3240,e" filled="f" strokeweight=".48pt">
@@ -13878,6 +13801,7 @@
       <w:r>
         <w:rPr>
           <w:noProof/>
+          <w:lang w:val="en-GB" w:eastAsia="en-GB"/>
         </w:rPr>
         <mc:AlternateContent>
           <mc:Choice Requires="wpg">
@@ -13985,7 +13909,7 @@
               </wp:anchor>
             </w:drawing>
           </mc:Choice>
-          <mc:Fallback>
+          <mc:Fallback xmlns:w16cid="http://schemas.microsoft.com/office/word/2016/wordml/cid" xmlns:am3d="http://schemas.microsoft.com/office/drawing/2017/model3d" xmlns:aink="http://schemas.microsoft.com/office/drawing/2016/ink" xmlns:cx8="http://schemas.microsoft.com/office/drawing/2016/5/14/chartex" xmlns:cx7="http://schemas.microsoft.com/office/drawing/2016/5/13/chartex" xmlns:cx6="http://schemas.microsoft.com/office/drawing/2016/5/12/chartex" xmlns:cx5="http://schemas.microsoft.com/office/drawing/2016/5/11/chartex" xmlns:cx4="http://schemas.microsoft.com/office/drawing/2016/5/10/chartex" xmlns:cx3="http://schemas.microsoft.com/office/drawing/2016/5/9/chartex" xmlns:cx2="http://schemas.microsoft.com/office/drawing/2015/10/21/chartex" xmlns:cx1="http://schemas.microsoft.com/office/drawing/2015/9/8/chartex">
             <w:pict>
               <v:group w14:anchorId="32E80415" id="Group 45" o:spid="_x0000_s1026" style="position:absolute;margin-left:331.15pt;margin-top:28.65pt;width:78pt;height:.1pt;z-index:-251645952;mso-position-horizontal-relative:page" coordorigin="6623,573" coordsize="1560,2" o:gfxdata="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">
                 <v:shape id="Freeform 46" o:spid="_x0000_s1027" style="position:absolute;left:6623;top:573;width:1560;height:2;visibility:visible;mso-wrap-style:square;v-text-anchor:top" coordsize="1560,2" o:gfxdata="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" path="m,l1560,e" filled="f" strokeweight=".48pt">
@@ -14000,6 +13924,7 @@
       <w:r>
         <w:rPr>
           <w:noProof/>
+          <w:lang w:val="en-GB" w:eastAsia="en-GB"/>
         </w:rPr>
         <mc:AlternateContent>
           <mc:Choice Requires="wpg">
@@ -14107,7 +14032,7 @@
               </wp:anchor>
             </w:drawing>
           </mc:Choice>
-          <mc:Fallback>
+          <mc:Fallback xmlns:w16cid="http://schemas.microsoft.com/office/word/2016/wordml/cid" xmlns:am3d="http://schemas.microsoft.com/office/drawing/2017/model3d" xmlns:aink="http://schemas.microsoft.com/office/drawing/2016/ink" xmlns:cx8="http://schemas.microsoft.com/office/drawing/2016/5/14/chartex" xmlns:cx7="http://schemas.microsoft.com/office/drawing/2016/5/13/chartex" xmlns:cx6="http://schemas.microsoft.com/office/drawing/2016/5/12/chartex" xmlns:cx5="http://schemas.microsoft.com/office/drawing/2016/5/11/chartex" xmlns:cx4="http://schemas.microsoft.com/office/drawing/2016/5/10/chartex" xmlns:cx3="http://schemas.microsoft.com/office/drawing/2016/5/9/chartex" xmlns:cx2="http://schemas.microsoft.com/office/drawing/2015/10/21/chartex" xmlns:cx1="http://schemas.microsoft.com/office/drawing/2015/9/8/chartex">
             <w:pict>
               <v:group w14:anchorId="6ED4E963" id="Group 43" o:spid="_x0000_s1026" style="position:absolute;margin-left:445.4pt;margin-top:28.65pt;width:78pt;height:.1pt;z-index:-251644928;mso-position-horizontal-relative:page" coordorigin="8908,573" coordsize="1560,2" o:gfxdata="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">
                 <v:shape id="Freeform 44" o:spid="_x0000_s1027" style="position:absolute;left:8908;top:573;width:1560;height:2;visibility:visible;mso-wrap-style:square;v-text-anchor:top" coordsize="1560,2" o:gfxdata="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" path="m,l1560,e" filled="f" strokeweight=".48pt">
@@ -16453,10 +16378,7 @@
         <w:jc w:val="both"/>
       </w:pPr>
       <w:r>
-        <w:t>Field Programmable Gate Array -</w:t>
-      </w:r>
-      <w:r>
-        <w:t xml:space="preserve">FPGA </w:t>
+        <w:t xml:space="preserve">Field Programmable Gate Array -FPGA </w:t>
       </w:r>
     </w:p>
     <w:p>
@@ -16504,10 +16426,7 @@
         <w:jc w:val="both"/>
       </w:pPr>
       <w:r>
-        <w:t>1</w:t>
-      </w:r>
-      <w:r>
-        <w:t xml:space="preserve">.1.2 Image Sensor </w:t>
+        <w:t xml:space="preserve">1.1.2 Image Sensor </w:t>
       </w:r>
     </w:p>
     <w:p>
@@ -16518,30 +16437,7 @@
         <w:jc w:val="both"/>
       </w:pPr>
       <w:r>
-        <w:t>Our goal was to identify a programmable image sensor that will provide a way to ‘preprocess’ the camera input before the capture of images. For this reason,</w:t>
-      </w:r>
-      <w:r>
-        <w:t xml:space="preserve"> </w:t>
-      </w:r>
-      <w:proofErr w:type="spellStart"/>
-      <w:r>
-        <w:t>Omnivision</w:t>
-      </w:r>
-      <w:proofErr w:type="spellEnd"/>
-      <w:r>
-        <w:t xml:space="preserve"> OV564</w:t>
-      </w:r>
-      <w:r>
-        <w:t>7</w:t>
-      </w:r>
-      <w:r>
-        <w:t xml:space="preserve"> image sensor</w:t>
-      </w:r>
-      <w:r>
-        <w:t xml:space="preserve"> is used</w:t>
-      </w:r>
-      <w:r>
-        <w:t>.</w:t>
+        <w:t>Our goal was to identify a programmable image sensor that will provide a way to ‘preprocess’ the camera input before the capture of images. For this reason, Omnivision OV5647 image sensor is used.</w:t>
       </w:r>
     </w:p>
     <w:p>
@@ -17144,7 +17040,7 @@
         <w:rPr>
           <w:spacing w:val="-1"/>
         </w:rPr>
-        <w:t>647</w:t>
+        <w:t>640</w:t>
       </w:r>
       <w:r>
         <w:rPr>
@@ -17162,21 +17058,7 @@
         <w:rPr>
           <w:spacing w:val="-1"/>
         </w:rPr>
-        <w:t xml:space="preserve">module will be connected to the FPGA board and a set of open-source </w:t>
-      </w:r>
-      <w:proofErr w:type="spellStart"/>
-      <w:r>
-        <w:rPr>
-          <w:spacing w:val="-1"/>
-        </w:rPr>
-        <w:t>Vivado</w:t>
-      </w:r>
-      <w:proofErr w:type="spellEnd"/>
-      <w:r>
-        <w:rPr>
-          <w:spacing w:val="-1"/>
-        </w:rPr>
-        <w:t xml:space="preserve"> IP cores will be used for its configuration in software.</w:t>
+        <w:t>module will be connected to the FPGA board and a set of open-source Vivado IP cores will be used for its configuration in software.</w:t>
       </w:r>
     </w:p>
     <w:p>
@@ -17199,23 +17081,7 @@
           <w:b/>
           <w:spacing w:val="-1"/>
         </w:rPr>
-        <w:t xml:space="preserve">Image Processing Cores using </w:t>
-      </w:r>
-      <w:proofErr w:type="spellStart"/>
-      <w:r>
-        <w:rPr>
-          <w:b/>
-          <w:spacing w:val="-1"/>
-        </w:rPr>
-        <w:t>Vivado</w:t>
-      </w:r>
-      <w:proofErr w:type="spellEnd"/>
-      <w:r>
-        <w:rPr>
-          <w:b/>
-          <w:spacing w:val="-1"/>
-        </w:rPr>
-        <w:t xml:space="preserve"> HLS: </w:t>
+        <w:t xml:space="preserve">Image Processing Cores using Vivado HLS: </w:t>
       </w:r>
     </w:p>
     <w:p>
@@ -17230,19 +17096,11 @@
           <w:cols w:space="720"/>
         </w:sectPr>
       </w:pPr>
-      <w:proofErr w:type="spellStart"/>
-      <w:r>
-        <w:rPr>
-          <w:spacing w:val="-1"/>
-        </w:rPr>
-        <w:t>Vivado</w:t>
-      </w:r>
-      <w:proofErr w:type="spellEnd"/>
-      <w:r>
-        <w:rPr>
-          <w:spacing w:val="-1"/>
-        </w:rPr>
-        <w:t xml:space="preserve"> High Level Synthesis will be used for generation of different soft IP cores</w:t>
+      <w:r>
+        <w:rPr>
+          <w:spacing w:val="-1"/>
+        </w:rPr>
+        <w:t>Vivado High Level Synthesis will be used for generation of different soft IP cores</w:t>
       </w:r>
     </w:p>
     <w:p>
@@ -17304,33 +17162,7 @@
         <w:rPr>
           <w:rFonts w:cs="Times New Roman"/>
         </w:rPr>
-        <w:t xml:space="preserve">Now a </w:t>
-      </w:r>
-      <w:proofErr w:type="gramStart"/>
-      <w:r>
-        <w:rPr>
-          <w:rFonts w:cs="Times New Roman"/>
-        </w:rPr>
-        <w:t>days</w:t>
-      </w:r>
-      <w:proofErr w:type="gramEnd"/>
-      <w:r>
-        <w:rPr>
-          <w:rFonts w:cs="Times New Roman"/>
-        </w:rPr>
-        <w:t xml:space="preserve"> image processing has become very powerful tool in the field of medical imaging, digital photography, video surveillance etc.</w:t>
-      </w:r>
-      <w:r>
-        <w:rPr>
-          <w:rFonts w:cs="Times New Roman"/>
-        </w:rPr>
-        <w:t xml:space="preserve"> </w:t>
-      </w:r>
-      <w:r>
-        <w:rPr>
-          <w:rFonts w:cs="Times New Roman"/>
-        </w:rPr>
-        <w:t xml:space="preserve">Image processing usually requires very large number of operations and </w:t>
+        <w:t xml:space="preserve">Now a days image processing has become very powerful tool in the field of medical imaging, digital photography, video surveillance etc. Image processing usually requires very large number of operations and </w:t>
       </w:r>
       <w:r>
         <w:rPr>
@@ -17367,13 +17199,7 @@
         </w:rPr>
       </w:pPr>
       <w:r>
-        <w:t xml:space="preserve">This </w:t>
-      </w:r>
-      <w:r>
-        <w:t>report</w:t>
-      </w:r>
-      <w:r>
-        <w:t xml:space="preserve"> is divided in three main Chapters, each one of those includes smaller sections and possibly subsections.</w:t>
+        <w:t>This report is divided in three main Chapters, each one of those includes smaller sections and possibly subsections.</w:t>
       </w:r>
     </w:p>
     <w:p>
@@ -17495,15 +17321,7 @@
         <w:rPr>
           <w:rFonts w:cs="Times New Roman"/>
         </w:rPr>
-        <w:t>Chapter 4 summarizes the results generated along with the project summary. Finally, it provides some future improvements and potential work</w:t>
-      </w:r>
-      <w:bookmarkStart w:id="16" w:name="_GoBack"/>
-      <w:bookmarkEnd w:id="16"/>
-      <w:r>
-        <w:rPr>
-          <w:rFonts w:cs="Times New Roman"/>
-        </w:rPr>
-        <w:t>.</w:t>
+        <w:t>Chapter 4 summarizes the results generated along with the project summary. Finally, it provides some future improvements and potential work.</w:t>
       </w:r>
     </w:p>
     <w:p>
@@ -17517,7 +17335,7 @@
           <w:bCs w:val="0"/>
         </w:rPr>
       </w:pPr>
-      <w:bookmarkStart w:id="17" w:name="_TOC_250015"/>
+      <w:bookmarkStart w:id="16" w:name="_TOC_250015"/>
       <w:r>
         <w:rPr>
           <w:rFonts w:cs="Times New Roman"/>
@@ -17593,7 +17411,7 @@
       <w:r>
         <w:t>view</w:t>
       </w:r>
-      <w:bookmarkEnd w:id="17"/>
+      <w:bookmarkEnd w:id="16"/>
     </w:p>
     <w:p>
       <w:pPr>
@@ -17622,7 +17440,7 @@
           <w:bCs w:val="0"/>
         </w:rPr>
       </w:pPr>
-      <w:bookmarkStart w:id="18" w:name="_TOC_250014"/>
+      <w:bookmarkStart w:id="17" w:name="_TOC_250014"/>
       <w:r>
         <w:rPr>
           <w:spacing w:val="-1"/>
@@ -17641,7 +17459,7 @@
         </w:rPr>
         <w:t>ion</w:t>
       </w:r>
-      <w:bookmarkEnd w:id="18"/>
+      <w:bookmarkEnd w:id="17"/>
     </w:p>
     <w:p>
       <w:pPr>
@@ -17709,11 +17527,11 @@
           <w:bCs w:val="0"/>
         </w:rPr>
       </w:pPr>
-      <w:bookmarkStart w:id="19" w:name="_TOC_250013"/>
+      <w:bookmarkStart w:id="18" w:name="_TOC_250013"/>
       <w:r>
         <w:t>Edge Computing</w:t>
       </w:r>
-      <w:bookmarkEnd w:id="19"/>
+      <w:bookmarkEnd w:id="18"/>
     </w:p>
     <w:p>
       <w:pPr>
@@ -17762,8 +17580,8 @@
           <w:szCs w:val="24"/>
         </w:rPr>
       </w:pPr>
-      <w:bookmarkStart w:id="20" w:name="_bookmark0"/>
-      <w:bookmarkEnd w:id="20"/>
+      <w:bookmarkStart w:id="19" w:name="_bookmark0"/>
+      <w:bookmarkEnd w:id="19"/>
     </w:p>
     <w:p>
       <w:pPr>
@@ -17782,11 +17600,11 @@
           <w:bCs w:val="0"/>
         </w:rPr>
       </w:pPr>
-      <w:bookmarkStart w:id="21" w:name="_TOC_250012"/>
+      <w:bookmarkStart w:id="20" w:name="_TOC_250012"/>
       <w:r>
         <w:t>High Level Synthesis</w:t>
       </w:r>
-      <w:bookmarkEnd w:id="21"/>
+      <w:bookmarkEnd w:id="20"/>
     </w:p>
     <w:p>
       <w:pPr>
@@ -17805,15 +17623,7 @@
         <w:jc w:val="both"/>
       </w:pPr>
       <w:r>
-        <w:t xml:space="preserve">The properties of FPGA (Field Programmable Gate Array) make them a desired technology to implement digital image and video processing. HLS (High Level Synthesis) </w:t>
-      </w:r>
-      <w:proofErr w:type="spellStart"/>
-      <w:r>
-        <w:t>Vivado</w:t>
-      </w:r>
-      <w:proofErr w:type="spellEnd"/>
-      <w:r>
-        <w:t xml:space="preserve"> is one of the most used tools which can directly transform a C description to a hardware IP, described on Verilog or VHDL. FPGA reconfigurable circuit with its HLS software tools is become a very promising technology to be widely used in many applications encompassing all aspects and requirements of embedded system [5].</w:t>
+        <w:t>The properties of FPGA (Field Programmable Gate Array) make them a desired technology to implement digital image and video processing. HLS (High Level Synthesis) Vivado is one of the most used tools which can directly transform a C description to a hardware IP, described on Verilog or VHDL. FPGA reconfigurable circuit with its HLS software tools is become a very promising technology to be widely used in many applications encompassing all aspects and requirements of embedded system [5].</w:t>
       </w:r>
     </w:p>
     <w:p>
@@ -17829,8 +17639,8 @@
       <w:r>
         <w:t>.</w:t>
       </w:r>
-      <w:bookmarkStart w:id="22" w:name="_bookmark1"/>
-      <w:bookmarkEnd w:id="22"/>
+      <w:bookmarkStart w:id="21" w:name="_bookmark1"/>
+      <w:bookmarkEnd w:id="21"/>
     </w:p>
     <w:p>
       <w:pPr>
@@ -17858,7 +17668,7 @@
           <w:bCs w:val="0"/>
         </w:rPr>
       </w:pPr>
-      <w:bookmarkStart w:id="23" w:name="_TOC_250010"/>
+      <w:bookmarkStart w:id="22" w:name="_TOC_250010"/>
       <w:r>
         <w:t>Su</w:t>
       </w:r>
@@ -17871,7 +17681,7 @@
       <w:r>
         <w:t>ary</w:t>
       </w:r>
-      <w:bookmarkEnd w:id="23"/>
+      <w:bookmarkEnd w:id="22"/>
     </w:p>
     <w:p>
       <w:pPr>
@@ -17908,7 +17718,7 @@
           <w:bCs w:val="0"/>
         </w:rPr>
       </w:pPr>
-      <w:bookmarkStart w:id="24" w:name="_TOC_250009"/>
+      <w:bookmarkStart w:id="23" w:name="_TOC_250009"/>
       <w:r>
         <w:rPr>
           <w:rFonts w:cs="Times New Roman"/>
@@ -17939,7 +17749,7 @@
       <w:r>
         <w:t>Methodology</w:t>
       </w:r>
-      <w:bookmarkEnd w:id="24"/>
+      <w:bookmarkEnd w:id="23"/>
     </w:p>
     <w:p>
       <w:pPr>
@@ -17965,7 +17775,7 @@
           <w:bCs w:val="0"/>
         </w:rPr>
       </w:pPr>
-      <w:bookmarkStart w:id="25" w:name="_TOC_250008"/>
+      <w:bookmarkStart w:id="24" w:name="_TOC_250008"/>
       <w:r>
         <w:rPr>
           <w:spacing w:val="-1"/>
@@ -17984,7 +17794,7 @@
         </w:rPr>
         <w:t>ion</w:t>
       </w:r>
-      <w:bookmarkEnd w:id="25"/>
+      <w:bookmarkEnd w:id="24"/>
     </w:p>
     <w:p>
       <w:pPr>
@@ -18003,13 +17813,7 @@
         <w:jc w:val="both"/>
       </w:pPr>
       <w:r>
-        <w:t xml:space="preserve">In this chapter we will focus on the </w:t>
-      </w:r>
-      <w:r>
-        <w:t xml:space="preserve">methodology </w:t>
-      </w:r>
-      <w:r>
-        <w:t>of our work;</w:t>
+        <w:t>In this chapter we will focus on the methodology of our work;</w:t>
       </w:r>
       <w:r>
         <w:t xml:space="preserve"> </w:t>
@@ -18027,10 +17831,7 @@
         <w:t>.</w:t>
       </w:r>
       <w:r>
-        <w:t xml:space="preserve"> </w:t>
-      </w:r>
-      <w:r>
-        <w:t>which can be later manipulated in preprocessing of the video stream captured by the image sensor used later.</w:t>
+        <w:t xml:space="preserve"> which can be later manipulated in preprocessing of the video stream captured by the image sensor used later.</w:t>
       </w:r>
     </w:p>
     <w:p>
@@ -18048,13 +17849,7 @@
         </w:rPr>
       </w:pPr>
       <w:r>
-        <w:t>3.</w:t>
-      </w:r>
-      <w:r>
-        <w:t>2</w:t>
-      </w:r>
-      <w:r>
-        <w:t xml:space="preserve"> Environmental Profiling</w:t>
+        <w:t>3.2 Environmental Profiling</w:t>
       </w:r>
     </w:p>
     <w:p>
@@ -18178,13 +17973,7 @@
         <w:t xml:space="preserve"> </w:t>
       </w:r>
       <w:r>
-        <w:t xml:space="preserve">camera i.e. OV5647 was similar in many aspects. </w:t>
-      </w:r>
-      <w:r>
-        <w:t xml:space="preserve">So, for proof of concept, we started with available resources in order to fulfill our </w:t>
-      </w:r>
-      <w:r>
-        <w:t>objective, using this camera sensor integrated with raspberry Pi board we tried to access, read and modify the internal registers states by varying the sensor parameters of the sensor, by exploring different possibilities using protocols like UART and I2C, but due to OS and library specific restrictions register level information of the image sensor could not be made accessible. After thorough analysis and research, we found out that camera sensor parameters can be modified using command line interface, and that the parameter values ranged between 0 to 100 where 0 represented minimum and 100 maximum value which gave us proof of concept that sensor state is modifiable and is not fixed like traditional and conventional cameras.</w:t>
+        <w:t>camera i.e. OV5647 was similar in many aspects. So, for proof of concept, we started with available resources in order to fulfill our objective, using this camera sensor integrated with raspberry Pi board we tried to access, read and modify the internal registers states by varying the sensor parameters of the sensor, by exploring different possibilities using protocols like UART and I2C, but due to OS and library specific restrictions register level information of the image sensor could not be made accessible. After thorough analysis and research, we found out that camera sensor parameters can be modified using command line interface, and that the parameter values ranged between 0 to 100 where 0 represented minimum and 100 maximum value which gave us proof of concept that sensor state is modifiable and is not fixed like traditional and conventional cameras.</w:t>
       </w:r>
     </w:p>
     <w:p>
@@ -18216,7 +18005,7 @@
           <w:bCs w:val="0"/>
         </w:rPr>
       </w:pPr>
-      <w:bookmarkStart w:id="26" w:name="_TOC_250005"/>
+      <w:bookmarkStart w:id="25" w:name="_TOC_250005"/>
       <w:r>
         <w:rPr>
           <w:rFonts w:cs="Times New Roman"/>
@@ -18288,7 +18077,7 @@
       <w:r>
         <w:t>ions</w:t>
       </w:r>
-      <w:bookmarkEnd w:id="26"/>
+      <w:bookmarkEnd w:id="25"/>
     </w:p>
     <w:p>
       <w:pPr>
@@ -18317,7 +18106,7 @@
           <w:bCs w:val="0"/>
         </w:rPr>
       </w:pPr>
-      <w:bookmarkStart w:id="27" w:name="_TOC_250004"/>
+      <w:bookmarkStart w:id="26" w:name="_TOC_250004"/>
       <w:r>
         <w:rPr>
           <w:w w:val="95"/>
@@ -18337,7 +18126,7 @@
         </w:rPr>
         <w:t>ary</w:t>
       </w:r>
-      <w:bookmarkEnd w:id="27"/>
+      <w:bookmarkEnd w:id="26"/>
     </w:p>
     <w:p>
       <w:pPr>
@@ -18356,13 +18145,12 @@
         <w:jc w:val="both"/>
       </w:pPr>
       <w:r>
-        <w:t xml:space="preserve">Image processing applications are widely employed nowadays in situations where a high number of images and video streams must be </w:t>
-      </w:r>
-      <w:r>
-        <w:t>analyzed</w:t>
-      </w:r>
-      <w:r>
-        <w:t xml:space="preserve"> and processed in real time. This real-time constraint can be overcome by preprocessing the live camera feed right at the edge device, such as an FPGA. The FPGA is used in combination with an image sensor to create an adaptive camera that can use high-level synthesis to preprocess the incoming live video feed.</w:t>
+        <w:t xml:space="preserve">Image processing applications are widely employed nowadays in situations where a high number of images and video streams must be analyzed and </w:t>
+      </w:r>
+      <w:bookmarkStart w:id="27" w:name="_GoBack"/>
+      <w:bookmarkEnd w:id="27"/>
+      <w:r>
+        <w:t>processed in real time. This real-time constraint can be overcome by preprocessing the live camera feed right at the edge device, such as an FPGA. The FPGA is used in combination with an image sensor to create an adaptive camera that can use high-level synthesis to preprocess the incoming live video feed.</w:t>
       </w:r>
     </w:p>
     <w:p>
@@ -20736,35 +20524,7 @@
         <w:rPr>
           <w:spacing w:val="1"/>
         </w:rPr>
-        <w:t xml:space="preserve">[1] M. Yildirim and A. </w:t>
-      </w:r>
-      <w:proofErr w:type="spellStart"/>
-      <w:r>
-        <w:rPr>
-          <w:spacing w:val="1"/>
-        </w:rPr>
-        <w:t>Çinar</w:t>
-      </w:r>
-      <w:proofErr w:type="spellEnd"/>
-      <w:r>
-        <w:rPr>
-          <w:spacing w:val="1"/>
-        </w:rPr>
-        <w:t xml:space="preserve">, "Simultaneously Realization of Image Enhancement Techniques on Real-Time </w:t>
-      </w:r>
-      <w:proofErr w:type="spellStart"/>
-      <w:r>
-        <w:rPr>
-          <w:spacing w:val="1"/>
-        </w:rPr>
-        <w:t>Fpga</w:t>
-      </w:r>
-      <w:proofErr w:type="spellEnd"/>
-      <w:r>
-        <w:rPr>
-          <w:spacing w:val="1"/>
-        </w:rPr>
-        <w:t>," 2019 International Artificial Intelligence and Data Processing Symposium (IDAP), Malatya, Turkey, 2019, pp. 1-6</w:t>
+        <w:t>[1] M. Yildirim and A. Çinar, "Simultaneously Realization of Image Enhancement Techniques on Real-Time Fpga," 2019 International Artificial Intelligence and Data Processing Symposium (IDAP), Malatya, Turkey, 2019, pp. 1-6</w:t>
       </w:r>
     </w:p>
     <w:p>
@@ -20780,63 +20540,7 @@
         <w:rPr>
           <w:spacing w:val="1"/>
         </w:rPr>
-        <w:t xml:space="preserve">[2] D. </w:t>
-      </w:r>
-      <w:proofErr w:type="spellStart"/>
-      <w:r>
-        <w:rPr>
-          <w:spacing w:val="1"/>
-        </w:rPr>
-        <w:t>Tsiktsiris</w:t>
-      </w:r>
-      <w:proofErr w:type="spellEnd"/>
-      <w:r>
-        <w:rPr>
-          <w:spacing w:val="1"/>
-        </w:rPr>
-        <w:t xml:space="preserve">, D. </w:t>
-      </w:r>
-      <w:proofErr w:type="spellStart"/>
-      <w:r>
-        <w:rPr>
-          <w:spacing w:val="1"/>
-        </w:rPr>
-        <w:t>Ziouzios</w:t>
-      </w:r>
-      <w:proofErr w:type="spellEnd"/>
-      <w:r>
-        <w:rPr>
-          <w:spacing w:val="1"/>
-        </w:rPr>
-        <w:t xml:space="preserve"> and M. </w:t>
-      </w:r>
-      <w:proofErr w:type="spellStart"/>
-      <w:r>
-        <w:rPr>
-          <w:spacing w:val="1"/>
-        </w:rPr>
-        <w:t>Dasygenis</w:t>
-      </w:r>
-      <w:proofErr w:type="spellEnd"/>
-      <w:r>
-        <w:rPr>
-          <w:spacing w:val="1"/>
-        </w:rPr>
-        <w:t xml:space="preserve">, "HLS Accelerated Noise Reduction Approach Using Image Stacking on Xilinx PYNQ," 2019 8th International Conference on Modern Circuits and Systems Technologies (MOCAST), Thessaloniki, Greece, 2019, pp. 1-4, </w:t>
-      </w:r>
-      <w:proofErr w:type="spellStart"/>
-      <w:r>
-        <w:rPr>
-          <w:spacing w:val="1"/>
-        </w:rPr>
-        <w:t>doi</w:t>
-      </w:r>
-      <w:proofErr w:type="spellEnd"/>
-      <w:r>
-        <w:rPr>
-          <w:spacing w:val="1"/>
-        </w:rPr>
-        <w:t>: 10.1109/MOCAST.2019.8741574</w:t>
+        <w:t>[2] D. Tsiktsiris, D. Ziouzios and M. Dasygenis, "HLS Accelerated Noise Reduction Approach Using Image Stacking on Xilinx PYNQ," 2019 8th International Conference on Modern Circuits and Systems Technologies (MOCAST), Thessaloniki, Greece, 2019, pp. 1-4, doi: 10.1109/MOCAST.2019.8741574</w:t>
       </w:r>
     </w:p>
     <w:p>
@@ -20852,49 +20556,7 @@
         <w:rPr>
           <w:spacing w:val="1"/>
         </w:rPr>
-        <w:t xml:space="preserve">[3] Ahmed, E., Ahmed, A., Yaqoob, I., </w:t>
-      </w:r>
-      <w:proofErr w:type="spellStart"/>
-      <w:r>
-        <w:rPr>
-          <w:spacing w:val="1"/>
-        </w:rPr>
-        <w:t>Shuja</w:t>
-      </w:r>
-      <w:proofErr w:type="spellEnd"/>
-      <w:r>
-        <w:rPr>
-          <w:spacing w:val="1"/>
-        </w:rPr>
-        <w:t xml:space="preserve">, J., </w:t>
-      </w:r>
-      <w:proofErr w:type="spellStart"/>
-      <w:r>
-        <w:rPr>
-          <w:spacing w:val="1"/>
-        </w:rPr>
-        <w:t>Gani</w:t>
-      </w:r>
-      <w:proofErr w:type="spellEnd"/>
-      <w:r>
-        <w:rPr>
-          <w:spacing w:val="1"/>
-        </w:rPr>
-        <w:t xml:space="preserve">, A., Imran, M. and Shoaib, M. (2017). Bringing Computation Closer toward the User Network: Is Edge Computing the </w:t>
-      </w:r>
-      <w:proofErr w:type="gramStart"/>
-      <w:r>
-        <w:rPr>
-          <w:spacing w:val="1"/>
-        </w:rPr>
-        <w:t>Solution?.</w:t>
-      </w:r>
-      <w:proofErr w:type="gramEnd"/>
-      <w:r>
-        <w:rPr>
-          <w:spacing w:val="1"/>
-        </w:rPr>
-        <w:t xml:space="preserve"> IEEE Communications Magazine, 55(11), pp.138-144.</w:t>
+        <w:t>[3] Ahmed, E., Ahmed, A., Yaqoob, I., Shuja, J., Gani, A., Imran, M. and Shoaib, M. (2017). Bringing Computation Closer toward the User Network: Is Edge Computing the Solution?. IEEE Communications Magazine, 55(11), pp.138-144.</w:t>
       </w:r>
     </w:p>
     <w:p>
@@ -20910,85 +20572,7 @@
         <w:rPr>
           <w:spacing w:val="1"/>
         </w:rPr>
-        <w:t xml:space="preserve">[4] H. </w:t>
-      </w:r>
-      <w:proofErr w:type="spellStart"/>
-      <w:r>
-        <w:rPr>
-          <w:spacing w:val="1"/>
-        </w:rPr>
-        <w:t>Kavalionak</w:t>
-      </w:r>
-      <w:proofErr w:type="spellEnd"/>
-      <w:r>
-        <w:rPr>
-          <w:spacing w:val="1"/>
-        </w:rPr>
-        <w:t xml:space="preserve">, C. Gennaro, G. Amato, C. </w:t>
-      </w:r>
-      <w:proofErr w:type="spellStart"/>
-      <w:r>
-        <w:rPr>
-          <w:spacing w:val="1"/>
-        </w:rPr>
-        <w:t>Vairo</w:t>
-      </w:r>
-      <w:proofErr w:type="spellEnd"/>
-      <w:r>
-        <w:rPr>
-          <w:spacing w:val="1"/>
-        </w:rPr>
-        <w:t xml:space="preserve">, C. </w:t>
-      </w:r>
-      <w:proofErr w:type="spellStart"/>
-      <w:r>
-        <w:rPr>
-          <w:spacing w:val="1"/>
-        </w:rPr>
-        <w:t>Perciante</w:t>
-      </w:r>
-      <w:proofErr w:type="spellEnd"/>
-      <w:r>
-        <w:rPr>
-          <w:spacing w:val="1"/>
-        </w:rPr>
-        <w:t xml:space="preserve">, C. </w:t>
-      </w:r>
-      <w:proofErr w:type="spellStart"/>
-      <w:r>
-        <w:rPr>
-          <w:spacing w:val="1"/>
-        </w:rPr>
-        <w:t>Meghini</w:t>
-      </w:r>
-      <w:proofErr w:type="spellEnd"/>
-      <w:r>
-        <w:rPr>
-          <w:spacing w:val="1"/>
-        </w:rPr>
-        <w:t xml:space="preserve"> and F. </w:t>
-      </w:r>
-      <w:proofErr w:type="spellStart"/>
-      <w:r>
-        <w:rPr>
-          <w:spacing w:val="1"/>
-        </w:rPr>
-        <w:t>Falchi</w:t>
-      </w:r>
-      <w:proofErr w:type="spellEnd"/>
-      <w:proofErr w:type="gramStart"/>
-      <w:r>
-        <w:rPr>
-          <w:spacing w:val="1"/>
-        </w:rPr>
-        <w:t>, ”Distributed</w:t>
-      </w:r>
-      <w:proofErr w:type="gramEnd"/>
-      <w:r>
-        <w:rPr>
-          <w:spacing w:val="1"/>
-        </w:rPr>
-        <w:t xml:space="preserve"> video surveillance using smart cameras,” Journal of Grid Computing, 17(1), 2019</w:t>
+        <w:t>[4] H. Kavalionak, C. Gennaro, G. Amato, C. Vairo, C. Perciante, C. Meghini and F. Falchi, ”Distributed video surveillance using smart cameras,” Journal of Grid Computing, 17(1), 2019</w:t>
       </w:r>
     </w:p>
     <w:p>
@@ -21004,21 +20588,7 @@
         <w:rPr>
           <w:spacing w:val="1"/>
         </w:rPr>
-        <w:t xml:space="preserve">[5] M. S. AZZAZ, A. MAALI, R. KAIBOU, I. KAKOUCHE, M. SAAD and H. HAMIL, "FPGA HW/SW Codesign Approach for Real-time Image Processing Using HLS," 020 1st International Conference on Communications, Control Systems and Signal Processing (CCSSP), EL OUED, Algeria, 2020, pp. 169-174, </w:t>
-      </w:r>
-      <w:proofErr w:type="spellStart"/>
-      <w:r>
-        <w:rPr>
-          <w:spacing w:val="1"/>
-        </w:rPr>
-        <w:t>doi</w:t>
-      </w:r>
-      <w:proofErr w:type="spellEnd"/>
-      <w:r>
-        <w:rPr>
-          <w:spacing w:val="1"/>
-        </w:rPr>
-        <w:t>: 10.1109/CCSSP49278.2020.9151686.</w:t>
+        <w:t>[5] M. S. AZZAZ, A. MAALI, R. KAIBOU, I. KAKOUCHE, M. SAAD and H. HAMIL, "FPGA HW/SW Codesign Approach for Real-time Image Processing Using HLS," 020 1st International Conference on Communications, Control Systems and Signal Processing (CCSSP), EL OUED, Algeria, 2020, pp. 169-174, doi: 10.1109/CCSSP49278.2020.9151686.</w:t>
       </w:r>
     </w:p>
     <w:p>
@@ -21034,63 +20604,7 @@
         <w:rPr>
           <w:spacing w:val="1"/>
         </w:rPr>
-        <w:t xml:space="preserve">[6] J. Cong, B. Liu, S. </w:t>
-      </w:r>
-      <w:proofErr w:type="spellStart"/>
-      <w:r>
-        <w:rPr>
-          <w:spacing w:val="1"/>
-        </w:rPr>
-        <w:t>Neuendorffer</w:t>
-      </w:r>
-      <w:proofErr w:type="spellEnd"/>
-      <w:r>
-        <w:rPr>
-          <w:spacing w:val="1"/>
-        </w:rPr>
-        <w:t xml:space="preserve">, J. </w:t>
-      </w:r>
-      <w:proofErr w:type="spellStart"/>
-      <w:r>
-        <w:rPr>
-          <w:spacing w:val="1"/>
-        </w:rPr>
-        <w:t>Noguera</w:t>
-      </w:r>
-      <w:proofErr w:type="spellEnd"/>
-      <w:r>
-        <w:rPr>
-          <w:spacing w:val="1"/>
-        </w:rPr>
-        <w:t xml:space="preserve">, K. </w:t>
-      </w:r>
-      <w:proofErr w:type="spellStart"/>
-      <w:r>
-        <w:rPr>
-          <w:spacing w:val="1"/>
-        </w:rPr>
-        <w:t>Vissers</w:t>
-      </w:r>
-      <w:proofErr w:type="spellEnd"/>
-      <w:r>
-        <w:rPr>
-          <w:spacing w:val="1"/>
-        </w:rPr>
-        <w:t xml:space="preserve"> and Z. Zhang, "High-Level Synthesis for FPGAs: From Prototyping to Deployment," in IEEE Transactions on Computer-Aided Design of Integrated Circuits and Systems, vol. 30, no. 4, pp. 473-491, April 2011, </w:t>
-      </w:r>
-      <w:proofErr w:type="spellStart"/>
-      <w:r>
-        <w:rPr>
-          <w:spacing w:val="1"/>
-        </w:rPr>
-        <w:t>doi</w:t>
-      </w:r>
-      <w:proofErr w:type="spellEnd"/>
-      <w:r>
-        <w:rPr>
-          <w:spacing w:val="1"/>
-        </w:rPr>
-        <w:t>: 10.1109/TCAD.2011.2110592.</w:t>
+        <w:t>[6] J. Cong, B. Liu, S. Neuendorffer, J. Noguera, K. Vissers and Z. Zhang, "High-Level Synthesis for FPGAs: From Prototyping to Deployment," in IEEE Transactions on Computer-Aided Design of Integrated Circuits and Systems, vol. 30, no. 4, pp. 473-491, April 2011, doi: 10.1109/TCAD.2011.2110592.</w:t>
       </w:r>
     </w:p>
     <w:p>
@@ -21106,63 +20620,7 @@
         <w:rPr>
           <w:spacing w:val="1"/>
         </w:rPr>
-        <w:t xml:space="preserve">[7] S. Lahti, P. </w:t>
-      </w:r>
-      <w:proofErr w:type="spellStart"/>
-      <w:r>
-        <w:rPr>
-          <w:spacing w:val="1"/>
-        </w:rPr>
-        <w:t>Sjövall</w:t>
-      </w:r>
-      <w:proofErr w:type="spellEnd"/>
-      <w:r>
-        <w:rPr>
-          <w:spacing w:val="1"/>
-        </w:rPr>
-        <w:t xml:space="preserve">, J. </w:t>
-      </w:r>
-      <w:proofErr w:type="spellStart"/>
-      <w:r>
-        <w:rPr>
-          <w:spacing w:val="1"/>
-        </w:rPr>
-        <w:t>Vanne</w:t>
-      </w:r>
-      <w:proofErr w:type="spellEnd"/>
-      <w:r>
-        <w:rPr>
-          <w:spacing w:val="1"/>
-        </w:rPr>
-        <w:t xml:space="preserve"> and T. D. </w:t>
-      </w:r>
-      <w:proofErr w:type="spellStart"/>
-      <w:r>
-        <w:rPr>
-          <w:spacing w:val="1"/>
-        </w:rPr>
-        <w:t>Hämäläinen</w:t>
-      </w:r>
-      <w:proofErr w:type="spellEnd"/>
-      <w:r>
-        <w:rPr>
-          <w:spacing w:val="1"/>
-        </w:rPr>
-        <w:t xml:space="preserve">, "Are We There Yet? A Study on the State of High-Level Synthesis," in IEEE Transactions on Computer-Aided Design of Integrated Circuits and Systems, vol. 38, no. 5, pp. 898-911, May 2019, </w:t>
-      </w:r>
-      <w:proofErr w:type="spellStart"/>
-      <w:r>
-        <w:rPr>
-          <w:spacing w:val="1"/>
-        </w:rPr>
-        <w:t>doi</w:t>
-      </w:r>
-      <w:proofErr w:type="spellEnd"/>
-      <w:r>
-        <w:rPr>
-          <w:spacing w:val="1"/>
-        </w:rPr>
-        <w:t>: 10.1109/TCAD.2018.2834439.</w:t>
+        <w:t>[7] S. Lahti, P. Sjövall, J. Vanne and T. D. Hämäläinen, "Are We There Yet? A Study on the State of High-Level Synthesis," in IEEE Transactions on Computer-Aided Design of Integrated Circuits and Systems, vol. 38, no. 5, pp. 898-911, May 2019, doi: 10.1109/TCAD.2018.2834439.</w:t>
       </w:r>
     </w:p>
     <w:p>
@@ -21178,49 +20636,7 @@
         <w:rPr>
           <w:spacing w:val="1"/>
         </w:rPr>
-        <w:t xml:space="preserve">[8] O'Loughlin, Declan &amp; Coffey, A. &amp; </w:t>
-      </w:r>
-      <w:proofErr w:type="spellStart"/>
-      <w:r>
-        <w:rPr>
-          <w:spacing w:val="1"/>
-        </w:rPr>
-        <w:t>Callaly</w:t>
-      </w:r>
-      <w:proofErr w:type="spellEnd"/>
-      <w:r>
-        <w:rPr>
-          <w:spacing w:val="1"/>
-        </w:rPr>
-        <w:t xml:space="preserve">, F. &amp; Lyons, D. &amp; Morgan, </w:t>
-      </w:r>
-      <w:proofErr w:type="gramStart"/>
-      <w:r>
-        <w:rPr>
-          <w:spacing w:val="1"/>
-        </w:rPr>
-        <w:t>F..</w:t>
-      </w:r>
-      <w:proofErr w:type="gramEnd"/>
-      <w:r>
-        <w:rPr>
-          <w:spacing w:val="1"/>
-        </w:rPr>
-        <w:t xml:space="preserve"> (2014). Xilinx </w:t>
-      </w:r>
-      <w:proofErr w:type="spellStart"/>
-      <w:r>
-        <w:rPr>
-          <w:spacing w:val="1"/>
-        </w:rPr>
-        <w:t>Vivado</w:t>
-      </w:r>
-      <w:proofErr w:type="spellEnd"/>
-      <w:r>
-        <w:rPr>
-          <w:spacing w:val="1"/>
-        </w:rPr>
-        <w:t xml:space="preserve"> High Level Synthesis: Case studies. 352-356</w:t>
+        <w:t>[8] O'Loughlin, Declan &amp; Coffey, A. &amp; Callaly, F. &amp; Lyons, D. &amp; Morgan, F.. (2014). Xilinx Vivado High Level Synthesis: Case studies. 352-356</w:t>
       </w:r>
     </w:p>
     <w:p>
@@ -21236,49 +20652,7 @@
         <w:rPr>
           <w:spacing w:val="1"/>
         </w:rPr>
-        <w:t>[9] Bansal, M., Kumar, M. &amp; Kumar, M. 2D Object Recognition Techniques: State-</w:t>
-      </w:r>
-      <w:proofErr w:type="spellStart"/>
-      <w:r>
-        <w:rPr>
-          <w:spacing w:val="1"/>
-        </w:rPr>
-        <w:t>ofthe</w:t>
-      </w:r>
-      <w:proofErr w:type="spellEnd"/>
-      <w:r>
-        <w:rPr>
-          <w:spacing w:val="1"/>
-        </w:rPr>
-        <w:t xml:space="preserve">-Art Work. Arch </w:t>
-      </w:r>
-      <w:proofErr w:type="spellStart"/>
-      <w:r>
-        <w:rPr>
-          <w:spacing w:val="1"/>
-        </w:rPr>
-        <w:t>Computat</w:t>
-      </w:r>
-      <w:proofErr w:type="spellEnd"/>
-      <w:r>
-        <w:rPr>
-          <w:spacing w:val="1"/>
-        </w:rPr>
-        <w:t xml:space="preserve"> Methods </w:t>
-      </w:r>
-      <w:proofErr w:type="spellStart"/>
-      <w:r>
-        <w:rPr>
-          <w:spacing w:val="1"/>
-        </w:rPr>
-        <w:t>Eng</w:t>
-      </w:r>
-      <w:proofErr w:type="spellEnd"/>
-      <w:r>
-        <w:rPr>
-          <w:spacing w:val="1"/>
-        </w:rPr>
-        <w:t xml:space="preserve"> (2020). https://doi.org/10.1007/s11831- 020-09409-1</w:t>
+        <w:t>[9] Bansal, M., Kumar, M. &amp; Kumar, M. 2D Object Recognition Techniques: State-ofthe-Art Work. Arch Computat Methods Eng (2020). https://doi.org/10.1007/s11831- 020-09409-1</w:t>
       </w:r>
     </w:p>
     <w:p>
@@ -22112,6 +21486,7 @@
           <w:sz w:val="24"/>
           <w:szCs w:val="24"/>
         </w:rPr>
+        <w:lastRenderedPageBreak/>
         <w:t>obs</w:t>
       </w:r>
       <w:r>
@@ -22555,7 +21930,7 @@
 </file>
 
 <file path=word/endnotes.xml><?xml version="1.0" encoding="utf-8"?>
-<w:endnotes xmlns:wpc="http://schemas.microsoft.com/office/word/2010/wordprocessingCanvas" xmlns:cx="http://schemas.microsoft.com/office/drawing/2014/chartex" xmlns:cx1="http://schemas.microsoft.com/office/drawing/2015/9/8/chartex" xmlns:cx2="http://schemas.microsoft.com/office/drawing/2015/10/21/chartex" xmlns:cx3="http://schemas.microsoft.com/office/drawing/2016/5/9/chartex" xmlns:cx4="http://schemas.microsoft.com/office/drawing/2016/5/10/chartex" xmlns:cx5="http://schemas.microsoft.com/office/drawing/2016/5/11/chartex" xmlns:cx6="http://schemas.microsoft.com/office/drawing/2016/5/12/chartex" xmlns:cx7="http://schemas.microsoft.com/office/drawing/2016/5/13/chartex" xmlns:cx8="http://schemas.microsoft.com/office/drawing/2016/5/14/chartex" xmlns:mc="http://schemas.openxmlformats.org/markup-compatibility/2006" xmlns:aink="http://schemas.microsoft.com/office/drawing/2016/ink" xmlns:am3d="http://schemas.microsoft.com/office/drawing/2017/model3d" xmlns:o="urn:schemas-microsoft-com:office:office" xmlns:r="http://schemas.openxmlformats.org/officeDocument/2006/relationships" xmlns:m="http://schemas.openxmlformats.org/officeDocument/2006/math" xmlns:v="urn:schemas-microsoft-com:vml" xmlns:wp14="http://schemas.microsoft.com/office/word/2010/wordprocessingDrawing" xmlns:wp="http://schemas.openxmlformats.org/drawingml/2006/wordprocessingDrawing" xmlns:w10="urn:schemas-microsoft-com:office:word" xmlns:w="http://schemas.openxmlformats.org/wordprocessingml/2006/main" xmlns:w14="http://schemas.microsoft.com/office/word/2010/wordml" xmlns:w15="http://schemas.microsoft.com/office/word/2012/wordml" xmlns:w16cid="http://schemas.microsoft.com/office/word/2016/wordml/cid" xmlns:w16se="http://schemas.microsoft.com/office/word/2015/wordml/symex" xmlns:wpg="http://schemas.microsoft.com/office/word/2010/wordprocessingGroup" xmlns:wpi="http://schemas.microsoft.com/office/word/2010/wordprocessingInk" xmlns:wne="http://schemas.microsoft.com/office/word/2006/wordml" xmlns:wps="http://schemas.microsoft.com/office/word/2010/wordprocessingShape" mc:Ignorable="w14 w15 w16se w16cid wp14">
+<w:endnotes xmlns:wpc="http://schemas.microsoft.com/office/word/2010/wordprocessingCanvas" xmlns:cx="http://schemas.microsoft.com/office/drawing/2014/chartex" xmlns:mc="http://schemas.openxmlformats.org/markup-compatibility/2006" xmlns:o="urn:schemas-microsoft-com:office:office" xmlns:r="http://schemas.openxmlformats.org/officeDocument/2006/relationships" xmlns:m="http://schemas.openxmlformats.org/officeDocument/2006/math" xmlns:v="urn:schemas-microsoft-com:vml" xmlns:wp14="http://schemas.microsoft.com/office/word/2010/wordprocessingDrawing" xmlns:wp="http://schemas.openxmlformats.org/drawingml/2006/wordprocessingDrawing" xmlns:w10="urn:schemas-microsoft-com:office:word" xmlns:w="http://schemas.openxmlformats.org/wordprocessingml/2006/main" xmlns:w14="http://schemas.microsoft.com/office/word/2010/wordml" xmlns:w15="http://schemas.microsoft.com/office/word/2012/wordml" xmlns:w16se="http://schemas.microsoft.com/office/word/2015/wordml/symex" xmlns:wpg="http://schemas.microsoft.com/office/word/2010/wordprocessingGroup" xmlns:wpi="http://schemas.microsoft.com/office/word/2010/wordprocessingInk" xmlns:wne="http://schemas.microsoft.com/office/word/2006/wordml" xmlns:wps="http://schemas.microsoft.com/office/word/2010/wordprocessingShape" mc:Ignorable="w14 w15 w16se wp14">
   <w:endnote w:type="separator" w:id="-1">
     <w:p>
       <w:r>
@@ -22574,7 +21949,7 @@
 </file>
 
 <file path=word/footer1.xml><?xml version="1.0" encoding="utf-8"?>
-<w:ftr xmlns:wpc="http://schemas.microsoft.com/office/word/2010/wordprocessingCanvas" xmlns:cx="http://schemas.microsoft.com/office/drawing/2014/chartex" xmlns:cx1="http://schemas.microsoft.com/office/drawing/2015/9/8/chartex" xmlns:cx2="http://schemas.microsoft.com/office/drawing/2015/10/21/chartex" xmlns:cx3="http://schemas.microsoft.com/office/drawing/2016/5/9/chartex" xmlns:cx4="http://schemas.microsoft.com/office/drawing/2016/5/10/chartex" xmlns:cx5="http://schemas.microsoft.com/office/drawing/2016/5/11/chartex" xmlns:cx6="http://schemas.microsoft.com/office/drawing/2016/5/12/chartex" xmlns:cx7="http://schemas.microsoft.com/office/drawing/2016/5/13/chartex" xmlns:cx8="http://schemas.microsoft.com/office/drawing/2016/5/14/chartex" xmlns:mc="http://schemas.openxmlformats.org/markup-compatibility/2006" xmlns:aink="http://schemas.microsoft.com/office/drawing/2016/ink" xmlns:am3d="http://schemas.microsoft.com/office/drawing/2017/model3d" xmlns:o="urn:schemas-microsoft-com:office:office" xmlns:r="http://schemas.openxmlformats.org/officeDocument/2006/relationships" xmlns:m="http://schemas.openxmlformats.org/officeDocument/2006/math" xmlns:v="urn:schemas-microsoft-com:vml" xmlns:wp14="http://schemas.microsoft.com/office/word/2010/wordprocessingDrawing" xmlns:wp="http://schemas.openxmlformats.org/drawingml/2006/wordprocessingDrawing" xmlns:w10="urn:schemas-microsoft-com:office:word" xmlns:w="http://schemas.openxmlformats.org/wordprocessingml/2006/main" xmlns:w14="http://schemas.microsoft.com/office/word/2010/wordml" xmlns:w15="http://schemas.microsoft.com/office/word/2012/wordml" xmlns:w16cid="http://schemas.microsoft.com/office/word/2016/wordml/cid" xmlns:w16se="http://schemas.microsoft.com/office/word/2015/wordml/symex" xmlns:wpg="http://schemas.microsoft.com/office/word/2010/wordprocessingGroup" xmlns:wpi="http://schemas.microsoft.com/office/word/2010/wordprocessingInk" xmlns:wne="http://schemas.microsoft.com/office/word/2006/wordml" xmlns:wps="http://schemas.microsoft.com/office/word/2010/wordprocessingShape" mc:Ignorable="w14 w15 w16se w16cid wp14">
+<w:ftr xmlns:wpc="http://schemas.microsoft.com/office/word/2010/wordprocessingCanvas" xmlns:cx="http://schemas.microsoft.com/office/drawing/2014/chartex" xmlns:mc="http://schemas.openxmlformats.org/markup-compatibility/2006" xmlns:o="urn:schemas-microsoft-com:office:office" xmlns:r="http://schemas.openxmlformats.org/officeDocument/2006/relationships" xmlns:m="http://schemas.openxmlformats.org/officeDocument/2006/math" xmlns:v="urn:schemas-microsoft-com:vml" xmlns:wp14="http://schemas.microsoft.com/office/word/2010/wordprocessingDrawing" xmlns:wp="http://schemas.openxmlformats.org/drawingml/2006/wordprocessingDrawing" xmlns:w10="urn:schemas-microsoft-com:office:word" xmlns:w="http://schemas.openxmlformats.org/wordprocessingml/2006/main" xmlns:w14="http://schemas.microsoft.com/office/word/2010/wordml" xmlns:w15="http://schemas.microsoft.com/office/word/2012/wordml" xmlns:w16se="http://schemas.microsoft.com/office/word/2015/wordml/symex" xmlns:wpg="http://schemas.microsoft.com/office/word/2010/wordprocessingGroup" xmlns:wpi="http://schemas.microsoft.com/office/word/2010/wordprocessingInk" xmlns:wne="http://schemas.microsoft.com/office/word/2006/wordml" xmlns:wps="http://schemas.microsoft.com/office/word/2010/wordprocessingShape" mc:Ignorable="w14 w15 w16se wp14">
   <w:p>
     <w:pPr>
       <w:spacing w:line="200" w:lineRule="exact"/>
@@ -22586,6 +21961,7 @@
     <w:r>
       <w:rPr>
         <w:noProof/>
+        <w:lang w:val="en-GB" w:eastAsia="en-GB"/>
       </w:rPr>
       <mc:AlternateContent>
         <mc:Choice Requires="wps">
@@ -22693,7 +22069,7 @@
             </wp:anchor>
           </w:drawing>
         </mc:Choice>
-        <mc:Fallback>
+        <mc:Fallback xmlns:w16cid="http://schemas.microsoft.com/office/word/2016/wordml/cid" xmlns:am3d="http://schemas.microsoft.com/office/drawing/2017/model3d" xmlns:aink="http://schemas.microsoft.com/office/drawing/2016/ink" xmlns:cx8="http://schemas.microsoft.com/office/drawing/2016/5/14/chartex" xmlns:cx7="http://schemas.microsoft.com/office/drawing/2016/5/13/chartex" xmlns:cx6="http://schemas.microsoft.com/office/drawing/2016/5/12/chartex" xmlns:cx5="http://schemas.microsoft.com/office/drawing/2016/5/11/chartex" xmlns:cx4="http://schemas.microsoft.com/office/drawing/2016/5/10/chartex" xmlns:cx3="http://schemas.microsoft.com/office/drawing/2016/5/9/chartex" xmlns:cx2="http://schemas.microsoft.com/office/drawing/2015/10/21/chartex" xmlns:cx1="http://schemas.microsoft.com/office/drawing/2015/9/8/chartex">
           <w:pict>
             <v:shapetype w14:anchorId="0058D44E" id="_x0000_t202" coordsize="21600,21600" o:spt="202" path="m,l,21600r21600,l21600,xe">
               <v:stroke joinstyle="miter"/>
@@ -22746,7 +22122,7 @@
 </file>
 
 <file path=word/footer10.xml><?xml version="1.0" encoding="utf-8"?>
-<w:ftr xmlns:wpc="http://schemas.microsoft.com/office/word/2010/wordprocessingCanvas" xmlns:cx="http://schemas.microsoft.com/office/drawing/2014/chartex" xmlns:cx1="http://schemas.microsoft.com/office/drawing/2015/9/8/chartex" xmlns:cx2="http://schemas.microsoft.com/office/drawing/2015/10/21/chartex" xmlns:cx3="http://schemas.microsoft.com/office/drawing/2016/5/9/chartex" xmlns:cx4="http://schemas.microsoft.com/office/drawing/2016/5/10/chartex" xmlns:cx5="http://schemas.microsoft.com/office/drawing/2016/5/11/chartex" xmlns:cx6="http://schemas.microsoft.com/office/drawing/2016/5/12/chartex" xmlns:cx7="http://schemas.microsoft.com/office/drawing/2016/5/13/chartex" xmlns:cx8="http://schemas.microsoft.com/office/drawing/2016/5/14/chartex" xmlns:mc="http://schemas.openxmlformats.org/markup-compatibility/2006" xmlns:aink="http://schemas.microsoft.com/office/drawing/2016/ink" xmlns:am3d="http://schemas.microsoft.com/office/drawing/2017/model3d" xmlns:o="urn:schemas-microsoft-com:office:office" xmlns:r="http://schemas.openxmlformats.org/officeDocument/2006/relationships" xmlns:m="http://schemas.openxmlformats.org/officeDocument/2006/math" xmlns:v="urn:schemas-microsoft-com:vml" xmlns:wp14="http://schemas.microsoft.com/office/word/2010/wordprocessingDrawing" xmlns:wp="http://schemas.openxmlformats.org/drawingml/2006/wordprocessingDrawing" xmlns:w10="urn:schemas-microsoft-com:office:word" xmlns:w="http://schemas.openxmlformats.org/wordprocessingml/2006/main" xmlns:w14="http://schemas.microsoft.com/office/word/2010/wordml" xmlns:w15="http://schemas.microsoft.com/office/word/2012/wordml" xmlns:w16cid="http://schemas.microsoft.com/office/word/2016/wordml/cid" xmlns:w16se="http://schemas.microsoft.com/office/word/2015/wordml/symex" xmlns:wpg="http://schemas.microsoft.com/office/word/2010/wordprocessingGroup" xmlns:wpi="http://schemas.microsoft.com/office/word/2010/wordprocessingInk" xmlns:wne="http://schemas.microsoft.com/office/word/2006/wordml" xmlns:wps="http://schemas.microsoft.com/office/word/2010/wordprocessingShape" mc:Ignorable="w14 w15 w16se w16cid wp14">
+<w:ftr xmlns:wpc="http://schemas.microsoft.com/office/word/2010/wordprocessingCanvas" xmlns:cx="http://schemas.microsoft.com/office/drawing/2014/chartex" xmlns:mc="http://schemas.openxmlformats.org/markup-compatibility/2006" xmlns:o="urn:schemas-microsoft-com:office:office" xmlns:r="http://schemas.openxmlformats.org/officeDocument/2006/relationships" xmlns:m="http://schemas.openxmlformats.org/officeDocument/2006/math" xmlns:v="urn:schemas-microsoft-com:vml" xmlns:wp14="http://schemas.microsoft.com/office/word/2010/wordprocessingDrawing" xmlns:wp="http://schemas.openxmlformats.org/drawingml/2006/wordprocessingDrawing" xmlns:w10="urn:schemas-microsoft-com:office:word" xmlns:w="http://schemas.openxmlformats.org/wordprocessingml/2006/main" xmlns:w14="http://schemas.microsoft.com/office/word/2010/wordml" xmlns:w15="http://schemas.microsoft.com/office/word/2012/wordml" xmlns:w16se="http://schemas.microsoft.com/office/word/2015/wordml/symex" xmlns:wpg="http://schemas.microsoft.com/office/word/2010/wordprocessingGroup" xmlns:wpi="http://schemas.microsoft.com/office/word/2010/wordprocessingInk" xmlns:wne="http://schemas.microsoft.com/office/word/2006/wordml" xmlns:wps="http://schemas.microsoft.com/office/word/2010/wordprocessingShape" mc:Ignorable="w14 w15 w16se wp14">
   <w:p>
     <w:pPr>
       <w:spacing w:line="0" w:lineRule="atLeast"/>
@@ -22760,7 +22136,7 @@
 </file>
 
 <file path=word/footer11.xml><?xml version="1.0" encoding="utf-8"?>
-<w:ftr xmlns:wpc="http://schemas.microsoft.com/office/word/2010/wordprocessingCanvas" xmlns:cx="http://schemas.microsoft.com/office/drawing/2014/chartex" xmlns:cx1="http://schemas.microsoft.com/office/drawing/2015/9/8/chartex" xmlns:cx2="http://schemas.microsoft.com/office/drawing/2015/10/21/chartex" xmlns:cx3="http://schemas.microsoft.com/office/drawing/2016/5/9/chartex" xmlns:cx4="http://schemas.microsoft.com/office/drawing/2016/5/10/chartex" xmlns:cx5="http://schemas.microsoft.com/office/drawing/2016/5/11/chartex" xmlns:cx6="http://schemas.microsoft.com/office/drawing/2016/5/12/chartex" xmlns:cx7="http://schemas.microsoft.com/office/drawing/2016/5/13/chartex" xmlns:cx8="http://schemas.microsoft.com/office/drawing/2016/5/14/chartex" xmlns:mc="http://schemas.openxmlformats.org/markup-compatibility/2006" xmlns:aink="http://schemas.microsoft.com/office/drawing/2016/ink" xmlns:am3d="http://schemas.microsoft.com/office/drawing/2017/model3d" xmlns:o="urn:schemas-microsoft-com:office:office" xmlns:r="http://schemas.openxmlformats.org/officeDocument/2006/relationships" xmlns:m="http://schemas.openxmlformats.org/officeDocument/2006/math" xmlns:v="urn:schemas-microsoft-com:vml" xmlns:wp14="http://schemas.microsoft.com/office/word/2010/wordprocessingDrawing" xmlns:wp="http://schemas.openxmlformats.org/drawingml/2006/wordprocessingDrawing" xmlns:w10="urn:schemas-microsoft-com:office:word" xmlns:w="http://schemas.openxmlformats.org/wordprocessingml/2006/main" xmlns:w14="http://schemas.microsoft.com/office/word/2010/wordml" xmlns:w15="http://schemas.microsoft.com/office/word/2012/wordml" xmlns:w16cid="http://schemas.microsoft.com/office/word/2016/wordml/cid" xmlns:w16se="http://schemas.microsoft.com/office/word/2015/wordml/symex" xmlns:wpg="http://schemas.microsoft.com/office/word/2010/wordprocessingGroup" xmlns:wpi="http://schemas.microsoft.com/office/word/2010/wordprocessingInk" xmlns:wne="http://schemas.microsoft.com/office/word/2006/wordml" xmlns:wps="http://schemas.microsoft.com/office/word/2010/wordprocessingShape" mc:Ignorable="w14 w15 w16se w16cid wp14">
+<w:ftr xmlns:wpc="http://schemas.microsoft.com/office/word/2010/wordprocessingCanvas" xmlns:cx="http://schemas.microsoft.com/office/drawing/2014/chartex" xmlns:mc="http://schemas.openxmlformats.org/markup-compatibility/2006" xmlns:o="urn:schemas-microsoft-com:office:office" xmlns:r="http://schemas.openxmlformats.org/officeDocument/2006/relationships" xmlns:m="http://schemas.openxmlformats.org/officeDocument/2006/math" xmlns:v="urn:schemas-microsoft-com:vml" xmlns:wp14="http://schemas.microsoft.com/office/word/2010/wordprocessingDrawing" xmlns:wp="http://schemas.openxmlformats.org/drawingml/2006/wordprocessingDrawing" xmlns:w10="urn:schemas-microsoft-com:office:word" xmlns:w="http://schemas.openxmlformats.org/wordprocessingml/2006/main" xmlns:w14="http://schemas.microsoft.com/office/word/2010/wordml" xmlns:w15="http://schemas.microsoft.com/office/word/2012/wordml" xmlns:w16se="http://schemas.microsoft.com/office/word/2015/wordml/symex" xmlns:wpg="http://schemas.microsoft.com/office/word/2010/wordprocessingGroup" xmlns:wpi="http://schemas.microsoft.com/office/word/2010/wordprocessingInk" xmlns:wne="http://schemas.microsoft.com/office/word/2006/wordml" xmlns:wps="http://schemas.microsoft.com/office/word/2010/wordprocessingShape" mc:Ignorable="w14 w15 w16se wp14">
   <w:p>
     <w:pPr>
       <w:spacing w:line="200" w:lineRule="exact"/>
@@ -22772,6 +22148,7 @@
     <w:r>
       <w:rPr>
         <w:noProof/>
+        <w:lang w:val="en-GB" w:eastAsia="en-GB"/>
       </w:rPr>
       <mc:AlternateContent>
         <mc:Choice Requires="wps">
@@ -22879,7 +22256,7 @@
             </wp:anchor>
           </w:drawing>
         </mc:Choice>
-        <mc:Fallback>
+        <mc:Fallback xmlns:w16cid="http://schemas.microsoft.com/office/word/2016/wordml/cid" xmlns:am3d="http://schemas.microsoft.com/office/drawing/2017/model3d" xmlns:aink="http://schemas.microsoft.com/office/drawing/2016/ink" xmlns:cx8="http://schemas.microsoft.com/office/drawing/2016/5/14/chartex" xmlns:cx7="http://schemas.microsoft.com/office/drawing/2016/5/13/chartex" xmlns:cx6="http://schemas.microsoft.com/office/drawing/2016/5/12/chartex" xmlns:cx5="http://schemas.microsoft.com/office/drawing/2016/5/11/chartex" xmlns:cx4="http://schemas.microsoft.com/office/drawing/2016/5/10/chartex" xmlns:cx3="http://schemas.microsoft.com/office/drawing/2016/5/9/chartex" xmlns:cx2="http://schemas.microsoft.com/office/drawing/2015/10/21/chartex" xmlns:cx1="http://schemas.microsoft.com/office/drawing/2015/9/8/chartex">
           <w:pict>
             <v:shapetype w14:anchorId="2A1735B4" id="_x0000_t202" coordsize="21600,21600" o:spt="202" path="m,l,21600r21600,l21600,xe">
               <v:stroke joinstyle="miter"/>
@@ -22932,7 +22309,7 @@
 </file>
 
 <file path=word/footer12.xml><?xml version="1.0" encoding="utf-8"?>
-<w:ftr xmlns:wpc="http://schemas.microsoft.com/office/word/2010/wordprocessingCanvas" xmlns:cx="http://schemas.microsoft.com/office/drawing/2014/chartex" xmlns:cx1="http://schemas.microsoft.com/office/drawing/2015/9/8/chartex" xmlns:cx2="http://schemas.microsoft.com/office/drawing/2015/10/21/chartex" xmlns:cx3="http://schemas.microsoft.com/office/drawing/2016/5/9/chartex" xmlns:cx4="http://schemas.microsoft.com/office/drawing/2016/5/10/chartex" xmlns:cx5="http://schemas.microsoft.com/office/drawing/2016/5/11/chartex" xmlns:cx6="http://schemas.microsoft.com/office/drawing/2016/5/12/chartex" xmlns:cx7="http://schemas.microsoft.com/office/drawing/2016/5/13/chartex" xmlns:cx8="http://schemas.microsoft.com/office/drawing/2016/5/14/chartex" xmlns:mc="http://schemas.openxmlformats.org/markup-compatibility/2006" xmlns:aink="http://schemas.microsoft.com/office/drawing/2016/ink" xmlns:am3d="http://schemas.microsoft.com/office/drawing/2017/model3d" xmlns:o="urn:schemas-microsoft-com:office:office" xmlns:r="http://schemas.openxmlformats.org/officeDocument/2006/relationships" xmlns:m="http://schemas.openxmlformats.org/officeDocument/2006/math" xmlns:v="urn:schemas-microsoft-com:vml" xmlns:wp14="http://schemas.microsoft.com/office/word/2010/wordprocessingDrawing" xmlns:wp="http://schemas.openxmlformats.org/drawingml/2006/wordprocessingDrawing" xmlns:w10="urn:schemas-microsoft-com:office:word" xmlns:w="http://schemas.openxmlformats.org/wordprocessingml/2006/main" xmlns:w14="http://schemas.microsoft.com/office/word/2010/wordml" xmlns:w15="http://schemas.microsoft.com/office/word/2012/wordml" xmlns:w16cid="http://schemas.microsoft.com/office/word/2016/wordml/cid" xmlns:w16se="http://schemas.microsoft.com/office/word/2015/wordml/symex" xmlns:wpg="http://schemas.microsoft.com/office/word/2010/wordprocessingGroup" xmlns:wpi="http://schemas.microsoft.com/office/word/2010/wordprocessingInk" xmlns:wne="http://schemas.microsoft.com/office/word/2006/wordml" xmlns:wps="http://schemas.microsoft.com/office/word/2010/wordprocessingShape" mc:Ignorable="w14 w15 w16se w16cid wp14">
+<w:ftr xmlns:wpc="http://schemas.microsoft.com/office/word/2010/wordprocessingCanvas" xmlns:cx="http://schemas.microsoft.com/office/drawing/2014/chartex" xmlns:mc="http://schemas.openxmlformats.org/markup-compatibility/2006" xmlns:o="urn:schemas-microsoft-com:office:office" xmlns:r="http://schemas.openxmlformats.org/officeDocument/2006/relationships" xmlns:m="http://schemas.openxmlformats.org/officeDocument/2006/math" xmlns:v="urn:schemas-microsoft-com:vml" xmlns:wp14="http://schemas.microsoft.com/office/word/2010/wordprocessingDrawing" xmlns:wp="http://schemas.openxmlformats.org/drawingml/2006/wordprocessingDrawing" xmlns:w10="urn:schemas-microsoft-com:office:word" xmlns:w="http://schemas.openxmlformats.org/wordprocessingml/2006/main" xmlns:w14="http://schemas.microsoft.com/office/word/2010/wordml" xmlns:w15="http://schemas.microsoft.com/office/word/2012/wordml" xmlns:w16se="http://schemas.microsoft.com/office/word/2015/wordml/symex" xmlns:wpg="http://schemas.microsoft.com/office/word/2010/wordprocessingGroup" xmlns:wpi="http://schemas.microsoft.com/office/word/2010/wordprocessingInk" xmlns:wne="http://schemas.microsoft.com/office/word/2006/wordml" xmlns:wps="http://schemas.microsoft.com/office/word/2010/wordprocessingShape" mc:Ignorable="w14 w15 w16se wp14">
   <w:p>
     <w:pPr>
       <w:spacing w:line="200" w:lineRule="exact"/>
@@ -22944,6 +22321,7 @@
     <w:r>
       <w:rPr>
         <w:noProof/>
+        <w:lang w:val="en-GB" w:eastAsia="en-GB"/>
       </w:rPr>
       <mc:AlternateContent>
         <mc:Choice Requires="wps">
@@ -23028,7 +22406,7 @@
                               <w:rFonts w:ascii="Times New Roman" w:eastAsia="Times New Roman" w:hAnsi="Times New Roman" w:cs="Times New Roman"/>
                               <w:noProof/>
                             </w:rPr>
-                            <w:t>15</w:t>
+                            <w:t>17</w:t>
                           </w:r>
                           <w:r>
                             <w:fldChar w:fldCharType="end"/>
@@ -23085,7 +22463,7 @@
                         <w:rFonts w:ascii="Times New Roman" w:eastAsia="Times New Roman" w:hAnsi="Times New Roman" w:cs="Times New Roman"/>
                         <w:noProof/>
                       </w:rPr>
-                      <w:t>15</w:t>
+                      <w:t>17</w:t>
                     </w:r>
                     <w:r>
                       <w:fldChar w:fldCharType="end"/>
@@ -23104,7 +22482,7 @@
 </file>
 
 <file path=word/footer13.xml><?xml version="1.0" encoding="utf-8"?>
-<w:ftr xmlns:wpc="http://schemas.microsoft.com/office/word/2010/wordprocessingCanvas" xmlns:cx="http://schemas.microsoft.com/office/drawing/2014/chartex" xmlns:cx1="http://schemas.microsoft.com/office/drawing/2015/9/8/chartex" xmlns:cx2="http://schemas.microsoft.com/office/drawing/2015/10/21/chartex" xmlns:cx3="http://schemas.microsoft.com/office/drawing/2016/5/9/chartex" xmlns:cx4="http://schemas.microsoft.com/office/drawing/2016/5/10/chartex" xmlns:cx5="http://schemas.microsoft.com/office/drawing/2016/5/11/chartex" xmlns:cx6="http://schemas.microsoft.com/office/drawing/2016/5/12/chartex" xmlns:cx7="http://schemas.microsoft.com/office/drawing/2016/5/13/chartex" xmlns:cx8="http://schemas.microsoft.com/office/drawing/2016/5/14/chartex" xmlns:mc="http://schemas.openxmlformats.org/markup-compatibility/2006" xmlns:aink="http://schemas.microsoft.com/office/drawing/2016/ink" xmlns:am3d="http://schemas.microsoft.com/office/drawing/2017/model3d" xmlns:o="urn:schemas-microsoft-com:office:office" xmlns:r="http://schemas.openxmlformats.org/officeDocument/2006/relationships" xmlns:m="http://schemas.openxmlformats.org/officeDocument/2006/math" xmlns:v="urn:schemas-microsoft-com:vml" xmlns:wp14="http://schemas.microsoft.com/office/word/2010/wordprocessingDrawing" xmlns:wp="http://schemas.openxmlformats.org/drawingml/2006/wordprocessingDrawing" xmlns:w10="urn:schemas-microsoft-com:office:word" xmlns:w="http://schemas.openxmlformats.org/wordprocessingml/2006/main" xmlns:w14="http://schemas.microsoft.com/office/word/2010/wordml" xmlns:w15="http://schemas.microsoft.com/office/word/2012/wordml" xmlns:w16cid="http://schemas.microsoft.com/office/word/2016/wordml/cid" xmlns:w16se="http://schemas.microsoft.com/office/word/2015/wordml/symex" xmlns:wpg="http://schemas.microsoft.com/office/word/2010/wordprocessingGroup" xmlns:wpi="http://schemas.microsoft.com/office/word/2010/wordprocessingInk" xmlns:wne="http://schemas.microsoft.com/office/word/2006/wordml" xmlns:wps="http://schemas.microsoft.com/office/word/2010/wordprocessingShape" mc:Ignorable="w14 w15 w16se w16cid wp14">
+<w:ftr xmlns:wpc="http://schemas.microsoft.com/office/word/2010/wordprocessingCanvas" xmlns:cx="http://schemas.microsoft.com/office/drawing/2014/chartex" xmlns:mc="http://schemas.openxmlformats.org/markup-compatibility/2006" xmlns:o="urn:schemas-microsoft-com:office:office" xmlns:r="http://schemas.openxmlformats.org/officeDocument/2006/relationships" xmlns:m="http://schemas.openxmlformats.org/officeDocument/2006/math" xmlns:v="urn:schemas-microsoft-com:vml" xmlns:wp14="http://schemas.microsoft.com/office/word/2010/wordprocessingDrawing" xmlns:wp="http://schemas.openxmlformats.org/drawingml/2006/wordprocessingDrawing" xmlns:w10="urn:schemas-microsoft-com:office:word" xmlns:w="http://schemas.openxmlformats.org/wordprocessingml/2006/main" xmlns:w14="http://schemas.microsoft.com/office/word/2010/wordml" xmlns:w15="http://schemas.microsoft.com/office/word/2012/wordml" xmlns:w16se="http://schemas.microsoft.com/office/word/2015/wordml/symex" xmlns:wpg="http://schemas.microsoft.com/office/word/2010/wordprocessingGroup" xmlns:wpi="http://schemas.microsoft.com/office/word/2010/wordprocessingInk" xmlns:wne="http://schemas.microsoft.com/office/word/2006/wordml" xmlns:wps="http://schemas.microsoft.com/office/word/2010/wordprocessingShape" mc:Ignorable="w14 w15 w16se wp14">
   <w:p>
     <w:pPr>
       <w:spacing w:line="200" w:lineRule="exact"/>
@@ -23116,6 +22494,7 @@
     <w:r>
       <w:rPr>
         <w:noProof/>
+        <w:lang w:val="en-GB" w:eastAsia="en-GB"/>
       </w:rPr>
       <mc:AlternateContent>
         <mc:Choice Requires="wps">
@@ -23223,7 +22602,7 @@
             </wp:anchor>
           </w:drawing>
         </mc:Choice>
-        <mc:Fallback>
+        <mc:Fallback xmlns:w16cid="http://schemas.microsoft.com/office/word/2016/wordml/cid" xmlns:am3d="http://schemas.microsoft.com/office/drawing/2017/model3d" xmlns:aink="http://schemas.microsoft.com/office/drawing/2016/ink" xmlns:cx8="http://schemas.microsoft.com/office/drawing/2016/5/14/chartex" xmlns:cx7="http://schemas.microsoft.com/office/drawing/2016/5/13/chartex" xmlns:cx6="http://schemas.microsoft.com/office/drawing/2016/5/12/chartex" xmlns:cx5="http://schemas.microsoft.com/office/drawing/2016/5/11/chartex" xmlns:cx4="http://schemas.microsoft.com/office/drawing/2016/5/10/chartex" xmlns:cx3="http://schemas.microsoft.com/office/drawing/2016/5/9/chartex" xmlns:cx2="http://schemas.microsoft.com/office/drawing/2015/10/21/chartex" xmlns:cx1="http://schemas.microsoft.com/office/drawing/2015/9/8/chartex">
           <w:pict>
             <v:shapetype w14:anchorId="1816D78A" id="_x0000_t202" coordsize="21600,21600" o:spt="202" path="m,l,21600r21600,l21600,xe">
               <v:stroke joinstyle="miter"/>
@@ -23276,7 +22655,7 @@
 </file>
 
 <file path=word/footer14.xml><?xml version="1.0" encoding="utf-8"?>
-<w:ftr xmlns:wpc="http://schemas.microsoft.com/office/word/2010/wordprocessingCanvas" xmlns:cx="http://schemas.microsoft.com/office/drawing/2014/chartex" xmlns:cx1="http://schemas.microsoft.com/office/drawing/2015/9/8/chartex" xmlns:cx2="http://schemas.microsoft.com/office/drawing/2015/10/21/chartex" xmlns:cx3="http://schemas.microsoft.com/office/drawing/2016/5/9/chartex" xmlns:cx4="http://schemas.microsoft.com/office/drawing/2016/5/10/chartex" xmlns:cx5="http://schemas.microsoft.com/office/drawing/2016/5/11/chartex" xmlns:cx6="http://schemas.microsoft.com/office/drawing/2016/5/12/chartex" xmlns:cx7="http://schemas.microsoft.com/office/drawing/2016/5/13/chartex" xmlns:cx8="http://schemas.microsoft.com/office/drawing/2016/5/14/chartex" xmlns:mc="http://schemas.openxmlformats.org/markup-compatibility/2006" xmlns:aink="http://schemas.microsoft.com/office/drawing/2016/ink" xmlns:am3d="http://schemas.microsoft.com/office/drawing/2017/model3d" xmlns:o="urn:schemas-microsoft-com:office:office" xmlns:r="http://schemas.openxmlformats.org/officeDocument/2006/relationships" xmlns:m="http://schemas.openxmlformats.org/officeDocument/2006/math" xmlns:v="urn:schemas-microsoft-com:vml" xmlns:wp14="http://schemas.microsoft.com/office/word/2010/wordprocessingDrawing" xmlns:wp="http://schemas.openxmlformats.org/drawingml/2006/wordprocessingDrawing" xmlns:w10="urn:schemas-microsoft-com:office:word" xmlns:w="http://schemas.openxmlformats.org/wordprocessingml/2006/main" xmlns:w14="http://schemas.microsoft.com/office/word/2010/wordml" xmlns:w15="http://schemas.microsoft.com/office/word/2012/wordml" xmlns:w16cid="http://schemas.microsoft.com/office/word/2016/wordml/cid" xmlns:w16se="http://schemas.microsoft.com/office/word/2015/wordml/symex" xmlns:wpg="http://schemas.microsoft.com/office/word/2010/wordprocessingGroup" xmlns:wpi="http://schemas.microsoft.com/office/word/2010/wordprocessingInk" xmlns:wne="http://schemas.microsoft.com/office/word/2006/wordml" xmlns:wps="http://schemas.microsoft.com/office/word/2010/wordprocessingShape" mc:Ignorable="w14 w15 w16se w16cid wp14">
+<w:ftr xmlns:wpc="http://schemas.microsoft.com/office/word/2010/wordprocessingCanvas" xmlns:cx="http://schemas.microsoft.com/office/drawing/2014/chartex" xmlns:mc="http://schemas.openxmlformats.org/markup-compatibility/2006" xmlns:o="urn:schemas-microsoft-com:office:office" xmlns:r="http://schemas.openxmlformats.org/officeDocument/2006/relationships" xmlns:m="http://schemas.openxmlformats.org/officeDocument/2006/math" xmlns:v="urn:schemas-microsoft-com:vml" xmlns:wp14="http://schemas.microsoft.com/office/word/2010/wordprocessingDrawing" xmlns:wp="http://schemas.openxmlformats.org/drawingml/2006/wordprocessingDrawing" xmlns:w10="urn:schemas-microsoft-com:office:word" xmlns:w="http://schemas.openxmlformats.org/wordprocessingml/2006/main" xmlns:w14="http://schemas.microsoft.com/office/word/2010/wordml" xmlns:w15="http://schemas.microsoft.com/office/word/2012/wordml" xmlns:w16se="http://schemas.microsoft.com/office/word/2015/wordml/symex" xmlns:wpg="http://schemas.microsoft.com/office/word/2010/wordprocessingGroup" xmlns:wpi="http://schemas.microsoft.com/office/word/2010/wordprocessingInk" xmlns:wne="http://schemas.microsoft.com/office/word/2006/wordml" xmlns:wps="http://schemas.microsoft.com/office/word/2010/wordprocessingShape" mc:Ignorable="w14 w15 w16se wp14">
   <w:p>
     <w:pPr>
       <w:tabs>
@@ -23291,6 +22670,7 @@
     <w:r>
       <w:rPr>
         <w:noProof/>
+        <w:lang w:val="en-GB" w:eastAsia="en-GB"/>
       </w:rPr>
       <mc:AlternateContent>
         <mc:Choice Requires="wps">
@@ -23375,7 +22755,7 @@
                               <w:rFonts w:ascii="Times New Roman" w:eastAsia="Times New Roman" w:hAnsi="Times New Roman" w:cs="Times New Roman"/>
                               <w:noProof/>
                             </w:rPr>
-                            <w:t>11</w:t>
+                            <w:t>6</w:t>
                           </w:r>
                           <w:r>
                             <w:fldChar w:fldCharType="end"/>
@@ -23432,7 +22812,7 @@
                         <w:rFonts w:ascii="Times New Roman" w:eastAsia="Times New Roman" w:hAnsi="Times New Roman" w:cs="Times New Roman"/>
                         <w:noProof/>
                       </w:rPr>
-                      <w:t>11</w:t>
+                      <w:t>6</w:t>
                     </w:r>
                     <w:r>
                       <w:fldChar w:fldCharType="end"/>
@@ -23458,7 +22838,7 @@
 </file>
 
 <file path=word/footer15.xml><?xml version="1.0" encoding="utf-8"?>
-<w:ftr xmlns:wpc="http://schemas.microsoft.com/office/word/2010/wordprocessingCanvas" xmlns:cx="http://schemas.microsoft.com/office/drawing/2014/chartex" xmlns:cx1="http://schemas.microsoft.com/office/drawing/2015/9/8/chartex" xmlns:cx2="http://schemas.microsoft.com/office/drawing/2015/10/21/chartex" xmlns:cx3="http://schemas.microsoft.com/office/drawing/2016/5/9/chartex" xmlns:cx4="http://schemas.microsoft.com/office/drawing/2016/5/10/chartex" xmlns:cx5="http://schemas.microsoft.com/office/drawing/2016/5/11/chartex" xmlns:cx6="http://schemas.microsoft.com/office/drawing/2016/5/12/chartex" xmlns:cx7="http://schemas.microsoft.com/office/drawing/2016/5/13/chartex" xmlns:cx8="http://schemas.microsoft.com/office/drawing/2016/5/14/chartex" xmlns:mc="http://schemas.openxmlformats.org/markup-compatibility/2006" xmlns:aink="http://schemas.microsoft.com/office/drawing/2016/ink" xmlns:am3d="http://schemas.microsoft.com/office/drawing/2017/model3d" xmlns:o="urn:schemas-microsoft-com:office:office" xmlns:r="http://schemas.openxmlformats.org/officeDocument/2006/relationships" xmlns:m="http://schemas.openxmlformats.org/officeDocument/2006/math" xmlns:v="urn:schemas-microsoft-com:vml" xmlns:wp14="http://schemas.microsoft.com/office/word/2010/wordprocessingDrawing" xmlns:wp="http://schemas.openxmlformats.org/drawingml/2006/wordprocessingDrawing" xmlns:w10="urn:schemas-microsoft-com:office:word" xmlns:w="http://schemas.openxmlformats.org/wordprocessingml/2006/main" xmlns:w14="http://schemas.microsoft.com/office/word/2010/wordml" xmlns:w15="http://schemas.microsoft.com/office/word/2012/wordml" xmlns:w16cid="http://schemas.microsoft.com/office/word/2016/wordml/cid" xmlns:w16se="http://schemas.microsoft.com/office/word/2015/wordml/symex" xmlns:wpg="http://schemas.microsoft.com/office/word/2010/wordprocessingGroup" xmlns:wpi="http://schemas.microsoft.com/office/word/2010/wordprocessingInk" xmlns:wne="http://schemas.microsoft.com/office/word/2006/wordml" xmlns:wps="http://schemas.microsoft.com/office/word/2010/wordprocessingShape" mc:Ignorable="w14 w15 w16se w16cid wp14">
+<w:ftr xmlns:wpc="http://schemas.microsoft.com/office/word/2010/wordprocessingCanvas" xmlns:cx="http://schemas.microsoft.com/office/drawing/2014/chartex" xmlns:mc="http://schemas.openxmlformats.org/markup-compatibility/2006" xmlns:o="urn:schemas-microsoft-com:office:office" xmlns:r="http://schemas.openxmlformats.org/officeDocument/2006/relationships" xmlns:m="http://schemas.openxmlformats.org/officeDocument/2006/math" xmlns:v="urn:schemas-microsoft-com:vml" xmlns:wp14="http://schemas.microsoft.com/office/word/2010/wordprocessingDrawing" xmlns:wp="http://schemas.openxmlformats.org/drawingml/2006/wordprocessingDrawing" xmlns:w10="urn:schemas-microsoft-com:office:word" xmlns:w="http://schemas.openxmlformats.org/wordprocessingml/2006/main" xmlns:w14="http://schemas.microsoft.com/office/word/2010/wordml" xmlns:w15="http://schemas.microsoft.com/office/word/2012/wordml" xmlns:w16se="http://schemas.microsoft.com/office/word/2015/wordml/symex" xmlns:wpg="http://schemas.microsoft.com/office/word/2010/wordprocessingGroup" xmlns:wpi="http://schemas.microsoft.com/office/word/2010/wordprocessingInk" xmlns:wne="http://schemas.microsoft.com/office/word/2006/wordml" xmlns:wps="http://schemas.microsoft.com/office/word/2010/wordprocessingShape" mc:Ignorable="w14 w15 w16se wp14">
   <w:p>
     <w:pPr>
       <w:spacing w:line="0" w:lineRule="atLeast"/>
@@ -23472,7 +22852,7 @@
 </file>
 
 <file path=word/footer2.xml><?xml version="1.0" encoding="utf-8"?>
-<w:ftr xmlns:wpc="http://schemas.microsoft.com/office/word/2010/wordprocessingCanvas" xmlns:cx="http://schemas.microsoft.com/office/drawing/2014/chartex" xmlns:cx1="http://schemas.microsoft.com/office/drawing/2015/9/8/chartex" xmlns:cx2="http://schemas.microsoft.com/office/drawing/2015/10/21/chartex" xmlns:cx3="http://schemas.microsoft.com/office/drawing/2016/5/9/chartex" xmlns:cx4="http://schemas.microsoft.com/office/drawing/2016/5/10/chartex" xmlns:cx5="http://schemas.microsoft.com/office/drawing/2016/5/11/chartex" xmlns:cx6="http://schemas.microsoft.com/office/drawing/2016/5/12/chartex" xmlns:cx7="http://schemas.microsoft.com/office/drawing/2016/5/13/chartex" xmlns:cx8="http://schemas.microsoft.com/office/drawing/2016/5/14/chartex" xmlns:mc="http://schemas.openxmlformats.org/markup-compatibility/2006" xmlns:aink="http://schemas.microsoft.com/office/drawing/2016/ink" xmlns:am3d="http://schemas.microsoft.com/office/drawing/2017/model3d" xmlns:o="urn:schemas-microsoft-com:office:office" xmlns:r="http://schemas.openxmlformats.org/officeDocument/2006/relationships" xmlns:m="http://schemas.openxmlformats.org/officeDocument/2006/math" xmlns:v="urn:schemas-microsoft-com:vml" xmlns:wp14="http://schemas.microsoft.com/office/word/2010/wordprocessingDrawing" xmlns:wp="http://schemas.openxmlformats.org/drawingml/2006/wordprocessingDrawing" xmlns:w10="urn:schemas-microsoft-com:office:word" xmlns:w="http://schemas.openxmlformats.org/wordprocessingml/2006/main" xmlns:w14="http://schemas.microsoft.com/office/word/2010/wordml" xmlns:w15="http://schemas.microsoft.com/office/word/2012/wordml" xmlns:w16cid="http://schemas.microsoft.com/office/word/2016/wordml/cid" xmlns:w16se="http://schemas.microsoft.com/office/word/2015/wordml/symex" xmlns:wpg="http://schemas.microsoft.com/office/word/2010/wordprocessingGroup" xmlns:wpi="http://schemas.microsoft.com/office/word/2010/wordprocessingInk" xmlns:wne="http://schemas.microsoft.com/office/word/2006/wordml" xmlns:wps="http://schemas.microsoft.com/office/word/2010/wordprocessingShape" mc:Ignorable="w14 w15 w16se w16cid wp14">
+<w:ftr xmlns:wpc="http://schemas.microsoft.com/office/word/2010/wordprocessingCanvas" xmlns:cx="http://schemas.microsoft.com/office/drawing/2014/chartex" xmlns:mc="http://schemas.openxmlformats.org/markup-compatibility/2006" xmlns:o="urn:schemas-microsoft-com:office:office" xmlns:r="http://schemas.openxmlformats.org/officeDocument/2006/relationships" xmlns:m="http://schemas.openxmlformats.org/officeDocument/2006/math" xmlns:v="urn:schemas-microsoft-com:vml" xmlns:wp14="http://schemas.microsoft.com/office/word/2010/wordprocessingDrawing" xmlns:wp="http://schemas.openxmlformats.org/drawingml/2006/wordprocessingDrawing" xmlns:w10="urn:schemas-microsoft-com:office:word" xmlns:w="http://schemas.openxmlformats.org/wordprocessingml/2006/main" xmlns:w14="http://schemas.microsoft.com/office/word/2010/wordml" xmlns:w15="http://schemas.microsoft.com/office/word/2012/wordml" xmlns:w16se="http://schemas.microsoft.com/office/word/2015/wordml/symex" xmlns:wpg="http://schemas.microsoft.com/office/word/2010/wordprocessingGroup" xmlns:wpi="http://schemas.microsoft.com/office/word/2010/wordprocessingInk" xmlns:wne="http://schemas.microsoft.com/office/word/2006/wordml" xmlns:wps="http://schemas.microsoft.com/office/word/2010/wordprocessingShape" mc:Ignorable="w14 w15 w16se wp14">
   <w:p>
     <w:pPr>
       <w:spacing w:line="200" w:lineRule="exact"/>
@@ -23484,6 +22864,7 @@
     <w:r>
       <w:rPr>
         <w:noProof/>
+        <w:lang w:val="en-GB" w:eastAsia="en-GB"/>
       </w:rPr>
       <mc:AlternateContent>
         <mc:Choice Requires="wps">
@@ -23568,7 +22949,7 @@
                               <w:rFonts w:ascii="Times New Roman" w:eastAsia="Times New Roman" w:hAnsi="Times New Roman" w:cs="Times New Roman"/>
                               <w:noProof/>
                             </w:rPr>
-                            <w:t>3</w:t>
+                            <w:t>4</w:t>
                           </w:r>
                           <w:r>
                             <w:fldChar w:fldCharType="end"/>
@@ -23625,7 +23006,7 @@
                         <w:rFonts w:ascii="Times New Roman" w:eastAsia="Times New Roman" w:hAnsi="Times New Roman" w:cs="Times New Roman"/>
                         <w:noProof/>
                       </w:rPr>
-                      <w:t>3</w:t>
+                      <w:t>4</w:t>
                     </w:r>
                     <w:r>
                       <w:fldChar w:fldCharType="end"/>
@@ -23644,7 +23025,7 @@
 </file>
 
 <file path=word/footer3.xml><?xml version="1.0" encoding="utf-8"?>
-<w:ftr xmlns:wpc="http://schemas.microsoft.com/office/word/2010/wordprocessingCanvas" xmlns:cx="http://schemas.microsoft.com/office/drawing/2014/chartex" xmlns:cx1="http://schemas.microsoft.com/office/drawing/2015/9/8/chartex" xmlns:cx2="http://schemas.microsoft.com/office/drawing/2015/10/21/chartex" xmlns:cx3="http://schemas.microsoft.com/office/drawing/2016/5/9/chartex" xmlns:cx4="http://schemas.microsoft.com/office/drawing/2016/5/10/chartex" xmlns:cx5="http://schemas.microsoft.com/office/drawing/2016/5/11/chartex" xmlns:cx6="http://schemas.microsoft.com/office/drawing/2016/5/12/chartex" xmlns:cx7="http://schemas.microsoft.com/office/drawing/2016/5/13/chartex" xmlns:cx8="http://schemas.microsoft.com/office/drawing/2016/5/14/chartex" xmlns:mc="http://schemas.openxmlformats.org/markup-compatibility/2006" xmlns:aink="http://schemas.microsoft.com/office/drawing/2016/ink" xmlns:am3d="http://schemas.microsoft.com/office/drawing/2017/model3d" xmlns:o="urn:schemas-microsoft-com:office:office" xmlns:r="http://schemas.openxmlformats.org/officeDocument/2006/relationships" xmlns:m="http://schemas.openxmlformats.org/officeDocument/2006/math" xmlns:v="urn:schemas-microsoft-com:vml" xmlns:wp14="http://schemas.microsoft.com/office/word/2010/wordprocessingDrawing" xmlns:wp="http://schemas.openxmlformats.org/drawingml/2006/wordprocessingDrawing" xmlns:w10="urn:schemas-microsoft-com:office:word" xmlns:w="http://schemas.openxmlformats.org/wordprocessingml/2006/main" xmlns:w14="http://schemas.microsoft.com/office/word/2010/wordml" xmlns:w15="http://schemas.microsoft.com/office/word/2012/wordml" xmlns:w16cid="http://schemas.microsoft.com/office/word/2016/wordml/cid" xmlns:w16se="http://schemas.microsoft.com/office/word/2015/wordml/symex" xmlns:wpg="http://schemas.microsoft.com/office/word/2010/wordprocessingGroup" xmlns:wpi="http://schemas.microsoft.com/office/word/2010/wordprocessingInk" xmlns:wne="http://schemas.microsoft.com/office/word/2006/wordml" xmlns:wps="http://schemas.microsoft.com/office/word/2010/wordprocessingShape" mc:Ignorable="w14 w15 w16se w16cid wp14">
+<w:ftr xmlns:wpc="http://schemas.microsoft.com/office/word/2010/wordprocessingCanvas" xmlns:cx="http://schemas.microsoft.com/office/drawing/2014/chartex" xmlns:mc="http://schemas.openxmlformats.org/markup-compatibility/2006" xmlns:o="urn:schemas-microsoft-com:office:office" xmlns:r="http://schemas.openxmlformats.org/officeDocument/2006/relationships" xmlns:m="http://schemas.openxmlformats.org/officeDocument/2006/math" xmlns:v="urn:schemas-microsoft-com:vml" xmlns:wp14="http://schemas.microsoft.com/office/word/2010/wordprocessingDrawing" xmlns:wp="http://schemas.openxmlformats.org/drawingml/2006/wordprocessingDrawing" xmlns:w10="urn:schemas-microsoft-com:office:word" xmlns:w="http://schemas.openxmlformats.org/wordprocessingml/2006/main" xmlns:w14="http://schemas.microsoft.com/office/word/2010/wordml" xmlns:w15="http://schemas.microsoft.com/office/word/2012/wordml" xmlns:w16se="http://schemas.microsoft.com/office/word/2015/wordml/symex" xmlns:wpg="http://schemas.microsoft.com/office/word/2010/wordprocessingGroup" xmlns:wpi="http://schemas.microsoft.com/office/word/2010/wordprocessingInk" xmlns:wne="http://schemas.microsoft.com/office/word/2006/wordml" xmlns:wps="http://schemas.microsoft.com/office/word/2010/wordprocessingShape" mc:Ignorable="w14 w15 w16se wp14">
   <w:p>
     <w:pPr>
       <w:spacing w:line="200" w:lineRule="exact"/>
@@ -23656,6 +23037,7 @@
     <w:r>
       <w:rPr>
         <w:noProof/>
+        <w:lang w:val="en-GB" w:eastAsia="en-GB"/>
       </w:rPr>
       <mc:AlternateContent>
         <mc:Choice Requires="wps">
@@ -23763,7 +23145,7 @@
             </wp:anchor>
           </w:drawing>
         </mc:Choice>
-        <mc:Fallback>
+        <mc:Fallback xmlns:w16cid="http://schemas.microsoft.com/office/word/2016/wordml/cid" xmlns:am3d="http://schemas.microsoft.com/office/drawing/2017/model3d" xmlns:aink="http://schemas.microsoft.com/office/drawing/2016/ink" xmlns:cx8="http://schemas.microsoft.com/office/drawing/2016/5/14/chartex" xmlns:cx7="http://schemas.microsoft.com/office/drawing/2016/5/13/chartex" xmlns:cx6="http://schemas.microsoft.com/office/drawing/2016/5/12/chartex" xmlns:cx5="http://schemas.microsoft.com/office/drawing/2016/5/11/chartex" xmlns:cx4="http://schemas.microsoft.com/office/drawing/2016/5/10/chartex" xmlns:cx3="http://schemas.microsoft.com/office/drawing/2016/5/9/chartex" xmlns:cx2="http://schemas.microsoft.com/office/drawing/2015/10/21/chartex" xmlns:cx1="http://schemas.microsoft.com/office/drawing/2015/9/8/chartex">
           <w:pict>
             <v:shapetype w14:anchorId="3C81CD85" id="_x0000_t202" coordsize="21600,21600" o:spt="202" path="m,l,21600r21600,l21600,xe">
               <v:stroke joinstyle="miter"/>
@@ -23816,7 +23198,7 @@
 </file>
 
 <file path=word/footer4.xml><?xml version="1.0" encoding="utf-8"?>
-<w:ftr xmlns:wpc="http://schemas.microsoft.com/office/word/2010/wordprocessingCanvas" xmlns:cx="http://schemas.microsoft.com/office/drawing/2014/chartex" xmlns:cx1="http://schemas.microsoft.com/office/drawing/2015/9/8/chartex" xmlns:cx2="http://schemas.microsoft.com/office/drawing/2015/10/21/chartex" xmlns:cx3="http://schemas.microsoft.com/office/drawing/2016/5/9/chartex" xmlns:cx4="http://schemas.microsoft.com/office/drawing/2016/5/10/chartex" xmlns:cx5="http://schemas.microsoft.com/office/drawing/2016/5/11/chartex" xmlns:cx6="http://schemas.microsoft.com/office/drawing/2016/5/12/chartex" xmlns:cx7="http://schemas.microsoft.com/office/drawing/2016/5/13/chartex" xmlns:cx8="http://schemas.microsoft.com/office/drawing/2016/5/14/chartex" xmlns:mc="http://schemas.openxmlformats.org/markup-compatibility/2006" xmlns:aink="http://schemas.microsoft.com/office/drawing/2016/ink" xmlns:am3d="http://schemas.microsoft.com/office/drawing/2017/model3d" xmlns:o="urn:schemas-microsoft-com:office:office" xmlns:r="http://schemas.openxmlformats.org/officeDocument/2006/relationships" xmlns:m="http://schemas.openxmlformats.org/officeDocument/2006/math" xmlns:v="urn:schemas-microsoft-com:vml" xmlns:wp14="http://schemas.microsoft.com/office/word/2010/wordprocessingDrawing" xmlns:wp="http://schemas.openxmlformats.org/drawingml/2006/wordprocessingDrawing" xmlns:w10="urn:schemas-microsoft-com:office:word" xmlns:w="http://schemas.openxmlformats.org/wordprocessingml/2006/main" xmlns:w14="http://schemas.microsoft.com/office/word/2010/wordml" xmlns:w15="http://schemas.microsoft.com/office/word/2012/wordml" xmlns:w16cid="http://schemas.microsoft.com/office/word/2016/wordml/cid" xmlns:w16se="http://schemas.microsoft.com/office/word/2015/wordml/symex" xmlns:wpg="http://schemas.microsoft.com/office/word/2010/wordprocessingGroup" xmlns:wpi="http://schemas.microsoft.com/office/word/2010/wordprocessingInk" xmlns:wne="http://schemas.microsoft.com/office/word/2006/wordml" xmlns:wps="http://schemas.microsoft.com/office/word/2010/wordprocessingShape" mc:Ignorable="w14 w15 w16se w16cid wp14">
+<w:ftr xmlns:wpc="http://schemas.microsoft.com/office/word/2010/wordprocessingCanvas" xmlns:cx="http://schemas.microsoft.com/office/drawing/2014/chartex" xmlns:mc="http://schemas.openxmlformats.org/markup-compatibility/2006" xmlns:o="urn:schemas-microsoft-com:office:office" xmlns:r="http://schemas.openxmlformats.org/officeDocument/2006/relationships" xmlns:m="http://schemas.openxmlformats.org/officeDocument/2006/math" xmlns:v="urn:schemas-microsoft-com:vml" xmlns:wp14="http://schemas.microsoft.com/office/word/2010/wordprocessingDrawing" xmlns:wp="http://schemas.openxmlformats.org/drawingml/2006/wordprocessingDrawing" xmlns:w10="urn:schemas-microsoft-com:office:word" xmlns:w="http://schemas.openxmlformats.org/wordprocessingml/2006/main" xmlns:w14="http://schemas.microsoft.com/office/word/2010/wordml" xmlns:w15="http://schemas.microsoft.com/office/word/2012/wordml" xmlns:w16se="http://schemas.microsoft.com/office/word/2015/wordml/symex" xmlns:wpg="http://schemas.microsoft.com/office/word/2010/wordprocessingGroup" xmlns:wpi="http://schemas.microsoft.com/office/word/2010/wordprocessingInk" xmlns:wne="http://schemas.microsoft.com/office/word/2006/wordml" xmlns:wps="http://schemas.microsoft.com/office/word/2010/wordprocessingShape" mc:Ignorable="w14 w15 w16se wp14">
   <w:p>
     <w:pPr>
       <w:spacing w:line="200" w:lineRule="exact"/>
@@ -23828,6 +23210,7 @@
     <w:r>
       <w:rPr>
         <w:noProof/>
+        <w:lang w:val="en-GB" w:eastAsia="en-GB"/>
       </w:rPr>
       <mc:AlternateContent>
         <mc:Choice Requires="wps">
@@ -23912,7 +23295,7 @@
                               <w:rFonts w:ascii="Times New Roman" w:eastAsia="Times New Roman" w:hAnsi="Times New Roman" w:cs="Times New Roman"/>
                               <w:noProof/>
                             </w:rPr>
-                            <w:t>5</w:t>
+                            <w:t>6</w:t>
                           </w:r>
                           <w:r>
                             <w:fldChar w:fldCharType="end"/>
@@ -23969,7 +23352,7 @@
                         <w:rFonts w:ascii="Times New Roman" w:eastAsia="Times New Roman" w:hAnsi="Times New Roman" w:cs="Times New Roman"/>
                         <w:noProof/>
                       </w:rPr>
-                      <w:t>5</w:t>
+                      <w:t>6</w:t>
                     </w:r>
                     <w:r>
                       <w:fldChar w:fldCharType="end"/>
@@ -23988,7 +23371,7 @@
 </file>
 
 <file path=word/footer5.xml><?xml version="1.0" encoding="utf-8"?>
-<w:ftr xmlns:wpc="http://schemas.microsoft.com/office/word/2010/wordprocessingCanvas" xmlns:cx="http://schemas.microsoft.com/office/drawing/2014/chartex" xmlns:cx1="http://schemas.microsoft.com/office/drawing/2015/9/8/chartex" xmlns:cx2="http://schemas.microsoft.com/office/drawing/2015/10/21/chartex" xmlns:cx3="http://schemas.microsoft.com/office/drawing/2016/5/9/chartex" xmlns:cx4="http://schemas.microsoft.com/office/drawing/2016/5/10/chartex" xmlns:cx5="http://schemas.microsoft.com/office/drawing/2016/5/11/chartex" xmlns:cx6="http://schemas.microsoft.com/office/drawing/2016/5/12/chartex" xmlns:cx7="http://schemas.microsoft.com/office/drawing/2016/5/13/chartex" xmlns:cx8="http://schemas.microsoft.com/office/drawing/2016/5/14/chartex" xmlns:mc="http://schemas.openxmlformats.org/markup-compatibility/2006" xmlns:aink="http://schemas.microsoft.com/office/drawing/2016/ink" xmlns:am3d="http://schemas.microsoft.com/office/drawing/2017/model3d" xmlns:o="urn:schemas-microsoft-com:office:office" xmlns:r="http://schemas.openxmlformats.org/officeDocument/2006/relationships" xmlns:m="http://schemas.openxmlformats.org/officeDocument/2006/math" xmlns:v="urn:schemas-microsoft-com:vml" xmlns:wp14="http://schemas.microsoft.com/office/word/2010/wordprocessingDrawing" xmlns:wp="http://schemas.openxmlformats.org/drawingml/2006/wordprocessingDrawing" xmlns:w10="urn:schemas-microsoft-com:office:word" xmlns:w="http://schemas.openxmlformats.org/wordprocessingml/2006/main" xmlns:w14="http://schemas.microsoft.com/office/word/2010/wordml" xmlns:w15="http://schemas.microsoft.com/office/word/2012/wordml" xmlns:w16cid="http://schemas.microsoft.com/office/word/2016/wordml/cid" xmlns:w16se="http://schemas.microsoft.com/office/word/2015/wordml/symex" xmlns:wpg="http://schemas.microsoft.com/office/word/2010/wordprocessingGroup" xmlns:wpi="http://schemas.microsoft.com/office/word/2010/wordprocessingInk" xmlns:wne="http://schemas.microsoft.com/office/word/2006/wordml" xmlns:wps="http://schemas.microsoft.com/office/word/2010/wordprocessingShape" mc:Ignorable="w14 w15 w16se w16cid wp14">
+<w:ftr xmlns:wpc="http://schemas.microsoft.com/office/word/2010/wordprocessingCanvas" xmlns:cx="http://schemas.microsoft.com/office/drawing/2014/chartex" xmlns:mc="http://schemas.openxmlformats.org/markup-compatibility/2006" xmlns:o="urn:schemas-microsoft-com:office:office" xmlns:r="http://schemas.openxmlformats.org/officeDocument/2006/relationships" xmlns:m="http://schemas.openxmlformats.org/officeDocument/2006/math" xmlns:v="urn:schemas-microsoft-com:vml" xmlns:wp14="http://schemas.microsoft.com/office/word/2010/wordprocessingDrawing" xmlns:wp="http://schemas.openxmlformats.org/drawingml/2006/wordprocessingDrawing" xmlns:w10="urn:schemas-microsoft-com:office:word" xmlns:w="http://schemas.openxmlformats.org/wordprocessingml/2006/main" xmlns:w14="http://schemas.microsoft.com/office/word/2010/wordml" xmlns:w15="http://schemas.microsoft.com/office/word/2012/wordml" xmlns:w16se="http://schemas.microsoft.com/office/word/2015/wordml/symex" xmlns:wpg="http://schemas.microsoft.com/office/word/2010/wordprocessingGroup" xmlns:wpi="http://schemas.microsoft.com/office/word/2010/wordprocessingInk" xmlns:wne="http://schemas.microsoft.com/office/word/2006/wordml" xmlns:wps="http://schemas.microsoft.com/office/word/2010/wordprocessingShape" mc:Ignorable="w14 w15 w16se wp14">
   <w:p>
     <w:pPr>
       <w:spacing w:line="200" w:lineRule="exact"/>
@@ -24000,6 +23383,7 @@
     <w:r>
       <w:rPr>
         <w:noProof/>
+        <w:lang w:val="en-GB" w:eastAsia="en-GB"/>
       </w:rPr>
       <mc:AlternateContent>
         <mc:Choice Requires="wps">
@@ -24107,7 +23491,7 @@
             </wp:anchor>
           </w:drawing>
         </mc:Choice>
-        <mc:Fallback>
+        <mc:Fallback xmlns:w16cid="http://schemas.microsoft.com/office/word/2016/wordml/cid" xmlns:am3d="http://schemas.microsoft.com/office/drawing/2017/model3d" xmlns:aink="http://schemas.microsoft.com/office/drawing/2016/ink" xmlns:cx8="http://schemas.microsoft.com/office/drawing/2016/5/14/chartex" xmlns:cx7="http://schemas.microsoft.com/office/drawing/2016/5/13/chartex" xmlns:cx6="http://schemas.microsoft.com/office/drawing/2016/5/12/chartex" xmlns:cx5="http://schemas.microsoft.com/office/drawing/2016/5/11/chartex" xmlns:cx4="http://schemas.microsoft.com/office/drawing/2016/5/10/chartex" xmlns:cx3="http://schemas.microsoft.com/office/drawing/2016/5/9/chartex" xmlns:cx2="http://schemas.microsoft.com/office/drawing/2015/10/21/chartex" xmlns:cx1="http://schemas.microsoft.com/office/drawing/2015/9/8/chartex">
           <w:pict>
             <v:shapetype w14:anchorId="17F3F1F9" id="_x0000_t202" coordsize="21600,21600" o:spt="202" path="m,l,21600r21600,l21600,xe">
               <v:stroke joinstyle="miter"/>
@@ -24160,7 +23544,7 @@
 </file>
 
 <file path=word/footer6.xml><?xml version="1.0" encoding="utf-8"?>
-<w:ftr xmlns:wpc="http://schemas.microsoft.com/office/word/2010/wordprocessingCanvas" xmlns:cx="http://schemas.microsoft.com/office/drawing/2014/chartex" xmlns:cx1="http://schemas.microsoft.com/office/drawing/2015/9/8/chartex" xmlns:cx2="http://schemas.microsoft.com/office/drawing/2015/10/21/chartex" xmlns:cx3="http://schemas.microsoft.com/office/drawing/2016/5/9/chartex" xmlns:cx4="http://schemas.microsoft.com/office/drawing/2016/5/10/chartex" xmlns:cx5="http://schemas.microsoft.com/office/drawing/2016/5/11/chartex" xmlns:cx6="http://schemas.microsoft.com/office/drawing/2016/5/12/chartex" xmlns:cx7="http://schemas.microsoft.com/office/drawing/2016/5/13/chartex" xmlns:cx8="http://schemas.microsoft.com/office/drawing/2016/5/14/chartex" xmlns:mc="http://schemas.openxmlformats.org/markup-compatibility/2006" xmlns:aink="http://schemas.microsoft.com/office/drawing/2016/ink" xmlns:am3d="http://schemas.microsoft.com/office/drawing/2017/model3d" xmlns:o="urn:schemas-microsoft-com:office:office" xmlns:r="http://schemas.openxmlformats.org/officeDocument/2006/relationships" xmlns:m="http://schemas.openxmlformats.org/officeDocument/2006/math" xmlns:v="urn:schemas-microsoft-com:vml" xmlns:wp14="http://schemas.microsoft.com/office/word/2010/wordprocessingDrawing" xmlns:wp="http://schemas.openxmlformats.org/drawingml/2006/wordprocessingDrawing" xmlns:w10="urn:schemas-microsoft-com:office:word" xmlns:w="http://schemas.openxmlformats.org/wordprocessingml/2006/main" xmlns:w14="http://schemas.microsoft.com/office/word/2010/wordml" xmlns:w15="http://schemas.microsoft.com/office/word/2012/wordml" xmlns:w16cid="http://schemas.microsoft.com/office/word/2016/wordml/cid" xmlns:w16se="http://schemas.microsoft.com/office/word/2015/wordml/symex" xmlns:wpg="http://schemas.microsoft.com/office/word/2010/wordprocessingGroup" xmlns:wpi="http://schemas.microsoft.com/office/word/2010/wordprocessingInk" xmlns:wne="http://schemas.microsoft.com/office/word/2006/wordml" xmlns:wps="http://schemas.microsoft.com/office/word/2010/wordprocessingShape" mc:Ignorable="w14 w15 w16se w16cid wp14">
+<w:ftr xmlns:wpc="http://schemas.microsoft.com/office/word/2010/wordprocessingCanvas" xmlns:cx="http://schemas.microsoft.com/office/drawing/2014/chartex" xmlns:mc="http://schemas.openxmlformats.org/markup-compatibility/2006" xmlns:o="urn:schemas-microsoft-com:office:office" xmlns:r="http://schemas.openxmlformats.org/officeDocument/2006/relationships" xmlns:m="http://schemas.openxmlformats.org/officeDocument/2006/math" xmlns:v="urn:schemas-microsoft-com:vml" xmlns:wp14="http://schemas.microsoft.com/office/word/2010/wordprocessingDrawing" xmlns:wp="http://schemas.openxmlformats.org/drawingml/2006/wordprocessingDrawing" xmlns:w10="urn:schemas-microsoft-com:office:word" xmlns:w="http://schemas.openxmlformats.org/wordprocessingml/2006/main" xmlns:w14="http://schemas.microsoft.com/office/word/2010/wordml" xmlns:w15="http://schemas.microsoft.com/office/word/2012/wordml" xmlns:w16se="http://schemas.microsoft.com/office/word/2015/wordml/symex" xmlns:wpg="http://schemas.microsoft.com/office/word/2010/wordprocessingGroup" xmlns:wpi="http://schemas.microsoft.com/office/word/2010/wordprocessingInk" xmlns:wne="http://schemas.microsoft.com/office/word/2006/wordml" xmlns:wps="http://schemas.microsoft.com/office/word/2010/wordprocessingShape" mc:Ignorable="w14 w15 w16se wp14">
   <w:p>
     <w:pPr>
       <w:spacing w:line="200" w:lineRule="exact"/>
@@ -24172,6 +23556,7 @@
     <w:r>
       <w:rPr>
         <w:noProof/>
+        <w:lang w:val="en-GB" w:eastAsia="en-GB"/>
       </w:rPr>
       <mc:AlternateContent>
         <mc:Choice Requires="wps">
@@ -24256,7 +23641,7 @@
                               <w:rFonts w:ascii="Times New Roman" w:eastAsia="Times New Roman" w:hAnsi="Times New Roman" w:cs="Times New Roman"/>
                               <w:noProof/>
                             </w:rPr>
-                            <w:t>7</w:t>
+                            <w:t>8</w:t>
                           </w:r>
                           <w:r>
                             <w:fldChar w:fldCharType="end"/>
@@ -24313,7 +23698,7 @@
                         <w:rFonts w:ascii="Times New Roman" w:eastAsia="Times New Roman" w:hAnsi="Times New Roman" w:cs="Times New Roman"/>
                         <w:noProof/>
                       </w:rPr>
-                      <w:t>7</w:t>
+                      <w:t>8</w:t>
                     </w:r>
                     <w:r>
                       <w:fldChar w:fldCharType="end"/>
@@ -24332,7 +23717,7 @@
 </file>
 
 <file path=word/footer7.xml><?xml version="1.0" encoding="utf-8"?>
-<w:ftr xmlns:wpc="http://schemas.microsoft.com/office/word/2010/wordprocessingCanvas" xmlns:cx="http://schemas.microsoft.com/office/drawing/2014/chartex" xmlns:cx1="http://schemas.microsoft.com/office/drawing/2015/9/8/chartex" xmlns:cx2="http://schemas.microsoft.com/office/drawing/2015/10/21/chartex" xmlns:cx3="http://schemas.microsoft.com/office/drawing/2016/5/9/chartex" xmlns:cx4="http://schemas.microsoft.com/office/drawing/2016/5/10/chartex" xmlns:cx5="http://schemas.microsoft.com/office/drawing/2016/5/11/chartex" xmlns:cx6="http://schemas.microsoft.com/office/drawing/2016/5/12/chartex" xmlns:cx7="http://schemas.microsoft.com/office/drawing/2016/5/13/chartex" xmlns:cx8="http://schemas.microsoft.com/office/drawing/2016/5/14/chartex" xmlns:mc="http://schemas.openxmlformats.org/markup-compatibility/2006" xmlns:aink="http://schemas.microsoft.com/office/drawing/2016/ink" xmlns:am3d="http://schemas.microsoft.com/office/drawing/2017/model3d" xmlns:o="urn:schemas-microsoft-com:office:office" xmlns:r="http://schemas.openxmlformats.org/officeDocument/2006/relationships" xmlns:m="http://schemas.openxmlformats.org/officeDocument/2006/math" xmlns:v="urn:schemas-microsoft-com:vml" xmlns:wp14="http://schemas.microsoft.com/office/word/2010/wordprocessingDrawing" xmlns:wp="http://schemas.openxmlformats.org/drawingml/2006/wordprocessingDrawing" xmlns:w10="urn:schemas-microsoft-com:office:word" xmlns:w="http://schemas.openxmlformats.org/wordprocessingml/2006/main" xmlns:w14="http://schemas.microsoft.com/office/word/2010/wordml" xmlns:w15="http://schemas.microsoft.com/office/word/2012/wordml" xmlns:w16cid="http://schemas.microsoft.com/office/word/2016/wordml/cid" xmlns:w16se="http://schemas.microsoft.com/office/word/2015/wordml/symex" xmlns:wpg="http://schemas.microsoft.com/office/word/2010/wordprocessingGroup" xmlns:wpi="http://schemas.microsoft.com/office/word/2010/wordprocessingInk" xmlns:wne="http://schemas.microsoft.com/office/word/2006/wordml" xmlns:wps="http://schemas.microsoft.com/office/word/2010/wordprocessingShape" mc:Ignorable="w14 w15 w16se w16cid wp14">
+<w:ftr xmlns:wpc="http://schemas.microsoft.com/office/word/2010/wordprocessingCanvas" xmlns:cx="http://schemas.microsoft.com/office/drawing/2014/chartex" xmlns:mc="http://schemas.openxmlformats.org/markup-compatibility/2006" xmlns:o="urn:schemas-microsoft-com:office:office" xmlns:r="http://schemas.openxmlformats.org/officeDocument/2006/relationships" xmlns:m="http://schemas.openxmlformats.org/officeDocument/2006/math" xmlns:v="urn:schemas-microsoft-com:vml" xmlns:wp14="http://schemas.microsoft.com/office/word/2010/wordprocessingDrawing" xmlns:wp="http://schemas.openxmlformats.org/drawingml/2006/wordprocessingDrawing" xmlns:w10="urn:schemas-microsoft-com:office:word" xmlns:w="http://schemas.openxmlformats.org/wordprocessingml/2006/main" xmlns:w14="http://schemas.microsoft.com/office/word/2010/wordml" xmlns:w15="http://schemas.microsoft.com/office/word/2012/wordml" xmlns:w16se="http://schemas.microsoft.com/office/word/2015/wordml/symex" xmlns:wpg="http://schemas.microsoft.com/office/word/2010/wordprocessingGroup" xmlns:wpi="http://schemas.microsoft.com/office/word/2010/wordprocessingInk" xmlns:wne="http://schemas.microsoft.com/office/word/2006/wordml" xmlns:wps="http://schemas.microsoft.com/office/word/2010/wordprocessingShape" mc:Ignorable="w14 w15 w16se wp14">
   <w:p>
     <w:pPr>
       <w:spacing w:line="200" w:lineRule="exact"/>
@@ -24344,6 +23729,7 @@
     <w:r>
       <w:rPr>
         <w:noProof/>
+        <w:lang w:val="en-GB" w:eastAsia="en-GB"/>
       </w:rPr>
       <mc:AlternateContent>
         <mc:Choice Requires="wps">
@@ -24451,7 +23837,7 @@
             </wp:anchor>
           </w:drawing>
         </mc:Choice>
-        <mc:Fallback>
+        <mc:Fallback xmlns:w16cid="http://schemas.microsoft.com/office/word/2016/wordml/cid" xmlns:am3d="http://schemas.microsoft.com/office/drawing/2017/model3d" xmlns:aink="http://schemas.microsoft.com/office/drawing/2016/ink" xmlns:cx8="http://schemas.microsoft.com/office/drawing/2016/5/14/chartex" xmlns:cx7="http://schemas.microsoft.com/office/drawing/2016/5/13/chartex" xmlns:cx6="http://schemas.microsoft.com/office/drawing/2016/5/12/chartex" xmlns:cx5="http://schemas.microsoft.com/office/drawing/2016/5/11/chartex" xmlns:cx4="http://schemas.microsoft.com/office/drawing/2016/5/10/chartex" xmlns:cx3="http://schemas.microsoft.com/office/drawing/2016/5/9/chartex" xmlns:cx2="http://schemas.microsoft.com/office/drawing/2015/10/21/chartex" xmlns:cx1="http://schemas.microsoft.com/office/drawing/2015/9/8/chartex">
           <w:pict>
             <v:shapetype w14:anchorId="3C578788" id="_x0000_t202" coordsize="21600,21600" o:spt="202" path="m,l,21600r21600,l21600,xe">
               <v:stroke joinstyle="miter"/>
@@ -24504,7 +23890,7 @@
 </file>
 
 <file path=word/footer8.xml><?xml version="1.0" encoding="utf-8"?>
-<w:ftr xmlns:wpc="http://schemas.microsoft.com/office/word/2010/wordprocessingCanvas" xmlns:cx="http://schemas.microsoft.com/office/drawing/2014/chartex" xmlns:cx1="http://schemas.microsoft.com/office/drawing/2015/9/8/chartex" xmlns:cx2="http://schemas.microsoft.com/office/drawing/2015/10/21/chartex" xmlns:cx3="http://schemas.microsoft.com/office/drawing/2016/5/9/chartex" xmlns:cx4="http://schemas.microsoft.com/office/drawing/2016/5/10/chartex" xmlns:cx5="http://schemas.microsoft.com/office/drawing/2016/5/11/chartex" xmlns:cx6="http://schemas.microsoft.com/office/drawing/2016/5/12/chartex" xmlns:cx7="http://schemas.microsoft.com/office/drawing/2016/5/13/chartex" xmlns:cx8="http://schemas.microsoft.com/office/drawing/2016/5/14/chartex" xmlns:mc="http://schemas.openxmlformats.org/markup-compatibility/2006" xmlns:aink="http://schemas.microsoft.com/office/drawing/2016/ink" xmlns:am3d="http://schemas.microsoft.com/office/drawing/2017/model3d" xmlns:o="urn:schemas-microsoft-com:office:office" xmlns:r="http://schemas.openxmlformats.org/officeDocument/2006/relationships" xmlns:m="http://schemas.openxmlformats.org/officeDocument/2006/math" xmlns:v="urn:schemas-microsoft-com:vml" xmlns:wp14="http://schemas.microsoft.com/office/word/2010/wordprocessingDrawing" xmlns:wp="http://schemas.openxmlformats.org/drawingml/2006/wordprocessingDrawing" xmlns:w10="urn:schemas-microsoft-com:office:word" xmlns:w="http://schemas.openxmlformats.org/wordprocessingml/2006/main" xmlns:w14="http://schemas.microsoft.com/office/word/2010/wordml" xmlns:w15="http://schemas.microsoft.com/office/word/2012/wordml" xmlns:w16cid="http://schemas.microsoft.com/office/word/2016/wordml/cid" xmlns:w16se="http://schemas.microsoft.com/office/word/2015/wordml/symex" xmlns:wpg="http://schemas.microsoft.com/office/word/2010/wordprocessingGroup" xmlns:wpi="http://schemas.microsoft.com/office/word/2010/wordprocessingInk" xmlns:wne="http://schemas.microsoft.com/office/word/2006/wordml" xmlns:wps="http://schemas.microsoft.com/office/word/2010/wordprocessingShape" mc:Ignorable="w14 w15 w16se w16cid wp14">
+<w:ftr xmlns:wpc="http://schemas.microsoft.com/office/word/2010/wordprocessingCanvas" xmlns:cx="http://schemas.microsoft.com/office/drawing/2014/chartex" xmlns:mc="http://schemas.openxmlformats.org/markup-compatibility/2006" xmlns:o="urn:schemas-microsoft-com:office:office" xmlns:r="http://schemas.openxmlformats.org/officeDocument/2006/relationships" xmlns:m="http://schemas.openxmlformats.org/officeDocument/2006/math" xmlns:v="urn:schemas-microsoft-com:vml" xmlns:wp14="http://schemas.microsoft.com/office/word/2010/wordprocessingDrawing" xmlns:wp="http://schemas.openxmlformats.org/drawingml/2006/wordprocessingDrawing" xmlns:w10="urn:schemas-microsoft-com:office:word" xmlns:w="http://schemas.openxmlformats.org/wordprocessingml/2006/main" xmlns:w14="http://schemas.microsoft.com/office/word/2010/wordml" xmlns:w15="http://schemas.microsoft.com/office/word/2012/wordml" xmlns:w16se="http://schemas.microsoft.com/office/word/2015/wordml/symex" xmlns:wpg="http://schemas.microsoft.com/office/word/2010/wordprocessingGroup" xmlns:wpi="http://schemas.microsoft.com/office/word/2010/wordprocessingInk" xmlns:wne="http://schemas.microsoft.com/office/word/2006/wordml" xmlns:wps="http://schemas.microsoft.com/office/word/2010/wordprocessingShape" mc:Ignorable="w14 w15 w16se wp14">
   <w:p>
     <w:pPr>
       <w:spacing w:line="200" w:lineRule="exact"/>
@@ -24516,6 +23902,7 @@
     <w:r>
       <w:rPr>
         <w:noProof/>
+        <w:lang w:val="en-GB" w:eastAsia="en-GB"/>
       </w:rPr>
       <mc:AlternateContent>
         <mc:Choice Requires="wps">
@@ -24676,7 +24063,7 @@
 </file>
 
 <file path=word/footer9.xml><?xml version="1.0" encoding="utf-8"?>
-<w:ftr xmlns:wpc="http://schemas.microsoft.com/office/word/2010/wordprocessingCanvas" xmlns:cx="http://schemas.microsoft.com/office/drawing/2014/chartex" xmlns:cx1="http://schemas.microsoft.com/office/drawing/2015/9/8/chartex" xmlns:cx2="http://schemas.microsoft.com/office/drawing/2015/10/21/chartex" xmlns:cx3="http://schemas.microsoft.com/office/drawing/2016/5/9/chartex" xmlns:cx4="http://schemas.microsoft.com/office/drawing/2016/5/10/chartex" xmlns:cx5="http://schemas.microsoft.com/office/drawing/2016/5/11/chartex" xmlns:cx6="http://schemas.microsoft.com/office/drawing/2016/5/12/chartex" xmlns:cx7="http://schemas.microsoft.com/office/drawing/2016/5/13/chartex" xmlns:cx8="http://schemas.microsoft.com/office/drawing/2016/5/14/chartex" xmlns:mc="http://schemas.openxmlformats.org/markup-compatibility/2006" xmlns:aink="http://schemas.microsoft.com/office/drawing/2016/ink" xmlns:am3d="http://schemas.microsoft.com/office/drawing/2017/model3d" xmlns:o="urn:schemas-microsoft-com:office:office" xmlns:r="http://schemas.openxmlformats.org/officeDocument/2006/relationships" xmlns:m="http://schemas.openxmlformats.org/officeDocument/2006/math" xmlns:v="urn:schemas-microsoft-com:vml" xmlns:wp14="http://schemas.microsoft.com/office/word/2010/wordprocessingDrawing" xmlns:wp="http://schemas.openxmlformats.org/drawingml/2006/wordprocessingDrawing" xmlns:w10="urn:schemas-microsoft-com:office:word" xmlns:w="http://schemas.openxmlformats.org/wordprocessingml/2006/main" xmlns:w14="http://schemas.microsoft.com/office/word/2010/wordml" xmlns:w15="http://schemas.microsoft.com/office/word/2012/wordml" xmlns:w16cid="http://schemas.microsoft.com/office/word/2016/wordml/cid" xmlns:w16se="http://schemas.microsoft.com/office/word/2015/wordml/symex" xmlns:wpg="http://schemas.microsoft.com/office/word/2010/wordprocessingGroup" xmlns:wpi="http://schemas.microsoft.com/office/word/2010/wordprocessingInk" xmlns:wne="http://schemas.microsoft.com/office/word/2006/wordml" xmlns:wps="http://schemas.microsoft.com/office/word/2010/wordprocessingShape" mc:Ignorable="w14 w15 w16se w16cid wp14">
+<w:ftr xmlns:wpc="http://schemas.microsoft.com/office/word/2010/wordprocessingCanvas" xmlns:cx="http://schemas.microsoft.com/office/drawing/2014/chartex" xmlns:mc="http://schemas.openxmlformats.org/markup-compatibility/2006" xmlns:o="urn:schemas-microsoft-com:office:office" xmlns:r="http://schemas.openxmlformats.org/officeDocument/2006/relationships" xmlns:m="http://schemas.openxmlformats.org/officeDocument/2006/math" xmlns:v="urn:schemas-microsoft-com:vml" xmlns:wp14="http://schemas.microsoft.com/office/word/2010/wordprocessingDrawing" xmlns:wp="http://schemas.openxmlformats.org/drawingml/2006/wordprocessingDrawing" xmlns:w10="urn:schemas-microsoft-com:office:word" xmlns:w="http://schemas.openxmlformats.org/wordprocessingml/2006/main" xmlns:w14="http://schemas.microsoft.com/office/word/2010/wordml" xmlns:w15="http://schemas.microsoft.com/office/word/2012/wordml" xmlns:w16se="http://schemas.microsoft.com/office/word/2015/wordml/symex" xmlns:wpg="http://schemas.microsoft.com/office/word/2010/wordprocessingGroup" xmlns:wpi="http://schemas.microsoft.com/office/word/2010/wordprocessingInk" xmlns:wne="http://schemas.microsoft.com/office/word/2006/wordml" xmlns:wps="http://schemas.microsoft.com/office/word/2010/wordprocessingShape" mc:Ignorable="w14 w15 w16se wp14">
   <w:p>
     <w:pPr>
       <w:spacing w:line="200" w:lineRule="exact"/>
@@ -24688,6 +24075,7 @@
     <w:r>
       <w:rPr>
         <w:noProof/>
+        <w:lang w:val="en-GB" w:eastAsia="en-GB"/>
       </w:rPr>
       <mc:AlternateContent>
         <mc:Choice Requires="wps">
@@ -24795,7 +24183,7 @@
             </wp:anchor>
           </w:drawing>
         </mc:Choice>
-        <mc:Fallback>
+        <mc:Fallback xmlns:w16cid="http://schemas.microsoft.com/office/word/2016/wordml/cid" xmlns:am3d="http://schemas.microsoft.com/office/drawing/2017/model3d" xmlns:aink="http://schemas.microsoft.com/office/drawing/2016/ink" xmlns:cx8="http://schemas.microsoft.com/office/drawing/2016/5/14/chartex" xmlns:cx7="http://schemas.microsoft.com/office/drawing/2016/5/13/chartex" xmlns:cx6="http://schemas.microsoft.com/office/drawing/2016/5/12/chartex" xmlns:cx5="http://schemas.microsoft.com/office/drawing/2016/5/11/chartex" xmlns:cx4="http://schemas.microsoft.com/office/drawing/2016/5/10/chartex" xmlns:cx3="http://schemas.microsoft.com/office/drawing/2016/5/9/chartex" xmlns:cx2="http://schemas.microsoft.com/office/drawing/2015/10/21/chartex" xmlns:cx1="http://schemas.microsoft.com/office/drawing/2015/9/8/chartex">
           <w:pict>
             <v:shapetype w14:anchorId="6A9E9204" id="_x0000_t202" coordsize="21600,21600" o:spt="202" path="m,l,21600r21600,l21600,xe">
               <v:stroke joinstyle="miter"/>
@@ -24848,7 +24236,7 @@
 </file>
 
 <file path=word/footnotes.xml><?xml version="1.0" encoding="utf-8"?>
-<w:footnotes xmlns:wpc="http://schemas.microsoft.com/office/word/2010/wordprocessingCanvas" xmlns:cx="http://schemas.microsoft.com/office/drawing/2014/chartex" xmlns:cx1="http://schemas.microsoft.com/office/drawing/2015/9/8/chartex" xmlns:cx2="http://schemas.microsoft.com/office/drawing/2015/10/21/chartex" xmlns:cx3="http://schemas.microsoft.com/office/drawing/2016/5/9/chartex" xmlns:cx4="http://schemas.microsoft.com/office/drawing/2016/5/10/chartex" xmlns:cx5="http://schemas.microsoft.com/office/drawing/2016/5/11/chartex" xmlns:cx6="http://schemas.microsoft.com/office/drawing/2016/5/12/chartex" xmlns:cx7="http://schemas.microsoft.com/office/drawing/2016/5/13/chartex" xmlns:cx8="http://schemas.microsoft.com/office/drawing/2016/5/14/chartex" xmlns:mc="http://schemas.openxmlformats.org/markup-compatibility/2006" xmlns:aink="http://schemas.microsoft.com/office/drawing/2016/ink" xmlns:am3d="http://schemas.microsoft.com/office/drawing/2017/model3d" xmlns:o="urn:schemas-microsoft-com:office:office" xmlns:r="http://schemas.openxmlformats.org/officeDocument/2006/relationships" xmlns:m="http://schemas.openxmlformats.org/officeDocument/2006/math" xmlns:v="urn:schemas-microsoft-com:vml" xmlns:wp14="http://schemas.microsoft.com/office/word/2010/wordprocessingDrawing" xmlns:wp="http://schemas.openxmlformats.org/drawingml/2006/wordprocessingDrawing" xmlns:w10="urn:schemas-microsoft-com:office:word" xmlns:w="http://schemas.openxmlformats.org/wordprocessingml/2006/main" xmlns:w14="http://schemas.microsoft.com/office/word/2010/wordml" xmlns:w15="http://schemas.microsoft.com/office/word/2012/wordml" xmlns:w16cid="http://schemas.microsoft.com/office/word/2016/wordml/cid" xmlns:w16se="http://schemas.microsoft.com/office/word/2015/wordml/symex" xmlns:wpg="http://schemas.microsoft.com/office/word/2010/wordprocessingGroup" xmlns:wpi="http://schemas.microsoft.com/office/word/2010/wordprocessingInk" xmlns:wne="http://schemas.microsoft.com/office/word/2006/wordml" xmlns:wps="http://schemas.microsoft.com/office/word/2010/wordprocessingShape" mc:Ignorable="w14 w15 w16se w16cid wp14">
+<w:footnotes xmlns:wpc="http://schemas.microsoft.com/office/word/2010/wordprocessingCanvas" xmlns:cx="http://schemas.microsoft.com/office/drawing/2014/chartex" xmlns:mc="http://schemas.openxmlformats.org/markup-compatibility/2006" xmlns:o="urn:schemas-microsoft-com:office:office" xmlns:r="http://schemas.openxmlformats.org/officeDocument/2006/relationships" xmlns:m="http://schemas.openxmlformats.org/officeDocument/2006/math" xmlns:v="urn:schemas-microsoft-com:vml" xmlns:wp14="http://schemas.microsoft.com/office/word/2010/wordprocessingDrawing" xmlns:wp="http://schemas.openxmlformats.org/drawingml/2006/wordprocessingDrawing" xmlns:w10="urn:schemas-microsoft-com:office:word" xmlns:w="http://schemas.openxmlformats.org/wordprocessingml/2006/main" xmlns:w14="http://schemas.microsoft.com/office/word/2010/wordml" xmlns:w15="http://schemas.microsoft.com/office/word/2012/wordml" xmlns:w16se="http://schemas.microsoft.com/office/word/2015/wordml/symex" xmlns:wpg="http://schemas.microsoft.com/office/word/2010/wordprocessingGroup" xmlns:wpi="http://schemas.microsoft.com/office/word/2010/wordprocessingInk" xmlns:wne="http://schemas.microsoft.com/office/word/2006/wordml" xmlns:wps="http://schemas.microsoft.com/office/word/2010/wordprocessingShape" mc:Ignorable="w14 w15 w16se wp14">
   <w:footnote w:type="separator" w:id="-1">
     <w:p>
       <w:r>
@@ -24867,7 +24255,7 @@
 </file>
 
 <file path=word/numbering.xml><?xml version="1.0" encoding="utf-8"?>
-<w:numbering xmlns:wpc="http://schemas.microsoft.com/office/word/2010/wordprocessingCanvas" xmlns:cx="http://schemas.microsoft.com/office/drawing/2014/chartex" xmlns:cx1="http://schemas.microsoft.com/office/drawing/2015/9/8/chartex" xmlns:cx2="http://schemas.microsoft.com/office/drawing/2015/10/21/chartex" xmlns:cx3="http://schemas.microsoft.com/office/drawing/2016/5/9/chartex" xmlns:cx4="http://schemas.microsoft.com/office/drawing/2016/5/10/chartex" xmlns:cx5="http://schemas.microsoft.com/office/drawing/2016/5/11/chartex" xmlns:cx6="http://schemas.microsoft.com/office/drawing/2016/5/12/chartex" xmlns:cx7="http://schemas.microsoft.com/office/drawing/2016/5/13/chartex" xmlns:cx8="http://schemas.microsoft.com/office/drawing/2016/5/14/chartex" xmlns:mc="http://schemas.openxmlformats.org/markup-compatibility/2006" xmlns:aink="http://schemas.microsoft.com/office/drawing/2016/ink" xmlns:am3d="http://schemas.microsoft.com/office/drawing/2017/model3d" xmlns:o="urn:schemas-microsoft-com:office:office" xmlns:r="http://schemas.openxmlformats.org/officeDocument/2006/relationships" xmlns:m="http://schemas.openxmlformats.org/officeDocument/2006/math" xmlns:v="urn:schemas-microsoft-com:vml" xmlns:wp14="http://schemas.microsoft.com/office/word/2010/wordprocessingDrawing" xmlns:wp="http://schemas.openxmlformats.org/drawingml/2006/wordprocessingDrawing" xmlns:w10="urn:schemas-microsoft-com:office:word" xmlns:w="http://schemas.openxmlformats.org/wordprocessingml/2006/main" xmlns:w14="http://schemas.microsoft.com/office/word/2010/wordml" xmlns:w15="http://schemas.microsoft.com/office/word/2012/wordml" xmlns:w16cid="http://schemas.microsoft.com/office/word/2016/wordml/cid" xmlns:w16se="http://schemas.microsoft.com/office/word/2015/wordml/symex" xmlns:wpg="http://schemas.microsoft.com/office/word/2010/wordprocessingGroup" xmlns:wpi="http://schemas.microsoft.com/office/word/2010/wordprocessingInk" xmlns:wne="http://schemas.microsoft.com/office/word/2006/wordml" xmlns:wps="http://schemas.microsoft.com/office/word/2010/wordprocessingShape" mc:Ignorable="w14 w15 w16se w16cid wp14">
+<w:numbering xmlns:wpc="http://schemas.microsoft.com/office/word/2010/wordprocessingCanvas" xmlns:cx="http://schemas.microsoft.com/office/drawing/2014/chartex" xmlns:mc="http://schemas.openxmlformats.org/markup-compatibility/2006" xmlns:o="urn:schemas-microsoft-com:office:office" xmlns:r="http://schemas.openxmlformats.org/officeDocument/2006/relationships" xmlns:m="http://schemas.openxmlformats.org/officeDocument/2006/math" xmlns:v="urn:schemas-microsoft-com:vml" xmlns:wp14="http://schemas.microsoft.com/office/word/2010/wordprocessingDrawing" xmlns:wp="http://schemas.openxmlformats.org/drawingml/2006/wordprocessingDrawing" xmlns:w10="urn:schemas-microsoft-com:office:word" xmlns:w="http://schemas.openxmlformats.org/wordprocessingml/2006/main" xmlns:w14="http://schemas.microsoft.com/office/word/2010/wordml" xmlns:w15="http://schemas.microsoft.com/office/word/2012/wordml" xmlns:w16se="http://schemas.microsoft.com/office/word/2015/wordml/symex" xmlns:wpg="http://schemas.microsoft.com/office/word/2010/wordprocessingGroup" xmlns:wpi="http://schemas.microsoft.com/office/word/2010/wordprocessingInk" xmlns:wne="http://schemas.microsoft.com/office/word/2006/wordml" xmlns:wps="http://schemas.microsoft.com/office/word/2010/wordprocessingShape" mc:Ignorable="w14 w15 w16se wp14">
   <w:abstractNum w:abstractNumId="0" w15:restartNumberingAfterBreak="0">
     <w:nsid w:val="01E1519D"/>
     <w:multiLevelType w:val="multilevel"/>
@@ -27536,14 +26924,14 @@
 </file>
 
 <file path=word/styles.xml><?xml version="1.0" encoding="utf-8"?>
-<w:styles xmlns:mc="http://schemas.openxmlformats.org/markup-compatibility/2006" xmlns:r="http://schemas.openxmlformats.org/officeDocument/2006/relationships" xmlns:w="http://schemas.openxmlformats.org/wordprocessingml/2006/main" xmlns:w14="http://schemas.microsoft.com/office/word/2010/wordml" xmlns:w15="http://schemas.microsoft.com/office/word/2012/wordml" xmlns:w16cid="http://schemas.microsoft.com/office/word/2016/wordml/cid" xmlns:w16se="http://schemas.microsoft.com/office/word/2015/wordml/symex" mc:Ignorable="w14 w15 w16se w16cid">
+<w:styles xmlns:mc="http://schemas.openxmlformats.org/markup-compatibility/2006" xmlns:r="http://schemas.openxmlformats.org/officeDocument/2006/relationships" xmlns:w="http://schemas.openxmlformats.org/wordprocessingml/2006/main" xmlns:w14="http://schemas.microsoft.com/office/word/2010/wordml" xmlns:w15="http://schemas.microsoft.com/office/word/2012/wordml" xmlns:w16se="http://schemas.microsoft.com/office/word/2015/wordml/symex" mc:Ignorable="w14 w15 w16se">
   <w:docDefaults>
     <w:rPrDefault>
       <w:rPr>
         <w:rFonts w:asciiTheme="minorHAnsi" w:eastAsiaTheme="minorHAnsi" w:hAnsiTheme="minorHAnsi" w:cstheme="minorBidi"/>
         <w:sz w:val="22"/>
         <w:szCs w:val="22"/>
-        <w:lang w:val="en-PK" w:eastAsia="en-US" w:bidi="ar-SA"/>
+        <w:lang w:eastAsia="en-US" w:bidi="ar-SA"/>
       </w:rPr>
     </w:rPrDefault>
     <w:pPrDefault>
@@ -27552,7 +26940,7 @@
       </w:pPr>
     </w:pPrDefault>
   </w:docDefaults>
-  <w:latentStyles w:defLockedState="0" w:defUIPriority="99" w:defSemiHidden="0" w:defUnhideWhenUsed="0" w:defQFormat="0" w:count="375">
+  <w:latentStyles w:defLockedState="0" w:defUIPriority="99" w:defSemiHidden="0" w:defUnhideWhenUsed="0" w:defQFormat="0" w:count="371">
     <w:lsdException w:name="Normal" w:uiPriority="0" w:qFormat="1"/>
     <w:lsdException w:name="heading 1" w:uiPriority="9" w:qFormat="1"/>
     <w:lsdException w:name="heading 2" w:semiHidden="1" w:uiPriority="9" w:unhideWhenUsed="1" w:qFormat="1"/>
@@ -27924,10 +27312,6 @@
     <w:lsdException w:name="List Table 5 Dark Accent 6" w:uiPriority="50"/>
     <w:lsdException w:name="List Table 6 Colorful Accent 6" w:uiPriority="51"/>
     <w:lsdException w:name="List Table 7 Colorful Accent 6" w:uiPriority="52"/>
-    <w:lsdException w:name="Mention" w:semiHidden="1" w:unhideWhenUsed="1"/>
-    <w:lsdException w:name="Smart Hyperlink" w:semiHidden="1" w:unhideWhenUsed="1"/>
-    <w:lsdException w:name="Hashtag" w:semiHidden="1" w:unhideWhenUsed="1"/>
-    <w:lsdException w:name="Unresolved Mention" w:semiHidden="1" w:unhideWhenUsed="1"/>
   </w:latentStyles>
   <w:style w:type="paragraph" w:default="1" w:styleId="Normal">
     <w:name w:val="Normal"/>
@@ -28092,6 +27476,7 @@
   <w:style w:type="character" w:default="1" w:styleId="DefaultParagraphFont">
     <w:name w:val="Default Paragraph Font"/>
     <w:uiPriority w:val="1"/>
+    <w:semiHidden/>
     <w:unhideWhenUsed/>
   </w:style>
   <w:style w:type="table" w:default="1" w:styleId="TableNormal">
@@ -28408,7 +27793,7 @@
       <w:u w:val="single"/>
     </w:rPr>
   </w:style>
-  <w:style w:type="character" w:styleId="UnresolvedMention">
+  <w:style w:type="character" w:customStyle="1" w:styleId="UnresolvedMention">
     <w:name w:val="Unresolved Mention"/>
     <w:basedOn w:val="DefaultParagraphFont"/>
     <w:uiPriority w:val="99"/>
@@ -28723,7 +28108,7 @@
 </file>
 
 <file path=customXml/itemProps1.xml><?xml version="1.0" encoding="utf-8"?>
-<ds:datastoreItem xmlns:ds="http://schemas.openxmlformats.org/officeDocument/2006/customXml" ds:itemID="{3810C255-A846-4E67-AC07-7D9844771508}">
+<ds:datastoreItem xmlns:ds="http://schemas.openxmlformats.org/officeDocument/2006/customXml" ds:itemID="{13B5C8A0-785F-4D8A-A130-94DC0712C15A}">
   <ds:schemaRefs>
     <ds:schemaRef ds:uri="http://schemas.openxmlformats.org/officeDocument/2006/bibliography"/>
   </ds:schemaRefs>
